--- a/文档/智诚蔬慧小程序接口v1.0.docx
+++ b/文档/智诚蔬慧小程序接口v1.0.docx
@@ -5,20 +5,6889 @@
     <w:p>
       <w:pPr>
         <w:pStyle w:val="2"/>
+        <w:numPr>
+          <w:ilvl w:val="0"/>
+          <w:numId w:val="1"/>
+        </w:numPr>
+        <w:spacing w:line="240" w:lineRule="auto"/>
       </w:pPr>
-      <w:r>
-        <w:rPr>
-          <w:rFonts w:hint="eastAsia"/>
-        </w:rPr>
-        <w:t>1</w:t>
-      </w:r>
-      <w:r>
-        <w:rPr>
-          <w:rFonts w:hint="eastAsia"/>
+      <w:bookmarkStart w:id="0" w:name="_Toc513733622"/>
+      <w:r>
+        <w:rPr>
+          <w:rFonts w:ascii="黑体" w:eastAsia="黑体" w:hAnsi="黑体" w:hint="eastAsia"/>
+        </w:rPr>
+        <w:t>用户</w:t>
+      </w:r>
+      <w:r>
+        <w:rPr>
+          <w:rFonts w:ascii="黑体" w:eastAsia="黑体" w:hAnsi="黑体" w:hint="eastAsia"/>
+        </w:rPr>
+        <w:t>模块</w:t>
+      </w:r>
+      <w:bookmarkEnd w:id="0"/>
+    </w:p>
+    <w:p>
+      <w:pPr>
+        <w:pStyle w:val="3"/>
+        <w:spacing w:line="240" w:lineRule="auto"/>
+        <w:rPr>
+          <w:rFonts w:hint="eastAsia"/>
+          <w:sz w:val="24"/>
+        </w:rPr>
+      </w:pPr>
+      <w:bookmarkStart w:id="1" w:name="_Toc513733623"/>
+      <w:r>
+        <w:rPr>
+          <w:rFonts w:hint="eastAsia"/>
+          <w:sz w:val="24"/>
+        </w:rPr>
+        <w:t>1.1</w:t>
+      </w:r>
+      <w:r>
+        <w:rPr>
+          <w:rFonts w:hint="eastAsia"/>
+          <w:sz w:val="24"/>
         </w:rPr>
         <w:t>、</w:t>
       </w:r>
+      <w:r>
+        <w:rPr>
+          <w:rFonts w:hint="eastAsia"/>
+          <w:sz w:val="24"/>
+        </w:rPr>
+        <w:t>用户登录校验</w:t>
+      </w:r>
+      <w:r>
+        <w:rPr>
+          <w:rFonts w:hint="eastAsia"/>
+          <w:sz w:val="24"/>
+        </w:rPr>
+        <w:t>接口</w:t>
+      </w:r>
+      <w:bookmarkEnd w:id="1"/>
     </w:p>
+    <w:p>
+      <w:r>
+        <w:rPr>
+          <w:rFonts w:hint="eastAsia"/>
+        </w:rPr>
+        <w:t>请求路径</w:t>
+      </w:r>
+      <w:r>
+        <w:rPr>
+          <w:rFonts w:hint="eastAsia"/>
+        </w:rPr>
+        <w:t>:</w:t>
+      </w:r>
+      <w:r>
+        <w:t xml:space="preserve"> </w:t>
+      </w:r>
+      <w:r>
+        <w:t>/</w:t>
+      </w:r>
+      <w:proofErr w:type="spellStart"/>
+      <w:r>
+        <w:t>userLogin/checkSession</w:t>
+      </w:r>
+      <w:proofErr w:type="spellEnd"/>
+    </w:p>
+    <w:p>
+      <w:r>
+        <w:rPr>
+          <w:rFonts w:hint="eastAsia"/>
+        </w:rPr>
+        <w:t>请求类型：</w:t>
+      </w:r>
+      <w:r>
+        <w:rPr>
+          <w:rFonts w:hint="eastAsia"/>
+        </w:rPr>
+        <w:t>POST</w:t>
+      </w:r>
+    </w:p>
+    <w:p>
+      <w:r>
+        <w:rPr>
+          <w:rFonts w:hint="eastAsia"/>
+        </w:rPr>
+        <w:t>请求参数：</w:t>
+      </w:r>
+    </w:p>
+    <w:tbl>
+      <w:tblPr>
+        <w:tblStyle w:val="a6"/>
+        <w:tblW w:w="0" w:type="auto"/>
+        <w:tblLook w:val="04A0"/>
+      </w:tblPr>
+      <w:tblGrid>
+        <w:gridCol w:w="2508"/>
+        <w:gridCol w:w="1144"/>
+        <w:gridCol w:w="3969"/>
+        <w:gridCol w:w="901"/>
+      </w:tblGrid>
+      <w:tr>
+        <w:tc>
+          <w:tcPr>
+            <w:tcW w:w="2508" w:type="dxa"/>
+          </w:tcPr>
+          <w:p>
+            <w:pPr>
+              <w:spacing w:line="220" w:lineRule="atLeast"/>
+              <w:jc w:val="center"/>
+              <w:rPr>
+                <w:rFonts w:ascii="Times New Roman" w:hAnsi="Times New Roman" w:cs="Times New Roman"/>
+                <w:b/>
+                <w:sz w:val="20"/>
+              </w:rPr>
+            </w:pPr>
+            <w:r>
+              <w:rPr>
+                <w:rFonts w:ascii="Times New Roman" w:hAnsi="Times New Roman" w:cs="Times New Roman" w:hint="eastAsia"/>
+                <w:b/>
+                <w:sz w:val="20"/>
+              </w:rPr>
+              <w:t>列名称</w:t>
+            </w:r>
+          </w:p>
+        </w:tc>
+        <w:tc>
+          <w:tcPr>
+            <w:tcW w:w="1144" w:type="dxa"/>
+          </w:tcPr>
+          <w:p>
+            <w:pPr>
+              <w:spacing w:line="220" w:lineRule="atLeast"/>
+              <w:ind w:firstLineChars="50" w:firstLine="100"/>
+              <w:jc w:val="center"/>
+              <w:rPr>
+                <w:rFonts w:ascii="Times New Roman" w:hAnsi="Times New Roman" w:cs="Times New Roman"/>
+                <w:b/>
+                <w:sz w:val="20"/>
+              </w:rPr>
+            </w:pPr>
+            <w:r>
+              <w:rPr>
+                <w:rFonts w:ascii="Times New Roman" w:hAnsi="Times New Roman" w:cs="Times New Roman" w:hint="eastAsia"/>
+                <w:b/>
+                <w:sz w:val="20"/>
+              </w:rPr>
+              <w:t>是否必须</w:t>
+            </w:r>
+          </w:p>
+        </w:tc>
+        <w:tc>
+          <w:tcPr>
+            <w:tcW w:w="3969" w:type="dxa"/>
+          </w:tcPr>
+          <w:p>
+            <w:pPr>
+              <w:spacing w:line="220" w:lineRule="atLeast"/>
+              <w:jc w:val="center"/>
+              <w:rPr>
+                <w:rFonts w:asciiTheme="majorEastAsia" w:eastAsiaTheme="majorEastAsia" w:hAnsiTheme="majorEastAsia" w:cs="Times New Roman"/>
+                <w:b/>
+                <w:sz w:val="20"/>
+              </w:rPr>
+            </w:pPr>
+            <w:r>
+              <w:rPr>
+                <w:rFonts w:ascii="Times New Roman" w:hAnsi="Times New Roman" w:cs="Times New Roman" w:hint="eastAsia"/>
+                <w:b/>
+                <w:sz w:val="20"/>
+              </w:rPr>
+              <w:t>备注</w:t>
+            </w:r>
+          </w:p>
+        </w:tc>
+        <w:tc>
+          <w:tcPr>
+            <w:tcW w:w="901" w:type="dxa"/>
+          </w:tcPr>
+          <w:p>
+            <w:pPr>
+              <w:spacing w:line="220" w:lineRule="atLeast"/>
+              <w:jc w:val="center"/>
+              <w:rPr>
+                <w:rFonts w:ascii="Times New Roman" w:hAnsi="Times New Roman" w:cs="Times New Roman"/>
+                <w:b/>
+                <w:sz w:val="20"/>
+              </w:rPr>
+            </w:pPr>
+            <w:r>
+              <w:rPr>
+                <w:rFonts w:ascii="Times New Roman" w:hAnsi="Times New Roman" w:cs="Times New Roman" w:hint="eastAsia"/>
+                <w:b/>
+                <w:sz w:val="20"/>
+              </w:rPr>
+              <w:t>排版号</w:t>
+            </w:r>
+          </w:p>
+        </w:tc>
+      </w:tr>
+      <w:tr>
+        <w:tc>
+          <w:tcPr>
+            <w:tcW w:w="2508" w:type="dxa"/>
+          </w:tcPr>
+          <w:p>
+            <w:pPr>
+              <w:spacing w:line="220" w:lineRule="atLeast"/>
+              <w:rPr>
+                <w:rFonts w:ascii="Times New Roman" w:hAnsi="Times New Roman" w:cs="Times New Roman"/>
+              </w:rPr>
+            </w:pPr>
+            <w:r>
+              <w:rPr>
+                <w:rFonts w:ascii="Times New Roman" w:hAnsi="Times New Roman" w:cs="Times New Roman" w:hint="eastAsia"/>
+              </w:rPr>
+              <w:t>code</w:t>
+            </w:r>
+          </w:p>
+        </w:tc>
+        <w:tc>
+          <w:tcPr>
+            <w:tcW w:w="1144" w:type="dxa"/>
+          </w:tcPr>
+          <w:p>
+            <w:pPr>
+              <w:spacing w:line="220" w:lineRule="atLeast"/>
+              <w:jc w:val="center"/>
+              <w:rPr>
+                <w:rFonts w:ascii="Times New Roman" w:hAnsi="Times New Roman" w:cs="Times New Roman" w:hint="eastAsia"/>
+              </w:rPr>
+            </w:pPr>
+            <w:r>
+              <w:rPr>
+                <w:rFonts w:ascii="Times New Roman" w:hAnsi="Times New Roman" w:cs="Times New Roman" w:hint="eastAsia"/>
+              </w:rPr>
+              <w:t>Y</w:t>
+            </w:r>
+          </w:p>
+        </w:tc>
+        <w:tc>
+          <w:tcPr>
+            <w:tcW w:w="3969" w:type="dxa"/>
+          </w:tcPr>
+          <w:p>
+            <w:pPr>
+              <w:spacing w:line="220" w:lineRule="atLeast"/>
+              <w:rPr>
+                <w:rFonts w:asciiTheme="minorEastAsia" w:eastAsiaTheme="minorEastAsia" w:hAnsiTheme="minorEastAsia" w:cs="Times New Roman" w:hint="eastAsia"/>
+              </w:rPr>
+            </w:pPr>
+            <w:r>
+              <w:rPr>
+                <w:rFonts w:asciiTheme="minorEastAsia" w:eastAsiaTheme="minorEastAsia" w:hAnsiTheme="minorEastAsia" w:cs="Times New Roman" w:hint="eastAsia"/>
+              </w:rPr>
+              <w:t>临时登录凭证code(前端生成)</w:t>
+            </w:r>
+          </w:p>
+        </w:tc>
+        <w:tc>
+          <w:tcPr>
+            <w:tcW w:w="901" w:type="dxa"/>
+          </w:tcPr>
+          <w:p>
+            <w:pPr>
+              <w:spacing w:line="220" w:lineRule="atLeast"/>
+              <w:rPr>
+                <w:rFonts w:asciiTheme="minorEastAsia" w:eastAsiaTheme="minorEastAsia" w:hAnsiTheme="minorEastAsia" w:cs="Times New Roman"/>
+              </w:rPr>
+            </w:pPr>
+          </w:p>
+        </w:tc>
+      </w:tr>
+      <w:tr>
+        <w:tc>
+          <w:tcPr>
+            <w:tcW w:w="2508" w:type="dxa"/>
+          </w:tcPr>
+          <w:p>
+            <w:pPr>
+              <w:spacing w:line="220" w:lineRule="atLeast"/>
+              <w:rPr>
+                <w:rFonts w:ascii="Times New Roman" w:hAnsi="Times New Roman" w:cs="Times New Roman"/>
+              </w:rPr>
+            </w:pPr>
+            <w:proofErr w:type="spellStart"/>
+            <w:r>
+              <w:rPr>
+                <w:rFonts w:ascii="Times New Roman" w:hAnsi="Times New Roman" w:cs="Times New Roman"/>
+              </w:rPr>
+              <w:t>sessionKey</w:t>
+            </w:r>
+            <w:proofErr w:type="spellEnd"/>
+          </w:p>
+        </w:tc>
+        <w:tc>
+          <w:tcPr>
+            <w:tcW w:w="1144" w:type="dxa"/>
+          </w:tcPr>
+          <w:p>
+            <w:pPr>
+              <w:spacing w:line="220" w:lineRule="atLeast"/>
+              <w:jc w:val="center"/>
+              <w:rPr>
+                <w:rFonts w:ascii="Times New Roman" w:hAnsi="Times New Roman" w:cs="Times New Roman" w:hint="eastAsia"/>
+              </w:rPr>
+            </w:pPr>
+            <w:r>
+              <w:rPr>
+                <w:rFonts w:ascii="Times New Roman" w:hAnsi="Times New Roman" w:cs="Times New Roman" w:hint="eastAsia"/>
+              </w:rPr>
+              <w:t>Y</w:t>
+            </w:r>
+          </w:p>
+        </w:tc>
+        <w:tc>
+          <w:tcPr>
+            <w:tcW w:w="3969" w:type="dxa"/>
+          </w:tcPr>
+          <w:p>
+            <w:pPr>
+              <w:spacing w:line="220" w:lineRule="atLeast"/>
+              <w:rPr>
+                <w:rFonts w:asciiTheme="minorEastAsia" w:eastAsiaTheme="minorEastAsia" w:hAnsiTheme="minorEastAsia" w:cs="Times New Roman" w:hint="eastAsia"/>
+              </w:rPr>
+            </w:pPr>
+            <w:r>
+              <w:rPr>
+                <w:rFonts w:asciiTheme="minorEastAsia" w:eastAsiaTheme="minorEastAsia" w:hAnsiTheme="minorEastAsia" w:cs="Times New Roman" w:hint="eastAsia"/>
+              </w:rPr>
+              <w:t>自定义登录状态</w:t>
+            </w:r>
+          </w:p>
+        </w:tc>
+        <w:tc>
+          <w:tcPr>
+            <w:tcW w:w="901" w:type="dxa"/>
+          </w:tcPr>
+          <w:p>
+            <w:pPr>
+              <w:spacing w:line="220" w:lineRule="atLeast"/>
+              <w:rPr>
+                <w:rFonts w:asciiTheme="minorEastAsia" w:eastAsiaTheme="minorEastAsia" w:hAnsiTheme="minorEastAsia" w:cs="Times New Roman"/>
+              </w:rPr>
+            </w:pPr>
+          </w:p>
+        </w:tc>
+      </w:tr>
+    </w:tbl>
+    <w:p>
+      <w:pPr>
+        <w:spacing w:line="220" w:lineRule="atLeast"/>
+      </w:pPr>
+      <w:r>
+        <w:rPr>
+          <w:rFonts w:hint="eastAsia"/>
+        </w:rPr>
+        <w:t>响应参数：</w:t>
+      </w:r>
+    </w:p>
+    <w:tbl>
+      <w:tblPr>
+        <w:tblStyle w:val="a6"/>
+        <w:tblW w:w="0" w:type="auto"/>
+        <w:tblLook w:val="04A0"/>
+      </w:tblPr>
+      <w:tblGrid>
+        <w:gridCol w:w="2518"/>
+        <w:gridCol w:w="1180"/>
+        <w:gridCol w:w="3923"/>
+        <w:gridCol w:w="901"/>
+      </w:tblGrid>
+      <w:tr>
+        <w:tc>
+          <w:tcPr>
+            <w:tcW w:w="2518" w:type="dxa"/>
+          </w:tcPr>
+          <w:p>
+            <w:pPr>
+              <w:spacing w:line="220" w:lineRule="atLeast"/>
+              <w:jc w:val="center"/>
+              <w:rPr>
+                <w:rFonts w:ascii="Times New Roman" w:hAnsi="Times New Roman" w:cs="Times New Roman"/>
+                <w:b/>
+                <w:sz w:val="20"/>
+              </w:rPr>
+            </w:pPr>
+            <w:r>
+              <w:rPr>
+                <w:rFonts w:ascii="Times New Roman" w:hAnsi="Times New Roman" w:cs="Times New Roman" w:hint="eastAsia"/>
+                <w:b/>
+                <w:sz w:val="20"/>
+              </w:rPr>
+              <w:t>列名称</w:t>
+            </w:r>
+          </w:p>
+        </w:tc>
+        <w:tc>
+          <w:tcPr>
+            <w:tcW w:w="1180" w:type="dxa"/>
+          </w:tcPr>
+          <w:p>
+            <w:pPr>
+              <w:spacing w:line="220" w:lineRule="atLeast"/>
+              <w:ind w:firstLineChars="50" w:firstLine="100"/>
+              <w:jc w:val="center"/>
+              <w:rPr>
+                <w:rFonts w:ascii="Times New Roman" w:hAnsi="Times New Roman" w:cs="Times New Roman"/>
+                <w:b/>
+                <w:sz w:val="20"/>
+              </w:rPr>
+            </w:pPr>
+            <w:r>
+              <w:rPr>
+                <w:rFonts w:ascii="Times New Roman" w:hAnsi="Times New Roman" w:cs="Times New Roman" w:hint="eastAsia"/>
+                <w:b/>
+                <w:sz w:val="20"/>
+              </w:rPr>
+              <w:t>是否必须</w:t>
+            </w:r>
+          </w:p>
+        </w:tc>
+        <w:tc>
+          <w:tcPr>
+            <w:tcW w:w="3923" w:type="dxa"/>
+          </w:tcPr>
+          <w:p>
+            <w:pPr>
+              <w:spacing w:line="220" w:lineRule="atLeast"/>
+              <w:jc w:val="center"/>
+              <w:rPr>
+                <w:rFonts w:asciiTheme="majorEastAsia" w:eastAsiaTheme="majorEastAsia" w:hAnsiTheme="majorEastAsia" w:cs="Times New Roman"/>
+                <w:b/>
+                <w:sz w:val="20"/>
+              </w:rPr>
+            </w:pPr>
+            <w:r>
+              <w:rPr>
+                <w:rFonts w:ascii="Times New Roman" w:hAnsi="Times New Roman" w:cs="Times New Roman" w:hint="eastAsia"/>
+                <w:b/>
+                <w:sz w:val="20"/>
+              </w:rPr>
+              <w:t>备注</w:t>
+            </w:r>
+          </w:p>
+        </w:tc>
+        <w:tc>
+          <w:tcPr>
+            <w:tcW w:w="901" w:type="dxa"/>
+          </w:tcPr>
+          <w:p>
+            <w:pPr>
+              <w:spacing w:line="220" w:lineRule="atLeast"/>
+              <w:jc w:val="center"/>
+              <w:rPr>
+                <w:rFonts w:ascii="Times New Roman" w:hAnsi="Times New Roman" w:cs="Times New Roman"/>
+                <w:b/>
+                <w:sz w:val="20"/>
+              </w:rPr>
+            </w:pPr>
+            <w:r>
+              <w:rPr>
+                <w:rFonts w:ascii="Times New Roman" w:hAnsi="Times New Roman" w:cs="Times New Roman" w:hint="eastAsia"/>
+                <w:b/>
+                <w:sz w:val="20"/>
+              </w:rPr>
+              <w:t>排版号</w:t>
+            </w:r>
+          </w:p>
+        </w:tc>
+      </w:tr>
+      <w:tr>
+        <w:tc>
+          <w:tcPr>
+            <w:tcW w:w="2518" w:type="dxa"/>
+          </w:tcPr>
+          <w:p>
+            <w:pPr>
+              <w:spacing w:line="220" w:lineRule="atLeast"/>
+              <w:rPr>
+                <w:rFonts w:ascii="Times New Roman" w:hAnsi="Times New Roman" w:cs="Times New Roman"/>
+              </w:rPr>
+            </w:pPr>
+            <w:proofErr w:type="spellStart"/>
+            <w:r>
+              <w:rPr>
+                <w:rFonts w:ascii="Times New Roman" w:hAnsi="Times New Roman" w:cs="Times New Roman"/>
+              </w:rPr>
+              <w:t>sessionKey</w:t>
+            </w:r>
+            <w:proofErr w:type="spellEnd"/>
+          </w:p>
+        </w:tc>
+        <w:tc>
+          <w:tcPr>
+            <w:tcW w:w="1180" w:type="dxa"/>
+          </w:tcPr>
+          <w:p>
+            <w:pPr>
+              <w:spacing w:line="220" w:lineRule="atLeast"/>
+              <w:jc w:val="center"/>
+              <w:rPr>
+                <w:rFonts w:ascii="Times New Roman" w:hAnsi="Times New Roman" w:cs="Times New Roman" w:hint="eastAsia"/>
+              </w:rPr>
+            </w:pPr>
+            <w:r>
+              <w:rPr>
+                <w:rFonts w:ascii="Times New Roman" w:hAnsi="Times New Roman" w:cs="Times New Roman" w:hint="eastAsia"/>
+              </w:rPr>
+              <w:t>Y</w:t>
+            </w:r>
+          </w:p>
+        </w:tc>
+        <w:tc>
+          <w:tcPr>
+            <w:tcW w:w="3923" w:type="dxa"/>
+          </w:tcPr>
+          <w:p>
+            <w:pPr>
+              <w:spacing w:line="220" w:lineRule="atLeast"/>
+              <w:rPr>
+                <w:rFonts w:asciiTheme="minorEastAsia" w:eastAsiaTheme="minorEastAsia" w:hAnsiTheme="minorEastAsia" w:cs="Times New Roman" w:hint="eastAsia"/>
+              </w:rPr>
+            </w:pPr>
+            <w:r>
+              <w:rPr>
+                <w:rFonts w:asciiTheme="minorEastAsia" w:eastAsiaTheme="minorEastAsia" w:hAnsiTheme="minorEastAsia" w:cs="Times New Roman" w:hint="eastAsia"/>
+              </w:rPr>
+              <w:t>自定义登录状态</w:t>
+            </w:r>
+          </w:p>
+        </w:tc>
+        <w:tc>
+          <w:tcPr>
+            <w:tcW w:w="901" w:type="dxa"/>
+          </w:tcPr>
+          <w:p>
+            <w:pPr>
+              <w:spacing w:line="220" w:lineRule="atLeast"/>
+              <w:rPr>
+                <w:rFonts w:asciiTheme="minorEastAsia" w:eastAsiaTheme="minorEastAsia" w:hAnsiTheme="minorEastAsia" w:cs="Times New Roman"/>
+              </w:rPr>
+            </w:pPr>
+          </w:p>
+        </w:tc>
+      </w:tr>
+      <w:tr>
+        <w:tc>
+          <w:tcPr>
+            <w:tcW w:w="2518" w:type="dxa"/>
+          </w:tcPr>
+          <w:p>
+            <w:pPr>
+              <w:spacing w:line="220" w:lineRule="atLeast"/>
+              <w:rPr>
+                <w:rFonts w:ascii="Times New Roman" w:hAnsi="Times New Roman" w:cs="Times New Roman" w:hint="eastAsia"/>
+              </w:rPr>
+            </w:pPr>
+            <w:proofErr w:type="spellStart"/>
+            <w:r>
+              <w:rPr>
+                <w:rFonts w:ascii="Times New Roman" w:hAnsi="Times New Roman" w:cs="Times New Roman"/>
+              </w:rPr>
+              <w:t>openid</w:t>
+            </w:r>
+            <w:proofErr w:type="spellEnd"/>
+          </w:p>
+        </w:tc>
+        <w:tc>
+          <w:tcPr>
+            <w:tcW w:w="1180" w:type="dxa"/>
+          </w:tcPr>
+          <w:p>
+            <w:pPr>
+              <w:spacing w:line="220" w:lineRule="atLeast"/>
+              <w:jc w:val="center"/>
+              <w:rPr>
+                <w:rFonts w:ascii="Times New Roman" w:hAnsi="Times New Roman" w:cs="Times New Roman" w:hint="eastAsia"/>
+              </w:rPr>
+            </w:pPr>
+            <w:r>
+              <w:rPr>
+                <w:rFonts w:ascii="Times New Roman" w:hAnsi="Times New Roman" w:cs="Times New Roman" w:hint="eastAsia"/>
+              </w:rPr>
+              <w:t>Y</w:t>
+            </w:r>
+          </w:p>
+        </w:tc>
+        <w:tc>
+          <w:tcPr>
+            <w:tcW w:w="3923" w:type="dxa"/>
+          </w:tcPr>
+          <w:p>
+            <w:pPr>
+              <w:spacing w:line="220" w:lineRule="atLeast"/>
+              <w:rPr>
+                <w:rFonts w:asciiTheme="minorEastAsia" w:eastAsiaTheme="minorEastAsia" w:hAnsiTheme="minorEastAsia" w:cs="Times New Roman" w:hint="eastAsia"/>
+              </w:rPr>
+            </w:pPr>
+            <w:r>
+              <w:rPr>
+                <w:rFonts w:asciiTheme="minorEastAsia" w:eastAsiaTheme="minorEastAsia" w:hAnsiTheme="minorEastAsia" w:cs="Times New Roman" w:hint="eastAsia"/>
+              </w:rPr>
+              <w:t>当前用户唯一标识</w:t>
+            </w:r>
+          </w:p>
+        </w:tc>
+        <w:tc>
+          <w:tcPr>
+            <w:tcW w:w="901" w:type="dxa"/>
+          </w:tcPr>
+          <w:p>
+            <w:pPr>
+              <w:spacing w:line="220" w:lineRule="atLeast"/>
+              <w:rPr>
+                <w:rFonts w:ascii="Times New Roman" w:hAnsi="Times New Roman" w:cs="Times New Roman"/>
+              </w:rPr>
+            </w:pPr>
+          </w:p>
+        </w:tc>
+      </w:tr>
+    </w:tbl>
+    <w:p>
+      <w:pPr>
+        <w:pStyle w:val="3"/>
+        <w:spacing w:line="240" w:lineRule="auto"/>
+        <w:rPr>
+          <w:rFonts w:hint="eastAsia"/>
+          <w:sz w:val="24"/>
+        </w:rPr>
+      </w:pPr>
+      <w:r>
+        <w:rPr>
+          <w:rFonts w:hint="eastAsia"/>
+          <w:sz w:val="24"/>
+        </w:rPr>
+        <w:t>1.2</w:t>
+      </w:r>
+      <w:r>
+        <w:rPr>
+          <w:rFonts w:hint="eastAsia"/>
+          <w:sz w:val="24"/>
+        </w:rPr>
+        <w:t>、</w:t>
+      </w:r>
+      <w:r>
+        <w:rPr>
+          <w:rFonts w:hint="eastAsia"/>
+          <w:sz w:val="24"/>
+        </w:rPr>
+        <w:t>用户</w:t>
+      </w:r>
+      <w:r>
+        <w:rPr>
+          <w:rFonts w:hint="eastAsia"/>
+          <w:sz w:val="24"/>
+        </w:rPr>
+        <w:t>个人信息查询</w:t>
+      </w:r>
+      <w:r>
+        <w:rPr>
+          <w:rFonts w:hint="eastAsia"/>
+          <w:sz w:val="24"/>
+        </w:rPr>
+        <w:t>接口</w:t>
+      </w:r>
+    </w:p>
+    <w:p>
+      <w:r>
+        <w:rPr>
+          <w:rFonts w:hint="eastAsia"/>
+        </w:rPr>
+        <w:t>请求路径</w:t>
+      </w:r>
+      <w:r>
+        <w:rPr>
+          <w:rFonts w:hint="eastAsia"/>
+        </w:rPr>
+        <w:t>:</w:t>
+      </w:r>
+      <w:r>
+        <w:t xml:space="preserve"> </w:t>
+      </w:r>
+      <w:r>
+        <w:t>/query/</w:t>
+      </w:r>
+      <w:proofErr w:type="spellStart"/>
+      <w:r>
+        <w:t>queryUserDetailsInfo</w:t>
+      </w:r>
+      <w:proofErr w:type="spellEnd"/>
+    </w:p>
+    <w:p>
+      <w:r>
+        <w:rPr>
+          <w:rFonts w:hint="eastAsia"/>
+        </w:rPr>
+        <w:t>请求类型：</w:t>
+      </w:r>
+      <w:r>
+        <w:rPr>
+          <w:rFonts w:hint="eastAsia"/>
+        </w:rPr>
+        <w:t>POST</w:t>
+      </w:r>
+    </w:p>
+    <w:p>
+      <w:r>
+        <w:rPr>
+          <w:rFonts w:hint="eastAsia"/>
+        </w:rPr>
+        <w:t>请求参数：</w:t>
+      </w:r>
+    </w:p>
+    <w:tbl>
+      <w:tblPr>
+        <w:tblStyle w:val="a6"/>
+        <w:tblW w:w="0" w:type="auto"/>
+        <w:tblLook w:val="04A0"/>
+      </w:tblPr>
+      <w:tblGrid>
+        <w:gridCol w:w="2508"/>
+        <w:gridCol w:w="1144"/>
+        <w:gridCol w:w="3969"/>
+        <w:gridCol w:w="901"/>
+      </w:tblGrid>
+      <w:tr>
+        <w:tc>
+          <w:tcPr>
+            <w:tcW w:w="2508" w:type="dxa"/>
+          </w:tcPr>
+          <w:p>
+            <w:pPr>
+              <w:spacing w:line="220" w:lineRule="atLeast"/>
+              <w:jc w:val="center"/>
+              <w:rPr>
+                <w:rFonts w:ascii="Times New Roman" w:hAnsi="Times New Roman" w:cs="Times New Roman"/>
+                <w:b/>
+                <w:sz w:val="20"/>
+              </w:rPr>
+            </w:pPr>
+            <w:r>
+              <w:rPr>
+                <w:rFonts w:ascii="Times New Roman" w:hAnsi="Times New Roman" w:cs="Times New Roman" w:hint="eastAsia"/>
+                <w:b/>
+                <w:sz w:val="20"/>
+              </w:rPr>
+              <w:t>列名称</w:t>
+            </w:r>
+          </w:p>
+        </w:tc>
+        <w:tc>
+          <w:tcPr>
+            <w:tcW w:w="1144" w:type="dxa"/>
+          </w:tcPr>
+          <w:p>
+            <w:pPr>
+              <w:spacing w:line="220" w:lineRule="atLeast"/>
+              <w:ind w:firstLineChars="50" w:firstLine="100"/>
+              <w:jc w:val="center"/>
+              <w:rPr>
+                <w:rFonts w:ascii="Times New Roman" w:hAnsi="Times New Roman" w:cs="Times New Roman"/>
+                <w:b/>
+                <w:sz w:val="20"/>
+              </w:rPr>
+            </w:pPr>
+            <w:r>
+              <w:rPr>
+                <w:rFonts w:ascii="Times New Roman" w:hAnsi="Times New Roman" w:cs="Times New Roman" w:hint="eastAsia"/>
+                <w:b/>
+                <w:sz w:val="20"/>
+              </w:rPr>
+              <w:t>是否必须</w:t>
+            </w:r>
+          </w:p>
+        </w:tc>
+        <w:tc>
+          <w:tcPr>
+            <w:tcW w:w="3969" w:type="dxa"/>
+          </w:tcPr>
+          <w:p>
+            <w:pPr>
+              <w:spacing w:line="220" w:lineRule="atLeast"/>
+              <w:jc w:val="center"/>
+              <w:rPr>
+                <w:rFonts w:asciiTheme="majorEastAsia" w:eastAsiaTheme="majorEastAsia" w:hAnsiTheme="majorEastAsia" w:cs="Times New Roman"/>
+                <w:b/>
+                <w:sz w:val="20"/>
+              </w:rPr>
+            </w:pPr>
+            <w:r>
+              <w:rPr>
+                <w:rFonts w:ascii="Times New Roman" w:hAnsi="Times New Roman" w:cs="Times New Roman" w:hint="eastAsia"/>
+                <w:b/>
+                <w:sz w:val="20"/>
+              </w:rPr>
+              <w:t>备注</w:t>
+            </w:r>
+          </w:p>
+        </w:tc>
+        <w:tc>
+          <w:tcPr>
+            <w:tcW w:w="901" w:type="dxa"/>
+          </w:tcPr>
+          <w:p>
+            <w:pPr>
+              <w:spacing w:line="220" w:lineRule="atLeast"/>
+              <w:jc w:val="center"/>
+              <w:rPr>
+                <w:rFonts w:ascii="Times New Roman" w:hAnsi="Times New Roman" w:cs="Times New Roman"/>
+                <w:b/>
+                <w:sz w:val="20"/>
+              </w:rPr>
+            </w:pPr>
+            <w:r>
+              <w:rPr>
+                <w:rFonts w:ascii="Times New Roman" w:hAnsi="Times New Roman" w:cs="Times New Roman" w:hint="eastAsia"/>
+                <w:b/>
+                <w:sz w:val="20"/>
+              </w:rPr>
+              <w:t>排版号</w:t>
+            </w:r>
+          </w:p>
+        </w:tc>
+      </w:tr>
+      <w:tr>
+        <w:tc>
+          <w:tcPr>
+            <w:tcW w:w="2508" w:type="dxa"/>
+          </w:tcPr>
+          <w:p>
+            <w:pPr>
+              <w:spacing w:line="220" w:lineRule="atLeast"/>
+              <w:rPr>
+                <w:rFonts w:ascii="Times New Roman" w:hAnsi="Times New Roman" w:cs="Times New Roman"/>
+              </w:rPr>
+            </w:pPr>
+            <w:proofErr w:type="spellStart"/>
+            <w:r>
+              <w:rPr>
+                <w:rFonts w:ascii="Times New Roman" w:hAnsi="Times New Roman" w:cs="Times New Roman"/>
+              </w:rPr>
+              <w:t>sessionKey</w:t>
+            </w:r>
+            <w:proofErr w:type="spellEnd"/>
+          </w:p>
+        </w:tc>
+        <w:tc>
+          <w:tcPr>
+            <w:tcW w:w="1144" w:type="dxa"/>
+          </w:tcPr>
+          <w:p>
+            <w:pPr>
+              <w:spacing w:line="220" w:lineRule="atLeast"/>
+              <w:jc w:val="center"/>
+              <w:rPr>
+                <w:rFonts w:ascii="Times New Roman" w:hAnsi="Times New Roman" w:cs="Times New Roman" w:hint="eastAsia"/>
+              </w:rPr>
+            </w:pPr>
+            <w:r>
+              <w:rPr>
+                <w:rFonts w:ascii="Times New Roman" w:hAnsi="Times New Roman" w:cs="Times New Roman" w:hint="eastAsia"/>
+              </w:rPr>
+              <w:t>Y</w:t>
+            </w:r>
+          </w:p>
+        </w:tc>
+        <w:tc>
+          <w:tcPr>
+            <w:tcW w:w="3969" w:type="dxa"/>
+          </w:tcPr>
+          <w:p>
+            <w:pPr>
+              <w:spacing w:line="220" w:lineRule="atLeast"/>
+              <w:rPr>
+                <w:rFonts w:asciiTheme="minorEastAsia" w:eastAsiaTheme="minorEastAsia" w:hAnsiTheme="minorEastAsia" w:cs="Times New Roman" w:hint="eastAsia"/>
+              </w:rPr>
+            </w:pPr>
+            <w:r>
+              <w:rPr>
+                <w:rFonts w:asciiTheme="minorEastAsia" w:eastAsiaTheme="minorEastAsia" w:hAnsiTheme="minorEastAsia" w:cs="Times New Roman" w:hint="eastAsia"/>
+              </w:rPr>
+              <w:t>自定义登录状态</w:t>
+            </w:r>
+          </w:p>
+        </w:tc>
+        <w:tc>
+          <w:tcPr>
+            <w:tcW w:w="901" w:type="dxa"/>
+          </w:tcPr>
+          <w:p>
+            <w:pPr>
+              <w:spacing w:line="220" w:lineRule="atLeast"/>
+              <w:rPr>
+                <w:rFonts w:asciiTheme="minorEastAsia" w:eastAsiaTheme="minorEastAsia" w:hAnsiTheme="minorEastAsia" w:cs="Times New Roman"/>
+              </w:rPr>
+            </w:pPr>
+          </w:p>
+        </w:tc>
+      </w:tr>
+    </w:tbl>
+    <w:p>
+      <w:pPr>
+        <w:spacing w:line="220" w:lineRule="atLeast"/>
+      </w:pPr>
+      <w:r>
+        <w:rPr>
+          <w:rFonts w:hint="eastAsia"/>
+        </w:rPr>
+        <w:t>响应参数：</w:t>
+      </w:r>
+    </w:p>
+    <w:tbl>
+      <w:tblPr>
+        <w:tblStyle w:val="a6"/>
+        <w:tblW w:w="0" w:type="auto"/>
+        <w:tblLook w:val="04A0"/>
+      </w:tblPr>
+      <w:tblGrid>
+        <w:gridCol w:w="2518"/>
+        <w:gridCol w:w="1180"/>
+        <w:gridCol w:w="3923"/>
+        <w:gridCol w:w="901"/>
+      </w:tblGrid>
+      <w:tr>
+        <w:tc>
+          <w:tcPr>
+            <w:tcW w:w="2518" w:type="dxa"/>
+          </w:tcPr>
+          <w:p>
+            <w:pPr>
+              <w:spacing w:line="220" w:lineRule="atLeast"/>
+              <w:jc w:val="center"/>
+              <w:rPr>
+                <w:rFonts w:ascii="Times New Roman" w:hAnsi="Times New Roman" w:cs="Times New Roman"/>
+                <w:b/>
+                <w:sz w:val="20"/>
+              </w:rPr>
+            </w:pPr>
+            <w:r>
+              <w:rPr>
+                <w:rFonts w:ascii="Times New Roman" w:hAnsi="Times New Roman" w:cs="Times New Roman" w:hint="eastAsia"/>
+                <w:b/>
+                <w:sz w:val="20"/>
+              </w:rPr>
+              <w:t>列名称</w:t>
+            </w:r>
+          </w:p>
+        </w:tc>
+        <w:tc>
+          <w:tcPr>
+            <w:tcW w:w="1180" w:type="dxa"/>
+          </w:tcPr>
+          <w:p>
+            <w:pPr>
+              <w:spacing w:line="220" w:lineRule="atLeast"/>
+              <w:ind w:firstLineChars="50" w:firstLine="100"/>
+              <w:jc w:val="center"/>
+              <w:rPr>
+                <w:rFonts w:ascii="Times New Roman" w:hAnsi="Times New Roman" w:cs="Times New Roman"/>
+                <w:b/>
+                <w:sz w:val="20"/>
+              </w:rPr>
+            </w:pPr>
+            <w:r>
+              <w:rPr>
+                <w:rFonts w:ascii="Times New Roman" w:hAnsi="Times New Roman" w:cs="Times New Roman" w:hint="eastAsia"/>
+                <w:b/>
+                <w:sz w:val="20"/>
+              </w:rPr>
+              <w:t>是否必须</w:t>
+            </w:r>
+          </w:p>
+        </w:tc>
+        <w:tc>
+          <w:tcPr>
+            <w:tcW w:w="3923" w:type="dxa"/>
+          </w:tcPr>
+          <w:p>
+            <w:pPr>
+              <w:spacing w:line="220" w:lineRule="atLeast"/>
+              <w:jc w:val="center"/>
+              <w:rPr>
+                <w:rFonts w:asciiTheme="majorEastAsia" w:eastAsiaTheme="majorEastAsia" w:hAnsiTheme="majorEastAsia" w:cs="Times New Roman"/>
+                <w:b/>
+                <w:sz w:val="20"/>
+              </w:rPr>
+            </w:pPr>
+            <w:r>
+              <w:rPr>
+                <w:rFonts w:ascii="Times New Roman" w:hAnsi="Times New Roman" w:cs="Times New Roman" w:hint="eastAsia"/>
+                <w:b/>
+                <w:sz w:val="20"/>
+              </w:rPr>
+              <w:t>备注</w:t>
+            </w:r>
+          </w:p>
+        </w:tc>
+        <w:tc>
+          <w:tcPr>
+            <w:tcW w:w="901" w:type="dxa"/>
+          </w:tcPr>
+          <w:p>
+            <w:pPr>
+              <w:spacing w:line="220" w:lineRule="atLeast"/>
+              <w:jc w:val="center"/>
+              <w:rPr>
+                <w:rFonts w:ascii="Times New Roman" w:hAnsi="Times New Roman" w:cs="Times New Roman"/>
+                <w:b/>
+                <w:sz w:val="20"/>
+              </w:rPr>
+            </w:pPr>
+            <w:r>
+              <w:rPr>
+                <w:rFonts w:ascii="Times New Roman" w:hAnsi="Times New Roman" w:cs="Times New Roman" w:hint="eastAsia"/>
+                <w:b/>
+                <w:sz w:val="20"/>
+              </w:rPr>
+              <w:t>排版号</w:t>
+            </w:r>
+          </w:p>
+        </w:tc>
+      </w:tr>
+      <w:tr>
+        <w:tc>
+          <w:tcPr>
+            <w:tcW w:w="2518" w:type="dxa"/>
+          </w:tcPr>
+          <w:p>
+            <w:pPr>
+              <w:spacing w:line="220" w:lineRule="atLeast"/>
+              <w:rPr>
+                <w:rFonts w:ascii="Times New Roman" w:hAnsi="Times New Roman" w:cs="Times New Roman" w:hint="eastAsia"/>
+              </w:rPr>
+            </w:pPr>
+            <w:proofErr w:type="spellStart"/>
+            <w:r>
+              <w:rPr>
+                <w:rFonts w:ascii="Times New Roman" w:hAnsi="Times New Roman" w:cs="Times New Roman" w:hint="eastAsia"/>
+              </w:rPr>
+              <w:t>userName</w:t>
+            </w:r>
+            <w:proofErr w:type="spellEnd"/>
+          </w:p>
+        </w:tc>
+        <w:tc>
+          <w:tcPr>
+            <w:tcW w:w="1180" w:type="dxa"/>
+          </w:tcPr>
+          <w:p>
+            <w:pPr>
+              <w:spacing w:line="220" w:lineRule="atLeast"/>
+              <w:jc w:val="center"/>
+              <w:rPr>
+                <w:rFonts w:ascii="Times New Roman" w:hAnsi="Times New Roman" w:cs="Times New Roman" w:hint="eastAsia"/>
+              </w:rPr>
+            </w:pPr>
+            <w:r>
+              <w:rPr>
+                <w:rFonts w:ascii="Times New Roman" w:hAnsi="Times New Roman" w:cs="Times New Roman" w:hint="eastAsia"/>
+              </w:rPr>
+              <w:t>Y</w:t>
+            </w:r>
+          </w:p>
+        </w:tc>
+        <w:tc>
+          <w:tcPr>
+            <w:tcW w:w="3923" w:type="dxa"/>
+          </w:tcPr>
+          <w:p>
+            <w:pPr>
+              <w:spacing w:line="220" w:lineRule="atLeast"/>
+              <w:rPr>
+                <w:rFonts w:asciiTheme="minorEastAsia" w:eastAsiaTheme="minorEastAsia" w:hAnsiTheme="minorEastAsia" w:cs="Times New Roman" w:hint="eastAsia"/>
+              </w:rPr>
+            </w:pPr>
+            <w:r>
+              <w:rPr>
+                <w:rFonts w:asciiTheme="minorEastAsia" w:eastAsiaTheme="minorEastAsia" w:hAnsiTheme="minorEastAsia" w:cs="Times New Roman" w:hint="eastAsia"/>
+              </w:rPr>
+              <w:t>用户名称</w:t>
+            </w:r>
+          </w:p>
+        </w:tc>
+        <w:tc>
+          <w:tcPr>
+            <w:tcW w:w="901" w:type="dxa"/>
+          </w:tcPr>
+          <w:p>
+            <w:pPr>
+              <w:spacing w:line="220" w:lineRule="atLeast"/>
+              <w:rPr>
+                <w:rFonts w:asciiTheme="minorEastAsia" w:eastAsiaTheme="minorEastAsia" w:hAnsiTheme="minorEastAsia" w:cs="Times New Roman"/>
+              </w:rPr>
+            </w:pPr>
+          </w:p>
+        </w:tc>
+      </w:tr>
+      <w:tr>
+        <w:tc>
+          <w:tcPr>
+            <w:tcW w:w="2518" w:type="dxa"/>
+          </w:tcPr>
+          <w:p>
+            <w:pPr>
+              <w:spacing w:line="220" w:lineRule="atLeast"/>
+              <w:rPr>
+                <w:rFonts w:ascii="Times New Roman" w:hAnsi="Times New Roman" w:cs="Times New Roman" w:hint="eastAsia"/>
+              </w:rPr>
+            </w:pPr>
+            <w:proofErr w:type="spellStart"/>
+            <w:r>
+              <w:rPr>
+                <w:rFonts w:ascii="Times New Roman" w:hAnsi="Times New Roman" w:cs="Times New Roman" w:hint="eastAsia"/>
+              </w:rPr>
+              <w:t>userImg</w:t>
+            </w:r>
+            <w:proofErr w:type="spellEnd"/>
+          </w:p>
+        </w:tc>
+        <w:tc>
+          <w:tcPr>
+            <w:tcW w:w="1180" w:type="dxa"/>
+          </w:tcPr>
+          <w:p>
+            <w:pPr>
+              <w:spacing w:line="220" w:lineRule="atLeast"/>
+              <w:jc w:val="center"/>
+              <w:rPr>
+                <w:rFonts w:ascii="Times New Roman" w:hAnsi="Times New Roman" w:cs="Times New Roman" w:hint="eastAsia"/>
+              </w:rPr>
+            </w:pPr>
+            <w:r>
+              <w:rPr>
+                <w:rFonts w:ascii="Times New Roman" w:hAnsi="Times New Roman" w:cs="Times New Roman" w:hint="eastAsia"/>
+              </w:rPr>
+              <w:t>Y</w:t>
+            </w:r>
+          </w:p>
+        </w:tc>
+        <w:tc>
+          <w:tcPr>
+            <w:tcW w:w="3923" w:type="dxa"/>
+          </w:tcPr>
+          <w:p>
+            <w:pPr>
+              <w:spacing w:line="220" w:lineRule="atLeast"/>
+              <w:rPr>
+                <w:rFonts w:asciiTheme="minorEastAsia" w:eastAsiaTheme="minorEastAsia" w:hAnsiTheme="minorEastAsia" w:cs="Times New Roman" w:hint="eastAsia"/>
+              </w:rPr>
+            </w:pPr>
+            <w:r>
+              <w:rPr>
+                <w:rFonts w:asciiTheme="minorEastAsia" w:eastAsiaTheme="minorEastAsia" w:hAnsiTheme="minorEastAsia" w:cs="Times New Roman" w:hint="eastAsia"/>
+              </w:rPr>
+              <w:t>用户头像</w:t>
+            </w:r>
+          </w:p>
+        </w:tc>
+        <w:tc>
+          <w:tcPr>
+            <w:tcW w:w="901" w:type="dxa"/>
+          </w:tcPr>
+          <w:p>
+            <w:pPr>
+              <w:spacing w:line="220" w:lineRule="atLeast"/>
+              <w:rPr>
+                <w:rFonts w:asciiTheme="minorEastAsia" w:eastAsiaTheme="minorEastAsia" w:hAnsiTheme="minorEastAsia" w:cs="Times New Roman"/>
+              </w:rPr>
+            </w:pPr>
+          </w:p>
+        </w:tc>
+      </w:tr>
+      <w:tr>
+        <w:tc>
+          <w:tcPr>
+            <w:tcW w:w="2518" w:type="dxa"/>
+          </w:tcPr>
+          <w:p>
+            <w:pPr>
+              <w:spacing w:line="220" w:lineRule="atLeast"/>
+              <w:rPr>
+                <w:rFonts w:ascii="Times New Roman" w:hAnsi="Times New Roman" w:cs="Times New Roman"/>
+              </w:rPr>
+            </w:pPr>
+            <w:proofErr w:type="spellStart"/>
+            <w:r>
+              <w:rPr>
+                <w:rFonts w:ascii="Times New Roman" w:hAnsi="Times New Roman" w:cs="Times New Roman" w:hint="eastAsia"/>
+              </w:rPr>
+              <w:t>amountAvailable</w:t>
+            </w:r>
+            <w:proofErr w:type="spellEnd"/>
+          </w:p>
+        </w:tc>
+        <w:tc>
+          <w:tcPr>
+            <w:tcW w:w="1180" w:type="dxa"/>
+          </w:tcPr>
+          <w:p>
+            <w:pPr>
+              <w:spacing w:line="220" w:lineRule="atLeast"/>
+              <w:jc w:val="center"/>
+              <w:rPr>
+                <w:rFonts w:ascii="Times New Roman" w:hAnsi="Times New Roman" w:cs="Times New Roman" w:hint="eastAsia"/>
+              </w:rPr>
+            </w:pPr>
+            <w:r>
+              <w:rPr>
+                <w:rFonts w:ascii="Times New Roman" w:hAnsi="Times New Roman" w:cs="Times New Roman" w:hint="eastAsia"/>
+              </w:rPr>
+              <w:t>Y</w:t>
+            </w:r>
+          </w:p>
+        </w:tc>
+        <w:tc>
+          <w:tcPr>
+            <w:tcW w:w="3923" w:type="dxa"/>
+          </w:tcPr>
+          <w:p>
+            <w:pPr>
+              <w:spacing w:line="220" w:lineRule="atLeast"/>
+              <w:rPr>
+                <w:rFonts w:asciiTheme="minorEastAsia" w:eastAsiaTheme="minorEastAsia" w:hAnsiTheme="minorEastAsia" w:cs="Times New Roman" w:hint="eastAsia"/>
+              </w:rPr>
+            </w:pPr>
+            <w:r>
+              <w:rPr>
+                <w:rFonts w:asciiTheme="minorEastAsia" w:eastAsiaTheme="minorEastAsia" w:hAnsiTheme="minorEastAsia" w:cs="Times New Roman" w:hint="eastAsia"/>
+              </w:rPr>
+              <w:t>可用余额</w:t>
+            </w:r>
+          </w:p>
+        </w:tc>
+        <w:tc>
+          <w:tcPr>
+            <w:tcW w:w="901" w:type="dxa"/>
+          </w:tcPr>
+          <w:p>
+            <w:pPr>
+              <w:spacing w:line="220" w:lineRule="atLeast"/>
+              <w:rPr>
+                <w:rFonts w:asciiTheme="minorEastAsia" w:eastAsiaTheme="minorEastAsia" w:hAnsiTheme="minorEastAsia" w:cs="Times New Roman"/>
+              </w:rPr>
+            </w:pPr>
+          </w:p>
+        </w:tc>
+      </w:tr>
+      <w:tr>
+        <w:trPr>
+          <w:trHeight w:val="60"/>
+        </w:trPr>
+        <w:tc>
+          <w:tcPr>
+            <w:tcW w:w="2518" w:type="dxa"/>
+          </w:tcPr>
+          <w:p>
+            <w:pPr>
+              <w:spacing w:line="220" w:lineRule="atLeast"/>
+              <w:rPr>
+                <w:rFonts w:ascii="Times New Roman" w:hAnsi="Times New Roman" w:cs="Times New Roman"/>
+              </w:rPr>
+            </w:pPr>
+            <w:proofErr w:type="spellStart"/>
+            <w:r>
+              <w:rPr>
+                <w:rFonts w:ascii="Times New Roman" w:hAnsi="Times New Roman" w:cs="Times New Roman" w:hint="eastAsia"/>
+              </w:rPr>
+              <w:t>amountBonus</w:t>
+            </w:r>
+            <w:proofErr w:type="spellEnd"/>
+          </w:p>
+        </w:tc>
+        <w:tc>
+          <w:tcPr>
+            <w:tcW w:w="1180" w:type="dxa"/>
+          </w:tcPr>
+          <w:p>
+            <w:pPr>
+              <w:jc w:val="center"/>
+            </w:pPr>
+            <w:r>
+              <w:rPr>
+                <w:rFonts w:ascii="Times New Roman" w:hAnsi="Times New Roman" w:cs="Times New Roman" w:hint="eastAsia"/>
+              </w:rPr>
+              <w:t>Y</w:t>
+            </w:r>
+          </w:p>
+        </w:tc>
+        <w:tc>
+          <w:tcPr>
+            <w:tcW w:w="3923" w:type="dxa"/>
+          </w:tcPr>
+          <w:p>
+            <w:pPr>
+              <w:spacing w:line="220" w:lineRule="atLeast"/>
+              <w:rPr>
+                <w:rFonts w:asciiTheme="minorEastAsia" w:eastAsiaTheme="minorEastAsia" w:hAnsiTheme="minorEastAsia" w:cs="Times New Roman" w:hint="eastAsia"/>
+              </w:rPr>
+            </w:pPr>
+            <w:r>
+              <w:rPr>
+                <w:rFonts w:asciiTheme="minorEastAsia" w:eastAsiaTheme="minorEastAsia" w:hAnsiTheme="minorEastAsia" w:cs="Times New Roman" w:hint="eastAsia"/>
+              </w:rPr>
+              <w:t>可用奖金</w:t>
+            </w:r>
+          </w:p>
+        </w:tc>
+        <w:tc>
+          <w:tcPr>
+            <w:tcW w:w="901" w:type="dxa"/>
+          </w:tcPr>
+          <w:p>
+            <w:pPr>
+              <w:spacing w:line="220" w:lineRule="atLeast"/>
+              <w:rPr>
+                <w:rFonts w:asciiTheme="minorEastAsia" w:eastAsiaTheme="minorEastAsia" w:hAnsiTheme="minorEastAsia" w:cs="Times New Roman"/>
+              </w:rPr>
+            </w:pPr>
+          </w:p>
+        </w:tc>
+      </w:tr>
+      <w:tr>
+        <w:trPr>
+          <w:trHeight w:val="60"/>
+        </w:trPr>
+        <w:tc>
+          <w:tcPr>
+            <w:tcW w:w="2518" w:type="dxa"/>
+          </w:tcPr>
+          <w:p>
+            <w:pPr>
+              <w:spacing w:line="220" w:lineRule="atLeast"/>
+              <w:rPr>
+                <w:rFonts w:ascii="Times New Roman" w:hAnsi="Times New Roman" w:cs="Times New Roman"/>
+              </w:rPr>
+            </w:pPr>
+            <w:proofErr w:type="spellStart"/>
+            <w:r>
+              <w:rPr>
+                <w:rFonts w:ascii="Times New Roman" w:hAnsi="Times New Roman" w:cs="Times New Roman" w:hint="eastAsia"/>
+              </w:rPr>
+              <w:t>amountVoucher</w:t>
+            </w:r>
+            <w:proofErr w:type="spellEnd"/>
+          </w:p>
+        </w:tc>
+        <w:tc>
+          <w:tcPr>
+            <w:tcW w:w="1180" w:type="dxa"/>
+          </w:tcPr>
+          <w:p>
+            <w:pPr>
+              <w:jc w:val="center"/>
+            </w:pPr>
+            <w:r>
+              <w:rPr>
+                <w:rFonts w:ascii="Times New Roman" w:hAnsi="Times New Roman" w:cs="Times New Roman" w:hint="eastAsia"/>
+              </w:rPr>
+              <w:t>Y</w:t>
+            </w:r>
+          </w:p>
+        </w:tc>
+        <w:tc>
+          <w:tcPr>
+            <w:tcW w:w="3923" w:type="dxa"/>
+          </w:tcPr>
+          <w:p>
+            <w:pPr>
+              <w:spacing w:line="220" w:lineRule="atLeast"/>
+              <w:rPr>
+                <w:rFonts w:asciiTheme="minorEastAsia" w:eastAsiaTheme="minorEastAsia" w:hAnsiTheme="minorEastAsia" w:cs="Times New Roman" w:hint="eastAsia"/>
+              </w:rPr>
+            </w:pPr>
+            <w:r>
+              <w:rPr>
+                <w:rFonts w:asciiTheme="minorEastAsia" w:eastAsiaTheme="minorEastAsia" w:hAnsiTheme="minorEastAsia" w:cs="Times New Roman" w:hint="eastAsia"/>
+              </w:rPr>
+              <w:t>可用代金卷</w:t>
+            </w:r>
+          </w:p>
+        </w:tc>
+        <w:tc>
+          <w:tcPr>
+            <w:tcW w:w="901" w:type="dxa"/>
+          </w:tcPr>
+          <w:p>
+            <w:pPr>
+              <w:spacing w:line="220" w:lineRule="atLeast"/>
+              <w:rPr>
+                <w:rFonts w:asciiTheme="minorEastAsia" w:eastAsiaTheme="minorEastAsia" w:hAnsiTheme="minorEastAsia" w:cs="Times New Roman"/>
+              </w:rPr>
+            </w:pPr>
+          </w:p>
+        </w:tc>
+      </w:tr>
+      <w:tr>
+        <w:trPr>
+          <w:trHeight w:val="60"/>
+        </w:trPr>
+        <w:tc>
+          <w:tcPr>
+            <w:tcW w:w="2518" w:type="dxa"/>
+          </w:tcPr>
+          <w:p>
+            <w:pPr>
+              <w:spacing w:line="220" w:lineRule="atLeast"/>
+              <w:rPr>
+                <w:rFonts w:ascii="Times New Roman" w:hAnsi="Times New Roman" w:cs="Times New Roman"/>
+              </w:rPr>
+            </w:pPr>
+            <w:proofErr w:type="spellStart"/>
+            <w:r>
+              <w:rPr>
+                <w:rFonts w:ascii="Times New Roman" w:hAnsi="Times New Roman" w:cs="Times New Roman" w:hint="eastAsia"/>
+              </w:rPr>
+              <w:t>userQrCode</w:t>
+            </w:r>
+            <w:proofErr w:type="spellEnd"/>
+          </w:p>
+        </w:tc>
+        <w:tc>
+          <w:tcPr>
+            <w:tcW w:w="1180" w:type="dxa"/>
+          </w:tcPr>
+          <w:p>
+            <w:pPr>
+              <w:jc w:val="center"/>
+            </w:pPr>
+            <w:r>
+              <w:rPr>
+                <w:rFonts w:ascii="Times New Roman" w:hAnsi="Times New Roman" w:cs="Times New Roman" w:hint="eastAsia"/>
+              </w:rPr>
+              <w:t>Y</w:t>
+            </w:r>
+          </w:p>
+        </w:tc>
+        <w:tc>
+          <w:tcPr>
+            <w:tcW w:w="3923" w:type="dxa"/>
+          </w:tcPr>
+          <w:p>
+            <w:pPr>
+              <w:spacing w:line="220" w:lineRule="atLeast"/>
+              <w:rPr>
+                <w:rFonts w:asciiTheme="minorEastAsia" w:eastAsiaTheme="minorEastAsia" w:hAnsiTheme="minorEastAsia" w:cs="Times New Roman" w:hint="eastAsia"/>
+              </w:rPr>
+            </w:pPr>
+            <w:r>
+              <w:rPr>
+                <w:rFonts w:asciiTheme="minorEastAsia" w:eastAsiaTheme="minorEastAsia" w:hAnsiTheme="minorEastAsia" w:cs="Times New Roman" w:hint="eastAsia"/>
+              </w:rPr>
+              <w:t>用户二维码地址</w:t>
+            </w:r>
+          </w:p>
+        </w:tc>
+        <w:tc>
+          <w:tcPr>
+            <w:tcW w:w="901" w:type="dxa"/>
+          </w:tcPr>
+          <w:p>
+            <w:pPr>
+              <w:spacing w:line="220" w:lineRule="atLeast"/>
+              <w:rPr>
+                <w:rFonts w:asciiTheme="minorEastAsia" w:eastAsiaTheme="minorEastAsia" w:hAnsiTheme="minorEastAsia" w:cs="Times New Roman"/>
+              </w:rPr>
+            </w:pPr>
+          </w:p>
+        </w:tc>
+      </w:tr>
+      <w:tr>
+        <w:trPr>
+          <w:trHeight w:val="60"/>
+        </w:trPr>
+        <w:tc>
+          <w:tcPr>
+            <w:tcW w:w="8522" w:type="dxa"/>
+            <w:gridSpan w:val="4"/>
+          </w:tcPr>
+          <w:p>
+            <w:pPr>
+              <w:spacing w:line="220" w:lineRule="atLeast"/>
+              <w:rPr>
+                <w:rFonts w:ascii="Times New Roman" w:eastAsiaTheme="minorEastAsia" w:hAnsi="Times New Roman" w:cs="Times New Roman"/>
+              </w:rPr>
+            </w:pPr>
+            <w:proofErr w:type="spellStart"/>
+            <w:r>
+              <w:rPr>
+                <w:rFonts w:ascii="Times New Roman" w:eastAsiaTheme="minorEastAsia" w:hAnsi="Times New Roman" w:cs="Times New Roman"/>
+              </w:rPr>
+              <w:t>dis</w:t>
+            </w:r>
+            <w:r>
+              <w:rPr>
+                <w:rFonts w:ascii="Times New Roman" w:eastAsiaTheme="minorEastAsia" w:hAnsi="Times New Roman" w:cs="Times New Roman" w:hint="eastAsia"/>
+              </w:rPr>
+              <w:t>tributionList</w:t>
+            </w:r>
+            <w:proofErr w:type="spellEnd"/>
+          </w:p>
+        </w:tc>
+      </w:tr>
+      <w:tr>
+        <w:trPr>
+          <w:trHeight w:val="60"/>
+        </w:trPr>
+        <w:tc>
+          <w:tcPr>
+            <w:tcW w:w="2518" w:type="dxa"/>
+          </w:tcPr>
+          <w:p>
+            <w:pPr>
+              <w:spacing w:line="220" w:lineRule="atLeast"/>
+              <w:rPr>
+                <w:rFonts w:ascii="Times New Roman" w:eastAsiaTheme="minorEastAsia" w:hAnsi="Times New Roman" w:cs="Times New Roman" w:hint="eastAsia"/>
+              </w:rPr>
+            </w:pPr>
+            <w:proofErr w:type="spellStart"/>
+            <w:r>
+              <w:rPr>
+                <w:rFonts w:ascii="Times New Roman" w:eastAsiaTheme="minorEastAsia" w:hAnsi="Times New Roman" w:cs="Times New Roman" w:hint="eastAsia"/>
+              </w:rPr>
+              <w:t>d</w:t>
+            </w:r>
+            <w:r>
+              <w:rPr>
+                <w:rFonts w:ascii="Times New Roman" w:eastAsiaTheme="minorEastAsia" w:hAnsi="Times New Roman" w:cs="Times New Roman"/>
+              </w:rPr>
+              <w:t>is</w:t>
+            </w:r>
+            <w:r>
+              <w:rPr>
+                <w:rFonts w:ascii="Times New Roman" w:eastAsiaTheme="minorEastAsia" w:hAnsi="Times New Roman" w:cs="Times New Roman" w:hint="eastAsia"/>
+              </w:rPr>
+              <w:t>tributionUserId</w:t>
+            </w:r>
+            <w:proofErr w:type="spellEnd"/>
+          </w:p>
+        </w:tc>
+        <w:tc>
+          <w:tcPr>
+            <w:tcW w:w="1180" w:type="dxa"/>
+          </w:tcPr>
+          <w:p>
+            <w:pPr>
+              <w:jc w:val="center"/>
+            </w:pPr>
+            <w:r>
+              <w:rPr>
+                <w:rFonts w:ascii="Times New Roman" w:hAnsi="Times New Roman" w:cs="Times New Roman" w:hint="eastAsia"/>
+              </w:rPr>
+              <w:t>Y</w:t>
+            </w:r>
+          </w:p>
+        </w:tc>
+        <w:tc>
+          <w:tcPr>
+            <w:tcW w:w="3923" w:type="dxa"/>
+          </w:tcPr>
+          <w:p>
+            <w:pPr>
+              <w:spacing w:line="220" w:lineRule="atLeast"/>
+              <w:rPr>
+                <w:rFonts w:asciiTheme="minorEastAsia" w:eastAsiaTheme="minorEastAsia" w:hAnsiTheme="minorEastAsia" w:cs="Times New Roman" w:hint="eastAsia"/>
+              </w:rPr>
+            </w:pPr>
+            <w:r>
+              <w:rPr>
+                <w:rFonts w:asciiTheme="minorEastAsia" w:eastAsiaTheme="minorEastAsia" w:hAnsiTheme="minorEastAsia" w:cs="Times New Roman" w:hint="eastAsia"/>
+              </w:rPr>
+              <w:t>子分销客户编号</w:t>
+            </w:r>
+          </w:p>
+        </w:tc>
+        <w:tc>
+          <w:tcPr>
+            <w:tcW w:w="901" w:type="dxa"/>
+          </w:tcPr>
+          <w:p>
+            <w:pPr>
+              <w:spacing w:line="220" w:lineRule="atLeast"/>
+              <w:rPr>
+                <w:rFonts w:asciiTheme="minorEastAsia" w:eastAsiaTheme="minorEastAsia" w:hAnsiTheme="minorEastAsia" w:cs="Times New Roman"/>
+              </w:rPr>
+            </w:pPr>
+          </w:p>
+        </w:tc>
+      </w:tr>
+      <w:tr>
+        <w:trPr>
+          <w:trHeight w:val="60"/>
+        </w:trPr>
+        <w:tc>
+          <w:tcPr>
+            <w:tcW w:w="2518" w:type="dxa"/>
+          </w:tcPr>
+          <w:p>
+            <w:pPr>
+              <w:spacing w:line="220" w:lineRule="atLeast"/>
+              <w:rPr>
+                <w:rFonts w:ascii="Times New Roman" w:hAnsi="Times New Roman" w:cs="Times New Roman"/>
+              </w:rPr>
+            </w:pPr>
+            <w:proofErr w:type="spellStart"/>
+            <w:r>
+              <w:rPr>
+                <w:rFonts w:ascii="Times New Roman" w:eastAsiaTheme="minorEastAsia" w:hAnsi="Times New Roman" w:cs="Times New Roman" w:hint="eastAsia"/>
+              </w:rPr>
+              <w:t>d</w:t>
+            </w:r>
+            <w:r>
+              <w:rPr>
+                <w:rFonts w:ascii="Times New Roman" w:eastAsiaTheme="minorEastAsia" w:hAnsi="Times New Roman" w:cs="Times New Roman"/>
+              </w:rPr>
+              <w:t>is</w:t>
+            </w:r>
+            <w:r>
+              <w:rPr>
+                <w:rFonts w:ascii="Times New Roman" w:eastAsiaTheme="minorEastAsia" w:hAnsi="Times New Roman" w:cs="Times New Roman" w:hint="eastAsia"/>
+              </w:rPr>
+              <w:t>tributionUserName</w:t>
+            </w:r>
+            <w:proofErr w:type="spellEnd"/>
+          </w:p>
+        </w:tc>
+        <w:tc>
+          <w:tcPr>
+            <w:tcW w:w="1180" w:type="dxa"/>
+          </w:tcPr>
+          <w:p>
+            <w:pPr>
+              <w:jc w:val="center"/>
+            </w:pPr>
+            <w:r>
+              <w:rPr>
+                <w:rFonts w:ascii="Times New Roman" w:hAnsi="Times New Roman" w:cs="Times New Roman" w:hint="eastAsia"/>
+              </w:rPr>
+              <w:t>Y</w:t>
+            </w:r>
+          </w:p>
+        </w:tc>
+        <w:tc>
+          <w:tcPr>
+            <w:tcW w:w="3923" w:type="dxa"/>
+          </w:tcPr>
+          <w:p>
+            <w:pPr>
+              <w:spacing w:line="220" w:lineRule="atLeast"/>
+              <w:rPr>
+                <w:rFonts w:asciiTheme="minorEastAsia" w:eastAsiaTheme="minorEastAsia" w:hAnsiTheme="minorEastAsia" w:cs="Times New Roman" w:hint="eastAsia"/>
+              </w:rPr>
+            </w:pPr>
+            <w:r>
+              <w:rPr>
+                <w:rFonts w:asciiTheme="minorEastAsia" w:eastAsiaTheme="minorEastAsia" w:hAnsiTheme="minorEastAsia" w:cs="Times New Roman" w:hint="eastAsia"/>
+              </w:rPr>
+              <w:t>子分销客户名称</w:t>
+            </w:r>
+          </w:p>
+        </w:tc>
+        <w:tc>
+          <w:tcPr>
+            <w:tcW w:w="901" w:type="dxa"/>
+          </w:tcPr>
+          <w:p>
+            <w:pPr>
+              <w:spacing w:line="220" w:lineRule="atLeast"/>
+              <w:rPr>
+                <w:rFonts w:asciiTheme="minorEastAsia" w:eastAsiaTheme="minorEastAsia" w:hAnsiTheme="minorEastAsia" w:cs="Times New Roman"/>
+              </w:rPr>
+            </w:pPr>
+          </w:p>
+        </w:tc>
+      </w:tr>
+      <w:tr>
+        <w:trPr>
+          <w:trHeight w:val="60"/>
+        </w:trPr>
+        <w:tc>
+          <w:tcPr>
+            <w:tcW w:w="2518" w:type="dxa"/>
+          </w:tcPr>
+          <w:p>
+            <w:pPr>
+              <w:spacing w:line="220" w:lineRule="atLeast"/>
+              <w:rPr>
+                <w:rFonts w:ascii="Times New Roman" w:hAnsi="Times New Roman" w:cs="Times New Roman"/>
+              </w:rPr>
+            </w:pPr>
+            <w:proofErr w:type="spellStart"/>
+            <w:r>
+              <w:rPr>
+                <w:rFonts w:ascii="Times New Roman" w:eastAsiaTheme="minorEastAsia" w:hAnsi="Times New Roman" w:cs="Times New Roman" w:hint="eastAsia"/>
+              </w:rPr>
+              <w:t>d</w:t>
+            </w:r>
+            <w:r>
+              <w:rPr>
+                <w:rFonts w:ascii="Times New Roman" w:eastAsiaTheme="minorEastAsia" w:hAnsi="Times New Roman" w:cs="Times New Roman"/>
+              </w:rPr>
+              <w:t>is</w:t>
+            </w:r>
+            <w:r>
+              <w:rPr>
+                <w:rFonts w:ascii="Times New Roman" w:eastAsiaTheme="minorEastAsia" w:hAnsi="Times New Roman" w:cs="Times New Roman" w:hint="eastAsia"/>
+              </w:rPr>
+              <w:t>tributionUserImg</w:t>
+            </w:r>
+            <w:proofErr w:type="spellEnd"/>
+          </w:p>
+        </w:tc>
+        <w:tc>
+          <w:tcPr>
+            <w:tcW w:w="1180" w:type="dxa"/>
+          </w:tcPr>
+          <w:p>
+            <w:pPr>
+              <w:jc w:val="center"/>
+            </w:pPr>
+            <w:r>
+              <w:rPr>
+                <w:rFonts w:ascii="Times New Roman" w:hAnsi="Times New Roman" w:cs="Times New Roman" w:hint="eastAsia"/>
+              </w:rPr>
+              <w:t>Y</w:t>
+            </w:r>
+          </w:p>
+        </w:tc>
+        <w:tc>
+          <w:tcPr>
+            <w:tcW w:w="3923" w:type="dxa"/>
+          </w:tcPr>
+          <w:p>
+            <w:pPr>
+              <w:spacing w:line="220" w:lineRule="atLeast"/>
+              <w:rPr>
+                <w:rFonts w:asciiTheme="minorEastAsia" w:eastAsiaTheme="minorEastAsia" w:hAnsiTheme="minorEastAsia" w:cs="Times New Roman" w:hint="eastAsia"/>
+              </w:rPr>
+            </w:pPr>
+            <w:r>
+              <w:rPr>
+                <w:rFonts w:asciiTheme="minorEastAsia" w:eastAsiaTheme="minorEastAsia" w:hAnsiTheme="minorEastAsia" w:cs="Times New Roman" w:hint="eastAsia"/>
+              </w:rPr>
+              <w:t>子分销客户头像地址</w:t>
+            </w:r>
+          </w:p>
+        </w:tc>
+        <w:tc>
+          <w:tcPr>
+            <w:tcW w:w="901" w:type="dxa"/>
+          </w:tcPr>
+          <w:p>
+            <w:pPr>
+              <w:spacing w:line="220" w:lineRule="atLeast"/>
+              <w:rPr>
+                <w:rFonts w:asciiTheme="minorEastAsia" w:eastAsiaTheme="minorEastAsia" w:hAnsiTheme="minorEastAsia" w:cs="Times New Roman"/>
+              </w:rPr>
+            </w:pPr>
+          </w:p>
+        </w:tc>
+      </w:tr>
+    </w:tbl>
+    <w:p>
+      <w:pPr>
+        <w:pStyle w:val="3"/>
+        <w:spacing w:line="240" w:lineRule="auto"/>
+        <w:rPr>
+          <w:rFonts w:hint="eastAsia"/>
+          <w:sz w:val="24"/>
+        </w:rPr>
+      </w:pPr>
+      <w:r>
+        <w:rPr>
+          <w:rFonts w:hint="eastAsia"/>
+          <w:sz w:val="24"/>
+        </w:rPr>
+        <w:lastRenderedPageBreak/>
+        <w:t>1.3</w:t>
+      </w:r>
+      <w:r>
+        <w:rPr>
+          <w:rFonts w:hint="eastAsia"/>
+          <w:sz w:val="24"/>
+        </w:rPr>
+        <w:t>、</w:t>
+      </w:r>
+      <w:r>
+        <w:rPr>
+          <w:rFonts w:hint="eastAsia"/>
+          <w:sz w:val="24"/>
+        </w:rPr>
+        <w:t>用户</w:t>
+      </w:r>
+      <w:r>
+        <w:rPr>
+          <w:rFonts w:hint="eastAsia"/>
+          <w:sz w:val="24"/>
+        </w:rPr>
+        <w:t>微信支付</w:t>
+      </w:r>
+      <w:r>
+        <w:rPr>
+          <w:rFonts w:hint="eastAsia"/>
+          <w:sz w:val="24"/>
+        </w:rPr>
+        <w:t>生成</w:t>
+      </w:r>
+      <w:r>
+        <w:rPr>
+          <w:rFonts w:hint="eastAsia"/>
+          <w:sz w:val="24"/>
+        </w:rPr>
+        <w:t>预</w:t>
+      </w:r>
+      <w:r>
+        <w:rPr>
+          <w:rFonts w:hint="eastAsia"/>
+          <w:sz w:val="24"/>
+        </w:rPr>
+        <w:t>支</w:t>
+      </w:r>
+      <w:r>
+        <w:rPr>
+          <w:rFonts w:hint="eastAsia"/>
+          <w:sz w:val="24"/>
+        </w:rPr>
+        <w:t>付单</w:t>
+      </w:r>
+      <w:r>
+        <w:rPr>
+          <w:rFonts w:hint="eastAsia"/>
+          <w:sz w:val="24"/>
+        </w:rPr>
+        <w:t>接口</w:t>
+      </w:r>
+    </w:p>
+    <w:p>
+      <w:r>
+        <w:rPr>
+          <w:rFonts w:hint="eastAsia"/>
+        </w:rPr>
+        <w:t>请求路径</w:t>
+      </w:r>
+      <w:r>
+        <w:rPr>
+          <w:rFonts w:hint="eastAsia"/>
+        </w:rPr>
+        <w:t>:</w:t>
+      </w:r>
+      <w:r>
+        <w:t xml:space="preserve"> </w:t>
+      </w:r>
+      <w:r>
+        <w:t>/</w:t>
+      </w:r>
+      <w:r>
+        <w:rPr>
+          <w:rFonts w:hint="eastAsia"/>
+        </w:rPr>
+        <w:t>pay</w:t>
+      </w:r>
+      <w:r>
+        <w:t>/</w:t>
+      </w:r>
+      <w:proofErr w:type="spellStart"/>
+      <w:r>
+        <w:rPr>
+          <w:rFonts w:hint="eastAsia"/>
+        </w:rPr>
+        <w:t>u</w:t>
+      </w:r>
+      <w:r>
+        <w:t>ser</w:t>
+      </w:r>
+      <w:r>
+        <w:rPr>
+          <w:rFonts w:hint="eastAsia"/>
+        </w:rPr>
+        <w:t>WechatPay</w:t>
+      </w:r>
+      <w:r>
+        <w:rPr>
+          <w:rFonts w:hint="eastAsia"/>
+        </w:rPr>
+        <w:t>/</w:t>
+      </w:r>
+      <w:r>
+        <w:t>prepay</w:t>
+      </w:r>
+      <w:r>
+        <w:rPr>
+          <w:rFonts w:hint="eastAsia"/>
+        </w:rPr>
+        <w:t>I</w:t>
+      </w:r>
+      <w:r>
+        <w:t>d</w:t>
+      </w:r>
+      <w:proofErr w:type="spellEnd"/>
+    </w:p>
+    <w:p>
+      <w:r>
+        <w:rPr>
+          <w:rFonts w:hint="eastAsia"/>
+        </w:rPr>
+        <w:t>请求类型：</w:t>
+      </w:r>
+      <w:r>
+        <w:rPr>
+          <w:rFonts w:hint="eastAsia"/>
+        </w:rPr>
+        <w:t>POST</w:t>
+      </w:r>
+    </w:p>
+    <w:p>
+      <w:r>
+        <w:rPr>
+          <w:rFonts w:hint="eastAsia"/>
+        </w:rPr>
+        <w:t>请求参数：</w:t>
+      </w:r>
+    </w:p>
+    <w:tbl>
+      <w:tblPr>
+        <w:tblStyle w:val="a6"/>
+        <w:tblW w:w="0" w:type="auto"/>
+        <w:tblLook w:val="04A0"/>
+      </w:tblPr>
+      <w:tblGrid>
+        <w:gridCol w:w="2508"/>
+        <w:gridCol w:w="1144"/>
+        <w:gridCol w:w="3969"/>
+        <w:gridCol w:w="901"/>
+      </w:tblGrid>
+      <w:tr>
+        <w:tc>
+          <w:tcPr>
+            <w:tcW w:w="2508" w:type="dxa"/>
+          </w:tcPr>
+          <w:p>
+            <w:pPr>
+              <w:spacing w:line="220" w:lineRule="atLeast"/>
+              <w:jc w:val="center"/>
+              <w:rPr>
+                <w:rFonts w:ascii="Times New Roman" w:hAnsi="Times New Roman" w:cs="Times New Roman"/>
+                <w:b/>
+                <w:sz w:val="20"/>
+              </w:rPr>
+            </w:pPr>
+            <w:r>
+              <w:rPr>
+                <w:rFonts w:ascii="Times New Roman" w:hAnsi="Times New Roman" w:cs="Times New Roman" w:hint="eastAsia"/>
+                <w:b/>
+                <w:sz w:val="20"/>
+              </w:rPr>
+              <w:t>列名称</w:t>
+            </w:r>
+          </w:p>
+        </w:tc>
+        <w:tc>
+          <w:tcPr>
+            <w:tcW w:w="1144" w:type="dxa"/>
+          </w:tcPr>
+          <w:p>
+            <w:pPr>
+              <w:spacing w:line="220" w:lineRule="atLeast"/>
+              <w:ind w:firstLineChars="50" w:firstLine="100"/>
+              <w:jc w:val="center"/>
+              <w:rPr>
+                <w:rFonts w:ascii="Times New Roman" w:hAnsi="Times New Roman" w:cs="Times New Roman"/>
+                <w:b/>
+                <w:sz w:val="20"/>
+              </w:rPr>
+            </w:pPr>
+            <w:r>
+              <w:rPr>
+                <w:rFonts w:ascii="Times New Roman" w:hAnsi="Times New Roman" w:cs="Times New Roman" w:hint="eastAsia"/>
+                <w:b/>
+                <w:sz w:val="20"/>
+              </w:rPr>
+              <w:t>是否必须</w:t>
+            </w:r>
+          </w:p>
+        </w:tc>
+        <w:tc>
+          <w:tcPr>
+            <w:tcW w:w="3969" w:type="dxa"/>
+          </w:tcPr>
+          <w:p>
+            <w:pPr>
+              <w:spacing w:line="220" w:lineRule="atLeast"/>
+              <w:jc w:val="center"/>
+              <w:rPr>
+                <w:rFonts w:asciiTheme="majorEastAsia" w:eastAsiaTheme="majorEastAsia" w:hAnsiTheme="majorEastAsia" w:cs="Times New Roman"/>
+                <w:b/>
+                <w:sz w:val="20"/>
+              </w:rPr>
+            </w:pPr>
+            <w:r>
+              <w:rPr>
+                <w:rFonts w:ascii="Times New Roman" w:hAnsi="Times New Roman" w:cs="Times New Roman" w:hint="eastAsia"/>
+                <w:b/>
+                <w:sz w:val="20"/>
+              </w:rPr>
+              <w:t>备注</w:t>
+            </w:r>
+          </w:p>
+        </w:tc>
+        <w:tc>
+          <w:tcPr>
+            <w:tcW w:w="901" w:type="dxa"/>
+          </w:tcPr>
+          <w:p>
+            <w:pPr>
+              <w:spacing w:line="220" w:lineRule="atLeast"/>
+              <w:jc w:val="center"/>
+              <w:rPr>
+                <w:rFonts w:ascii="Times New Roman" w:hAnsi="Times New Roman" w:cs="Times New Roman"/>
+                <w:b/>
+                <w:sz w:val="20"/>
+              </w:rPr>
+            </w:pPr>
+            <w:r>
+              <w:rPr>
+                <w:rFonts w:ascii="Times New Roman" w:hAnsi="Times New Roman" w:cs="Times New Roman" w:hint="eastAsia"/>
+                <w:b/>
+                <w:sz w:val="20"/>
+              </w:rPr>
+              <w:t>排版号</w:t>
+            </w:r>
+          </w:p>
+        </w:tc>
+      </w:tr>
+      <w:tr>
+        <w:tc>
+          <w:tcPr>
+            <w:tcW w:w="2508" w:type="dxa"/>
+          </w:tcPr>
+          <w:p>
+            <w:pPr>
+              <w:spacing w:line="220" w:lineRule="atLeast"/>
+              <w:rPr>
+                <w:rFonts w:ascii="Times New Roman" w:hAnsi="Times New Roman" w:cs="Times New Roman"/>
+              </w:rPr>
+            </w:pPr>
+            <w:proofErr w:type="spellStart"/>
+            <w:r>
+              <w:rPr>
+                <w:rFonts w:ascii="Times New Roman" w:hAnsi="Times New Roman" w:cs="Times New Roman"/>
+              </w:rPr>
+              <w:t>sessionKey</w:t>
+            </w:r>
+            <w:proofErr w:type="spellEnd"/>
+          </w:p>
+        </w:tc>
+        <w:tc>
+          <w:tcPr>
+            <w:tcW w:w="1144" w:type="dxa"/>
+          </w:tcPr>
+          <w:p>
+            <w:pPr>
+              <w:spacing w:line="220" w:lineRule="atLeast"/>
+              <w:jc w:val="center"/>
+              <w:rPr>
+                <w:rFonts w:ascii="Times New Roman" w:hAnsi="Times New Roman" w:cs="Times New Roman" w:hint="eastAsia"/>
+              </w:rPr>
+            </w:pPr>
+            <w:r>
+              <w:rPr>
+                <w:rFonts w:ascii="Times New Roman" w:hAnsi="Times New Roman" w:cs="Times New Roman" w:hint="eastAsia"/>
+              </w:rPr>
+              <w:t>Y</w:t>
+            </w:r>
+          </w:p>
+        </w:tc>
+        <w:tc>
+          <w:tcPr>
+            <w:tcW w:w="3969" w:type="dxa"/>
+          </w:tcPr>
+          <w:p>
+            <w:pPr>
+              <w:spacing w:line="220" w:lineRule="atLeast"/>
+              <w:rPr>
+                <w:rFonts w:asciiTheme="minorEastAsia" w:eastAsiaTheme="minorEastAsia" w:hAnsiTheme="minorEastAsia" w:cs="Times New Roman" w:hint="eastAsia"/>
+              </w:rPr>
+            </w:pPr>
+            <w:r>
+              <w:rPr>
+                <w:rFonts w:asciiTheme="minorEastAsia" w:eastAsiaTheme="minorEastAsia" w:hAnsiTheme="minorEastAsia" w:cs="Times New Roman" w:hint="eastAsia"/>
+              </w:rPr>
+              <w:t>自定义登录状态</w:t>
+            </w:r>
+          </w:p>
+        </w:tc>
+        <w:tc>
+          <w:tcPr>
+            <w:tcW w:w="901" w:type="dxa"/>
+          </w:tcPr>
+          <w:p>
+            <w:pPr>
+              <w:spacing w:line="220" w:lineRule="atLeast"/>
+              <w:rPr>
+                <w:rFonts w:asciiTheme="minorEastAsia" w:eastAsiaTheme="minorEastAsia" w:hAnsiTheme="minorEastAsia" w:cs="Times New Roman"/>
+              </w:rPr>
+            </w:pPr>
+          </w:p>
+        </w:tc>
+      </w:tr>
+      <w:tr>
+        <w:tc>
+          <w:tcPr>
+            <w:tcW w:w="2508" w:type="dxa"/>
+          </w:tcPr>
+          <w:p>
+            <w:pPr>
+              <w:spacing w:line="220" w:lineRule="atLeast"/>
+              <w:rPr>
+                <w:rFonts w:ascii="Times New Roman" w:hAnsi="Times New Roman" w:cs="Times New Roman" w:hint="eastAsia"/>
+              </w:rPr>
+            </w:pPr>
+            <w:proofErr w:type="spellStart"/>
+            <w:r>
+              <w:rPr>
+                <w:rFonts w:ascii="Times New Roman" w:hAnsi="Times New Roman" w:cs="Times New Roman"/>
+              </w:rPr>
+              <w:t>openid</w:t>
+            </w:r>
+            <w:proofErr w:type="spellEnd"/>
+          </w:p>
+        </w:tc>
+        <w:tc>
+          <w:tcPr>
+            <w:tcW w:w="1144" w:type="dxa"/>
+          </w:tcPr>
+          <w:p>
+            <w:pPr>
+              <w:jc w:val="center"/>
+            </w:pPr>
+            <w:r>
+              <w:rPr>
+                <w:rFonts w:ascii="Times New Roman" w:hAnsi="Times New Roman" w:cs="Times New Roman" w:hint="eastAsia"/>
+              </w:rPr>
+              <w:t>Y</w:t>
+            </w:r>
+          </w:p>
+        </w:tc>
+        <w:tc>
+          <w:tcPr>
+            <w:tcW w:w="3969" w:type="dxa"/>
+          </w:tcPr>
+          <w:p>
+            <w:pPr>
+              <w:spacing w:line="220" w:lineRule="atLeast"/>
+              <w:rPr>
+                <w:rFonts w:asciiTheme="minorEastAsia" w:eastAsiaTheme="minorEastAsia" w:hAnsiTheme="minorEastAsia" w:cs="Times New Roman" w:hint="eastAsia"/>
+              </w:rPr>
+            </w:pPr>
+            <w:r>
+              <w:rPr>
+                <w:rFonts w:asciiTheme="minorEastAsia" w:eastAsiaTheme="minorEastAsia" w:hAnsiTheme="minorEastAsia" w:cs="Times New Roman" w:hint="eastAsia"/>
+              </w:rPr>
+              <w:t>当前用户唯一标识</w:t>
+            </w:r>
+          </w:p>
+        </w:tc>
+        <w:tc>
+          <w:tcPr>
+            <w:tcW w:w="901" w:type="dxa"/>
+          </w:tcPr>
+          <w:p>
+            <w:pPr>
+              <w:spacing w:line="220" w:lineRule="atLeast"/>
+              <w:rPr>
+                <w:rFonts w:ascii="Times New Roman" w:hAnsi="Times New Roman" w:cs="Times New Roman"/>
+              </w:rPr>
+            </w:pPr>
+          </w:p>
+        </w:tc>
+      </w:tr>
+      <w:tr>
+        <w:tc>
+          <w:tcPr>
+            <w:tcW w:w="2508" w:type="dxa"/>
+          </w:tcPr>
+          <w:p>
+            <w:pPr>
+              <w:spacing w:line="220" w:lineRule="atLeast"/>
+              <w:rPr>
+                <w:rFonts w:ascii="Times New Roman" w:hAnsi="Times New Roman" w:cs="Times New Roman" w:hint="eastAsia"/>
+              </w:rPr>
+            </w:pPr>
+            <w:r>
+              <w:rPr>
+                <w:rFonts w:ascii="Times New Roman" w:hAnsi="Times New Roman" w:cs="Times New Roman"/>
+              </w:rPr>
+              <w:t>body</w:t>
+            </w:r>
+          </w:p>
+        </w:tc>
+        <w:tc>
+          <w:tcPr>
+            <w:tcW w:w="1144" w:type="dxa"/>
+          </w:tcPr>
+          <w:p>
+            <w:pPr>
+              <w:jc w:val="center"/>
+            </w:pPr>
+            <w:r>
+              <w:rPr>
+                <w:rFonts w:ascii="Times New Roman" w:hAnsi="Times New Roman" w:cs="Times New Roman" w:hint="eastAsia"/>
+              </w:rPr>
+              <w:t>Y</w:t>
+            </w:r>
+          </w:p>
+        </w:tc>
+        <w:tc>
+          <w:tcPr>
+            <w:tcW w:w="3969" w:type="dxa"/>
+          </w:tcPr>
+          <w:p>
+            <w:pPr>
+              <w:spacing w:line="220" w:lineRule="atLeast"/>
+              <w:rPr>
+                <w:rFonts w:asciiTheme="minorEastAsia" w:eastAsiaTheme="minorEastAsia" w:hAnsiTheme="minorEastAsia" w:cs="Times New Roman" w:hint="eastAsia"/>
+              </w:rPr>
+            </w:pPr>
+            <w:r>
+              <w:rPr>
+                <w:rFonts w:asciiTheme="minorEastAsia" w:eastAsiaTheme="minorEastAsia" w:hAnsiTheme="minorEastAsia" w:cs="Times New Roman" w:hint="eastAsia"/>
+              </w:rPr>
+              <w:t>商品描述</w:t>
+            </w:r>
+          </w:p>
+        </w:tc>
+        <w:tc>
+          <w:tcPr>
+            <w:tcW w:w="901" w:type="dxa"/>
+          </w:tcPr>
+          <w:p>
+            <w:pPr>
+              <w:spacing w:line="220" w:lineRule="atLeast"/>
+              <w:rPr>
+                <w:rFonts w:ascii="Times New Roman" w:hAnsi="Times New Roman" w:cs="Times New Roman"/>
+              </w:rPr>
+            </w:pPr>
+          </w:p>
+        </w:tc>
+      </w:tr>
+      <w:tr>
+        <w:tc>
+          <w:tcPr>
+            <w:tcW w:w="2508" w:type="dxa"/>
+          </w:tcPr>
+          <w:p>
+            <w:pPr>
+              <w:spacing w:line="220" w:lineRule="atLeast"/>
+              <w:rPr>
+                <w:rFonts w:ascii="Times New Roman" w:hAnsi="Times New Roman" w:cs="Times New Roman" w:hint="eastAsia"/>
+              </w:rPr>
+            </w:pPr>
+            <w:proofErr w:type="spellStart"/>
+            <w:r>
+              <w:rPr>
+                <w:rFonts w:ascii="Times New Roman" w:hAnsi="Times New Roman" w:cs="Times New Roman"/>
+              </w:rPr>
+              <w:t>out_trade_no</w:t>
+            </w:r>
+            <w:proofErr w:type="spellEnd"/>
+          </w:p>
+        </w:tc>
+        <w:tc>
+          <w:tcPr>
+            <w:tcW w:w="1144" w:type="dxa"/>
+          </w:tcPr>
+          <w:p>
+            <w:pPr>
+              <w:jc w:val="center"/>
+            </w:pPr>
+            <w:r>
+              <w:rPr>
+                <w:rFonts w:ascii="Times New Roman" w:hAnsi="Times New Roman" w:cs="Times New Roman" w:hint="eastAsia"/>
+              </w:rPr>
+              <w:t>Y</w:t>
+            </w:r>
+          </w:p>
+        </w:tc>
+        <w:tc>
+          <w:tcPr>
+            <w:tcW w:w="3969" w:type="dxa"/>
+          </w:tcPr>
+          <w:p>
+            <w:pPr>
+              <w:spacing w:line="220" w:lineRule="atLeast"/>
+              <w:rPr>
+                <w:rFonts w:asciiTheme="minorEastAsia" w:eastAsiaTheme="minorEastAsia" w:hAnsiTheme="minorEastAsia" w:cs="Times New Roman" w:hint="eastAsia"/>
+              </w:rPr>
+            </w:pPr>
+            <w:r>
+              <w:rPr>
+                <w:rFonts w:asciiTheme="minorEastAsia" w:eastAsiaTheme="minorEastAsia" w:hAnsiTheme="minorEastAsia" w:cs="Times New Roman" w:hint="eastAsia"/>
+              </w:rPr>
+              <w:t>商户订单号</w:t>
+            </w:r>
+          </w:p>
+        </w:tc>
+        <w:tc>
+          <w:tcPr>
+            <w:tcW w:w="901" w:type="dxa"/>
+          </w:tcPr>
+          <w:p>
+            <w:pPr>
+              <w:spacing w:line="220" w:lineRule="atLeast"/>
+              <w:rPr>
+                <w:rFonts w:ascii="Times New Roman" w:hAnsi="Times New Roman" w:cs="Times New Roman"/>
+              </w:rPr>
+            </w:pPr>
+          </w:p>
+        </w:tc>
+      </w:tr>
+      <w:tr>
+        <w:tc>
+          <w:tcPr>
+            <w:tcW w:w="2508" w:type="dxa"/>
+          </w:tcPr>
+          <w:p>
+            <w:pPr>
+              <w:spacing w:line="220" w:lineRule="atLeast"/>
+              <w:rPr>
+                <w:rFonts w:ascii="Times New Roman" w:hAnsi="Times New Roman" w:cs="Times New Roman" w:hint="eastAsia"/>
+              </w:rPr>
+            </w:pPr>
+            <w:proofErr w:type="spellStart"/>
+            <w:r>
+              <w:rPr>
+                <w:rFonts w:ascii="Times New Roman" w:hAnsi="Times New Roman" w:cs="Times New Roman"/>
+              </w:rPr>
+              <w:t>total_fee</w:t>
+            </w:r>
+            <w:proofErr w:type="spellEnd"/>
+          </w:p>
+        </w:tc>
+        <w:tc>
+          <w:tcPr>
+            <w:tcW w:w="1144" w:type="dxa"/>
+          </w:tcPr>
+          <w:p>
+            <w:pPr>
+              <w:jc w:val="center"/>
+            </w:pPr>
+            <w:r>
+              <w:rPr>
+                <w:rFonts w:ascii="Times New Roman" w:hAnsi="Times New Roman" w:cs="Times New Roman" w:hint="eastAsia"/>
+              </w:rPr>
+              <w:t>Y</w:t>
+            </w:r>
+          </w:p>
+        </w:tc>
+        <w:tc>
+          <w:tcPr>
+            <w:tcW w:w="3969" w:type="dxa"/>
+          </w:tcPr>
+          <w:p>
+            <w:pPr>
+              <w:spacing w:line="220" w:lineRule="atLeast"/>
+              <w:rPr>
+                <w:rFonts w:asciiTheme="minorEastAsia" w:eastAsiaTheme="minorEastAsia" w:hAnsiTheme="minorEastAsia" w:cs="Times New Roman" w:hint="eastAsia"/>
+              </w:rPr>
+            </w:pPr>
+            <w:r>
+              <w:rPr>
+                <w:rFonts w:asciiTheme="minorEastAsia" w:eastAsiaTheme="minorEastAsia" w:hAnsiTheme="minorEastAsia" w:cs="Times New Roman" w:hint="eastAsia"/>
+              </w:rPr>
+              <w:t>标价金额</w:t>
+            </w:r>
+          </w:p>
+        </w:tc>
+        <w:tc>
+          <w:tcPr>
+            <w:tcW w:w="901" w:type="dxa"/>
+          </w:tcPr>
+          <w:p>
+            <w:pPr>
+              <w:spacing w:line="220" w:lineRule="atLeast"/>
+              <w:rPr>
+                <w:rFonts w:ascii="Times New Roman" w:hAnsi="Times New Roman" w:cs="Times New Roman"/>
+              </w:rPr>
+            </w:pPr>
+          </w:p>
+        </w:tc>
+      </w:tr>
+    </w:tbl>
+    <w:p>
+      <w:pPr>
+        <w:spacing w:line="220" w:lineRule="atLeast"/>
+      </w:pPr>
+      <w:r>
+        <w:rPr>
+          <w:rFonts w:hint="eastAsia"/>
+        </w:rPr>
+        <w:t>响应参数：</w:t>
+      </w:r>
+    </w:p>
+    <w:tbl>
+      <w:tblPr>
+        <w:tblStyle w:val="a6"/>
+        <w:tblW w:w="0" w:type="auto"/>
+        <w:tblLook w:val="04A0"/>
+      </w:tblPr>
+      <w:tblGrid>
+        <w:gridCol w:w="2518"/>
+        <w:gridCol w:w="1180"/>
+        <w:gridCol w:w="3923"/>
+        <w:gridCol w:w="901"/>
+      </w:tblGrid>
+      <w:tr>
+        <w:tc>
+          <w:tcPr>
+            <w:tcW w:w="2518" w:type="dxa"/>
+          </w:tcPr>
+          <w:p>
+            <w:pPr>
+              <w:spacing w:line="220" w:lineRule="atLeast"/>
+              <w:jc w:val="center"/>
+              <w:rPr>
+                <w:rFonts w:ascii="Times New Roman" w:hAnsi="Times New Roman" w:cs="Times New Roman"/>
+                <w:b/>
+                <w:sz w:val="20"/>
+              </w:rPr>
+            </w:pPr>
+            <w:r>
+              <w:rPr>
+                <w:rFonts w:ascii="Times New Roman" w:hAnsi="Times New Roman" w:cs="Times New Roman" w:hint="eastAsia"/>
+                <w:b/>
+                <w:sz w:val="20"/>
+              </w:rPr>
+              <w:t>列名称</w:t>
+            </w:r>
+          </w:p>
+        </w:tc>
+        <w:tc>
+          <w:tcPr>
+            <w:tcW w:w="1180" w:type="dxa"/>
+          </w:tcPr>
+          <w:p>
+            <w:pPr>
+              <w:spacing w:line="220" w:lineRule="atLeast"/>
+              <w:ind w:firstLineChars="50" w:firstLine="100"/>
+              <w:jc w:val="center"/>
+              <w:rPr>
+                <w:rFonts w:ascii="Times New Roman" w:hAnsi="Times New Roman" w:cs="Times New Roman"/>
+                <w:b/>
+                <w:sz w:val="20"/>
+              </w:rPr>
+            </w:pPr>
+            <w:r>
+              <w:rPr>
+                <w:rFonts w:ascii="Times New Roman" w:hAnsi="Times New Roman" w:cs="Times New Roman" w:hint="eastAsia"/>
+                <w:b/>
+                <w:sz w:val="20"/>
+              </w:rPr>
+              <w:t>是否必须</w:t>
+            </w:r>
+          </w:p>
+        </w:tc>
+        <w:tc>
+          <w:tcPr>
+            <w:tcW w:w="3923" w:type="dxa"/>
+          </w:tcPr>
+          <w:p>
+            <w:pPr>
+              <w:spacing w:line="220" w:lineRule="atLeast"/>
+              <w:jc w:val="center"/>
+              <w:rPr>
+                <w:rFonts w:asciiTheme="majorEastAsia" w:eastAsiaTheme="majorEastAsia" w:hAnsiTheme="majorEastAsia" w:cs="Times New Roman"/>
+                <w:b/>
+                <w:sz w:val="20"/>
+              </w:rPr>
+            </w:pPr>
+            <w:r>
+              <w:rPr>
+                <w:rFonts w:ascii="Times New Roman" w:hAnsi="Times New Roman" w:cs="Times New Roman" w:hint="eastAsia"/>
+                <w:b/>
+                <w:sz w:val="20"/>
+              </w:rPr>
+              <w:t>备注</w:t>
+            </w:r>
+          </w:p>
+        </w:tc>
+        <w:tc>
+          <w:tcPr>
+            <w:tcW w:w="901" w:type="dxa"/>
+          </w:tcPr>
+          <w:p>
+            <w:pPr>
+              <w:spacing w:line="220" w:lineRule="atLeast"/>
+              <w:jc w:val="center"/>
+              <w:rPr>
+                <w:rFonts w:ascii="Times New Roman" w:hAnsi="Times New Roman" w:cs="Times New Roman"/>
+                <w:b/>
+                <w:sz w:val="20"/>
+              </w:rPr>
+            </w:pPr>
+            <w:r>
+              <w:rPr>
+                <w:rFonts w:ascii="Times New Roman" w:hAnsi="Times New Roman" w:cs="Times New Roman" w:hint="eastAsia"/>
+                <w:b/>
+                <w:sz w:val="20"/>
+              </w:rPr>
+              <w:t>排版号</w:t>
+            </w:r>
+          </w:p>
+        </w:tc>
+      </w:tr>
+      <w:tr>
+        <w:tc>
+          <w:tcPr>
+            <w:tcW w:w="2518" w:type="dxa"/>
+          </w:tcPr>
+          <w:p>
+            <w:pPr>
+              <w:spacing w:line="220" w:lineRule="atLeast"/>
+              <w:rPr>
+                <w:rFonts w:ascii="Times New Roman" w:hAnsi="Times New Roman" w:cs="Times New Roman" w:hint="eastAsia"/>
+              </w:rPr>
+            </w:pPr>
+            <w:proofErr w:type="spellStart"/>
+            <w:r>
+              <w:rPr>
+                <w:rFonts w:ascii="Times New Roman" w:hAnsi="Times New Roman" w:cs="Times New Roman"/>
+              </w:rPr>
+              <w:t>timeStamp</w:t>
+            </w:r>
+            <w:proofErr w:type="spellEnd"/>
+          </w:p>
+        </w:tc>
+        <w:tc>
+          <w:tcPr>
+            <w:tcW w:w="1180" w:type="dxa"/>
+          </w:tcPr>
+          <w:p>
+            <w:pPr>
+              <w:jc w:val="center"/>
+            </w:pPr>
+            <w:r>
+              <w:rPr>
+                <w:rFonts w:ascii="Times New Roman" w:hAnsi="Times New Roman" w:cs="Times New Roman" w:hint="eastAsia"/>
+              </w:rPr>
+              <w:t>Y</w:t>
+            </w:r>
+          </w:p>
+        </w:tc>
+        <w:tc>
+          <w:tcPr>
+            <w:tcW w:w="3923" w:type="dxa"/>
+          </w:tcPr>
+          <w:p>
+            <w:pPr>
+              <w:spacing w:line="220" w:lineRule="atLeast"/>
+              <w:rPr>
+                <w:rFonts w:asciiTheme="minorEastAsia" w:eastAsiaTheme="minorEastAsia" w:hAnsiTheme="minorEastAsia" w:cs="Times New Roman" w:hint="eastAsia"/>
+              </w:rPr>
+            </w:pPr>
+            <w:r>
+              <w:rPr>
+                <w:rFonts w:asciiTheme="minorEastAsia" w:eastAsiaTheme="minorEastAsia" w:hAnsiTheme="minorEastAsia" w:cs="Times New Roman" w:hint="eastAsia"/>
+              </w:rPr>
+              <w:t>时间戳</w:t>
+            </w:r>
+          </w:p>
+        </w:tc>
+        <w:tc>
+          <w:tcPr>
+            <w:tcW w:w="901" w:type="dxa"/>
+          </w:tcPr>
+          <w:p>
+            <w:pPr>
+              <w:spacing w:line="220" w:lineRule="atLeast"/>
+              <w:rPr>
+                <w:rFonts w:asciiTheme="minorEastAsia" w:eastAsiaTheme="minorEastAsia" w:hAnsiTheme="minorEastAsia" w:cs="Times New Roman"/>
+              </w:rPr>
+            </w:pPr>
+          </w:p>
+        </w:tc>
+      </w:tr>
+      <w:tr>
+        <w:tc>
+          <w:tcPr>
+            <w:tcW w:w="2518" w:type="dxa"/>
+          </w:tcPr>
+          <w:p>
+            <w:pPr>
+              <w:spacing w:line="220" w:lineRule="atLeast"/>
+              <w:rPr>
+                <w:rFonts w:ascii="Times New Roman" w:hAnsi="Times New Roman" w:cs="Times New Roman" w:hint="eastAsia"/>
+              </w:rPr>
+            </w:pPr>
+            <w:proofErr w:type="spellStart"/>
+            <w:r>
+              <w:rPr>
+                <w:rFonts w:ascii="Times New Roman" w:hAnsi="Times New Roman" w:cs="Times New Roman"/>
+              </w:rPr>
+              <w:t>nonceStr</w:t>
+            </w:r>
+            <w:proofErr w:type="spellEnd"/>
+          </w:p>
+        </w:tc>
+        <w:tc>
+          <w:tcPr>
+            <w:tcW w:w="1180" w:type="dxa"/>
+          </w:tcPr>
+          <w:p>
+            <w:pPr>
+              <w:jc w:val="center"/>
+            </w:pPr>
+            <w:r>
+              <w:rPr>
+                <w:rFonts w:ascii="Times New Roman" w:hAnsi="Times New Roman" w:cs="Times New Roman" w:hint="eastAsia"/>
+              </w:rPr>
+              <w:t>Y</w:t>
+            </w:r>
+          </w:p>
+        </w:tc>
+        <w:tc>
+          <w:tcPr>
+            <w:tcW w:w="3923" w:type="dxa"/>
+          </w:tcPr>
+          <w:p>
+            <w:pPr>
+              <w:spacing w:line="220" w:lineRule="atLeast"/>
+              <w:rPr>
+                <w:rFonts w:asciiTheme="minorEastAsia" w:eastAsiaTheme="minorEastAsia" w:hAnsiTheme="minorEastAsia" w:cs="Times New Roman" w:hint="eastAsia"/>
+              </w:rPr>
+            </w:pPr>
+            <w:r>
+              <w:rPr>
+                <w:rFonts w:asciiTheme="minorEastAsia" w:eastAsiaTheme="minorEastAsia" w:hAnsiTheme="minorEastAsia" w:cs="Times New Roman" w:hint="eastAsia"/>
+              </w:rPr>
+              <w:t>随机字符串，长度为32个字符以下</w:t>
+            </w:r>
+          </w:p>
+        </w:tc>
+        <w:tc>
+          <w:tcPr>
+            <w:tcW w:w="901" w:type="dxa"/>
+          </w:tcPr>
+          <w:p>
+            <w:pPr>
+              <w:spacing w:line="220" w:lineRule="atLeast"/>
+              <w:rPr>
+                <w:rFonts w:asciiTheme="minorEastAsia" w:eastAsiaTheme="minorEastAsia" w:hAnsiTheme="minorEastAsia" w:cs="Times New Roman"/>
+              </w:rPr>
+            </w:pPr>
+          </w:p>
+        </w:tc>
+      </w:tr>
+      <w:tr>
+        <w:tc>
+          <w:tcPr>
+            <w:tcW w:w="2518" w:type="dxa"/>
+          </w:tcPr>
+          <w:p>
+            <w:pPr>
+              <w:spacing w:line="220" w:lineRule="atLeast"/>
+              <w:rPr>
+                <w:rFonts w:ascii="Times New Roman" w:hAnsi="Times New Roman" w:cs="Times New Roman"/>
+              </w:rPr>
+            </w:pPr>
+            <w:proofErr w:type="spellStart"/>
+            <w:r>
+              <w:rPr>
+                <w:rFonts w:ascii="Times New Roman" w:hAnsi="Times New Roman" w:cs="Times New Roman"/>
+              </w:rPr>
+              <w:t>prepay_id</w:t>
+            </w:r>
+            <w:proofErr w:type="spellEnd"/>
+          </w:p>
+        </w:tc>
+        <w:tc>
+          <w:tcPr>
+            <w:tcW w:w="1180" w:type="dxa"/>
+          </w:tcPr>
+          <w:p>
+            <w:pPr>
+              <w:spacing w:line="220" w:lineRule="atLeast"/>
+              <w:jc w:val="center"/>
+              <w:rPr>
+                <w:rFonts w:ascii="Times New Roman" w:hAnsi="Times New Roman" w:cs="Times New Roman" w:hint="eastAsia"/>
+              </w:rPr>
+            </w:pPr>
+            <w:r>
+              <w:rPr>
+                <w:rFonts w:ascii="Times New Roman" w:hAnsi="Times New Roman" w:cs="Times New Roman" w:hint="eastAsia"/>
+              </w:rPr>
+              <w:t>Y</w:t>
+            </w:r>
+          </w:p>
+        </w:tc>
+        <w:tc>
+          <w:tcPr>
+            <w:tcW w:w="3923" w:type="dxa"/>
+          </w:tcPr>
+          <w:p>
+            <w:pPr>
+              <w:spacing w:line="220" w:lineRule="atLeast"/>
+              <w:rPr>
+                <w:rFonts w:asciiTheme="minorEastAsia" w:eastAsiaTheme="minorEastAsia" w:hAnsiTheme="minorEastAsia" w:cs="Times New Roman" w:hint="eastAsia"/>
+              </w:rPr>
+            </w:pPr>
+            <w:r>
+              <w:rPr>
+                <w:rFonts w:ascii="Times New Roman" w:hAnsi="Times New Roman" w:cs="Times New Roman"/>
+                <w:b/>
+              </w:rPr>
+              <w:t>package</w:t>
+            </w:r>
+            <w:r>
+              <w:rPr>
+                <w:rFonts w:asciiTheme="minorEastAsia" w:eastAsiaTheme="minorEastAsia" w:hAnsiTheme="minorEastAsia" w:cs="Times New Roman" w:hint="eastAsia"/>
+              </w:rPr>
+              <w:t xml:space="preserve">统一下单接口返回的 </w:t>
+            </w:r>
+            <w:proofErr w:type="spellStart"/>
+            <w:r>
+              <w:rPr>
+                <w:rFonts w:asciiTheme="minorEastAsia" w:eastAsiaTheme="minorEastAsia" w:hAnsiTheme="minorEastAsia" w:cs="Times New Roman" w:hint="eastAsia"/>
+              </w:rPr>
+              <w:t>prepay_id</w:t>
+            </w:r>
+            <w:proofErr w:type="spellEnd"/>
+            <w:r>
+              <w:rPr>
+                <w:rFonts w:asciiTheme="minorEastAsia" w:eastAsiaTheme="minorEastAsia" w:hAnsiTheme="minorEastAsia" w:cs="Times New Roman" w:hint="eastAsia"/>
+              </w:rPr>
+              <w:t xml:space="preserve"> 参数值，提交格式如：</w:t>
+            </w:r>
+            <w:proofErr w:type="spellStart"/>
+            <w:r>
+              <w:rPr>
+                <w:rFonts w:asciiTheme="minorEastAsia" w:eastAsiaTheme="minorEastAsia" w:hAnsiTheme="minorEastAsia" w:cs="Times New Roman" w:hint="eastAsia"/>
+              </w:rPr>
+              <w:t>prepay_id</w:t>
+            </w:r>
+            <w:proofErr w:type="spellEnd"/>
+            <w:r>
+              <w:rPr>
+                <w:rFonts w:asciiTheme="minorEastAsia" w:eastAsiaTheme="minorEastAsia" w:hAnsiTheme="minorEastAsia" w:cs="Times New Roman" w:hint="eastAsia"/>
+              </w:rPr>
+              <w:t>=*</w:t>
+            </w:r>
+          </w:p>
+        </w:tc>
+        <w:tc>
+          <w:tcPr>
+            <w:tcW w:w="901" w:type="dxa"/>
+          </w:tcPr>
+          <w:p>
+            <w:pPr>
+              <w:spacing w:line="220" w:lineRule="atLeast"/>
+              <w:rPr>
+                <w:rFonts w:asciiTheme="minorEastAsia" w:eastAsiaTheme="minorEastAsia" w:hAnsiTheme="minorEastAsia" w:cs="Times New Roman"/>
+              </w:rPr>
+            </w:pPr>
+          </w:p>
+        </w:tc>
+      </w:tr>
+      <w:tr>
+        <w:trPr>
+          <w:trHeight w:val="60"/>
+        </w:trPr>
+        <w:tc>
+          <w:tcPr>
+            <w:tcW w:w="2518" w:type="dxa"/>
+          </w:tcPr>
+          <w:p>
+            <w:pPr>
+              <w:spacing w:line="220" w:lineRule="atLeast"/>
+              <w:rPr>
+                <w:rFonts w:ascii="Times New Roman" w:hAnsi="Times New Roman" w:cs="Times New Roman"/>
+              </w:rPr>
+            </w:pPr>
+            <w:proofErr w:type="spellStart"/>
+            <w:r>
+              <w:rPr>
+                <w:rFonts w:ascii="Times New Roman" w:hAnsi="Times New Roman" w:cs="Times New Roman"/>
+              </w:rPr>
+              <w:t>signType</w:t>
+            </w:r>
+            <w:proofErr w:type="spellEnd"/>
+          </w:p>
+        </w:tc>
+        <w:tc>
+          <w:tcPr>
+            <w:tcW w:w="1180" w:type="dxa"/>
+          </w:tcPr>
+          <w:p>
+            <w:pPr>
+              <w:jc w:val="center"/>
+            </w:pPr>
+            <w:r>
+              <w:rPr>
+                <w:rFonts w:ascii="Times New Roman" w:hAnsi="Times New Roman" w:cs="Times New Roman" w:hint="eastAsia"/>
+              </w:rPr>
+              <w:t>Y</w:t>
+            </w:r>
+          </w:p>
+        </w:tc>
+        <w:tc>
+          <w:tcPr>
+            <w:tcW w:w="3923" w:type="dxa"/>
+          </w:tcPr>
+          <w:p>
+            <w:pPr>
+              <w:spacing w:line="220" w:lineRule="atLeast"/>
+              <w:rPr>
+                <w:rFonts w:asciiTheme="minorEastAsia" w:eastAsiaTheme="minorEastAsia" w:hAnsiTheme="minorEastAsia" w:cs="Times New Roman" w:hint="eastAsia"/>
+              </w:rPr>
+            </w:pPr>
+            <w:r>
+              <w:rPr>
+                <w:rFonts w:asciiTheme="minorEastAsia" w:eastAsiaTheme="minorEastAsia" w:hAnsiTheme="minorEastAsia" w:cs="Times New Roman" w:hint="eastAsia"/>
+              </w:rPr>
+              <w:t>签名算法，暂支持 MD5</w:t>
+            </w:r>
+          </w:p>
+        </w:tc>
+        <w:tc>
+          <w:tcPr>
+            <w:tcW w:w="901" w:type="dxa"/>
+          </w:tcPr>
+          <w:p>
+            <w:pPr>
+              <w:spacing w:line="220" w:lineRule="atLeast"/>
+              <w:rPr>
+                <w:rFonts w:asciiTheme="minorEastAsia" w:eastAsiaTheme="minorEastAsia" w:hAnsiTheme="minorEastAsia" w:cs="Times New Roman"/>
+              </w:rPr>
+            </w:pPr>
+          </w:p>
+        </w:tc>
+      </w:tr>
+      <w:tr>
+        <w:trPr>
+          <w:trHeight w:val="60"/>
+        </w:trPr>
+        <w:tc>
+          <w:tcPr>
+            <w:tcW w:w="2518" w:type="dxa"/>
+          </w:tcPr>
+          <w:p>
+            <w:pPr>
+              <w:spacing w:line="220" w:lineRule="atLeast"/>
+              <w:rPr>
+                <w:rFonts w:ascii="Times New Roman" w:hAnsi="Times New Roman" w:cs="Times New Roman"/>
+              </w:rPr>
+            </w:pPr>
+            <w:proofErr w:type="spellStart"/>
+            <w:r>
+              <w:rPr>
+                <w:rFonts w:ascii="Times New Roman" w:hAnsi="Times New Roman" w:cs="Times New Roman"/>
+              </w:rPr>
+              <w:t>paySign</w:t>
+            </w:r>
+            <w:proofErr w:type="spellEnd"/>
+          </w:p>
+        </w:tc>
+        <w:tc>
+          <w:tcPr>
+            <w:tcW w:w="1180" w:type="dxa"/>
+          </w:tcPr>
+          <w:p>
+            <w:pPr>
+              <w:jc w:val="center"/>
+            </w:pPr>
+            <w:r>
+              <w:rPr>
+                <w:rFonts w:ascii="Times New Roman" w:hAnsi="Times New Roman" w:cs="Times New Roman" w:hint="eastAsia"/>
+              </w:rPr>
+              <w:t>Y</w:t>
+            </w:r>
+          </w:p>
+        </w:tc>
+        <w:tc>
+          <w:tcPr>
+            <w:tcW w:w="3923" w:type="dxa"/>
+          </w:tcPr>
+          <w:p>
+            <w:pPr>
+              <w:spacing w:line="220" w:lineRule="atLeast"/>
+              <w:rPr>
+                <w:rFonts w:asciiTheme="minorEastAsia" w:eastAsiaTheme="minorEastAsia" w:hAnsiTheme="minorEastAsia" w:cs="Times New Roman" w:hint="eastAsia"/>
+              </w:rPr>
+            </w:pPr>
+            <w:r>
+              <w:rPr>
+                <w:rFonts w:asciiTheme="minorEastAsia" w:eastAsiaTheme="minorEastAsia" w:hAnsiTheme="minorEastAsia" w:cs="Times New Roman" w:hint="eastAsia"/>
+              </w:rPr>
+              <w:t>签名</w:t>
+            </w:r>
+          </w:p>
+        </w:tc>
+        <w:tc>
+          <w:tcPr>
+            <w:tcW w:w="901" w:type="dxa"/>
+          </w:tcPr>
+          <w:p>
+            <w:pPr>
+              <w:spacing w:line="220" w:lineRule="atLeast"/>
+              <w:rPr>
+                <w:rFonts w:asciiTheme="minorEastAsia" w:eastAsiaTheme="minorEastAsia" w:hAnsiTheme="minorEastAsia" w:cs="Times New Roman"/>
+              </w:rPr>
+            </w:pPr>
+          </w:p>
+        </w:tc>
+      </w:tr>
+    </w:tbl>
+    <w:p>
+      <w:pPr>
+        <w:pStyle w:val="3"/>
+        <w:spacing w:line="240" w:lineRule="auto"/>
+        <w:rPr>
+          <w:rFonts w:hint="eastAsia"/>
+          <w:sz w:val="24"/>
+        </w:rPr>
+      </w:pPr>
+      <w:r>
+        <w:rPr>
+          <w:rFonts w:hint="eastAsia"/>
+          <w:sz w:val="24"/>
+        </w:rPr>
+        <w:t>1.4</w:t>
+      </w:r>
+      <w:r>
+        <w:rPr>
+          <w:rFonts w:hint="eastAsia"/>
+          <w:sz w:val="24"/>
+        </w:rPr>
+        <w:t>、</w:t>
+      </w:r>
+      <w:r>
+        <w:rPr>
+          <w:rFonts w:hint="eastAsia"/>
+          <w:sz w:val="24"/>
+        </w:rPr>
+        <w:t>用户</w:t>
+      </w:r>
+      <w:r>
+        <w:rPr>
+          <w:rFonts w:hint="eastAsia"/>
+          <w:sz w:val="24"/>
+        </w:rPr>
+        <w:t>订单</w:t>
+      </w:r>
+      <w:r>
+        <w:rPr>
+          <w:rFonts w:hint="eastAsia"/>
+          <w:sz w:val="24"/>
+        </w:rPr>
+        <w:t>查询</w:t>
+      </w:r>
+      <w:r>
+        <w:rPr>
+          <w:rFonts w:hint="eastAsia"/>
+          <w:sz w:val="24"/>
+        </w:rPr>
+        <w:t>接口</w:t>
+      </w:r>
+    </w:p>
+    <w:p>
+      <w:r>
+        <w:rPr>
+          <w:rFonts w:hint="eastAsia"/>
+        </w:rPr>
+        <w:t>请求路径</w:t>
+      </w:r>
+      <w:r>
+        <w:rPr>
+          <w:rFonts w:hint="eastAsia"/>
+        </w:rPr>
+        <w:t>:</w:t>
+      </w:r>
+      <w:r>
+        <w:t xml:space="preserve"> </w:t>
+      </w:r>
+      <w:r>
+        <w:t>/</w:t>
+      </w:r>
+      <w:r>
+        <w:rPr>
+          <w:rFonts w:hint="eastAsia"/>
+        </w:rPr>
+        <w:t>query</w:t>
+      </w:r>
+      <w:r>
+        <w:t>/</w:t>
+      </w:r>
+      <w:proofErr w:type="spellStart"/>
+      <w:r>
+        <w:rPr>
+          <w:rFonts w:hint="eastAsia"/>
+        </w:rPr>
+        <w:t>queryU</w:t>
+      </w:r>
+      <w:r>
+        <w:t>ser</w:t>
+      </w:r>
+      <w:r>
+        <w:rPr>
+          <w:rFonts w:hint="eastAsia"/>
+        </w:rPr>
+        <w:t>OrderInfo</w:t>
+      </w:r>
+      <w:proofErr w:type="spellEnd"/>
+    </w:p>
+    <w:p>
+      <w:r>
+        <w:rPr>
+          <w:rFonts w:hint="eastAsia"/>
+        </w:rPr>
+        <w:t>请求类型：</w:t>
+      </w:r>
+      <w:r>
+        <w:rPr>
+          <w:rFonts w:hint="eastAsia"/>
+        </w:rPr>
+        <w:t>POST</w:t>
+      </w:r>
+    </w:p>
+    <w:p>
+      <w:r>
+        <w:rPr>
+          <w:rFonts w:hint="eastAsia"/>
+        </w:rPr>
+        <w:t>请求参数：</w:t>
+      </w:r>
+    </w:p>
+    <w:tbl>
+      <w:tblPr>
+        <w:tblStyle w:val="a6"/>
+        <w:tblW w:w="0" w:type="auto"/>
+        <w:tblLook w:val="04A0"/>
+      </w:tblPr>
+      <w:tblGrid>
+        <w:gridCol w:w="2508"/>
+        <w:gridCol w:w="1144"/>
+        <w:gridCol w:w="3969"/>
+        <w:gridCol w:w="901"/>
+      </w:tblGrid>
+      <w:tr>
+        <w:tc>
+          <w:tcPr>
+            <w:tcW w:w="2508" w:type="dxa"/>
+          </w:tcPr>
+          <w:p>
+            <w:pPr>
+              <w:spacing w:line="220" w:lineRule="atLeast"/>
+              <w:jc w:val="center"/>
+              <w:rPr>
+                <w:rFonts w:ascii="Times New Roman" w:hAnsi="Times New Roman" w:cs="Times New Roman"/>
+                <w:b/>
+                <w:sz w:val="20"/>
+              </w:rPr>
+            </w:pPr>
+            <w:r>
+              <w:rPr>
+                <w:rFonts w:ascii="Times New Roman" w:hAnsi="Times New Roman" w:cs="Times New Roman" w:hint="eastAsia"/>
+                <w:b/>
+                <w:sz w:val="20"/>
+              </w:rPr>
+              <w:t>列名称</w:t>
+            </w:r>
+          </w:p>
+        </w:tc>
+        <w:tc>
+          <w:tcPr>
+            <w:tcW w:w="1144" w:type="dxa"/>
+          </w:tcPr>
+          <w:p>
+            <w:pPr>
+              <w:spacing w:line="220" w:lineRule="atLeast"/>
+              <w:ind w:firstLineChars="50" w:firstLine="100"/>
+              <w:jc w:val="center"/>
+              <w:rPr>
+                <w:rFonts w:ascii="Times New Roman" w:hAnsi="Times New Roman" w:cs="Times New Roman"/>
+                <w:b/>
+                <w:sz w:val="20"/>
+              </w:rPr>
+            </w:pPr>
+            <w:r>
+              <w:rPr>
+                <w:rFonts w:ascii="Times New Roman" w:hAnsi="Times New Roman" w:cs="Times New Roman" w:hint="eastAsia"/>
+                <w:b/>
+                <w:sz w:val="20"/>
+              </w:rPr>
+              <w:t>是否必须</w:t>
+            </w:r>
+          </w:p>
+        </w:tc>
+        <w:tc>
+          <w:tcPr>
+            <w:tcW w:w="3969" w:type="dxa"/>
+          </w:tcPr>
+          <w:p>
+            <w:pPr>
+              <w:spacing w:line="220" w:lineRule="atLeast"/>
+              <w:jc w:val="center"/>
+              <w:rPr>
+                <w:rFonts w:asciiTheme="majorEastAsia" w:eastAsiaTheme="majorEastAsia" w:hAnsiTheme="majorEastAsia" w:cs="Times New Roman"/>
+                <w:b/>
+                <w:sz w:val="20"/>
+              </w:rPr>
+            </w:pPr>
+            <w:r>
+              <w:rPr>
+                <w:rFonts w:ascii="Times New Roman" w:hAnsi="Times New Roman" w:cs="Times New Roman" w:hint="eastAsia"/>
+                <w:b/>
+                <w:sz w:val="20"/>
+              </w:rPr>
+              <w:t>备注</w:t>
+            </w:r>
+          </w:p>
+        </w:tc>
+        <w:tc>
+          <w:tcPr>
+            <w:tcW w:w="901" w:type="dxa"/>
+          </w:tcPr>
+          <w:p>
+            <w:pPr>
+              <w:spacing w:line="220" w:lineRule="atLeast"/>
+              <w:jc w:val="center"/>
+              <w:rPr>
+                <w:rFonts w:ascii="Times New Roman" w:hAnsi="Times New Roman" w:cs="Times New Roman"/>
+                <w:b/>
+                <w:sz w:val="20"/>
+              </w:rPr>
+            </w:pPr>
+            <w:r>
+              <w:rPr>
+                <w:rFonts w:ascii="Times New Roman" w:hAnsi="Times New Roman" w:cs="Times New Roman" w:hint="eastAsia"/>
+                <w:b/>
+                <w:sz w:val="20"/>
+              </w:rPr>
+              <w:t>排版号</w:t>
+            </w:r>
+          </w:p>
+        </w:tc>
+      </w:tr>
+      <w:tr>
+        <w:tc>
+          <w:tcPr>
+            <w:tcW w:w="2508" w:type="dxa"/>
+          </w:tcPr>
+          <w:p>
+            <w:pPr>
+              <w:spacing w:line="220" w:lineRule="atLeast"/>
+              <w:rPr>
+                <w:rFonts w:ascii="Times New Roman" w:hAnsi="Times New Roman" w:cs="Times New Roman"/>
+              </w:rPr>
+            </w:pPr>
+            <w:proofErr w:type="spellStart"/>
+            <w:r>
+              <w:rPr>
+                <w:rFonts w:ascii="Times New Roman" w:hAnsi="Times New Roman" w:cs="Times New Roman"/>
+              </w:rPr>
+              <w:t>sessionKey</w:t>
+            </w:r>
+            <w:proofErr w:type="spellEnd"/>
+          </w:p>
+        </w:tc>
+        <w:tc>
+          <w:tcPr>
+            <w:tcW w:w="1144" w:type="dxa"/>
+          </w:tcPr>
+          <w:p>
+            <w:pPr>
+              <w:spacing w:line="220" w:lineRule="atLeast"/>
+              <w:jc w:val="center"/>
+              <w:rPr>
+                <w:rFonts w:ascii="Times New Roman" w:hAnsi="Times New Roman" w:cs="Times New Roman" w:hint="eastAsia"/>
+              </w:rPr>
+            </w:pPr>
+            <w:r>
+              <w:rPr>
+                <w:rFonts w:ascii="Times New Roman" w:hAnsi="Times New Roman" w:cs="Times New Roman" w:hint="eastAsia"/>
+              </w:rPr>
+              <w:t>Y</w:t>
+            </w:r>
+          </w:p>
+        </w:tc>
+        <w:tc>
+          <w:tcPr>
+            <w:tcW w:w="3969" w:type="dxa"/>
+          </w:tcPr>
+          <w:p>
+            <w:pPr>
+              <w:spacing w:line="220" w:lineRule="atLeast"/>
+              <w:rPr>
+                <w:rFonts w:asciiTheme="minorEastAsia" w:eastAsiaTheme="minorEastAsia" w:hAnsiTheme="minorEastAsia" w:cs="Times New Roman" w:hint="eastAsia"/>
+              </w:rPr>
+            </w:pPr>
+            <w:r>
+              <w:rPr>
+                <w:rFonts w:asciiTheme="minorEastAsia" w:eastAsiaTheme="minorEastAsia" w:hAnsiTheme="minorEastAsia" w:cs="Times New Roman" w:hint="eastAsia"/>
+              </w:rPr>
+              <w:t>自定义登录状态</w:t>
+            </w:r>
+          </w:p>
+        </w:tc>
+        <w:tc>
+          <w:tcPr>
+            <w:tcW w:w="901" w:type="dxa"/>
+          </w:tcPr>
+          <w:p>
+            <w:pPr>
+              <w:spacing w:line="220" w:lineRule="atLeast"/>
+              <w:rPr>
+                <w:rFonts w:asciiTheme="minorEastAsia" w:eastAsiaTheme="minorEastAsia" w:hAnsiTheme="minorEastAsia" w:cs="Times New Roman"/>
+              </w:rPr>
+            </w:pPr>
+          </w:p>
+        </w:tc>
+      </w:tr>
+      <w:tr>
+        <w:tc>
+          <w:tcPr>
+            <w:tcW w:w="2508" w:type="dxa"/>
+          </w:tcPr>
+          <w:p>
+            <w:pPr>
+              <w:spacing w:line="220" w:lineRule="atLeast"/>
+              <w:rPr>
+                <w:rFonts w:ascii="Times New Roman" w:hAnsi="Times New Roman" w:cs="Times New Roman" w:hint="eastAsia"/>
+              </w:rPr>
+            </w:pPr>
+            <w:proofErr w:type="spellStart"/>
+            <w:r>
+              <w:rPr>
+                <w:rFonts w:ascii="Times New Roman" w:hAnsi="Times New Roman" w:cs="Times New Roman" w:hint="eastAsia"/>
+              </w:rPr>
+              <w:t>queryType</w:t>
+            </w:r>
+            <w:proofErr w:type="spellEnd"/>
+          </w:p>
+        </w:tc>
+        <w:tc>
+          <w:tcPr>
+            <w:tcW w:w="1144" w:type="dxa"/>
+          </w:tcPr>
+          <w:p>
+            <w:pPr>
+              <w:jc w:val="center"/>
+            </w:pPr>
+            <w:r>
+              <w:rPr>
+                <w:rFonts w:ascii="Times New Roman" w:hAnsi="Times New Roman" w:cs="Times New Roman" w:hint="eastAsia"/>
+              </w:rPr>
+              <w:t>Y</w:t>
+            </w:r>
+          </w:p>
+        </w:tc>
+        <w:tc>
+          <w:tcPr>
+            <w:tcW w:w="3969" w:type="dxa"/>
+          </w:tcPr>
+          <w:p>
+            <w:pPr>
+              <w:spacing w:line="220" w:lineRule="atLeast"/>
+              <w:rPr>
+                <w:rFonts w:asciiTheme="minorEastAsia" w:eastAsiaTheme="minorEastAsia" w:hAnsiTheme="minorEastAsia" w:cs="Times New Roman" w:hint="eastAsia"/>
+              </w:rPr>
+            </w:pPr>
+            <w:r>
+              <w:rPr>
+                <w:rFonts w:asciiTheme="minorEastAsia" w:eastAsiaTheme="minorEastAsia" w:hAnsiTheme="minorEastAsia" w:cs="Times New Roman" w:hint="eastAsia"/>
+              </w:rPr>
+              <w:t>查询类型</w:t>
+            </w:r>
+          </w:p>
+          <w:p>
+            <w:pPr>
+              <w:spacing w:line="220" w:lineRule="atLeast"/>
+              <w:rPr>
+                <w:rFonts w:asciiTheme="minorEastAsia" w:eastAsiaTheme="minorEastAsia" w:hAnsiTheme="minorEastAsia" w:cs="Times New Roman" w:hint="eastAsia"/>
+              </w:rPr>
+            </w:pPr>
+            <w:proofErr w:type="spellStart"/>
+            <w:r>
+              <w:rPr>
+                <w:rFonts w:asciiTheme="minorEastAsia" w:eastAsiaTheme="minorEastAsia" w:hAnsiTheme="minorEastAsia" w:cs="Times New Roman"/>
+              </w:rPr>
+              <w:t>wp</w:t>
+            </w:r>
+            <w:proofErr w:type="spellEnd"/>
+            <w:r>
+              <w:rPr>
+                <w:rFonts w:asciiTheme="minorEastAsia" w:eastAsiaTheme="minorEastAsia" w:hAnsiTheme="minorEastAsia" w:cs="Times New Roman"/>
+              </w:rPr>
+              <w:t>:</w:t>
+            </w:r>
+            <w:r>
+              <w:rPr>
+                <w:rFonts w:hint="eastAsia"/>
+              </w:rPr>
+              <w:t xml:space="preserve"> </w:t>
+            </w:r>
+            <w:r>
+              <w:rPr>
+                <w:rFonts w:asciiTheme="minorEastAsia" w:eastAsiaTheme="minorEastAsia" w:hAnsiTheme="minorEastAsia" w:cs="Times New Roman" w:hint="eastAsia"/>
+              </w:rPr>
+              <w:t>待付款订单查询</w:t>
+            </w:r>
+          </w:p>
+          <w:p>
+            <w:pPr>
+              <w:spacing w:line="220" w:lineRule="atLeast"/>
+              <w:rPr>
+                <w:rFonts w:asciiTheme="minorEastAsia" w:eastAsiaTheme="minorEastAsia" w:hAnsiTheme="minorEastAsia" w:cs="Times New Roman" w:hint="eastAsia"/>
+              </w:rPr>
+            </w:pPr>
+            <w:proofErr w:type="spellStart"/>
+            <w:r>
+              <w:rPr>
+                <w:rFonts w:asciiTheme="minorEastAsia" w:eastAsiaTheme="minorEastAsia" w:hAnsiTheme="minorEastAsia" w:cs="Times New Roman" w:hint="eastAsia"/>
+              </w:rPr>
+              <w:t>wg</w:t>
+            </w:r>
+            <w:proofErr w:type="spellEnd"/>
+            <w:r>
+              <w:rPr>
+                <w:rFonts w:asciiTheme="minorEastAsia" w:eastAsiaTheme="minorEastAsia" w:hAnsiTheme="minorEastAsia" w:cs="Times New Roman" w:hint="eastAsia"/>
+              </w:rPr>
+              <w:t>:</w:t>
+            </w:r>
+            <w:r>
+              <w:rPr>
+                <w:rFonts w:hint="eastAsia"/>
+              </w:rPr>
+              <w:t xml:space="preserve"> </w:t>
+            </w:r>
+            <w:r>
+              <w:rPr>
+                <w:rFonts w:asciiTheme="minorEastAsia" w:eastAsiaTheme="minorEastAsia" w:hAnsiTheme="minorEastAsia" w:cs="Times New Roman" w:hint="eastAsia"/>
+              </w:rPr>
+              <w:t>待收货订单查询</w:t>
+            </w:r>
+          </w:p>
+          <w:p>
+            <w:pPr>
+              <w:spacing w:line="220" w:lineRule="atLeast"/>
+              <w:rPr>
+                <w:rFonts w:asciiTheme="minorEastAsia" w:eastAsiaTheme="minorEastAsia" w:hAnsiTheme="minorEastAsia" w:cs="Times New Roman" w:hint="eastAsia"/>
+              </w:rPr>
+            </w:pPr>
+            <w:proofErr w:type="spellStart"/>
+            <w:r>
+              <w:rPr>
+                <w:rFonts w:asciiTheme="minorEastAsia" w:eastAsiaTheme="minorEastAsia" w:hAnsiTheme="minorEastAsia" w:cs="Times New Roman" w:hint="eastAsia"/>
+              </w:rPr>
+              <w:t>ao</w:t>
+            </w:r>
+            <w:proofErr w:type="spellEnd"/>
+            <w:r>
+              <w:rPr>
+                <w:rFonts w:asciiTheme="minorEastAsia" w:eastAsiaTheme="minorEastAsia" w:hAnsiTheme="minorEastAsia" w:cs="Times New Roman" w:hint="eastAsia"/>
+              </w:rPr>
+              <w:t>:</w:t>
+            </w:r>
+            <w:r>
+              <w:rPr>
+                <w:rFonts w:hint="eastAsia"/>
+              </w:rPr>
+              <w:t xml:space="preserve"> </w:t>
+            </w:r>
+            <w:r>
+              <w:rPr>
+                <w:rFonts w:asciiTheme="minorEastAsia" w:eastAsiaTheme="minorEastAsia" w:hAnsiTheme="minorEastAsia" w:cs="Times New Roman" w:hint="eastAsia"/>
+              </w:rPr>
+              <w:t>全部订单查询</w:t>
+            </w:r>
+          </w:p>
+        </w:tc>
+        <w:tc>
+          <w:tcPr>
+            <w:tcW w:w="901" w:type="dxa"/>
+          </w:tcPr>
+          <w:p>
+            <w:pPr>
+              <w:spacing w:line="220" w:lineRule="atLeast"/>
+              <w:rPr>
+                <w:rFonts w:ascii="Times New Roman" w:hAnsi="Times New Roman" w:cs="Times New Roman"/>
+              </w:rPr>
+            </w:pPr>
+          </w:p>
+        </w:tc>
+      </w:tr>
+      <w:tr>
+        <w:tc>
+          <w:tcPr>
+            <w:tcW w:w="2508" w:type="dxa"/>
+          </w:tcPr>
+          <w:p>
+            <w:pPr>
+              <w:spacing w:line="220" w:lineRule="atLeast"/>
+              <w:rPr>
+                <w:rFonts w:ascii="Times New Roman" w:hAnsi="Times New Roman" w:cs="Times New Roman" w:hint="eastAsia"/>
+              </w:rPr>
+            </w:pPr>
+            <w:proofErr w:type="spellStart"/>
+            <w:r>
+              <w:rPr>
+                <w:rFonts w:ascii="Times New Roman" w:hAnsi="Times New Roman" w:cs="Times New Roman"/>
+              </w:rPr>
+              <w:t>pageNumber</w:t>
+            </w:r>
+            <w:proofErr w:type="spellEnd"/>
+          </w:p>
+        </w:tc>
+        <w:tc>
+          <w:tcPr>
+            <w:tcW w:w="1144" w:type="dxa"/>
+          </w:tcPr>
+          <w:p>
+            <w:pPr>
+              <w:jc w:val="center"/>
+            </w:pPr>
+            <w:r>
+              <w:rPr>
+                <w:rFonts w:ascii="Times New Roman" w:hAnsi="Times New Roman" w:cs="Times New Roman" w:hint="eastAsia"/>
+              </w:rPr>
+              <w:t>Y</w:t>
+            </w:r>
+          </w:p>
+        </w:tc>
+        <w:tc>
+          <w:tcPr>
+            <w:tcW w:w="3969" w:type="dxa"/>
+          </w:tcPr>
+          <w:p>
+            <w:pPr>
+              <w:spacing w:line="220" w:lineRule="atLeast"/>
+              <w:rPr>
+                <w:rFonts w:asciiTheme="minorEastAsia" w:eastAsiaTheme="minorEastAsia" w:hAnsiTheme="minorEastAsia" w:cs="Times New Roman" w:hint="eastAsia"/>
+              </w:rPr>
+            </w:pPr>
+            <w:r>
+              <w:rPr>
+                <w:rFonts w:asciiTheme="minorEastAsia" w:eastAsiaTheme="minorEastAsia" w:hAnsiTheme="minorEastAsia" w:cs="Times New Roman" w:hint="eastAsia"/>
+              </w:rPr>
+              <w:t>当前页码</w:t>
+            </w:r>
+          </w:p>
+        </w:tc>
+        <w:tc>
+          <w:tcPr>
+            <w:tcW w:w="901" w:type="dxa"/>
+          </w:tcPr>
+          <w:p>
+            <w:pPr>
+              <w:spacing w:line="220" w:lineRule="atLeast"/>
+              <w:rPr>
+                <w:rFonts w:ascii="Times New Roman" w:hAnsi="Times New Roman" w:cs="Times New Roman"/>
+              </w:rPr>
+            </w:pPr>
+          </w:p>
+        </w:tc>
+      </w:tr>
+      <w:tr>
+        <w:tc>
+          <w:tcPr>
+            <w:tcW w:w="2508" w:type="dxa"/>
+          </w:tcPr>
+          <w:p>
+            <w:pPr>
+              <w:spacing w:line="220" w:lineRule="atLeast"/>
+              <w:rPr>
+                <w:rFonts w:ascii="Times New Roman" w:hAnsi="Times New Roman" w:cs="Times New Roman" w:hint="eastAsia"/>
+              </w:rPr>
+            </w:pPr>
+            <w:proofErr w:type="spellStart"/>
+            <w:r>
+              <w:rPr>
+                <w:rFonts w:ascii="Times New Roman" w:hAnsi="Times New Roman" w:cs="Times New Roman"/>
+              </w:rPr>
+              <w:t>pageSize</w:t>
+            </w:r>
+            <w:proofErr w:type="spellEnd"/>
+          </w:p>
+        </w:tc>
+        <w:tc>
+          <w:tcPr>
+            <w:tcW w:w="1144" w:type="dxa"/>
+          </w:tcPr>
+          <w:p>
+            <w:pPr>
+              <w:jc w:val="center"/>
+            </w:pPr>
+            <w:r>
+              <w:rPr>
+                <w:rFonts w:ascii="Times New Roman" w:hAnsi="Times New Roman" w:cs="Times New Roman" w:hint="eastAsia"/>
+              </w:rPr>
+              <w:t>Y</w:t>
+            </w:r>
+          </w:p>
+        </w:tc>
+        <w:tc>
+          <w:tcPr>
+            <w:tcW w:w="3969" w:type="dxa"/>
+          </w:tcPr>
+          <w:p>
+            <w:pPr>
+              <w:spacing w:line="220" w:lineRule="atLeast"/>
+              <w:rPr>
+                <w:rFonts w:asciiTheme="minorEastAsia" w:eastAsiaTheme="minorEastAsia" w:hAnsiTheme="minorEastAsia" w:cs="Times New Roman" w:hint="eastAsia"/>
+              </w:rPr>
+            </w:pPr>
+            <w:r>
+              <w:rPr>
+                <w:rFonts w:asciiTheme="minorEastAsia" w:eastAsiaTheme="minorEastAsia" w:hAnsiTheme="minorEastAsia" w:cs="Times New Roman" w:hint="eastAsia"/>
+              </w:rPr>
+              <w:t>每页记录数</w:t>
+            </w:r>
+          </w:p>
+        </w:tc>
+        <w:tc>
+          <w:tcPr>
+            <w:tcW w:w="901" w:type="dxa"/>
+          </w:tcPr>
+          <w:p>
+            <w:pPr>
+              <w:spacing w:line="220" w:lineRule="atLeast"/>
+              <w:rPr>
+                <w:rFonts w:ascii="Times New Roman" w:hAnsi="Times New Roman" w:cs="Times New Roman"/>
+              </w:rPr>
+            </w:pPr>
+          </w:p>
+        </w:tc>
+      </w:tr>
+    </w:tbl>
+    <w:p>
+      <w:pPr>
+        <w:spacing w:line="220" w:lineRule="atLeast"/>
+      </w:pPr>
+      <w:r>
+        <w:rPr>
+          <w:rFonts w:hint="eastAsia"/>
+        </w:rPr>
+        <w:t>响应参数：</w:t>
+      </w:r>
+    </w:p>
+    <w:tbl>
+      <w:tblPr>
+        <w:tblStyle w:val="a6"/>
+        <w:tblW w:w="0" w:type="auto"/>
+        <w:tblLook w:val="04A0"/>
+      </w:tblPr>
+      <w:tblGrid>
+        <w:gridCol w:w="2518"/>
+        <w:gridCol w:w="1180"/>
+        <w:gridCol w:w="3923"/>
+        <w:gridCol w:w="901"/>
+      </w:tblGrid>
+      <w:tr>
+        <w:tc>
+          <w:tcPr>
+            <w:tcW w:w="2518" w:type="dxa"/>
+          </w:tcPr>
+          <w:p>
+            <w:pPr>
+              <w:spacing w:line="220" w:lineRule="atLeast"/>
+              <w:jc w:val="center"/>
+              <w:rPr>
+                <w:rFonts w:ascii="Times New Roman" w:hAnsi="Times New Roman" w:cs="Times New Roman"/>
+                <w:b/>
+                <w:sz w:val="20"/>
+              </w:rPr>
+            </w:pPr>
+            <w:r>
+              <w:rPr>
+                <w:rFonts w:ascii="Times New Roman" w:hAnsi="Times New Roman" w:cs="Times New Roman" w:hint="eastAsia"/>
+                <w:b/>
+                <w:sz w:val="20"/>
+              </w:rPr>
+              <w:t>列名称</w:t>
+            </w:r>
+          </w:p>
+        </w:tc>
+        <w:tc>
+          <w:tcPr>
+            <w:tcW w:w="1180" w:type="dxa"/>
+          </w:tcPr>
+          <w:p>
+            <w:pPr>
+              <w:spacing w:line="220" w:lineRule="atLeast"/>
+              <w:ind w:firstLineChars="50" w:firstLine="100"/>
+              <w:jc w:val="center"/>
+              <w:rPr>
+                <w:rFonts w:ascii="Times New Roman" w:hAnsi="Times New Roman" w:cs="Times New Roman"/>
+                <w:b/>
+                <w:sz w:val="20"/>
+              </w:rPr>
+            </w:pPr>
+            <w:r>
+              <w:rPr>
+                <w:rFonts w:ascii="Times New Roman" w:hAnsi="Times New Roman" w:cs="Times New Roman" w:hint="eastAsia"/>
+                <w:b/>
+                <w:sz w:val="20"/>
+              </w:rPr>
+              <w:t>是否必须</w:t>
+            </w:r>
+          </w:p>
+        </w:tc>
+        <w:tc>
+          <w:tcPr>
+            <w:tcW w:w="3923" w:type="dxa"/>
+          </w:tcPr>
+          <w:p>
+            <w:pPr>
+              <w:spacing w:line="220" w:lineRule="atLeast"/>
+              <w:jc w:val="center"/>
+              <w:rPr>
+                <w:rFonts w:asciiTheme="majorEastAsia" w:eastAsiaTheme="majorEastAsia" w:hAnsiTheme="majorEastAsia" w:cs="Times New Roman"/>
+                <w:b/>
+                <w:sz w:val="20"/>
+              </w:rPr>
+            </w:pPr>
+            <w:r>
+              <w:rPr>
+                <w:rFonts w:ascii="Times New Roman" w:hAnsi="Times New Roman" w:cs="Times New Roman" w:hint="eastAsia"/>
+                <w:b/>
+                <w:sz w:val="20"/>
+              </w:rPr>
+              <w:t>备注</w:t>
+            </w:r>
+          </w:p>
+        </w:tc>
+        <w:tc>
+          <w:tcPr>
+            <w:tcW w:w="901" w:type="dxa"/>
+          </w:tcPr>
+          <w:p>
+            <w:pPr>
+              <w:spacing w:line="220" w:lineRule="atLeast"/>
+              <w:jc w:val="center"/>
+              <w:rPr>
+                <w:rFonts w:ascii="Times New Roman" w:hAnsi="Times New Roman" w:cs="Times New Roman"/>
+                <w:b/>
+                <w:sz w:val="20"/>
+              </w:rPr>
+            </w:pPr>
+            <w:r>
+              <w:rPr>
+                <w:rFonts w:ascii="Times New Roman" w:hAnsi="Times New Roman" w:cs="Times New Roman" w:hint="eastAsia"/>
+                <w:b/>
+                <w:sz w:val="20"/>
+              </w:rPr>
+              <w:t>排版号</w:t>
+            </w:r>
+          </w:p>
+        </w:tc>
+      </w:tr>
+      <w:tr>
+        <w:tc>
+          <w:tcPr>
+            <w:tcW w:w="2518" w:type="dxa"/>
+          </w:tcPr>
+          <w:p>
+            <w:pPr>
+              <w:spacing w:line="220" w:lineRule="atLeast"/>
+              <w:rPr>
+                <w:rFonts w:ascii="Times New Roman" w:hAnsi="Times New Roman" w:cs="Times New Roman" w:hint="eastAsia"/>
+              </w:rPr>
+            </w:pPr>
+            <w:proofErr w:type="spellStart"/>
+            <w:r>
+              <w:rPr>
+                <w:rFonts w:ascii="Times New Roman" w:hAnsi="Times New Roman" w:cs="Times New Roman" w:hint="eastAsia"/>
+              </w:rPr>
+              <w:t>productName</w:t>
+            </w:r>
+            <w:proofErr w:type="spellEnd"/>
+          </w:p>
+        </w:tc>
+        <w:tc>
+          <w:tcPr>
+            <w:tcW w:w="1180" w:type="dxa"/>
+          </w:tcPr>
+          <w:p>
+            <w:pPr>
+              <w:jc w:val="center"/>
+            </w:pPr>
+            <w:r>
+              <w:rPr>
+                <w:rFonts w:ascii="Times New Roman" w:hAnsi="Times New Roman" w:cs="Times New Roman" w:hint="eastAsia"/>
+              </w:rPr>
+              <w:t>Y</w:t>
+            </w:r>
+          </w:p>
+        </w:tc>
+        <w:tc>
+          <w:tcPr>
+            <w:tcW w:w="3923" w:type="dxa"/>
+          </w:tcPr>
+          <w:p>
+            <w:pPr>
+              <w:spacing w:line="220" w:lineRule="atLeast"/>
+              <w:rPr>
+                <w:rFonts w:asciiTheme="minorEastAsia" w:eastAsiaTheme="minorEastAsia" w:hAnsiTheme="minorEastAsia" w:cs="Times New Roman" w:hint="eastAsia"/>
+              </w:rPr>
+            </w:pPr>
+            <w:r>
+              <w:rPr>
+                <w:rFonts w:asciiTheme="minorEastAsia" w:eastAsiaTheme="minorEastAsia" w:hAnsiTheme="minorEastAsia" w:cs="Times New Roman" w:hint="eastAsia"/>
+              </w:rPr>
+              <w:t>产品名称</w:t>
+            </w:r>
+          </w:p>
+        </w:tc>
+        <w:tc>
+          <w:tcPr>
+            <w:tcW w:w="901" w:type="dxa"/>
+          </w:tcPr>
+          <w:p>
+            <w:pPr>
+              <w:spacing w:line="220" w:lineRule="atLeast"/>
+              <w:rPr>
+                <w:rFonts w:asciiTheme="minorEastAsia" w:eastAsiaTheme="minorEastAsia" w:hAnsiTheme="minorEastAsia" w:cs="Times New Roman"/>
+              </w:rPr>
+            </w:pPr>
+          </w:p>
+        </w:tc>
+      </w:tr>
+      <w:tr>
+        <w:tc>
+          <w:tcPr>
+            <w:tcW w:w="2518" w:type="dxa"/>
+          </w:tcPr>
+          <w:p>
+            <w:pPr>
+              <w:spacing w:line="220" w:lineRule="atLeast"/>
+              <w:rPr>
+                <w:rFonts w:ascii="Times New Roman" w:hAnsi="Times New Roman" w:cs="Times New Roman" w:hint="eastAsia"/>
+              </w:rPr>
+            </w:pPr>
+            <w:proofErr w:type="spellStart"/>
+            <w:r>
+              <w:rPr>
+                <w:rFonts w:ascii="Times New Roman" w:hAnsi="Times New Roman" w:cs="Times New Roman" w:hint="eastAsia"/>
+              </w:rPr>
+              <w:t>productImg</w:t>
+            </w:r>
+            <w:proofErr w:type="spellEnd"/>
+          </w:p>
+        </w:tc>
+        <w:tc>
+          <w:tcPr>
+            <w:tcW w:w="1180" w:type="dxa"/>
+          </w:tcPr>
+          <w:p>
+            <w:pPr>
+              <w:jc w:val="center"/>
+              <w:rPr>
+                <w:rFonts w:ascii="Times New Roman" w:hAnsi="Times New Roman" w:cs="Times New Roman" w:hint="eastAsia"/>
+              </w:rPr>
+            </w:pPr>
+            <w:r>
+              <w:rPr>
+                <w:rFonts w:ascii="Times New Roman" w:hAnsi="Times New Roman" w:cs="Times New Roman" w:hint="eastAsia"/>
+              </w:rPr>
+              <w:t>Y</w:t>
+            </w:r>
+          </w:p>
+        </w:tc>
+        <w:tc>
+          <w:tcPr>
+            <w:tcW w:w="3923" w:type="dxa"/>
+          </w:tcPr>
+          <w:p>
+            <w:pPr>
+              <w:spacing w:line="220" w:lineRule="atLeast"/>
+              <w:rPr>
+                <w:rFonts w:asciiTheme="minorEastAsia" w:eastAsiaTheme="minorEastAsia" w:hAnsiTheme="minorEastAsia" w:cs="Times New Roman" w:hint="eastAsia"/>
+              </w:rPr>
+            </w:pPr>
+            <w:r>
+              <w:rPr>
+                <w:rFonts w:asciiTheme="minorEastAsia" w:eastAsiaTheme="minorEastAsia" w:hAnsiTheme="minorEastAsia" w:cs="Times New Roman" w:hint="eastAsia"/>
+              </w:rPr>
+              <w:t>产品图片地址</w:t>
+            </w:r>
+          </w:p>
+        </w:tc>
+        <w:tc>
+          <w:tcPr>
+            <w:tcW w:w="901" w:type="dxa"/>
+          </w:tcPr>
+          <w:p>
+            <w:pPr>
+              <w:spacing w:line="220" w:lineRule="atLeast"/>
+              <w:rPr>
+                <w:rFonts w:asciiTheme="minorEastAsia" w:eastAsiaTheme="minorEastAsia" w:hAnsiTheme="minorEastAsia" w:cs="Times New Roman"/>
+              </w:rPr>
+            </w:pPr>
+          </w:p>
+        </w:tc>
+      </w:tr>
+      <w:tr>
+        <w:tc>
+          <w:tcPr>
+            <w:tcW w:w="2518" w:type="dxa"/>
+          </w:tcPr>
+          <w:p>
+            <w:pPr>
+              <w:spacing w:line="220" w:lineRule="atLeast"/>
+              <w:rPr>
+                <w:rFonts w:ascii="Times New Roman" w:hAnsi="Times New Roman" w:cs="Times New Roman" w:hint="eastAsia"/>
+              </w:rPr>
+            </w:pPr>
+            <w:proofErr w:type="spellStart"/>
+            <w:r>
+              <w:rPr>
+                <w:rFonts w:ascii="Times New Roman" w:hAnsi="Times New Roman" w:cs="Times New Roman" w:hint="eastAsia"/>
+              </w:rPr>
+              <w:lastRenderedPageBreak/>
+              <w:t>productId</w:t>
+            </w:r>
+            <w:proofErr w:type="spellEnd"/>
+          </w:p>
+        </w:tc>
+        <w:tc>
+          <w:tcPr>
+            <w:tcW w:w="1180" w:type="dxa"/>
+          </w:tcPr>
+          <w:p>
+            <w:pPr>
+              <w:jc w:val="center"/>
+            </w:pPr>
+            <w:r>
+              <w:rPr>
+                <w:rFonts w:ascii="Times New Roman" w:hAnsi="Times New Roman" w:cs="Times New Roman" w:hint="eastAsia"/>
+              </w:rPr>
+              <w:t>Y</w:t>
+            </w:r>
+          </w:p>
+        </w:tc>
+        <w:tc>
+          <w:tcPr>
+            <w:tcW w:w="3923" w:type="dxa"/>
+          </w:tcPr>
+          <w:p>
+            <w:pPr>
+              <w:spacing w:line="220" w:lineRule="atLeast"/>
+              <w:rPr>
+                <w:rFonts w:asciiTheme="minorEastAsia" w:eastAsiaTheme="minorEastAsia" w:hAnsiTheme="minorEastAsia" w:cs="Times New Roman" w:hint="eastAsia"/>
+              </w:rPr>
+            </w:pPr>
+            <w:r>
+              <w:rPr>
+                <w:rFonts w:asciiTheme="minorEastAsia" w:eastAsiaTheme="minorEastAsia" w:hAnsiTheme="minorEastAsia" w:cs="Times New Roman" w:hint="eastAsia"/>
+              </w:rPr>
+              <w:t>产品编号</w:t>
+            </w:r>
+          </w:p>
+        </w:tc>
+        <w:tc>
+          <w:tcPr>
+            <w:tcW w:w="901" w:type="dxa"/>
+          </w:tcPr>
+          <w:p>
+            <w:pPr>
+              <w:spacing w:line="220" w:lineRule="atLeast"/>
+              <w:rPr>
+                <w:rFonts w:asciiTheme="minorEastAsia" w:eastAsiaTheme="minorEastAsia" w:hAnsiTheme="minorEastAsia" w:cs="Times New Roman"/>
+              </w:rPr>
+            </w:pPr>
+          </w:p>
+        </w:tc>
+      </w:tr>
+      <w:tr>
+        <w:tc>
+          <w:tcPr>
+            <w:tcW w:w="2518" w:type="dxa"/>
+          </w:tcPr>
+          <w:p>
+            <w:pPr>
+              <w:spacing w:line="220" w:lineRule="atLeast"/>
+              <w:rPr>
+                <w:rFonts w:ascii="Times New Roman" w:hAnsi="Times New Roman" w:cs="Times New Roman"/>
+              </w:rPr>
+            </w:pPr>
+            <w:proofErr w:type="spellStart"/>
+            <w:r>
+              <w:rPr>
+                <w:rFonts w:ascii="Times New Roman" w:hAnsi="Times New Roman" w:cs="Times New Roman" w:hint="eastAsia"/>
+              </w:rPr>
+              <w:t>productSpecification</w:t>
+            </w:r>
+            <w:proofErr w:type="spellEnd"/>
+          </w:p>
+        </w:tc>
+        <w:tc>
+          <w:tcPr>
+            <w:tcW w:w="1180" w:type="dxa"/>
+          </w:tcPr>
+          <w:p>
+            <w:pPr>
+              <w:spacing w:line="220" w:lineRule="atLeast"/>
+              <w:jc w:val="center"/>
+              <w:rPr>
+                <w:rFonts w:ascii="Times New Roman" w:hAnsi="Times New Roman" w:cs="Times New Roman" w:hint="eastAsia"/>
+              </w:rPr>
+            </w:pPr>
+            <w:r>
+              <w:rPr>
+                <w:rFonts w:ascii="Times New Roman" w:hAnsi="Times New Roman" w:cs="Times New Roman" w:hint="eastAsia"/>
+              </w:rPr>
+              <w:t>Y</w:t>
+            </w:r>
+          </w:p>
+        </w:tc>
+        <w:tc>
+          <w:tcPr>
+            <w:tcW w:w="3923" w:type="dxa"/>
+          </w:tcPr>
+          <w:p>
+            <w:pPr>
+              <w:spacing w:line="220" w:lineRule="atLeast"/>
+              <w:rPr>
+                <w:rFonts w:asciiTheme="minorEastAsia" w:eastAsiaTheme="minorEastAsia" w:hAnsiTheme="minorEastAsia" w:cs="Times New Roman" w:hint="eastAsia"/>
+              </w:rPr>
+            </w:pPr>
+            <w:r>
+              <w:rPr>
+                <w:rFonts w:asciiTheme="minorEastAsia" w:eastAsiaTheme="minorEastAsia" w:hAnsiTheme="minorEastAsia" w:cs="Times New Roman" w:hint="eastAsia"/>
+              </w:rPr>
+              <w:t>产品规格</w:t>
+            </w:r>
+          </w:p>
+        </w:tc>
+        <w:tc>
+          <w:tcPr>
+            <w:tcW w:w="901" w:type="dxa"/>
+          </w:tcPr>
+          <w:p>
+            <w:pPr>
+              <w:spacing w:line="220" w:lineRule="atLeast"/>
+              <w:rPr>
+                <w:rFonts w:asciiTheme="minorEastAsia" w:eastAsiaTheme="minorEastAsia" w:hAnsiTheme="minorEastAsia" w:cs="Times New Roman"/>
+              </w:rPr>
+            </w:pPr>
+          </w:p>
+        </w:tc>
+      </w:tr>
+      <w:tr>
+        <w:trPr>
+          <w:trHeight w:val="60"/>
+        </w:trPr>
+        <w:tc>
+          <w:tcPr>
+            <w:tcW w:w="2518" w:type="dxa"/>
+          </w:tcPr>
+          <w:p>
+            <w:pPr>
+              <w:spacing w:line="220" w:lineRule="atLeast"/>
+              <w:rPr>
+                <w:rFonts w:ascii="Times New Roman" w:hAnsi="Times New Roman" w:cs="Times New Roman"/>
+              </w:rPr>
+            </w:pPr>
+            <w:proofErr w:type="spellStart"/>
+            <w:r>
+              <w:rPr>
+                <w:rFonts w:ascii="Times New Roman" w:hAnsi="Times New Roman" w:cs="Times New Roman" w:hint="eastAsia"/>
+              </w:rPr>
+              <w:t>realPrice</w:t>
+            </w:r>
+            <w:proofErr w:type="spellEnd"/>
+          </w:p>
+        </w:tc>
+        <w:tc>
+          <w:tcPr>
+            <w:tcW w:w="1180" w:type="dxa"/>
+          </w:tcPr>
+          <w:p>
+            <w:pPr>
+              <w:jc w:val="center"/>
+            </w:pPr>
+            <w:r>
+              <w:rPr>
+                <w:rFonts w:ascii="Times New Roman" w:hAnsi="Times New Roman" w:cs="Times New Roman" w:hint="eastAsia"/>
+              </w:rPr>
+              <w:t>Y</w:t>
+            </w:r>
+          </w:p>
+        </w:tc>
+        <w:tc>
+          <w:tcPr>
+            <w:tcW w:w="3923" w:type="dxa"/>
+          </w:tcPr>
+          <w:p>
+            <w:pPr>
+              <w:spacing w:line="220" w:lineRule="atLeast"/>
+              <w:rPr>
+                <w:rFonts w:asciiTheme="minorEastAsia" w:eastAsiaTheme="minorEastAsia" w:hAnsiTheme="minorEastAsia" w:cs="Times New Roman" w:hint="eastAsia"/>
+              </w:rPr>
+            </w:pPr>
+            <w:r>
+              <w:rPr>
+                <w:rFonts w:asciiTheme="minorEastAsia" w:eastAsiaTheme="minorEastAsia" w:hAnsiTheme="minorEastAsia" w:cs="Times New Roman" w:hint="eastAsia"/>
+              </w:rPr>
+              <w:t>成交价格</w:t>
+            </w:r>
+          </w:p>
+        </w:tc>
+        <w:tc>
+          <w:tcPr>
+            <w:tcW w:w="901" w:type="dxa"/>
+          </w:tcPr>
+          <w:p>
+            <w:pPr>
+              <w:spacing w:line="220" w:lineRule="atLeast"/>
+              <w:rPr>
+                <w:rFonts w:asciiTheme="minorEastAsia" w:eastAsiaTheme="minorEastAsia" w:hAnsiTheme="minorEastAsia" w:cs="Times New Roman"/>
+              </w:rPr>
+            </w:pPr>
+          </w:p>
+        </w:tc>
+      </w:tr>
+    </w:tbl>
+    <w:p>
+      <w:pPr>
+        <w:pStyle w:val="3"/>
+        <w:spacing w:line="240" w:lineRule="auto"/>
+        <w:rPr>
+          <w:rFonts w:hint="eastAsia"/>
+          <w:sz w:val="24"/>
+        </w:rPr>
+      </w:pPr>
+      <w:r>
+        <w:rPr>
+          <w:rFonts w:hint="eastAsia"/>
+          <w:sz w:val="24"/>
+        </w:rPr>
+        <w:t>1.5</w:t>
+      </w:r>
+      <w:r>
+        <w:rPr>
+          <w:rFonts w:hint="eastAsia"/>
+          <w:sz w:val="24"/>
+        </w:rPr>
+        <w:t>、</w:t>
+      </w:r>
+      <w:r>
+        <w:rPr>
+          <w:rFonts w:hint="eastAsia"/>
+          <w:sz w:val="24"/>
+        </w:rPr>
+        <w:t>操作</w:t>
+      </w:r>
+      <w:r>
+        <w:rPr>
+          <w:rFonts w:hint="eastAsia"/>
+          <w:sz w:val="24"/>
+        </w:rPr>
+        <w:t>用户收货地址</w:t>
+      </w:r>
+      <w:r>
+        <w:rPr>
+          <w:rFonts w:hint="eastAsia"/>
+          <w:sz w:val="24"/>
+        </w:rPr>
+        <w:t>接口</w:t>
+      </w:r>
+    </w:p>
+    <w:p>
+      <w:r>
+        <w:rPr>
+          <w:rFonts w:hint="eastAsia"/>
+        </w:rPr>
+        <w:t>请求路径</w:t>
+      </w:r>
+      <w:r>
+        <w:rPr>
+          <w:rFonts w:hint="eastAsia"/>
+        </w:rPr>
+        <w:t>:</w:t>
+      </w:r>
+      <w:r>
+        <w:t xml:space="preserve"> </w:t>
+      </w:r>
+      <w:r>
+        <w:t>/</w:t>
+      </w:r>
+      <w:r>
+        <w:rPr>
+          <w:rFonts w:hint="eastAsia"/>
+        </w:rPr>
+        <w:t>operation</w:t>
+      </w:r>
+      <w:r>
+        <w:t>/</w:t>
+      </w:r>
+      <w:proofErr w:type="spellStart"/>
+      <w:r>
+        <w:rPr>
+          <w:rFonts w:hint="eastAsia"/>
+        </w:rPr>
+        <w:t>u</w:t>
+      </w:r>
+      <w:r>
+        <w:t>ser</w:t>
+      </w:r>
+      <w:r>
+        <w:rPr>
+          <w:rFonts w:hint="eastAsia"/>
+        </w:rPr>
+        <w:t>Address</w:t>
+      </w:r>
+      <w:proofErr w:type="spellEnd"/>
+    </w:p>
+    <w:p>
+      <w:r>
+        <w:rPr>
+          <w:rFonts w:hint="eastAsia"/>
+        </w:rPr>
+        <w:t>请求类型：</w:t>
+      </w:r>
+      <w:r>
+        <w:rPr>
+          <w:rFonts w:hint="eastAsia"/>
+        </w:rPr>
+        <w:t>POST</w:t>
+      </w:r>
+    </w:p>
+    <w:p>
+      <w:r>
+        <w:rPr>
+          <w:rFonts w:hint="eastAsia"/>
+        </w:rPr>
+        <w:t>请求参数：</w:t>
+      </w:r>
+    </w:p>
+    <w:tbl>
+      <w:tblPr>
+        <w:tblStyle w:val="a6"/>
+        <w:tblW w:w="0" w:type="auto"/>
+        <w:tblLook w:val="04A0"/>
+      </w:tblPr>
+      <w:tblGrid>
+        <w:gridCol w:w="2508"/>
+        <w:gridCol w:w="1144"/>
+        <w:gridCol w:w="3969"/>
+        <w:gridCol w:w="901"/>
+      </w:tblGrid>
+      <w:tr>
+        <w:tc>
+          <w:tcPr>
+            <w:tcW w:w="2508" w:type="dxa"/>
+          </w:tcPr>
+          <w:p>
+            <w:pPr>
+              <w:spacing w:line="220" w:lineRule="atLeast"/>
+              <w:jc w:val="center"/>
+              <w:rPr>
+                <w:rFonts w:ascii="Times New Roman" w:hAnsi="Times New Roman" w:cs="Times New Roman"/>
+                <w:b/>
+                <w:sz w:val="20"/>
+              </w:rPr>
+            </w:pPr>
+            <w:r>
+              <w:rPr>
+                <w:rFonts w:ascii="Times New Roman" w:hAnsi="Times New Roman" w:cs="Times New Roman" w:hint="eastAsia"/>
+                <w:b/>
+                <w:sz w:val="20"/>
+              </w:rPr>
+              <w:t>列名称</w:t>
+            </w:r>
+          </w:p>
+        </w:tc>
+        <w:tc>
+          <w:tcPr>
+            <w:tcW w:w="1144" w:type="dxa"/>
+          </w:tcPr>
+          <w:p>
+            <w:pPr>
+              <w:spacing w:line="220" w:lineRule="atLeast"/>
+              <w:ind w:firstLineChars="50" w:firstLine="100"/>
+              <w:jc w:val="center"/>
+              <w:rPr>
+                <w:rFonts w:ascii="Times New Roman" w:hAnsi="Times New Roman" w:cs="Times New Roman"/>
+                <w:b/>
+                <w:sz w:val="20"/>
+              </w:rPr>
+            </w:pPr>
+            <w:r>
+              <w:rPr>
+                <w:rFonts w:ascii="Times New Roman" w:hAnsi="Times New Roman" w:cs="Times New Roman" w:hint="eastAsia"/>
+                <w:b/>
+                <w:sz w:val="20"/>
+              </w:rPr>
+              <w:t>是否必须</w:t>
+            </w:r>
+          </w:p>
+        </w:tc>
+        <w:tc>
+          <w:tcPr>
+            <w:tcW w:w="3969" w:type="dxa"/>
+          </w:tcPr>
+          <w:p>
+            <w:pPr>
+              <w:spacing w:line="220" w:lineRule="atLeast"/>
+              <w:jc w:val="center"/>
+              <w:rPr>
+                <w:rFonts w:asciiTheme="majorEastAsia" w:eastAsiaTheme="majorEastAsia" w:hAnsiTheme="majorEastAsia" w:cs="Times New Roman"/>
+                <w:b/>
+                <w:sz w:val="20"/>
+              </w:rPr>
+            </w:pPr>
+            <w:r>
+              <w:rPr>
+                <w:rFonts w:ascii="Times New Roman" w:hAnsi="Times New Roman" w:cs="Times New Roman" w:hint="eastAsia"/>
+                <w:b/>
+                <w:sz w:val="20"/>
+              </w:rPr>
+              <w:t>备注</w:t>
+            </w:r>
+          </w:p>
+        </w:tc>
+        <w:tc>
+          <w:tcPr>
+            <w:tcW w:w="901" w:type="dxa"/>
+          </w:tcPr>
+          <w:p>
+            <w:pPr>
+              <w:spacing w:line="220" w:lineRule="atLeast"/>
+              <w:jc w:val="center"/>
+              <w:rPr>
+                <w:rFonts w:ascii="Times New Roman" w:hAnsi="Times New Roman" w:cs="Times New Roman"/>
+                <w:b/>
+                <w:sz w:val="20"/>
+              </w:rPr>
+            </w:pPr>
+            <w:r>
+              <w:rPr>
+                <w:rFonts w:ascii="Times New Roman" w:hAnsi="Times New Roman" w:cs="Times New Roman" w:hint="eastAsia"/>
+                <w:b/>
+                <w:sz w:val="20"/>
+              </w:rPr>
+              <w:t>排版号</w:t>
+            </w:r>
+          </w:p>
+        </w:tc>
+      </w:tr>
+      <w:tr>
+        <w:tc>
+          <w:tcPr>
+            <w:tcW w:w="2508" w:type="dxa"/>
+          </w:tcPr>
+          <w:p>
+            <w:pPr>
+              <w:spacing w:line="220" w:lineRule="atLeast"/>
+              <w:rPr>
+                <w:rFonts w:ascii="Times New Roman" w:hAnsi="Times New Roman" w:cs="Times New Roman"/>
+              </w:rPr>
+            </w:pPr>
+            <w:proofErr w:type="spellStart"/>
+            <w:r>
+              <w:rPr>
+                <w:rFonts w:ascii="Times New Roman" w:hAnsi="Times New Roman" w:cs="Times New Roman"/>
+              </w:rPr>
+              <w:t>sessionKey</w:t>
+            </w:r>
+            <w:proofErr w:type="spellEnd"/>
+          </w:p>
+        </w:tc>
+        <w:tc>
+          <w:tcPr>
+            <w:tcW w:w="1144" w:type="dxa"/>
+          </w:tcPr>
+          <w:p>
+            <w:pPr>
+              <w:spacing w:line="220" w:lineRule="atLeast"/>
+              <w:jc w:val="center"/>
+              <w:rPr>
+                <w:rFonts w:ascii="Times New Roman" w:hAnsi="Times New Roman" w:cs="Times New Roman" w:hint="eastAsia"/>
+              </w:rPr>
+            </w:pPr>
+            <w:r>
+              <w:rPr>
+                <w:rFonts w:ascii="Times New Roman" w:hAnsi="Times New Roman" w:cs="Times New Roman" w:hint="eastAsia"/>
+              </w:rPr>
+              <w:t>Y</w:t>
+            </w:r>
+          </w:p>
+        </w:tc>
+        <w:tc>
+          <w:tcPr>
+            <w:tcW w:w="3969" w:type="dxa"/>
+          </w:tcPr>
+          <w:p>
+            <w:pPr>
+              <w:spacing w:line="220" w:lineRule="atLeast"/>
+              <w:rPr>
+                <w:rFonts w:asciiTheme="minorEastAsia" w:eastAsiaTheme="minorEastAsia" w:hAnsiTheme="minorEastAsia" w:cs="Times New Roman" w:hint="eastAsia"/>
+              </w:rPr>
+            </w:pPr>
+            <w:r>
+              <w:rPr>
+                <w:rFonts w:asciiTheme="minorEastAsia" w:eastAsiaTheme="minorEastAsia" w:hAnsiTheme="minorEastAsia" w:cs="Times New Roman" w:hint="eastAsia"/>
+              </w:rPr>
+              <w:t>自定义登录状态</w:t>
+            </w:r>
+          </w:p>
+        </w:tc>
+        <w:tc>
+          <w:tcPr>
+            <w:tcW w:w="901" w:type="dxa"/>
+          </w:tcPr>
+          <w:p>
+            <w:pPr>
+              <w:spacing w:line="220" w:lineRule="atLeast"/>
+              <w:rPr>
+                <w:rFonts w:asciiTheme="minorEastAsia" w:eastAsiaTheme="minorEastAsia" w:hAnsiTheme="minorEastAsia" w:cs="Times New Roman"/>
+              </w:rPr>
+            </w:pPr>
+          </w:p>
+        </w:tc>
+      </w:tr>
+      <w:tr>
+        <w:tc>
+          <w:tcPr>
+            <w:tcW w:w="2508" w:type="dxa"/>
+          </w:tcPr>
+          <w:p>
+            <w:pPr>
+              <w:spacing w:line="220" w:lineRule="atLeast"/>
+              <w:rPr>
+                <w:rFonts w:ascii="Times New Roman" w:hAnsi="Times New Roman" w:cs="Times New Roman" w:hint="eastAsia"/>
+              </w:rPr>
+            </w:pPr>
+            <w:proofErr w:type="spellStart"/>
+            <w:r>
+              <w:rPr>
+                <w:rFonts w:ascii="Times New Roman" w:hAnsi="Times New Roman" w:cs="Times New Roman" w:hint="eastAsia"/>
+              </w:rPr>
+              <w:t>queryType</w:t>
+            </w:r>
+            <w:proofErr w:type="spellEnd"/>
+          </w:p>
+        </w:tc>
+        <w:tc>
+          <w:tcPr>
+            <w:tcW w:w="1144" w:type="dxa"/>
+          </w:tcPr>
+          <w:p>
+            <w:pPr>
+              <w:jc w:val="center"/>
+            </w:pPr>
+            <w:r>
+              <w:rPr>
+                <w:rFonts w:ascii="Times New Roman" w:hAnsi="Times New Roman" w:cs="Times New Roman" w:hint="eastAsia"/>
+              </w:rPr>
+              <w:t>Y</w:t>
+            </w:r>
+          </w:p>
+        </w:tc>
+        <w:tc>
+          <w:tcPr>
+            <w:tcW w:w="3969" w:type="dxa"/>
+          </w:tcPr>
+          <w:p>
+            <w:pPr>
+              <w:spacing w:line="220" w:lineRule="atLeast"/>
+              <w:rPr>
+                <w:rFonts w:asciiTheme="minorEastAsia" w:eastAsiaTheme="minorEastAsia" w:hAnsiTheme="minorEastAsia" w:cs="Times New Roman" w:hint="eastAsia"/>
+              </w:rPr>
+            </w:pPr>
+            <w:r>
+              <w:rPr>
+                <w:rFonts w:asciiTheme="minorEastAsia" w:eastAsiaTheme="minorEastAsia" w:hAnsiTheme="minorEastAsia" w:cs="Times New Roman" w:hint="eastAsia"/>
+              </w:rPr>
+              <w:t>操作</w:t>
+            </w:r>
+            <w:r>
+              <w:rPr>
+                <w:rFonts w:asciiTheme="minorEastAsia" w:eastAsiaTheme="minorEastAsia" w:hAnsiTheme="minorEastAsia" w:cs="Times New Roman" w:hint="eastAsia"/>
+              </w:rPr>
+              <w:t>类型</w:t>
+            </w:r>
+          </w:p>
+          <w:p>
+            <w:pPr>
+              <w:spacing w:line="220" w:lineRule="atLeast"/>
+              <w:rPr>
+                <w:rFonts w:asciiTheme="minorEastAsia" w:eastAsiaTheme="minorEastAsia" w:hAnsiTheme="minorEastAsia" w:cs="Times New Roman" w:hint="eastAsia"/>
+              </w:rPr>
+            </w:pPr>
+            <w:r>
+              <w:rPr>
+                <w:rFonts w:asciiTheme="minorEastAsia" w:eastAsiaTheme="minorEastAsia" w:hAnsiTheme="minorEastAsia" w:cs="Times New Roman" w:hint="eastAsia"/>
+              </w:rPr>
+              <w:t>add:添加收货地址</w:t>
+            </w:r>
+          </w:p>
+          <w:p>
+            <w:pPr>
+              <w:spacing w:line="220" w:lineRule="atLeast"/>
+              <w:rPr>
+                <w:rFonts w:asciiTheme="minorEastAsia" w:eastAsiaTheme="minorEastAsia" w:hAnsiTheme="minorEastAsia" w:cs="Times New Roman" w:hint="eastAsia"/>
+              </w:rPr>
+            </w:pPr>
+            <w:r>
+              <w:rPr>
+                <w:rFonts w:asciiTheme="minorEastAsia" w:eastAsiaTheme="minorEastAsia" w:hAnsiTheme="minorEastAsia" w:cs="Times New Roman" w:hint="eastAsia"/>
+              </w:rPr>
+              <w:t>update:修改收货地址</w:t>
+            </w:r>
+          </w:p>
+        </w:tc>
+        <w:tc>
+          <w:tcPr>
+            <w:tcW w:w="901" w:type="dxa"/>
+          </w:tcPr>
+          <w:p>
+            <w:pPr>
+              <w:spacing w:line="220" w:lineRule="atLeast"/>
+              <w:rPr>
+                <w:rFonts w:ascii="Times New Roman" w:hAnsi="Times New Roman" w:cs="Times New Roman"/>
+              </w:rPr>
+            </w:pPr>
+          </w:p>
+        </w:tc>
+      </w:tr>
+      <w:tr>
+        <w:tc>
+          <w:tcPr>
+            <w:tcW w:w="2508" w:type="dxa"/>
+          </w:tcPr>
+          <w:p>
+            <w:pPr>
+              <w:spacing w:line="220" w:lineRule="atLeast"/>
+              <w:rPr>
+                <w:rFonts w:ascii="Times New Roman" w:hAnsi="Times New Roman" w:cs="Times New Roman" w:hint="eastAsia"/>
+              </w:rPr>
+            </w:pPr>
+            <w:proofErr w:type="spellStart"/>
+            <w:r>
+              <w:rPr>
+                <w:rFonts w:ascii="Times New Roman" w:hAnsi="Times New Roman" w:cs="Times New Roman" w:hint="eastAsia"/>
+              </w:rPr>
+              <w:t>operationSort</w:t>
+            </w:r>
+            <w:proofErr w:type="spellEnd"/>
+          </w:p>
+        </w:tc>
+        <w:tc>
+          <w:tcPr>
+            <w:tcW w:w="1144" w:type="dxa"/>
+          </w:tcPr>
+          <w:p>
+            <w:pPr>
+              <w:jc w:val="center"/>
+            </w:pPr>
+            <w:r>
+              <w:rPr>
+                <w:rFonts w:ascii="Times New Roman" w:hAnsi="Times New Roman" w:cs="Times New Roman" w:hint="eastAsia"/>
+              </w:rPr>
+              <w:t>Y</w:t>
+            </w:r>
+          </w:p>
+        </w:tc>
+        <w:tc>
+          <w:tcPr>
+            <w:tcW w:w="3969" w:type="dxa"/>
+          </w:tcPr>
+          <w:p>
+            <w:pPr>
+              <w:spacing w:line="220" w:lineRule="atLeast"/>
+              <w:rPr>
+                <w:rFonts w:asciiTheme="minorEastAsia" w:eastAsiaTheme="minorEastAsia" w:hAnsiTheme="minorEastAsia" w:cs="Times New Roman" w:hint="eastAsia"/>
+              </w:rPr>
+            </w:pPr>
+            <w:r>
+              <w:rPr>
+                <w:rFonts w:asciiTheme="minorEastAsia" w:eastAsiaTheme="minorEastAsia" w:hAnsiTheme="minorEastAsia" w:cs="Times New Roman" w:hint="eastAsia"/>
+              </w:rPr>
+              <w:t>被修改地址序号1,2,3</w:t>
+            </w:r>
+          </w:p>
+        </w:tc>
+        <w:tc>
+          <w:tcPr>
+            <w:tcW w:w="901" w:type="dxa"/>
+          </w:tcPr>
+          <w:p>
+            <w:pPr>
+              <w:spacing w:line="220" w:lineRule="atLeast"/>
+              <w:rPr>
+                <w:rFonts w:ascii="Times New Roman" w:hAnsi="Times New Roman" w:cs="Times New Roman"/>
+              </w:rPr>
+            </w:pPr>
+          </w:p>
+        </w:tc>
+      </w:tr>
+      <w:tr>
+        <w:tc>
+          <w:tcPr>
+            <w:tcW w:w="2508" w:type="dxa"/>
+          </w:tcPr>
+          <w:p>
+            <w:pPr>
+              <w:spacing w:line="220" w:lineRule="atLeast"/>
+              <w:rPr>
+                <w:rFonts w:ascii="Times New Roman" w:hAnsi="Times New Roman" w:cs="Times New Roman" w:hint="eastAsia"/>
+              </w:rPr>
+            </w:pPr>
+            <w:proofErr w:type="spellStart"/>
+            <w:r>
+              <w:rPr>
+                <w:rFonts w:ascii="Times New Roman" w:hAnsi="Times New Roman" w:cs="Times New Roman" w:hint="eastAsia"/>
+              </w:rPr>
+              <w:t>userName</w:t>
+            </w:r>
+            <w:proofErr w:type="spellEnd"/>
+          </w:p>
+        </w:tc>
+        <w:tc>
+          <w:tcPr>
+            <w:tcW w:w="1144" w:type="dxa"/>
+          </w:tcPr>
+          <w:p>
+            <w:pPr>
+              <w:jc w:val="center"/>
+            </w:pPr>
+            <w:r>
+              <w:rPr>
+                <w:rFonts w:ascii="Times New Roman" w:hAnsi="Times New Roman" w:cs="Times New Roman" w:hint="eastAsia"/>
+              </w:rPr>
+              <w:t>Y</w:t>
+            </w:r>
+          </w:p>
+        </w:tc>
+        <w:tc>
+          <w:tcPr>
+            <w:tcW w:w="3969" w:type="dxa"/>
+          </w:tcPr>
+          <w:p>
+            <w:pPr>
+              <w:spacing w:line="220" w:lineRule="atLeast"/>
+              <w:rPr>
+                <w:rFonts w:asciiTheme="minorEastAsia" w:eastAsiaTheme="minorEastAsia" w:hAnsiTheme="minorEastAsia" w:cs="Times New Roman" w:hint="eastAsia"/>
+              </w:rPr>
+            </w:pPr>
+            <w:r>
+              <w:rPr>
+                <w:rFonts w:asciiTheme="minorEastAsia" w:eastAsiaTheme="minorEastAsia" w:hAnsiTheme="minorEastAsia" w:cs="Times New Roman" w:hint="eastAsia"/>
+              </w:rPr>
+              <w:t>收货人姓名</w:t>
+            </w:r>
+          </w:p>
+        </w:tc>
+        <w:tc>
+          <w:tcPr>
+            <w:tcW w:w="901" w:type="dxa"/>
+          </w:tcPr>
+          <w:p>
+            <w:pPr>
+              <w:spacing w:line="220" w:lineRule="atLeast"/>
+              <w:rPr>
+                <w:rFonts w:ascii="Times New Roman" w:hAnsi="Times New Roman" w:cs="Times New Roman"/>
+              </w:rPr>
+            </w:pPr>
+          </w:p>
+        </w:tc>
+      </w:tr>
+      <w:tr>
+        <w:tc>
+          <w:tcPr>
+            <w:tcW w:w="2508" w:type="dxa"/>
+          </w:tcPr>
+          <w:p>
+            <w:pPr>
+              <w:spacing w:line="220" w:lineRule="atLeast"/>
+              <w:rPr>
+                <w:rFonts w:ascii="Times New Roman" w:hAnsi="Times New Roman" w:cs="Times New Roman" w:hint="eastAsia"/>
+              </w:rPr>
+            </w:pPr>
+            <w:proofErr w:type="spellStart"/>
+            <w:r>
+              <w:rPr>
+                <w:rFonts w:ascii="Times New Roman" w:hAnsi="Times New Roman" w:cs="Times New Roman" w:hint="eastAsia"/>
+              </w:rPr>
+              <w:t>userPhone</w:t>
+            </w:r>
+            <w:proofErr w:type="spellEnd"/>
+          </w:p>
+        </w:tc>
+        <w:tc>
+          <w:tcPr>
+            <w:tcW w:w="1144" w:type="dxa"/>
+          </w:tcPr>
+          <w:p>
+            <w:pPr>
+              <w:jc w:val="center"/>
+            </w:pPr>
+            <w:r>
+              <w:rPr>
+                <w:rFonts w:ascii="Times New Roman" w:hAnsi="Times New Roman" w:cs="Times New Roman" w:hint="eastAsia"/>
+              </w:rPr>
+              <w:t>Y</w:t>
+            </w:r>
+          </w:p>
+        </w:tc>
+        <w:tc>
+          <w:tcPr>
+            <w:tcW w:w="3969" w:type="dxa"/>
+          </w:tcPr>
+          <w:p>
+            <w:pPr>
+              <w:spacing w:line="220" w:lineRule="atLeast"/>
+              <w:rPr>
+                <w:rFonts w:asciiTheme="minorEastAsia" w:eastAsiaTheme="minorEastAsia" w:hAnsiTheme="minorEastAsia" w:cs="Times New Roman" w:hint="eastAsia"/>
+              </w:rPr>
+            </w:pPr>
+            <w:r>
+              <w:rPr>
+                <w:rFonts w:asciiTheme="minorEastAsia" w:eastAsiaTheme="minorEastAsia" w:hAnsiTheme="minorEastAsia" w:cs="Times New Roman" w:hint="eastAsia"/>
+              </w:rPr>
+              <w:t>收货人电话号码</w:t>
+            </w:r>
+          </w:p>
+        </w:tc>
+        <w:tc>
+          <w:tcPr>
+            <w:tcW w:w="901" w:type="dxa"/>
+          </w:tcPr>
+          <w:p>
+            <w:pPr>
+              <w:spacing w:line="220" w:lineRule="atLeast"/>
+              <w:rPr>
+                <w:rFonts w:ascii="Times New Roman" w:hAnsi="Times New Roman" w:cs="Times New Roman"/>
+              </w:rPr>
+            </w:pPr>
+          </w:p>
+        </w:tc>
+      </w:tr>
+      <w:tr>
+        <w:tc>
+          <w:tcPr>
+            <w:tcW w:w="2508" w:type="dxa"/>
+          </w:tcPr>
+          <w:p>
+            <w:pPr>
+              <w:spacing w:line="220" w:lineRule="atLeast"/>
+              <w:rPr>
+                <w:rFonts w:ascii="Times New Roman" w:hAnsi="Times New Roman" w:cs="Times New Roman" w:hint="eastAsia"/>
+              </w:rPr>
+            </w:pPr>
+            <w:proofErr w:type="spellStart"/>
+            <w:r>
+              <w:rPr>
+                <w:rFonts w:ascii="Times New Roman" w:hAnsi="Times New Roman" w:cs="Times New Roman" w:hint="eastAsia"/>
+              </w:rPr>
+              <w:t>regionAddress</w:t>
+            </w:r>
+            <w:proofErr w:type="spellEnd"/>
+          </w:p>
+        </w:tc>
+        <w:tc>
+          <w:tcPr>
+            <w:tcW w:w="1144" w:type="dxa"/>
+          </w:tcPr>
+          <w:p>
+            <w:pPr>
+              <w:jc w:val="center"/>
+            </w:pPr>
+            <w:r>
+              <w:rPr>
+                <w:rFonts w:ascii="Times New Roman" w:hAnsi="Times New Roman" w:cs="Times New Roman" w:hint="eastAsia"/>
+              </w:rPr>
+              <w:t>Y</w:t>
+            </w:r>
+          </w:p>
+        </w:tc>
+        <w:tc>
+          <w:tcPr>
+            <w:tcW w:w="3969" w:type="dxa"/>
+          </w:tcPr>
+          <w:p>
+            <w:pPr>
+              <w:spacing w:line="220" w:lineRule="atLeast"/>
+              <w:rPr>
+                <w:rFonts w:asciiTheme="minorEastAsia" w:eastAsiaTheme="minorEastAsia" w:hAnsiTheme="minorEastAsia" w:cs="Times New Roman" w:hint="eastAsia"/>
+              </w:rPr>
+            </w:pPr>
+            <w:r>
+              <w:rPr>
+                <w:rFonts w:asciiTheme="minorEastAsia" w:eastAsiaTheme="minorEastAsia" w:hAnsiTheme="minorEastAsia" w:cs="Times New Roman" w:hint="eastAsia"/>
+              </w:rPr>
+              <w:t>收货人地区</w:t>
+            </w:r>
+          </w:p>
+        </w:tc>
+        <w:tc>
+          <w:tcPr>
+            <w:tcW w:w="901" w:type="dxa"/>
+          </w:tcPr>
+          <w:p>
+            <w:pPr>
+              <w:spacing w:line="220" w:lineRule="atLeast"/>
+              <w:rPr>
+                <w:rFonts w:ascii="Times New Roman" w:hAnsi="Times New Roman" w:cs="Times New Roman"/>
+              </w:rPr>
+            </w:pPr>
+          </w:p>
+        </w:tc>
+      </w:tr>
+      <w:tr>
+        <w:tc>
+          <w:tcPr>
+            <w:tcW w:w="2508" w:type="dxa"/>
+          </w:tcPr>
+          <w:p>
+            <w:pPr>
+              <w:spacing w:line="220" w:lineRule="atLeast"/>
+              <w:rPr>
+                <w:rFonts w:ascii="Times New Roman" w:hAnsi="Times New Roman" w:cs="Times New Roman" w:hint="eastAsia"/>
+              </w:rPr>
+            </w:pPr>
+            <w:proofErr w:type="spellStart"/>
+            <w:r>
+              <w:rPr>
+                <w:rFonts w:ascii="Times New Roman" w:hAnsi="Times New Roman" w:cs="Times New Roman" w:hint="eastAsia"/>
+              </w:rPr>
+              <w:t>addressDetails</w:t>
+            </w:r>
+            <w:proofErr w:type="spellEnd"/>
+          </w:p>
+        </w:tc>
+        <w:tc>
+          <w:tcPr>
+            <w:tcW w:w="1144" w:type="dxa"/>
+          </w:tcPr>
+          <w:p>
+            <w:pPr>
+              <w:jc w:val="center"/>
+            </w:pPr>
+            <w:r>
+              <w:rPr>
+                <w:rFonts w:ascii="Times New Roman" w:hAnsi="Times New Roman" w:cs="Times New Roman" w:hint="eastAsia"/>
+              </w:rPr>
+              <w:t>Y</w:t>
+            </w:r>
+          </w:p>
+        </w:tc>
+        <w:tc>
+          <w:tcPr>
+            <w:tcW w:w="3969" w:type="dxa"/>
+          </w:tcPr>
+          <w:p>
+            <w:pPr>
+              <w:spacing w:line="220" w:lineRule="atLeast"/>
+              <w:rPr>
+                <w:rFonts w:asciiTheme="minorEastAsia" w:eastAsiaTheme="minorEastAsia" w:hAnsiTheme="minorEastAsia" w:cs="Times New Roman" w:hint="eastAsia"/>
+              </w:rPr>
+            </w:pPr>
+            <w:r>
+              <w:rPr>
+                <w:rFonts w:asciiTheme="minorEastAsia" w:eastAsiaTheme="minorEastAsia" w:hAnsiTheme="minorEastAsia" w:cs="Times New Roman" w:hint="eastAsia"/>
+              </w:rPr>
+              <w:t>详细地址</w:t>
+            </w:r>
+          </w:p>
+        </w:tc>
+        <w:tc>
+          <w:tcPr>
+            <w:tcW w:w="901" w:type="dxa"/>
+          </w:tcPr>
+          <w:p>
+            <w:pPr>
+              <w:spacing w:line="220" w:lineRule="atLeast"/>
+              <w:rPr>
+                <w:rFonts w:ascii="Times New Roman" w:hAnsi="Times New Roman" w:cs="Times New Roman"/>
+              </w:rPr>
+            </w:pPr>
+          </w:p>
+        </w:tc>
+      </w:tr>
+    </w:tbl>
+    <w:p>
+      <w:pPr>
+        <w:pStyle w:val="2"/>
+        <w:numPr>
+          <w:ilvl w:val="0"/>
+          <w:numId w:val="1"/>
+        </w:numPr>
+        <w:spacing w:line="240" w:lineRule="auto"/>
+      </w:pPr>
+      <w:r>
+        <w:rPr>
+          <w:rFonts w:ascii="黑体" w:eastAsia="黑体" w:hAnsi="黑体" w:hint="eastAsia"/>
+        </w:rPr>
+        <w:t>产品模块</w:t>
+      </w:r>
+    </w:p>
+    <w:p>
+      <w:pPr>
+        <w:pStyle w:val="3"/>
+        <w:spacing w:line="240" w:lineRule="auto"/>
+        <w:rPr>
+          <w:rFonts w:hint="eastAsia"/>
+          <w:sz w:val="24"/>
+        </w:rPr>
+      </w:pPr>
+      <w:r>
+        <w:rPr>
+          <w:rFonts w:hint="eastAsia"/>
+          <w:sz w:val="24"/>
+        </w:rPr>
+        <w:t>2</w:t>
+      </w:r>
+      <w:r>
+        <w:rPr>
+          <w:rFonts w:hint="eastAsia"/>
+          <w:sz w:val="24"/>
+        </w:rPr>
+        <w:t>.1</w:t>
+      </w:r>
+      <w:r>
+        <w:rPr>
+          <w:rFonts w:hint="eastAsia"/>
+          <w:sz w:val="24"/>
+        </w:rPr>
+        <w:t>、</w:t>
+      </w:r>
+      <w:r>
+        <w:rPr>
+          <w:rFonts w:hint="eastAsia"/>
+          <w:sz w:val="24"/>
+        </w:rPr>
+        <w:t>商城首页查询接口</w:t>
+      </w:r>
+    </w:p>
+    <w:p>
+      <w:r>
+        <w:rPr>
+          <w:rFonts w:hint="eastAsia"/>
+        </w:rPr>
+        <w:t>请求路径</w:t>
+      </w:r>
+      <w:r>
+        <w:rPr>
+          <w:rFonts w:hint="eastAsia"/>
+        </w:rPr>
+        <w:t>:</w:t>
+      </w:r>
+      <w:r>
+        <w:t xml:space="preserve"> </w:t>
+      </w:r>
+      <w:r>
+        <w:t>/</w:t>
+      </w:r>
+      <w:r>
+        <w:rPr>
+          <w:rFonts w:hint="eastAsia"/>
+        </w:rPr>
+        <w:t>query/</w:t>
+      </w:r>
+      <w:proofErr w:type="spellStart"/>
+      <w:r>
+        <w:rPr>
+          <w:rFonts w:hint="eastAsia"/>
+        </w:rPr>
+        <w:t>shoppingHome</w:t>
+      </w:r>
+      <w:proofErr w:type="spellEnd"/>
+    </w:p>
+    <w:p>
+      <w:r>
+        <w:rPr>
+          <w:rFonts w:hint="eastAsia"/>
+        </w:rPr>
+        <w:t>请求类型：</w:t>
+      </w:r>
+      <w:r>
+        <w:rPr>
+          <w:rFonts w:hint="eastAsia"/>
+        </w:rPr>
+        <w:t>POST</w:t>
+      </w:r>
+    </w:p>
+    <w:p>
+      <w:r>
+        <w:rPr>
+          <w:rFonts w:hint="eastAsia"/>
+        </w:rPr>
+        <w:t>请求参数：</w:t>
+      </w:r>
+    </w:p>
+    <w:tbl>
+      <w:tblPr>
+        <w:tblStyle w:val="a6"/>
+        <w:tblW w:w="0" w:type="auto"/>
+        <w:tblLook w:val="04A0"/>
+      </w:tblPr>
+      <w:tblGrid>
+        <w:gridCol w:w="2508"/>
+        <w:gridCol w:w="1144"/>
+        <w:gridCol w:w="3969"/>
+        <w:gridCol w:w="901"/>
+      </w:tblGrid>
+      <w:tr>
+        <w:tc>
+          <w:tcPr>
+            <w:tcW w:w="2508" w:type="dxa"/>
+          </w:tcPr>
+          <w:p>
+            <w:pPr>
+              <w:spacing w:line="220" w:lineRule="atLeast"/>
+              <w:jc w:val="center"/>
+              <w:rPr>
+                <w:rFonts w:ascii="Times New Roman" w:hAnsi="Times New Roman" w:cs="Times New Roman"/>
+                <w:b/>
+                <w:sz w:val="20"/>
+              </w:rPr>
+            </w:pPr>
+            <w:r>
+              <w:rPr>
+                <w:rFonts w:ascii="Times New Roman" w:hAnsi="Times New Roman" w:cs="Times New Roman" w:hint="eastAsia"/>
+                <w:b/>
+                <w:sz w:val="20"/>
+              </w:rPr>
+              <w:t>列名称</w:t>
+            </w:r>
+          </w:p>
+        </w:tc>
+        <w:tc>
+          <w:tcPr>
+            <w:tcW w:w="1144" w:type="dxa"/>
+          </w:tcPr>
+          <w:p>
+            <w:pPr>
+              <w:spacing w:line="220" w:lineRule="atLeast"/>
+              <w:ind w:firstLineChars="50" w:firstLine="100"/>
+              <w:jc w:val="center"/>
+              <w:rPr>
+                <w:rFonts w:ascii="Times New Roman" w:hAnsi="Times New Roman" w:cs="Times New Roman"/>
+                <w:b/>
+                <w:sz w:val="20"/>
+              </w:rPr>
+            </w:pPr>
+            <w:r>
+              <w:rPr>
+                <w:rFonts w:ascii="Times New Roman" w:hAnsi="Times New Roman" w:cs="Times New Roman" w:hint="eastAsia"/>
+                <w:b/>
+                <w:sz w:val="20"/>
+              </w:rPr>
+              <w:t>是否必须</w:t>
+            </w:r>
+          </w:p>
+        </w:tc>
+        <w:tc>
+          <w:tcPr>
+            <w:tcW w:w="3969" w:type="dxa"/>
+          </w:tcPr>
+          <w:p>
+            <w:pPr>
+              <w:spacing w:line="220" w:lineRule="atLeast"/>
+              <w:jc w:val="center"/>
+              <w:rPr>
+                <w:rFonts w:asciiTheme="majorEastAsia" w:eastAsiaTheme="majorEastAsia" w:hAnsiTheme="majorEastAsia" w:cs="Times New Roman"/>
+                <w:b/>
+                <w:sz w:val="20"/>
+              </w:rPr>
+            </w:pPr>
+            <w:r>
+              <w:rPr>
+                <w:rFonts w:ascii="Times New Roman" w:hAnsi="Times New Roman" w:cs="Times New Roman" w:hint="eastAsia"/>
+                <w:b/>
+                <w:sz w:val="20"/>
+              </w:rPr>
+              <w:t>备注</w:t>
+            </w:r>
+          </w:p>
+        </w:tc>
+        <w:tc>
+          <w:tcPr>
+            <w:tcW w:w="901" w:type="dxa"/>
+          </w:tcPr>
+          <w:p>
+            <w:pPr>
+              <w:spacing w:line="220" w:lineRule="atLeast"/>
+              <w:jc w:val="center"/>
+              <w:rPr>
+                <w:rFonts w:ascii="Times New Roman" w:hAnsi="Times New Roman" w:cs="Times New Roman"/>
+                <w:b/>
+                <w:sz w:val="20"/>
+              </w:rPr>
+            </w:pPr>
+            <w:r>
+              <w:rPr>
+                <w:rFonts w:ascii="Times New Roman" w:hAnsi="Times New Roman" w:cs="Times New Roman" w:hint="eastAsia"/>
+                <w:b/>
+                <w:sz w:val="20"/>
+              </w:rPr>
+              <w:t>排版号</w:t>
+            </w:r>
+          </w:p>
+        </w:tc>
+      </w:tr>
+      <w:tr>
+        <w:tc>
+          <w:tcPr>
+            <w:tcW w:w="2508" w:type="dxa"/>
+          </w:tcPr>
+          <w:p>
+            <w:pPr>
+              <w:spacing w:line="220" w:lineRule="atLeast"/>
+              <w:rPr>
+                <w:rFonts w:ascii="Times New Roman" w:hAnsi="Times New Roman" w:cs="Times New Roman"/>
+              </w:rPr>
+            </w:pPr>
+            <w:proofErr w:type="spellStart"/>
+            <w:r>
+              <w:rPr>
+                <w:rFonts w:ascii="Times New Roman" w:hAnsi="Times New Roman" w:cs="Times New Roman"/>
+              </w:rPr>
+              <w:t>sessionKey</w:t>
+            </w:r>
+            <w:proofErr w:type="spellEnd"/>
+          </w:p>
+        </w:tc>
+        <w:tc>
+          <w:tcPr>
+            <w:tcW w:w="1144" w:type="dxa"/>
+          </w:tcPr>
+          <w:p>
+            <w:pPr>
+              <w:spacing w:line="220" w:lineRule="atLeast"/>
+              <w:jc w:val="center"/>
+              <w:rPr>
+                <w:rFonts w:ascii="Times New Roman" w:hAnsi="Times New Roman" w:cs="Times New Roman" w:hint="eastAsia"/>
+              </w:rPr>
+            </w:pPr>
+            <w:r>
+              <w:rPr>
+                <w:rFonts w:ascii="Times New Roman" w:hAnsi="Times New Roman" w:cs="Times New Roman" w:hint="eastAsia"/>
+              </w:rPr>
+              <w:t>Y</w:t>
+            </w:r>
+          </w:p>
+        </w:tc>
+        <w:tc>
+          <w:tcPr>
+            <w:tcW w:w="3969" w:type="dxa"/>
+          </w:tcPr>
+          <w:p>
+            <w:pPr>
+              <w:spacing w:line="220" w:lineRule="atLeast"/>
+              <w:rPr>
+                <w:rFonts w:asciiTheme="minorEastAsia" w:eastAsiaTheme="minorEastAsia" w:hAnsiTheme="minorEastAsia" w:cs="Times New Roman" w:hint="eastAsia"/>
+              </w:rPr>
+            </w:pPr>
+            <w:r>
+              <w:rPr>
+                <w:rFonts w:asciiTheme="minorEastAsia" w:eastAsiaTheme="minorEastAsia" w:hAnsiTheme="minorEastAsia" w:cs="Times New Roman" w:hint="eastAsia"/>
+              </w:rPr>
+              <w:t>自定义登录状态</w:t>
+            </w:r>
+          </w:p>
+        </w:tc>
+        <w:tc>
+          <w:tcPr>
+            <w:tcW w:w="901" w:type="dxa"/>
+          </w:tcPr>
+          <w:p>
+            <w:pPr>
+              <w:spacing w:line="220" w:lineRule="atLeast"/>
+              <w:rPr>
+                <w:rFonts w:asciiTheme="minorEastAsia" w:eastAsiaTheme="minorEastAsia" w:hAnsiTheme="minorEastAsia" w:cs="Times New Roman"/>
+              </w:rPr>
+            </w:pPr>
+          </w:p>
+        </w:tc>
+      </w:tr>
+    </w:tbl>
+    <w:p>
+      <w:pPr>
+        <w:spacing w:line="220" w:lineRule="atLeast"/>
+      </w:pPr>
+      <w:r>
+        <w:rPr>
+          <w:rFonts w:hint="eastAsia"/>
+        </w:rPr>
+        <w:t>响应参数：</w:t>
+      </w:r>
+    </w:p>
+    <w:tbl>
+      <w:tblPr>
+        <w:tblStyle w:val="a6"/>
+        <w:tblW w:w="0" w:type="auto"/>
+        <w:tblLook w:val="04A0"/>
+      </w:tblPr>
+      <w:tblGrid>
+        <w:gridCol w:w="2518"/>
+        <w:gridCol w:w="1180"/>
+        <w:gridCol w:w="3923"/>
+        <w:gridCol w:w="901"/>
+      </w:tblGrid>
+      <w:tr>
+        <w:tc>
+          <w:tcPr>
+            <w:tcW w:w="2518" w:type="dxa"/>
+          </w:tcPr>
+          <w:p>
+            <w:pPr>
+              <w:spacing w:line="220" w:lineRule="atLeast"/>
+              <w:jc w:val="center"/>
+              <w:rPr>
+                <w:rFonts w:ascii="Times New Roman" w:hAnsi="Times New Roman" w:cs="Times New Roman"/>
+                <w:b/>
+                <w:sz w:val="20"/>
+              </w:rPr>
+            </w:pPr>
+            <w:r>
+              <w:rPr>
+                <w:rFonts w:ascii="Times New Roman" w:hAnsi="Times New Roman" w:cs="Times New Roman" w:hint="eastAsia"/>
+                <w:b/>
+                <w:sz w:val="20"/>
+              </w:rPr>
+              <w:t>列名称</w:t>
+            </w:r>
+          </w:p>
+        </w:tc>
+        <w:tc>
+          <w:tcPr>
+            <w:tcW w:w="1180" w:type="dxa"/>
+          </w:tcPr>
+          <w:p>
+            <w:pPr>
+              <w:spacing w:line="220" w:lineRule="atLeast"/>
+              <w:ind w:firstLineChars="50" w:firstLine="100"/>
+              <w:jc w:val="center"/>
+              <w:rPr>
+                <w:rFonts w:ascii="Times New Roman" w:hAnsi="Times New Roman" w:cs="Times New Roman"/>
+                <w:b/>
+                <w:sz w:val="20"/>
+              </w:rPr>
+            </w:pPr>
+            <w:r>
+              <w:rPr>
+                <w:rFonts w:ascii="Times New Roman" w:hAnsi="Times New Roman" w:cs="Times New Roman" w:hint="eastAsia"/>
+                <w:b/>
+                <w:sz w:val="20"/>
+              </w:rPr>
+              <w:t>是否必须</w:t>
+            </w:r>
+          </w:p>
+        </w:tc>
+        <w:tc>
+          <w:tcPr>
+            <w:tcW w:w="3923" w:type="dxa"/>
+          </w:tcPr>
+          <w:p>
+            <w:pPr>
+              <w:spacing w:line="220" w:lineRule="atLeast"/>
+              <w:jc w:val="center"/>
+              <w:rPr>
+                <w:rFonts w:asciiTheme="majorEastAsia" w:eastAsiaTheme="majorEastAsia" w:hAnsiTheme="majorEastAsia" w:cs="Times New Roman"/>
+                <w:b/>
+                <w:sz w:val="20"/>
+              </w:rPr>
+            </w:pPr>
+            <w:r>
+              <w:rPr>
+                <w:rFonts w:ascii="Times New Roman" w:hAnsi="Times New Roman" w:cs="Times New Roman" w:hint="eastAsia"/>
+                <w:b/>
+                <w:sz w:val="20"/>
+              </w:rPr>
+              <w:t>备注</w:t>
+            </w:r>
+          </w:p>
+        </w:tc>
+        <w:tc>
+          <w:tcPr>
+            <w:tcW w:w="901" w:type="dxa"/>
+          </w:tcPr>
+          <w:p>
+            <w:pPr>
+              <w:spacing w:line="220" w:lineRule="atLeast"/>
+              <w:jc w:val="center"/>
+              <w:rPr>
+                <w:rFonts w:ascii="Times New Roman" w:hAnsi="Times New Roman" w:cs="Times New Roman"/>
+                <w:b/>
+                <w:sz w:val="20"/>
+              </w:rPr>
+            </w:pPr>
+            <w:r>
+              <w:rPr>
+                <w:rFonts w:ascii="Times New Roman" w:hAnsi="Times New Roman" w:cs="Times New Roman" w:hint="eastAsia"/>
+                <w:b/>
+                <w:sz w:val="20"/>
+              </w:rPr>
+              <w:t>排版号</w:t>
+            </w:r>
+          </w:p>
+        </w:tc>
+      </w:tr>
+      <w:tr>
+        <w:tc>
+          <w:tcPr>
+            <w:tcW w:w="8522" w:type="dxa"/>
+            <w:gridSpan w:val="4"/>
+          </w:tcPr>
+          <w:p>
+            <w:pPr>
+              <w:spacing w:line="220" w:lineRule="atLeast"/>
+              <w:rPr>
+                <w:rFonts w:asciiTheme="minorEastAsia" w:eastAsiaTheme="minorEastAsia" w:hAnsiTheme="minorEastAsia" w:cs="Times New Roman"/>
+              </w:rPr>
+            </w:pPr>
+            <w:proofErr w:type="spellStart"/>
+            <w:r>
+              <w:rPr>
+                <w:rFonts w:ascii="Times New Roman" w:hAnsi="Times New Roman" w:cs="Times New Roman" w:hint="eastAsia"/>
+              </w:rPr>
+              <w:t>productType</w:t>
+            </w:r>
+            <w:r>
+              <w:rPr>
+                <w:rFonts w:ascii="Times New Roman" w:hAnsi="Times New Roman" w:cs="Times New Roman" w:hint="eastAsia"/>
+              </w:rPr>
+              <w:t>List</w:t>
+            </w:r>
+            <w:proofErr w:type="spellEnd"/>
+            <w:r>
+              <w:rPr>
+                <w:rFonts w:ascii="Times New Roman" w:hAnsi="Times New Roman" w:cs="Times New Roman" w:hint="eastAsia"/>
+              </w:rPr>
+              <w:t xml:space="preserve">  </w:t>
+            </w:r>
+            <w:r>
+              <w:rPr>
+                <w:rFonts w:ascii="Times New Roman" w:hAnsi="Times New Roman" w:cs="Times New Roman" w:hint="eastAsia"/>
+              </w:rPr>
+              <w:t>产品分类</w:t>
+            </w:r>
+          </w:p>
+        </w:tc>
+      </w:tr>
+      <w:tr>
+        <w:tc>
+          <w:tcPr>
+            <w:tcW w:w="2518" w:type="dxa"/>
+          </w:tcPr>
+          <w:p>
+            <w:pPr>
+              <w:spacing w:line="220" w:lineRule="atLeast"/>
+              <w:rPr>
+                <w:rFonts w:ascii="Times New Roman" w:hAnsi="Times New Roman" w:cs="Times New Roman" w:hint="eastAsia"/>
+              </w:rPr>
+            </w:pPr>
+            <w:proofErr w:type="spellStart"/>
+            <w:r>
+              <w:rPr>
+                <w:rFonts w:ascii="Times New Roman" w:hAnsi="Times New Roman" w:cs="Times New Roman" w:hint="eastAsia"/>
+              </w:rPr>
+              <w:t>product</w:t>
+            </w:r>
+            <w:r>
+              <w:rPr>
+                <w:rFonts w:ascii="Times New Roman" w:hAnsi="Times New Roman" w:cs="Times New Roman" w:hint="eastAsia"/>
+              </w:rPr>
+              <w:t>Type</w:t>
+            </w:r>
+            <w:r>
+              <w:rPr>
+                <w:rFonts w:ascii="Times New Roman" w:hAnsi="Times New Roman" w:cs="Times New Roman" w:hint="eastAsia"/>
+              </w:rPr>
+              <w:t>Img</w:t>
+            </w:r>
+            <w:proofErr w:type="spellEnd"/>
+          </w:p>
+        </w:tc>
+        <w:tc>
+          <w:tcPr>
+            <w:tcW w:w="1180" w:type="dxa"/>
+          </w:tcPr>
+          <w:p>
+            <w:pPr>
+              <w:spacing w:line="220" w:lineRule="atLeast"/>
+              <w:jc w:val="center"/>
+              <w:rPr>
+                <w:rFonts w:ascii="Times New Roman" w:hAnsi="Times New Roman" w:cs="Times New Roman" w:hint="eastAsia"/>
+              </w:rPr>
+            </w:pPr>
+            <w:r>
+              <w:rPr>
+                <w:rFonts w:ascii="Times New Roman" w:hAnsi="Times New Roman" w:cs="Times New Roman" w:hint="eastAsia"/>
+              </w:rPr>
+              <w:t>Y</w:t>
+            </w:r>
+          </w:p>
+        </w:tc>
+        <w:tc>
+          <w:tcPr>
+            <w:tcW w:w="3923" w:type="dxa"/>
+          </w:tcPr>
+          <w:p>
+            <w:pPr>
+              <w:spacing w:line="220" w:lineRule="atLeast"/>
+              <w:rPr>
+                <w:rFonts w:asciiTheme="minorEastAsia" w:eastAsiaTheme="minorEastAsia" w:hAnsiTheme="minorEastAsia" w:cs="Times New Roman" w:hint="eastAsia"/>
+              </w:rPr>
+            </w:pPr>
+            <w:r>
+              <w:rPr>
+                <w:rFonts w:asciiTheme="minorEastAsia" w:eastAsiaTheme="minorEastAsia" w:hAnsiTheme="minorEastAsia" w:cs="Times New Roman" w:hint="eastAsia"/>
+              </w:rPr>
+              <w:t>产品分类图标地址</w:t>
+            </w:r>
+          </w:p>
+        </w:tc>
+        <w:tc>
+          <w:tcPr>
+            <w:tcW w:w="901" w:type="dxa"/>
+          </w:tcPr>
+          <w:p>
+            <w:pPr>
+              <w:spacing w:line="220" w:lineRule="atLeast"/>
+              <w:rPr>
+                <w:rFonts w:ascii="Times New Roman" w:hAnsi="Times New Roman" w:cs="Times New Roman"/>
+              </w:rPr>
+            </w:pPr>
+          </w:p>
+        </w:tc>
+      </w:tr>
+      <w:tr>
+        <w:tc>
+          <w:tcPr>
+            <w:tcW w:w="2518" w:type="dxa"/>
+          </w:tcPr>
+          <w:p>
+            <w:pPr>
+              <w:spacing w:line="220" w:lineRule="atLeast"/>
+              <w:rPr>
+                <w:rFonts w:ascii="Times New Roman" w:hAnsi="Times New Roman" w:cs="Times New Roman" w:hint="eastAsia"/>
+              </w:rPr>
+            </w:pPr>
+            <w:proofErr w:type="spellStart"/>
+            <w:r>
+              <w:rPr>
+                <w:rFonts w:ascii="Times New Roman" w:hAnsi="Times New Roman" w:cs="Times New Roman" w:hint="eastAsia"/>
+              </w:rPr>
+              <w:t>product</w:t>
+            </w:r>
+            <w:r>
+              <w:rPr>
+                <w:rFonts w:ascii="Times New Roman" w:hAnsi="Times New Roman" w:cs="Times New Roman" w:hint="eastAsia"/>
+              </w:rPr>
+              <w:t>Type</w:t>
+            </w:r>
+            <w:r>
+              <w:rPr>
+                <w:rFonts w:ascii="Times New Roman" w:hAnsi="Times New Roman" w:cs="Times New Roman" w:hint="eastAsia"/>
+              </w:rPr>
+              <w:t>Name</w:t>
+            </w:r>
+            <w:proofErr w:type="spellEnd"/>
+          </w:p>
+        </w:tc>
+        <w:tc>
+          <w:tcPr>
+            <w:tcW w:w="1180" w:type="dxa"/>
+          </w:tcPr>
+          <w:p>
+            <w:pPr>
+              <w:spacing w:line="220" w:lineRule="atLeast"/>
+              <w:jc w:val="center"/>
+              <w:rPr>
+                <w:rFonts w:ascii="Times New Roman" w:hAnsi="Times New Roman" w:cs="Times New Roman" w:hint="eastAsia"/>
+              </w:rPr>
+            </w:pPr>
+            <w:r>
+              <w:rPr>
+                <w:rFonts w:ascii="Times New Roman" w:hAnsi="Times New Roman" w:cs="Times New Roman" w:hint="eastAsia"/>
+              </w:rPr>
+              <w:t>Y</w:t>
+            </w:r>
+          </w:p>
+        </w:tc>
+        <w:tc>
+          <w:tcPr>
+            <w:tcW w:w="3923" w:type="dxa"/>
+          </w:tcPr>
+          <w:p>
+            <w:pPr>
+              <w:spacing w:line="220" w:lineRule="atLeast"/>
+              <w:rPr>
+                <w:rFonts w:asciiTheme="minorEastAsia" w:eastAsiaTheme="minorEastAsia" w:hAnsiTheme="minorEastAsia" w:cs="Times New Roman" w:hint="eastAsia"/>
+              </w:rPr>
+            </w:pPr>
+            <w:r>
+              <w:rPr>
+                <w:rFonts w:asciiTheme="minorEastAsia" w:eastAsiaTheme="minorEastAsia" w:hAnsiTheme="minorEastAsia" w:cs="Times New Roman" w:hint="eastAsia"/>
+              </w:rPr>
+              <w:t>产品分类名称</w:t>
+            </w:r>
+          </w:p>
+        </w:tc>
+        <w:tc>
+          <w:tcPr>
+            <w:tcW w:w="901" w:type="dxa"/>
+          </w:tcPr>
+          <w:p>
+            <w:pPr>
+              <w:spacing w:line="220" w:lineRule="atLeast"/>
+              <w:rPr>
+                <w:rFonts w:ascii="Times New Roman" w:hAnsi="Times New Roman" w:cs="Times New Roman"/>
+              </w:rPr>
+            </w:pPr>
+          </w:p>
+        </w:tc>
+      </w:tr>
+      <w:tr>
+        <w:tc>
+          <w:tcPr>
+            <w:tcW w:w="2518" w:type="dxa"/>
+          </w:tcPr>
+          <w:p>
+            <w:pPr>
+              <w:spacing w:line="220" w:lineRule="atLeast"/>
+              <w:rPr>
+                <w:rFonts w:ascii="Times New Roman" w:hAnsi="Times New Roman" w:cs="Times New Roman" w:hint="eastAsia"/>
+              </w:rPr>
+            </w:pPr>
+            <w:proofErr w:type="spellStart"/>
+            <w:r>
+              <w:rPr>
+                <w:rFonts w:ascii="Times New Roman" w:hAnsi="Times New Roman" w:cs="Times New Roman" w:hint="eastAsia"/>
+              </w:rPr>
+              <w:t>product</w:t>
+            </w:r>
+            <w:r>
+              <w:rPr>
+                <w:rFonts w:ascii="Times New Roman" w:hAnsi="Times New Roman" w:cs="Times New Roman" w:hint="eastAsia"/>
+              </w:rPr>
+              <w:t>Type</w:t>
+            </w:r>
+            <w:r>
+              <w:rPr>
+                <w:rFonts w:ascii="Times New Roman" w:hAnsi="Times New Roman" w:cs="Times New Roman" w:hint="eastAsia"/>
+              </w:rPr>
+              <w:t>Sort</w:t>
+            </w:r>
+            <w:proofErr w:type="spellEnd"/>
+          </w:p>
+        </w:tc>
+        <w:tc>
+          <w:tcPr>
+            <w:tcW w:w="1180" w:type="dxa"/>
+          </w:tcPr>
+          <w:p>
+            <w:pPr>
+              <w:jc w:val="center"/>
+            </w:pPr>
+            <w:r>
+              <w:rPr>
+                <w:rFonts w:ascii="Times New Roman" w:hAnsi="Times New Roman" w:cs="Times New Roman" w:hint="eastAsia"/>
+              </w:rPr>
+              <w:t>Y</w:t>
+            </w:r>
+          </w:p>
+        </w:tc>
+        <w:tc>
+          <w:tcPr>
+            <w:tcW w:w="3923" w:type="dxa"/>
+          </w:tcPr>
+          <w:p>
+            <w:pPr>
+              <w:spacing w:line="220" w:lineRule="atLeast"/>
+              <w:rPr>
+                <w:rFonts w:asciiTheme="minorEastAsia" w:eastAsiaTheme="minorEastAsia" w:hAnsiTheme="minorEastAsia" w:cs="Times New Roman" w:hint="eastAsia"/>
+              </w:rPr>
+            </w:pPr>
+            <w:r>
+              <w:rPr>
+                <w:rFonts w:asciiTheme="minorEastAsia" w:eastAsiaTheme="minorEastAsia" w:hAnsiTheme="minorEastAsia" w:cs="Times New Roman" w:hint="eastAsia"/>
+              </w:rPr>
+              <w:t>产品分类排序</w:t>
+            </w:r>
+          </w:p>
+        </w:tc>
+        <w:tc>
+          <w:tcPr>
+            <w:tcW w:w="901" w:type="dxa"/>
+          </w:tcPr>
+          <w:p>
+            <w:pPr>
+              <w:spacing w:line="220" w:lineRule="atLeast"/>
+              <w:rPr>
+                <w:rFonts w:ascii="Times New Roman" w:hAnsi="Times New Roman" w:cs="Times New Roman"/>
+              </w:rPr>
+            </w:pPr>
+          </w:p>
+        </w:tc>
+      </w:tr>
+      <w:tr>
+        <w:tc>
+          <w:tcPr>
+            <w:tcW w:w="2518" w:type="dxa"/>
+          </w:tcPr>
+          <w:p>
+            <w:pPr>
+              <w:spacing w:line="220" w:lineRule="atLeast"/>
+              <w:rPr>
+                <w:rFonts w:ascii="Times New Roman" w:hAnsi="Times New Roman" w:cs="Times New Roman" w:hint="eastAsia"/>
+              </w:rPr>
+            </w:pPr>
+            <w:proofErr w:type="spellStart"/>
+            <w:r>
+              <w:rPr>
+                <w:rFonts w:ascii="Times New Roman" w:hAnsi="Times New Roman" w:cs="Times New Roman" w:hint="eastAsia"/>
+              </w:rPr>
+              <w:t>productTypeId</w:t>
+            </w:r>
+            <w:proofErr w:type="spellEnd"/>
+          </w:p>
+        </w:tc>
+        <w:tc>
+          <w:tcPr>
+            <w:tcW w:w="1180" w:type="dxa"/>
+          </w:tcPr>
+          <w:p>
+            <w:pPr>
+              <w:jc w:val="center"/>
+              <w:rPr>
+                <w:rFonts w:ascii="Times New Roman" w:hAnsi="Times New Roman" w:cs="Times New Roman" w:hint="eastAsia"/>
+              </w:rPr>
+            </w:pPr>
+            <w:r>
+              <w:rPr>
+                <w:rFonts w:ascii="Times New Roman" w:hAnsi="Times New Roman" w:cs="Times New Roman" w:hint="eastAsia"/>
+              </w:rPr>
+              <w:t>Y</w:t>
+            </w:r>
+          </w:p>
+        </w:tc>
+        <w:tc>
+          <w:tcPr>
+            <w:tcW w:w="3923" w:type="dxa"/>
+          </w:tcPr>
+          <w:p>
+            <w:pPr>
+              <w:spacing w:line="220" w:lineRule="atLeast"/>
+              <w:rPr>
+                <w:rFonts w:asciiTheme="minorEastAsia" w:eastAsiaTheme="minorEastAsia" w:hAnsiTheme="minorEastAsia" w:cs="Times New Roman" w:hint="eastAsia"/>
+              </w:rPr>
+            </w:pPr>
+            <w:r>
+              <w:rPr>
+                <w:rFonts w:asciiTheme="minorEastAsia" w:eastAsiaTheme="minorEastAsia" w:hAnsiTheme="minorEastAsia" w:cs="Times New Roman" w:hint="eastAsia"/>
+              </w:rPr>
+              <w:t>产品分类编号</w:t>
+            </w:r>
+          </w:p>
+        </w:tc>
+        <w:tc>
+          <w:tcPr>
+            <w:tcW w:w="901" w:type="dxa"/>
+          </w:tcPr>
+          <w:p>
+            <w:pPr>
+              <w:spacing w:line="220" w:lineRule="atLeast"/>
+              <w:rPr>
+                <w:rFonts w:ascii="Times New Roman" w:hAnsi="Times New Roman" w:cs="Times New Roman"/>
+              </w:rPr>
+            </w:pPr>
+          </w:p>
+        </w:tc>
+      </w:tr>
+      <w:tr>
+        <w:tc>
+          <w:tcPr>
+            <w:tcW w:w="8522" w:type="dxa"/>
+            <w:gridSpan w:val="4"/>
+          </w:tcPr>
+          <w:p>
+            <w:pPr>
+              <w:spacing w:line="220" w:lineRule="atLeast"/>
+              <w:rPr>
+                <w:rFonts w:ascii="Times New Roman" w:hAnsi="Times New Roman" w:cs="Times New Roman"/>
+              </w:rPr>
+            </w:pPr>
+            <w:proofErr w:type="spellStart"/>
+            <w:r>
+              <w:rPr>
+                <w:rFonts w:ascii="Times New Roman" w:hAnsi="Times New Roman" w:cs="Times New Roman" w:hint="eastAsia"/>
+              </w:rPr>
+              <w:t>selectProductList</w:t>
+            </w:r>
+            <w:proofErr w:type="spellEnd"/>
+            <w:r>
+              <w:rPr>
+                <w:rFonts w:ascii="Times New Roman" w:hAnsi="Times New Roman" w:cs="Times New Roman" w:hint="eastAsia"/>
+              </w:rPr>
+              <w:t xml:space="preserve">  </w:t>
+            </w:r>
+            <w:r>
+              <w:rPr>
+                <w:rFonts w:ascii="Times New Roman" w:hAnsi="Times New Roman" w:cs="Times New Roman" w:hint="eastAsia"/>
+              </w:rPr>
+              <w:t>精选产品</w:t>
+            </w:r>
+          </w:p>
+        </w:tc>
+      </w:tr>
+      <w:tr>
+        <w:tc>
+          <w:tcPr>
+            <w:tcW w:w="2518" w:type="dxa"/>
+          </w:tcPr>
+          <w:p>
+            <w:pPr>
+              <w:spacing w:line="220" w:lineRule="atLeast"/>
+              <w:rPr>
+                <w:rFonts w:ascii="Times New Roman" w:hAnsi="Times New Roman" w:cs="Times New Roman" w:hint="eastAsia"/>
+              </w:rPr>
+            </w:pPr>
+            <w:proofErr w:type="spellStart"/>
+            <w:r>
+              <w:rPr>
+                <w:rFonts w:ascii="Times New Roman" w:hAnsi="Times New Roman" w:cs="Times New Roman" w:hint="eastAsia"/>
+              </w:rPr>
+              <w:t>productId</w:t>
+            </w:r>
+            <w:proofErr w:type="spellEnd"/>
+          </w:p>
+        </w:tc>
+        <w:tc>
+          <w:tcPr>
+            <w:tcW w:w="1180" w:type="dxa"/>
+          </w:tcPr>
+          <w:p>
+            <w:pPr>
+              <w:jc w:val="center"/>
+            </w:pPr>
+            <w:r>
+              <w:rPr>
+                <w:rFonts w:ascii="Times New Roman" w:hAnsi="Times New Roman" w:cs="Times New Roman" w:hint="eastAsia"/>
+              </w:rPr>
+              <w:t>Y</w:t>
+            </w:r>
+          </w:p>
+        </w:tc>
+        <w:tc>
+          <w:tcPr>
+            <w:tcW w:w="3923" w:type="dxa"/>
+          </w:tcPr>
+          <w:p>
+            <w:pPr>
+              <w:spacing w:line="220" w:lineRule="atLeast"/>
+              <w:rPr>
+                <w:rFonts w:asciiTheme="minorEastAsia" w:eastAsiaTheme="minorEastAsia" w:hAnsiTheme="minorEastAsia" w:cs="Times New Roman" w:hint="eastAsia"/>
+              </w:rPr>
+            </w:pPr>
+            <w:r>
+              <w:rPr>
+                <w:rFonts w:asciiTheme="minorEastAsia" w:eastAsiaTheme="minorEastAsia" w:hAnsiTheme="minorEastAsia" w:cs="Times New Roman" w:hint="eastAsia"/>
+              </w:rPr>
+              <w:t>商品编号</w:t>
+            </w:r>
+          </w:p>
+        </w:tc>
+        <w:tc>
+          <w:tcPr>
+            <w:tcW w:w="901" w:type="dxa"/>
+          </w:tcPr>
+          <w:p>
+            <w:pPr>
+              <w:spacing w:line="220" w:lineRule="atLeast"/>
+              <w:rPr>
+                <w:rFonts w:ascii="Times New Roman" w:hAnsi="Times New Roman" w:cs="Times New Roman"/>
+              </w:rPr>
+            </w:pPr>
+          </w:p>
+        </w:tc>
+      </w:tr>
+      <w:tr>
+        <w:tc>
+          <w:tcPr>
+            <w:tcW w:w="2518" w:type="dxa"/>
+          </w:tcPr>
+          <w:p>
+            <w:pPr>
+              <w:spacing w:line="220" w:lineRule="atLeast"/>
+              <w:rPr>
+                <w:rFonts w:ascii="Times New Roman" w:hAnsi="Times New Roman" w:cs="Times New Roman" w:hint="eastAsia"/>
+              </w:rPr>
+            </w:pPr>
+            <w:proofErr w:type="spellStart"/>
+            <w:r>
+              <w:rPr>
+                <w:rFonts w:ascii="Times New Roman" w:hAnsi="Times New Roman" w:cs="Times New Roman" w:hint="eastAsia"/>
+              </w:rPr>
+              <w:lastRenderedPageBreak/>
+              <w:t>productImg</w:t>
+            </w:r>
+            <w:proofErr w:type="spellEnd"/>
+          </w:p>
+        </w:tc>
+        <w:tc>
+          <w:tcPr>
+            <w:tcW w:w="1180" w:type="dxa"/>
+          </w:tcPr>
+          <w:p>
+            <w:pPr>
+              <w:jc w:val="center"/>
+            </w:pPr>
+            <w:r>
+              <w:rPr>
+                <w:rFonts w:ascii="Times New Roman" w:hAnsi="Times New Roman" w:cs="Times New Roman" w:hint="eastAsia"/>
+              </w:rPr>
+              <w:t>Y</w:t>
+            </w:r>
+          </w:p>
+        </w:tc>
+        <w:tc>
+          <w:tcPr>
+            <w:tcW w:w="3923" w:type="dxa"/>
+          </w:tcPr>
+          <w:p>
+            <w:pPr>
+              <w:spacing w:line="220" w:lineRule="atLeast"/>
+              <w:rPr>
+                <w:rFonts w:asciiTheme="minorEastAsia" w:eastAsiaTheme="minorEastAsia" w:hAnsiTheme="minorEastAsia" w:cs="Times New Roman" w:hint="eastAsia"/>
+              </w:rPr>
+            </w:pPr>
+            <w:r>
+              <w:rPr>
+                <w:rFonts w:asciiTheme="minorEastAsia" w:eastAsiaTheme="minorEastAsia" w:hAnsiTheme="minorEastAsia" w:cs="Times New Roman" w:hint="eastAsia"/>
+              </w:rPr>
+              <w:t>商品图片地址</w:t>
+            </w:r>
+          </w:p>
+        </w:tc>
+        <w:tc>
+          <w:tcPr>
+            <w:tcW w:w="901" w:type="dxa"/>
+          </w:tcPr>
+          <w:p>
+            <w:pPr>
+              <w:spacing w:line="220" w:lineRule="atLeast"/>
+              <w:rPr>
+                <w:rFonts w:ascii="Times New Roman" w:hAnsi="Times New Roman" w:cs="Times New Roman"/>
+              </w:rPr>
+            </w:pPr>
+          </w:p>
+        </w:tc>
+      </w:tr>
+      <w:tr>
+        <w:tc>
+          <w:tcPr>
+            <w:tcW w:w="8522" w:type="dxa"/>
+            <w:gridSpan w:val="4"/>
+          </w:tcPr>
+          <w:p>
+            <w:pPr>
+              <w:spacing w:line="220" w:lineRule="atLeast"/>
+              <w:rPr>
+                <w:rFonts w:ascii="Times New Roman" w:hAnsi="Times New Roman" w:cs="Times New Roman"/>
+              </w:rPr>
+            </w:pPr>
+            <w:proofErr w:type="spellStart"/>
+            <w:r>
+              <w:rPr>
+                <w:rFonts w:ascii="Times New Roman" w:hAnsi="Times New Roman" w:cs="Times New Roman" w:hint="eastAsia"/>
+              </w:rPr>
+              <w:t>hostProductList</w:t>
+            </w:r>
+            <w:proofErr w:type="spellEnd"/>
+            <w:r>
+              <w:rPr>
+                <w:rFonts w:ascii="Times New Roman" w:hAnsi="Times New Roman" w:cs="Times New Roman" w:hint="eastAsia"/>
+              </w:rPr>
+              <w:t xml:space="preserve">  </w:t>
+            </w:r>
+            <w:r>
+              <w:rPr>
+                <w:rFonts w:ascii="Times New Roman" w:hAnsi="Times New Roman" w:cs="Times New Roman" w:hint="eastAsia"/>
+              </w:rPr>
+              <w:t>热销产品</w:t>
+            </w:r>
+          </w:p>
+        </w:tc>
+      </w:tr>
+      <w:tr>
+        <w:tc>
+          <w:tcPr>
+            <w:tcW w:w="2518" w:type="dxa"/>
+          </w:tcPr>
+          <w:p>
+            <w:pPr>
+              <w:spacing w:line="220" w:lineRule="atLeast"/>
+              <w:rPr>
+                <w:rFonts w:ascii="Times New Roman" w:hAnsi="Times New Roman" w:cs="Times New Roman" w:hint="eastAsia"/>
+              </w:rPr>
+            </w:pPr>
+            <w:proofErr w:type="spellStart"/>
+            <w:r>
+              <w:rPr>
+                <w:rFonts w:ascii="Times New Roman" w:hAnsi="Times New Roman" w:cs="Times New Roman" w:hint="eastAsia"/>
+              </w:rPr>
+              <w:t>productId</w:t>
+            </w:r>
+            <w:proofErr w:type="spellEnd"/>
+          </w:p>
+        </w:tc>
+        <w:tc>
+          <w:tcPr>
+            <w:tcW w:w="1180" w:type="dxa"/>
+          </w:tcPr>
+          <w:p>
+            <w:pPr>
+              <w:jc w:val="center"/>
+            </w:pPr>
+            <w:r>
+              <w:rPr>
+                <w:rFonts w:ascii="Times New Roman" w:hAnsi="Times New Roman" w:cs="Times New Roman" w:hint="eastAsia"/>
+              </w:rPr>
+              <w:t>Y</w:t>
+            </w:r>
+          </w:p>
+        </w:tc>
+        <w:tc>
+          <w:tcPr>
+            <w:tcW w:w="3923" w:type="dxa"/>
+          </w:tcPr>
+          <w:p>
+            <w:pPr>
+              <w:spacing w:line="220" w:lineRule="atLeast"/>
+              <w:rPr>
+                <w:rFonts w:asciiTheme="minorEastAsia" w:eastAsiaTheme="minorEastAsia" w:hAnsiTheme="minorEastAsia" w:cs="Times New Roman" w:hint="eastAsia"/>
+              </w:rPr>
+            </w:pPr>
+            <w:r>
+              <w:rPr>
+                <w:rFonts w:asciiTheme="minorEastAsia" w:eastAsiaTheme="minorEastAsia" w:hAnsiTheme="minorEastAsia" w:cs="Times New Roman" w:hint="eastAsia"/>
+              </w:rPr>
+              <w:t>商品编号</w:t>
+            </w:r>
+          </w:p>
+        </w:tc>
+        <w:tc>
+          <w:tcPr>
+            <w:tcW w:w="901" w:type="dxa"/>
+          </w:tcPr>
+          <w:p>
+            <w:pPr>
+              <w:spacing w:line="220" w:lineRule="atLeast"/>
+              <w:rPr>
+                <w:rFonts w:ascii="Times New Roman" w:hAnsi="Times New Roman" w:cs="Times New Roman"/>
+              </w:rPr>
+            </w:pPr>
+          </w:p>
+        </w:tc>
+      </w:tr>
+      <w:tr>
+        <w:tc>
+          <w:tcPr>
+            <w:tcW w:w="2518" w:type="dxa"/>
+          </w:tcPr>
+          <w:p>
+            <w:pPr>
+              <w:spacing w:line="220" w:lineRule="atLeast"/>
+              <w:rPr>
+                <w:rFonts w:ascii="Times New Roman" w:hAnsi="Times New Roman" w:cs="Times New Roman" w:hint="eastAsia"/>
+              </w:rPr>
+            </w:pPr>
+            <w:proofErr w:type="spellStart"/>
+            <w:r>
+              <w:rPr>
+                <w:rFonts w:ascii="Times New Roman" w:hAnsi="Times New Roman" w:cs="Times New Roman" w:hint="eastAsia"/>
+              </w:rPr>
+              <w:t>productImg</w:t>
+            </w:r>
+            <w:proofErr w:type="spellEnd"/>
+          </w:p>
+        </w:tc>
+        <w:tc>
+          <w:tcPr>
+            <w:tcW w:w="1180" w:type="dxa"/>
+          </w:tcPr>
+          <w:p>
+            <w:pPr>
+              <w:jc w:val="center"/>
+            </w:pPr>
+            <w:r>
+              <w:rPr>
+                <w:rFonts w:ascii="Times New Roman" w:hAnsi="Times New Roman" w:cs="Times New Roman" w:hint="eastAsia"/>
+              </w:rPr>
+              <w:t>Y</w:t>
+            </w:r>
+          </w:p>
+        </w:tc>
+        <w:tc>
+          <w:tcPr>
+            <w:tcW w:w="3923" w:type="dxa"/>
+          </w:tcPr>
+          <w:p>
+            <w:pPr>
+              <w:spacing w:line="220" w:lineRule="atLeast"/>
+              <w:rPr>
+                <w:rFonts w:asciiTheme="minorEastAsia" w:eastAsiaTheme="minorEastAsia" w:hAnsiTheme="minorEastAsia" w:cs="Times New Roman" w:hint="eastAsia"/>
+              </w:rPr>
+            </w:pPr>
+            <w:r>
+              <w:rPr>
+                <w:rFonts w:asciiTheme="minorEastAsia" w:eastAsiaTheme="minorEastAsia" w:hAnsiTheme="minorEastAsia" w:cs="Times New Roman" w:hint="eastAsia"/>
+              </w:rPr>
+              <w:t>商品图片地址</w:t>
+            </w:r>
+          </w:p>
+        </w:tc>
+        <w:tc>
+          <w:tcPr>
+            <w:tcW w:w="901" w:type="dxa"/>
+          </w:tcPr>
+          <w:p>
+            <w:pPr>
+              <w:spacing w:line="220" w:lineRule="atLeast"/>
+              <w:rPr>
+                <w:rFonts w:ascii="Times New Roman" w:hAnsi="Times New Roman" w:cs="Times New Roman"/>
+              </w:rPr>
+            </w:pPr>
+          </w:p>
+        </w:tc>
+      </w:tr>
+    </w:tbl>
+    <w:p>
+      <w:pPr>
+        <w:pStyle w:val="3"/>
+        <w:spacing w:line="240" w:lineRule="auto"/>
+        <w:rPr>
+          <w:rFonts w:hint="eastAsia"/>
+          <w:sz w:val="24"/>
+        </w:rPr>
+      </w:pPr>
+      <w:r>
+        <w:rPr>
+          <w:rFonts w:hint="eastAsia"/>
+          <w:sz w:val="24"/>
+        </w:rPr>
+        <w:t>2.2</w:t>
+      </w:r>
+      <w:r>
+        <w:rPr>
+          <w:rFonts w:hint="eastAsia"/>
+          <w:sz w:val="24"/>
+        </w:rPr>
+        <w:t>、</w:t>
+      </w:r>
+      <w:r>
+        <w:rPr>
+          <w:rFonts w:hint="eastAsia"/>
+          <w:sz w:val="24"/>
+        </w:rPr>
+        <w:t>商品列表查询接口</w:t>
+      </w:r>
+    </w:p>
+    <w:p>
+      <w:r>
+        <w:rPr>
+          <w:rFonts w:hint="eastAsia"/>
+        </w:rPr>
+        <w:t>请求路径</w:t>
+      </w:r>
+      <w:r>
+        <w:rPr>
+          <w:rFonts w:hint="eastAsia"/>
+        </w:rPr>
+        <w:t>:</w:t>
+      </w:r>
+      <w:r>
+        <w:t xml:space="preserve"> </w:t>
+      </w:r>
+      <w:r>
+        <w:t>/</w:t>
+      </w:r>
+      <w:r>
+        <w:rPr>
+          <w:rFonts w:hint="eastAsia"/>
+        </w:rPr>
+        <w:t>query/</w:t>
+      </w:r>
+      <w:proofErr w:type="spellStart"/>
+      <w:r>
+        <w:rPr>
+          <w:rFonts w:hint="eastAsia"/>
+        </w:rPr>
+        <w:t>productList</w:t>
+      </w:r>
+      <w:proofErr w:type="spellEnd"/>
+    </w:p>
+    <w:p>
+      <w:r>
+        <w:rPr>
+          <w:rFonts w:hint="eastAsia"/>
+        </w:rPr>
+        <w:t>请求类型：</w:t>
+      </w:r>
+      <w:r>
+        <w:rPr>
+          <w:rFonts w:hint="eastAsia"/>
+        </w:rPr>
+        <w:t>POST</w:t>
+      </w:r>
+    </w:p>
+    <w:p>
+      <w:r>
+        <w:rPr>
+          <w:rFonts w:hint="eastAsia"/>
+        </w:rPr>
+        <w:t>请求参数：</w:t>
+      </w:r>
+    </w:p>
+    <w:tbl>
+      <w:tblPr>
+        <w:tblStyle w:val="a6"/>
+        <w:tblW w:w="0" w:type="auto"/>
+        <w:tblLook w:val="04A0"/>
+      </w:tblPr>
+      <w:tblGrid>
+        <w:gridCol w:w="2508"/>
+        <w:gridCol w:w="1144"/>
+        <w:gridCol w:w="3969"/>
+        <w:gridCol w:w="901"/>
+      </w:tblGrid>
+      <w:tr>
+        <w:tc>
+          <w:tcPr>
+            <w:tcW w:w="2508" w:type="dxa"/>
+          </w:tcPr>
+          <w:p>
+            <w:pPr>
+              <w:spacing w:line="220" w:lineRule="atLeast"/>
+              <w:jc w:val="center"/>
+              <w:rPr>
+                <w:rFonts w:ascii="Times New Roman" w:hAnsi="Times New Roman" w:cs="Times New Roman"/>
+                <w:b/>
+                <w:sz w:val="20"/>
+              </w:rPr>
+            </w:pPr>
+            <w:r>
+              <w:rPr>
+                <w:rFonts w:ascii="Times New Roman" w:hAnsi="Times New Roman" w:cs="Times New Roman" w:hint="eastAsia"/>
+                <w:b/>
+                <w:sz w:val="20"/>
+              </w:rPr>
+              <w:t>列名称</w:t>
+            </w:r>
+          </w:p>
+        </w:tc>
+        <w:tc>
+          <w:tcPr>
+            <w:tcW w:w="1144" w:type="dxa"/>
+          </w:tcPr>
+          <w:p>
+            <w:pPr>
+              <w:spacing w:line="220" w:lineRule="atLeast"/>
+              <w:ind w:firstLineChars="50" w:firstLine="100"/>
+              <w:jc w:val="center"/>
+              <w:rPr>
+                <w:rFonts w:ascii="Times New Roman" w:hAnsi="Times New Roman" w:cs="Times New Roman"/>
+                <w:b/>
+                <w:sz w:val="20"/>
+              </w:rPr>
+            </w:pPr>
+            <w:r>
+              <w:rPr>
+                <w:rFonts w:ascii="Times New Roman" w:hAnsi="Times New Roman" w:cs="Times New Roman" w:hint="eastAsia"/>
+                <w:b/>
+                <w:sz w:val="20"/>
+              </w:rPr>
+              <w:t>是否必须</w:t>
+            </w:r>
+          </w:p>
+        </w:tc>
+        <w:tc>
+          <w:tcPr>
+            <w:tcW w:w="3969" w:type="dxa"/>
+          </w:tcPr>
+          <w:p>
+            <w:pPr>
+              <w:spacing w:line="220" w:lineRule="atLeast"/>
+              <w:jc w:val="center"/>
+              <w:rPr>
+                <w:rFonts w:asciiTheme="majorEastAsia" w:eastAsiaTheme="majorEastAsia" w:hAnsiTheme="majorEastAsia" w:cs="Times New Roman"/>
+                <w:b/>
+                <w:sz w:val="20"/>
+              </w:rPr>
+            </w:pPr>
+            <w:r>
+              <w:rPr>
+                <w:rFonts w:ascii="Times New Roman" w:hAnsi="Times New Roman" w:cs="Times New Roman" w:hint="eastAsia"/>
+                <w:b/>
+                <w:sz w:val="20"/>
+              </w:rPr>
+              <w:t>备注</w:t>
+            </w:r>
+          </w:p>
+        </w:tc>
+        <w:tc>
+          <w:tcPr>
+            <w:tcW w:w="901" w:type="dxa"/>
+          </w:tcPr>
+          <w:p>
+            <w:pPr>
+              <w:spacing w:line="220" w:lineRule="atLeast"/>
+              <w:jc w:val="center"/>
+              <w:rPr>
+                <w:rFonts w:ascii="Times New Roman" w:hAnsi="Times New Roman" w:cs="Times New Roman"/>
+                <w:b/>
+                <w:sz w:val="20"/>
+              </w:rPr>
+            </w:pPr>
+            <w:r>
+              <w:rPr>
+                <w:rFonts w:ascii="Times New Roman" w:hAnsi="Times New Roman" w:cs="Times New Roman" w:hint="eastAsia"/>
+                <w:b/>
+                <w:sz w:val="20"/>
+              </w:rPr>
+              <w:t>排版号</w:t>
+            </w:r>
+          </w:p>
+        </w:tc>
+      </w:tr>
+      <w:tr>
+        <w:tc>
+          <w:tcPr>
+            <w:tcW w:w="2508" w:type="dxa"/>
+          </w:tcPr>
+          <w:p>
+            <w:pPr>
+              <w:spacing w:line="220" w:lineRule="atLeast"/>
+              <w:rPr>
+                <w:rFonts w:ascii="Times New Roman" w:hAnsi="Times New Roman" w:cs="Times New Roman"/>
+              </w:rPr>
+            </w:pPr>
+            <w:proofErr w:type="spellStart"/>
+            <w:r>
+              <w:rPr>
+                <w:rFonts w:ascii="Times New Roman" w:hAnsi="Times New Roman" w:cs="Times New Roman"/>
+              </w:rPr>
+              <w:t>sessionKey</w:t>
+            </w:r>
+            <w:proofErr w:type="spellEnd"/>
+          </w:p>
+        </w:tc>
+        <w:tc>
+          <w:tcPr>
+            <w:tcW w:w="1144" w:type="dxa"/>
+          </w:tcPr>
+          <w:p>
+            <w:pPr>
+              <w:spacing w:line="220" w:lineRule="atLeast"/>
+              <w:jc w:val="center"/>
+              <w:rPr>
+                <w:rFonts w:ascii="Times New Roman" w:hAnsi="Times New Roman" w:cs="Times New Roman" w:hint="eastAsia"/>
+              </w:rPr>
+            </w:pPr>
+            <w:r>
+              <w:rPr>
+                <w:rFonts w:ascii="Times New Roman" w:hAnsi="Times New Roman" w:cs="Times New Roman" w:hint="eastAsia"/>
+              </w:rPr>
+              <w:t>Y</w:t>
+            </w:r>
+          </w:p>
+        </w:tc>
+        <w:tc>
+          <w:tcPr>
+            <w:tcW w:w="3969" w:type="dxa"/>
+          </w:tcPr>
+          <w:p>
+            <w:pPr>
+              <w:spacing w:line="220" w:lineRule="atLeast"/>
+              <w:rPr>
+                <w:rFonts w:asciiTheme="minorEastAsia" w:eastAsiaTheme="minorEastAsia" w:hAnsiTheme="minorEastAsia" w:cs="Times New Roman" w:hint="eastAsia"/>
+              </w:rPr>
+            </w:pPr>
+            <w:r>
+              <w:rPr>
+                <w:rFonts w:asciiTheme="minorEastAsia" w:eastAsiaTheme="minorEastAsia" w:hAnsiTheme="minorEastAsia" w:cs="Times New Roman" w:hint="eastAsia"/>
+              </w:rPr>
+              <w:t>自定义登录状态</w:t>
+            </w:r>
+          </w:p>
+        </w:tc>
+        <w:tc>
+          <w:tcPr>
+            <w:tcW w:w="901" w:type="dxa"/>
+          </w:tcPr>
+          <w:p>
+            <w:pPr>
+              <w:spacing w:line="220" w:lineRule="atLeast"/>
+              <w:rPr>
+                <w:rFonts w:asciiTheme="minorEastAsia" w:eastAsiaTheme="minorEastAsia" w:hAnsiTheme="minorEastAsia" w:cs="Times New Roman"/>
+              </w:rPr>
+            </w:pPr>
+          </w:p>
+        </w:tc>
+      </w:tr>
+      <w:tr>
+        <w:tc>
+          <w:tcPr>
+            <w:tcW w:w="2508" w:type="dxa"/>
+          </w:tcPr>
+          <w:p>
+            <w:pPr>
+              <w:spacing w:line="220" w:lineRule="atLeast"/>
+              <w:rPr>
+                <w:rFonts w:ascii="Times New Roman" w:hAnsi="Times New Roman" w:cs="Times New Roman" w:hint="eastAsia"/>
+                <w:strike/>
+              </w:rPr>
+            </w:pPr>
+            <w:proofErr w:type="spellStart"/>
+            <w:r>
+              <w:rPr>
+                <w:rFonts w:ascii="Times New Roman" w:hAnsi="Times New Roman" w:cs="Times New Roman" w:hint="eastAsia"/>
+                <w:strike/>
+              </w:rPr>
+              <w:t>productTypeId</w:t>
+            </w:r>
+            <w:proofErr w:type="spellEnd"/>
+          </w:p>
+        </w:tc>
+        <w:tc>
+          <w:tcPr>
+            <w:tcW w:w="1144" w:type="dxa"/>
+          </w:tcPr>
+          <w:p>
+            <w:pPr>
+              <w:jc w:val="center"/>
+              <w:rPr>
+                <w:rFonts w:ascii="Times New Roman" w:hAnsi="Times New Roman" w:cs="Times New Roman" w:hint="eastAsia"/>
+                <w:strike/>
+              </w:rPr>
+            </w:pPr>
+            <w:r>
+              <w:rPr>
+                <w:rFonts w:ascii="Times New Roman" w:hAnsi="Times New Roman" w:cs="Times New Roman" w:hint="eastAsia"/>
+                <w:strike/>
+              </w:rPr>
+              <w:t>Y</w:t>
+            </w:r>
+          </w:p>
+        </w:tc>
+        <w:tc>
+          <w:tcPr>
+            <w:tcW w:w="3969" w:type="dxa"/>
+          </w:tcPr>
+          <w:p>
+            <w:pPr>
+              <w:spacing w:line="220" w:lineRule="atLeast"/>
+              <w:rPr>
+                <w:rFonts w:asciiTheme="minorEastAsia" w:eastAsiaTheme="minorEastAsia" w:hAnsiTheme="minorEastAsia" w:cs="Times New Roman" w:hint="eastAsia"/>
+                <w:strike/>
+              </w:rPr>
+            </w:pPr>
+            <w:r>
+              <w:rPr>
+                <w:rFonts w:asciiTheme="minorEastAsia" w:eastAsiaTheme="minorEastAsia" w:hAnsiTheme="minorEastAsia" w:cs="Times New Roman" w:hint="eastAsia"/>
+                <w:strike/>
+              </w:rPr>
+              <w:t>产品分类编号</w:t>
+            </w:r>
+            <w:r>
+              <w:rPr>
+                <w:rFonts w:asciiTheme="minorEastAsia" w:eastAsiaTheme="minorEastAsia" w:hAnsiTheme="minorEastAsia" w:cs="Times New Roman" w:hint="eastAsia"/>
+                <w:strike/>
+              </w:rPr>
+              <w:t>（暂时不考虑搜索）</w:t>
+            </w:r>
+          </w:p>
+        </w:tc>
+        <w:tc>
+          <w:tcPr>
+            <w:tcW w:w="901" w:type="dxa"/>
+          </w:tcPr>
+          <w:p>
+            <w:pPr>
+              <w:spacing w:line="220" w:lineRule="atLeast"/>
+              <w:rPr>
+                <w:rFonts w:asciiTheme="minorEastAsia" w:eastAsiaTheme="minorEastAsia" w:hAnsiTheme="minorEastAsia" w:cs="Times New Roman"/>
+                <w:strike/>
+              </w:rPr>
+            </w:pPr>
+          </w:p>
+        </w:tc>
+      </w:tr>
+    </w:tbl>
+    <w:p>
+      <w:pPr>
+        <w:spacing w:line="220" w:lineRule="atLeast"/>
+      </w:pPr>
+      <w:r>
+        <w:rPr>
+          <w:rFonts w:hint="eastAsia"/>
+        </w:rPr>
+        <w:t>响应参数：</w:t>
+      </w:r>
+    </w:p>
+    <w:tbl>
+      <w:tblPr>
+        <w:tblStyle w:val="a6"/>
+        <w:tblW w:w="0" w:type="auto"/>
+        <w:tblLook w:val="04A0"/>
+      </w:tblPr>
+      <w:tblGrid>
+        <w:gridCol w:w="2518"/>
+        <w:gridCol w:w="1180"/>
+        <w:gridCol w:w="3923"/>
+        <w:gridCol w:w="901"/>
+      </w:tblGrid>
+      <w:tr>
+        <w:tc>
+          <w:tcPr>
+            <w:tcW w:w="2518" w:type="dxa"/>
+          </w:tcPr>
+          <w:p>
+            <w:pPr>
+              <w:spacing w:line="220" w:lineRule="atLeast"/>
+              <w:jc w:val="center"/>
+              <w:rPr>
+                <w:rFonts w:ascii="Times New Roman" w:hAnsi="Times New Roman" w:cs="Times New Roman"/>
+                <w:b/>
+                <w:sz w:val="20"/>
+              </w:rPr>
+            </w:pPr>
+            <w:r>
+              <w:rPr>
+                <w:rFonts w:ascii="Times New Roman" w:hAnsi="Times New Roman" w:cs="Times New Roman" w:hint="eastAsia"/>
+                <w:b/>
+                <w:sz w:val="20"/>
+              </w:rPr>
+              <w:t>列名称</w:t>
+            </w:r>
+          </w:p>
+        </w:tc>
+        <w:tc>
+          <w:tcPr>
+            <w:tcW w:w="1180" w:type="dxa"/>
+          </w:tcPr>
+          <w:p>
+            <w:pPr>
+              <w:spacing w:line="220" w:lineRule="atLeast"/>
+              <w:ind w:firstLineChars="50" w:firstLine="100"/>
+              <w:jc w:val="center"/>
+              <w:rPr>
+                <w:rFonts w:ascii="Times New Roman" w:hAnsi="Times New Roman" w:cs="Times New Roman"/>
+                <w:b/>
+                <w:sz w:val="20"/>
+              </w:rPr>
+            </w:pPr>
+            <w:r>
+              <w:rPr>
+                <w:rFonts w:ascii="Times New Roman" w:hAnsi="Times New Roman" w:cs="Times New Roman" w:hint="eastAsia"/>
+                <w:b/>
+                <w:sz w:val="20"/>
+              </w:rPr>
+              <w:t>是否必须</w:t>
+            </w:r>
+          </w:p>
+        </w:tc>
+        <w:tc>
+          <w:tcPr>
+            <w:tcW w:w="3923" w:type="dxa"/>
+          </w:tcPr>
+          <w:p>
+            <w:pPr>
+              <w:spacing w:line="220" w:lineRule="atLeast"/>
+              <w:jc w:val="center"/>
+              <w:rPr>
+                <w:rFonts w:asciiTheme="majorEastAsia" w:eastAsiaTheme="majorEastAsia" w:hAnsiTheme="majorEastAsia" w:cs="Times New Roman"/>
+                <w:b/>
+                <w:sz w:val="20"/>
+              </w:rPr>
+            </w:pPr>
+            <w:r>
+              <w:rPr>
+                <w:rFonts w:ascii="Times New Roman" w:hAnsi="Times New Roman" w:cs="Times New Roman" w:hint="eastAsia"/>
+                <w:b/>
+                <w:sz w:val="20"/>
+              </w:rPr>
+              <w:t>备注</w:t>
+            </w:r>
+          </w:p>
+        </w:tc>
+        <w:tc>
+          <w:tcPr>
+            <w:tcW w:w="901" w:type="dxa"/>
+          </w:tcPr>
+          <w:p>
+            <w:pPr>
+              <w:spacing w:line="220" w:lineRule="atLeast"/>
+              <w:jc w:val="center"/>
+              <w:rPr>
+                <w:rFonts w:ascii="Times New Roman" w:hAnsi="Times New Roman" w:cs="Times New Roman"/>
+                <w:b/>
+                <w:sz w:val="20"/>
+              </w:rPr>
+            </w:pPr>
+            <w:r>
+              <w:rPr>
+                <w:rFonts w:ascii="Times New Roman" w:hAnsi="Times New Roman" w:cs="Times New Roman" w:hint="eastAsia"/>
+                <w:b/>
+                <w:sz w:val="20"/>
+              </w:rPr>
+              <w:t>排版号</w:t>
+            </w:r>
+          </w:p>
+        </w:tc>
+      </w:tr>
+      <w:tr>
+        <w:tc>
+          <w:tcPr>
+            <w:tcW w:w="2518" w:type="dxa"/>
+          </w:tcPr>
+          <w:p>
+            <w:pPr>
+              <w:spacing w:line="220" w:lineRule="atLeast"/>
+              <w:rPr>
+                <w:rFonts w:ascii="Times New Roman" w:hAnsi="Times New Roman" w:cs="Times New Roman" w:hint="eastAsia"/>
+              </w:rPr>
+            </w:pPr>
+            <w:proofErr w:type="spellStart"/>
+            <w:r>
+              <w:rPr>
+                <w:rFonts w:ascii="Times New Roman" w:hAnsi="Times New Roman" w:cs="Times New Roman" w:hint="eastAsia"/>
+              </w:rPr>
+              <w:t>productName</w:t>
+            </w:r>
+            <w:proofErr w:type="spellEnd"/>
+          </w:p>
+        </w:tc>
+        <w:tc>
+          <w:tcPr>
+            <w:tcW w:w="1180" w:type="dxa"/>
+          </w:tcPr>
+          <w:p>
+            <w:pPr>
+              <w:jc w:val="center"/>
+            </w:pPr>
+            <w:r>
+              <w:rPr>
+                <w:rFonts w:ascii="Times New Roman" w:hAnsi="Times New Roman" w:cs="Times New Roman" w:hint="eastAsia"/>
+              </w:rPr>
+              <w:t>Y</w:t>
+            </w:r>
+          </w:p>
+        </w:tc>
+        <w:tc>
+          <w:tcPr>
+            <w:tcW w:w="3923" w:type="dxa"/>
+          </w:tcPr>
+          <w:p>
+            <w:pPr>
+              <w:spacing w:line="220" w:lineRule="atLeast"/>
+              <w:rPr>
+                <w:rFonts w:asciiTheme="minorEastAsia" w:eastAsiaTheme="minorEastAsia" w:hAnsiTheme="minorEastAsia" w:cs="Times New Roman" w:hint="eastAsia"/>
+              </w:rPr>
+            </w:pPr>
+            <w:r>
+              <w:rPr>
+                <w:rFonts w:asciiTheme="minorEastAsia" w:eastAsiaTheme="minorEastAsia" w:hAnsiTheme="minorEastAsia" w:cs="Times New Roman" w:hint="eastAsia"/>
+              </w:rPr>
+              <w:t>产品名称</w:t>
+            </w:r>
+          </w:p>
+        </w:tc>
+        <w:tc>
+          <w:tcPr>
+            <w:tcW w:w="901" w:type="dxa"/>
+          </w:tcPr>
+          <w:p>
+            <w:pPr>
+              <w:spacing w:line="220" w:lineRule="atLeast"/>
+              <w:rPr>
+                <w:rFonts w:asciiTheme="minorEastAsia" w:eastAsiaTheme="minorEastAsia" w:hAnsiTheme="minorEastAsia" w:cs="Times New Roman"/>
+              </w:rPr>
+            </w:pPr>
+          </w:p>
+        </w:tc>
+      </w:tr>
+      <w:tr>
+        <w:tc>
+          <w:tcPr>
+            <w:tcW w:w="2518" w:type="dxa"/>
+          </w:tcPr>
+          <w:p>
+            <w:pPr>
+              <w:spacing w:line="220" w:lineRule="atLeast"/>
+              <w:rPr>
+                <w:rFonts w:ascii="Times New Roman" w:hAnsi="Times New Roman" w:cs="Times New Roman" w:hint="eastAsia"/>
+              </w:rPr>
+            </w:pPr>
+            <w:proofErr w:type="spellStart"/>
+            <w:r>
+              <w:rPr>
+                <w:rFonts w:ascii="Times New Roman" w:hAnsi="Times New Roman" w:cs="Times New Roman" w:hint="eastAsia"/>
+              </w:rPr>
+              <w:t>productImg</w:t>
+            </w:r>
+            <w:proofErr w:type="spellEnd"/>
+          </w:p>
+        </w:tc>
+        <w:tc>
+          <w:tcPr>
+            <w:tcW w:w="1180" w:type="dxa"/>
+          </w:tcPr>
+          <w:p>
+            <w:pPr>
+              <w:jc w:val="center"/>
+              <w:rPr>
+                <w:rFonts w:ascii="Times New Roman" w:hAnsi="Times New Roman" w:cs="Times New Roman" w:hint="eastAsia"/>
+              </w:rPr>
+            </w:pPr>
+            <w:r>
+              <w:rPr>
+                <w:rFonts w:ascii="Times New Roman" w:hAnsi="Times New Roman" w:cs="Times New Roman" w:hint="eastAsia"/>
+              </w:rPr>
+              <w:t>Y</w:t>
+            </w:r>
+          </w:p>
+        </w:tc>
+        <w:tc>
+          <w:tcPr>
+            <w:tcW w:w="3923" w:type="dxa"/>
+          </w:tcPr>
+          <w:p>
+            <w:pPr>
+              <w:spacing w:line="220" w:lineRule="atLeast"/>
+              <w:rPr>
+                <w:rFonts w:asciiTheme="minorEastAsia" w:eastAsiaTheme="minorEastAsia" w:hAnsiTheme="minorEastAsia" w:cs="Times New Roman" w:hint="eastAsia"/>
+              </w:rPr>
+            </w:pPr>
+            <w:r>
+              <w:rPr>
+                <w:rFonts w:asciiTheme="minorEastAsia" w:eastAsiaTheme="minorEastAsia" w:hAnsiTheme="minorEastAsia" w:cs="Times New Roman" w:hint="eastAsia"/>
+              </w:rPr>
+              <w:t>产品图片地址</w:t>
+            </w:r>
+          </w:p>
+        </w:tc>
+        <w:tc>
+          <w:tcPr>
+            <w:tcW w:w="901" w:type="dxa"/>
+          </w:tcPr>
+          <w:p>
+            <w:pPr>
+              <w:spacing w:line="220" w:lineRule="atLeast"/>
+              <w:rPr>
+                <w:rFonts w:asciiTheme="minorEastAsia" w:eastAsiaTheme="minorEastAsia" w:hAnsiTheme="minorEastAsia" w:cs="Times New Roman"/>
+              </w:rPr>
+            </w:pPr>
+          </w:p>
+        </w:tc>
+      </w:tr>
+      <w:tr>
+        <w:tc>
+          <w:tcPr>
+            <w:tcW w:w="2518" w:type="dxa"/>
+          </w:tcPr>
+          <w:p>
+            <w:pPr>
+              <w:spacing w:line="220" w:lineRule="atLeast"/>
+              <w:rPr>
+                <w:rFonts w:ascii="Times New Roman" w:hAnsi="Times New Roman" w:cs="Times New Roman" w:hint="eastAsia"/>
+              </w:rPr>
+            </w:pPr>
+            <w:proofErr w:type="spellStart"/>
+            <w:r>
+              <w:rPr>
+                <w:rFonts w:ascii="Times New Roman" w:hAnsi="Times New Roman" w:cs="Times New Roman" w:hint="eastAsia"/>
+              </w:rPr>
+              <w:t>productId</w:t>
+            </w:r>
+            <w:proofErr w:type="spellEnd"/>
+          </w:p>
+        </w:tc>
+        <w:tc>
+          <w:tcPr>
+            <w:tcW w:w="1180" w:type="dxa"/>
+          </w:tcPr>
+          <w:p>
+            <w:pPr>
+              <w:jc w:val="center"/>
+            </w:pPr>
+            <w:r>
+              <w:rPr>
+                <w:rFonts w:ascii="Times New Roman" w:hAnsi="Times New Roman" w:cs="Times New Roman" w:hint="eastAsia"/>
+              </w:rPr>
+              <w:t>Y</w:t>
+            </w:r>
+          </w:p>
+        </w:tc>
+        <w:tc>
+          <w:tcPr>
+            <w:tcW w:w="3923" w:type="dxa"/>
+          </w:tcPr>
+          <w:p>
+            <w:pPr>
+              <w:spacing w:line="220" w:lineRule="atLeast"/>
+              <w:rPr>
+                <w:rFonts w:asciiTheme="minorEastAsia" w:eastAsiaTheme="minorEastAsia" w:hAnsiTheme="minorEastAsia" w:cs="Times New Roman" w:hint="eastAsia"/>
+              </w:rPr>
+            </w:pPr>
+            <w:r>
+              <w:rPr>
+                <w:rFonts w:asciiTheme="minorEastAsia" w:eastAsiaTheme="minorEastAsia" w:hAnsiTheme="minorEastAsia" w:cs="Times New Roman" w:hint="eastAsia"/>
+              </w:rPr>
+              <w:t>产品编号</w:t>
+            </w:r>
+          </w:p>
+        </w:tc>
+        <w:tc>
+          <w:tcPr>
+            <w:tcW w:w="901" w:type="dxa"/>
+          </w:tcPr>
+          <w:p>
+            <w:pPr>
+              <w:spacing w:line="220" w:lineRule="atLeast"/>
+              <w:rPr>
+                <w:rFonts w:asciiTheme="minorEastAsia" w:eastAsiaTheme="minorEastAsia" w:hAnsiTheme="minorEastAsia" w:cs="Times New Roman"/>
+              </w:rPr>
+            </w:pPr>
+          </w:p>
+        </w:tc>
+      </w:tr>
+      <w:tr>
+        <w:tc>
+          <w:tcPr>
+            <w:tcW w:w="2518" w:type="dxa"/>
+          </w:tcPr>
+          <w:p>
+            <w:pPr>
+              <w:spacing w:line="220" w:lineRule="atLeast"/>
+              <w:rPr>
+                <w:rFonts w:ascii="Times New Roman" w:hAnsi="Times New Roman" w:cs="Times New Roman"/>
+              </w:rPr>
+            </w:pPr>
+            <w:proofErr w:type="spellStart"/>
+            <w:r>
+              <w:rPr>
+                <w:rFonts w:ascii="Times New Roman" w:hAnsi="Times New Roman" w:cs="Times New Roman" w:hint="eastAsia"/>
+              </w:rPr>
+              <w:t>productSpecification</w:t>
+            </w:r>
+            <w:proofErr w:type="spellEnd"/>
+          </w:p>
+        </w:tc>
+        <w:tc>
+          <w:tcPr>
+            <w:tcW w:w="1180" w:type="dxa"/>
+          </w:tcPr>
+          <w:p>
+            <w:pPr>
+              <w:spacing w:line="220" w:lineRule="atLeast"/>
+              <w:jc w:val="center"/>
+              <w:rPr>
+                <w:rFonts w:ascii="Times New Roman" w:hAnsi="Times New Roman" w:cs="Times New Roman" w:hint="eastAsia"/>
+              </w:rPr>
+            </w:pPr>
+            <w:r>
+              <w:rPr>
+                <w:rFonts w:ascii="Times New Roman" w:hAnsi="Times New Roman" w:cs="Times New Roman" w:hint="eastAsia"/>
+              </w:rPr>
+              <w:t>Y</w:t>
+            </w:r>
+          </w:p>
+        </w:tc>
+        <w:tc>
+          <w:tcPr>
+            <w:tcW w:w="3923" w:type="dxa"/>
+          </w:tcPr>
+          <w:p>
+            <w:pPr>
+              <w:spacing w:line="220" w:lineRule="atLeast"/>
+              <w:rPr>
+                <w:rFonts w:asciiTheme="minorEastAsia" w:eastAsiaTheme="minorEastAsia" w:hAnsiTheme="minorEastAsia" w:cs="Times New Roman" w:hint="eastAsia"/>
+              </w:rPr>
+            </w:pPr>
+            <w:r>
+              <w:rPr>
+                <w:rFonts w:asciiTheme="minorEastAsia" w:eastAsiaTheme="minorEastAsia" w:hAnsiTheme="minorEastAsia" w:cs="Times New Roman" w:hint="eastAsia"/>
+              </w:rPr>
+              <w:t>产品规格</w:t>
+            </w:r>
+          </w:p>
+        </w:tc>
+        <w:tc>
+          <w:tcPr>
+            <w:tcW w:w="901" w:type="dxa"/>
+          </w:tcPr>
+          <w:p>
+            <w:pPr>
+              <w:spacing w:line="220" w:lineRule="atLeast"/>
+              <w:rPr>
+                <w:rFonts w:asciiTheme="minorEastAsia" w:eastAsiaTheme="minorEastAsia" w:hAnsiTheme="minorEastAsia" w:cs="Times New Roman"/>
+              </w:rPr>
+            </w:pPr>
+          </w:p>
+        </w:tc>
+      </w:tr>
+      <w:tr>
+        <w:tc>
+          <w:tcPr>
+            <w:tcW w:w="2518" w:type="dxa"/>
+          </w:tcPr>
+          <w:p>
+            <w:pPr>
+              <w:spacing w:line="220" w:lineRule="atLeast"/>
+              <w:rPr>
+                <w:rFonts w:ascii="Times New Roman" w:hAnsi="Times New Roman" w:cs="Times New Roman"/>
+              </w:rPr>
+            </w:pPr>
+            <w:proofErr w:type="spellStart"/>
+            <w:r>
+              <w:rPr>
+                <w:rFonts w:ascii="Times New Roman" w:hAnsi="Times New Roman" w:cs="Times New Roman" w:hint="eastAsia"/>
+              </w:rPr>
+              <w:t>realPrice</w:t>
+            </w:r>
+            <w:proofErr w:type="spellEnd"/>
+          </w:p>
+        </w:tc>
+        <w:tc>
+          <w:tcPr>
+            <w:tcW w:w="1180" w:type="dxa"/>
+          </w:tcPr>
+          <w:p>
+            <w:pPr>
+              <w:jc w:val="center"/>
+            </w:pPr>
+            <w:r>
+              <w:rPr>
+                <w:rFonts w:ascii="Times New Roman" w:hAnsi="Times New Roman" w:cs="Times New Roman" w:hint="eastAsia"/>
+              </w:rPr>
+              <w:t>Y</w:t>
+            </w:r>
+          </w:p>
+        </w:tc>
+        <w:tc>
+          <w:tcPr>
+            <w:tcW w:w="3923" w:type="dxa"/>
+          </w:tcPr>
+          <w:p>
+            <w:pPr>
+              <w:spacing w:line="220" w:lineRule="atLeast"/>
+              <w:rPr>
+                <w:rFonts w:asciiTheme="minorEastAsia" w:eastAsiaTheme="minorEastAsia" w:hAnsiTheme="minorEastAsia" w:cs="Times New Roman" w:hint="eastAsia"/>
+              </w:rPr>
+            </w:pPr>
+            <w:r>
+              <w:rPr>
+                <w:rFonts w:asciiTheme="minorEastAsia" w:eastAsiaTheme="minorEastAsia" w:hAnsiTheme="minorEastAsia" w:cs="Times New Roman" w:hint="eastAsia"/>
+              </w:rPr>
+              <w:t>成交价格</w:t>
+            </w:r>
+          </w:p>
+        </w:tc>
+        <w:tc>
+          <w:tcPr>
+            <w:tcW w:w="901" w:type="dxa"/>
+          </w:tcPr>
+          <w:p>
+            <w:pPr>
+              <w:spacing w:line="220" w:lineRule="atLeast"/>
+              <w:rPr>
+                <w:rFonts w:asciiTheme="minorEastAsia" w:eastAsiaTheme="minorEastAsia" w:hAnsiTheme="minorEastAsia" w:cs="Times New Roman"/>
+              </w:rPr>
+            </w:pPr>
+          </w:p>
+        </w:tc>
+      </w:tr>
+      <w:tr>
+        <w:tc>
+          <w:tcPr>
+            <w:tcW w:w="2518" w:type="dxa"/>
+          </w:tcPr>
+          <w:p>
+            <w:pPr>
+              <w:spacing w:line="220" w:lineRule="atLeast"/>
+              <w:rPr>
+                <w:rFonts w:ascii="Times New Roman" w:hAnsi="Times New Roman" w:cs="Times New Roman" w:hint="eastAsia"/>
+              </w:rPr>
+            </w:pPr>
+            <w:proofErr w:type="spellStart"/>
+            <w:r>
+              <w:rPr>
+                <w:rFonts w:ascii="Times New Roman" w:hAnsi="Times New Roman" w:cs="Times New Roman" w:hint="eastAsia"/>
+              </w:rPr>
+              <w:t>originalPrice</w:t>
+            </w:r>
+            <w:proofErr w:type="spellEnd"/>
+          </w:p>
+        </w:tc>
+        <w:tc>
+          <w:tcPr>
+            <w:tcW w:w="1180" w:type="dxa"/>
+          </w:tcPr>
+          <w:p>
+            <w:pPr>
+              <w:jc w:val="center"/>
+              <w:rPr>
+                <w:rFonts w:ascii="Times New Roman" w:hAnsi="Times New Roman" w:cs="Times New Roman" w:hint="eastAsia"/>
+              </w:rPr>
+            </w:pPr>
+            <w:r>
+              <w:rPr>
+                <w:rFonts w:ascii="Times New Roman" w:hAnsi="Times New Roman" w:cs="Times New Roman" w:hint="eastAsia"/>
+              </w:rPr>
+              <w:t>Y</w:t>
+            </w:r>
+          </w:p>
+        </w:tc>
+        <w:tc>
+          <w:tcPr>
+            <w:tcW w:w="3923" w:type="dxa"/>
+          </w:tcPr>
+          <w:p>
+            <w:pPr>
+              <w:spacing w:line="220" w:lineRule="atLeast"/>
+              <w:rPr>
+                <w:rFonts w:asciiTheme="minorEastAsia" w:eastAsiaTheme="minorEastAsia" w:hAnsiTheme="minorEastAsia" w:cs="Times New Roman" w:hint="eastAsia"/>
+              </w:rPr>
+            </w:pPr>
+            <w:r>
+              <w:rPr>
+                <w:rFonts w:asciiTheme="minorEastAsia" w:eastAsiaTheme="minorEastAsia" w:hAnsiTheme="minorEastAsia" w:cs="Times New Roman" w:hint="eastAsia"/>
+              </w:rPr>
+              <w:t>产品原价</w:t>
+            </w:r>
+          </w:p>
+        </w:tc>
+        <w:tc>
+          <w:tcPr>
+            <w:tcW w:w="901" w:type="dxa"/>
+          </w:tcPr>
+          <w:p>
+            <w:pPr>
+              <w:spacing w:line="220" w:lineRule="atLeast"/>
+              <w:rPr>
+                <w:rFonts w:ascii="Times New Roman" w:hAnsi="Times New Roman" w:cs="Times New Roman"/>
+              </w:rPr>
+            </w:pPr>
+          </w:p>
+        </w:tc>
+      </w:tr>
+    </w:tbl>
+    <w:p>
+      <w:pPr>
+        <w:rPr>
+          <w:rFonts w:hint="eastAsia"/>
+        </w:rPr>
+      </w:pPr>
+    </w:p>
+    <w:p/>
     <w:sectPr>
       <w:pgSz w:w="11906" w:h="16838"/>
       <w:pgMar w:top="1440" w:right="1800" w:bottom="1440" w:left="1800" w:header="708" w:footer="708" w:gutter="0"/>
@@ -77,6 +6946,103 @@
     </w:p>
   </w:footnote>
 </w:footnotes>
+</file>
+
+<file path=word/numbering.xml><?xml version="1.0" encoding="utf-8"?>
+<w:numbering xmlns:ve="http://schemas.openxmlformats.org/markup-compatibility/2006" xmlns:o="urn:schemas-microsoft-com:office:office" xmlns:r="http://schemas.openxmlformats.org/officeDocument/2006/relationships" xmlns:m="http://schemas.openxmlformats.org/officeDocument/2006/math" xmlns:v="urn:schemas-microsoft-com:vml" xmlns:wp="http://schemas.openxmlformats.org/drawingml/2006/wordprocessingDrawing" xmlns:w10="urn:schemas-microsoft-com:office:word" xmlns:w="http://schemas.openxmlformats.org/wordprocessingml/2006/main" xmlns:wne="http://schemas.microsoft.com/office/word/2006/wordml">
+  <w:abstractNum w:abstractNumId="0">
+    <w:nsid w:val="4D050E10"/>
+    <w:multiLevelType w:val="hybridMultilevel"/>
+    <w:tmpl w:val="4A0E494C"/>
+    <w:lvl w:ilvl="0" w:tplc="29C86948">
+      <w:start w:val="1"/>
+      <w:numFmt w:val="decimal"/>
+      <w:lvlText w:val="%1、"/>
+      <w:lvlJc w:val="left"/>
+      <w:pPr>
+        <w:ind w:left="610" w:hanging="720"/>
+      </w:pPr>
+      <w:rPr>
+        <w:rFonts w:ascii="黑体" w:eastAsia="黑体" w:hAnsi="黑体" w:hint="default"/>
+      </w:rPr>
+    </w:lvl>
+    <w:lvl w:ilvl="1" w:tplc="04090019" w:tentative="1">
+      <w:start w:val="1"/>
+      <w:numFmt w:val="lowerLetter"/>
+      <w:lvlText w:val="%2)"/>
+      <w:lvlJc w:val="left"/>
+      <w:pPr>
+        <w:ind w:left="730" w:hanging="420"/>
+      </w:pPr>
+    </w:lvl>
+    <w:lvl w:ilvl="2" w:tplc="0409001B" w:tentative="1">
+      <w:start w:val="1"/>
+      <w:numFmt w:val="lowerRoman"/>
+      <w:lvlText w:val="%3."/>
+      <w:lvlJc w:val="right"/>
+      <w:pPr>
+        <w:ind w:left="1150" w:hanging="420"/>
+      </w:pPr>
+    </w:lvl>
+    <w:lvl w:ilvl="3" w:tplc="0409000F" w:tentative="1">
+      <w:start w:val="1"/>
+      <w:numFmt w:val="decimal"/>
+      <w:lvlText w:val="%4."/>
+      <w:lvlJc w:val="left"/>
+      <w:pPr>
+        <w:ind w:left="1570" w:hanging="420"/>
+      </w:pPr>
+    </w:lvl>
+    <w:lvl w:ilvl="4" w:tplc="04090019" w:tentative="1">
+      <w:start w:val="1"/>
+      <w:numFmt w:val="lowerLetter"/>
+      <w:lvlText w:val="%5)"/>
+      <w:lvlJc w:val="left"/>
+      <w:pPr>
+        <w:ind w:left="1990" w:hanging="420"/>
+      </w:pPr>
+    </w:lvl>
+    <w:lvl w:ilvl="5" w:tplc="0409001B" w:tentative="1">
+      <w:start w:val="1"/>
+      <w:numFmt w:val="lowerRoman"/>
+      <w:lvlText w:val="%6."/>
+      <w:lvlJc w:val="right"/>
+      <w:pPr>
+        <w:ind w:left="2410" w:hanging="420"/>
+      </w:pPr>
+    </w:lvl>
+    <w:lvl w:ilvl="6" w:tplc="0409000F" w:tentative="1">
+      <w:start w:val="1"/>
+      <w:numFmt w:val="decimal"/>
+      <w:lvlText w:val="%7."/>
+      <w:lvlJc w:val="left"/>
+      <w:pPr>
+        <w:ind w:left="2830" w:hanging="420"/>
+      </w:pPr>
+    </w:lvl>
+    <w:lvl w:ilvl="7" w:tplc="04090019" w:tentative="1">
+      <w:start w:val="1"/>
+      <w:numFmt w:val="lowerLetter"/>
+      <w:lvlText w:val="%8)"/>
+      <w:lvlJc w:val="left"/>
+      <w:pPr>
+        <w:ind w:left="3250" w:hanging="420"/>
+      </w:pPr>
+    </w:lvl>
+    <w:lvl w:ilvl="8" w:tplc="0409001B" w:tentative="1">
+      <w:start w:val="1"/>
+      <w:numFmt w:val="lowerRoman"/>
+      <w:lvlText w:val="%9."/>
+      <w:lvlJc w:val="right"/>
+      <w:pPr>
+        <w:ind w:left="3670" w:hanging="420"/>
+      </w:pPr>
+    </w:lvl>
+  </w:abstractNum>
+  <w:num w:numId="1">
+    <w:abstractNumId w:val="0"/>
+  </w:num>
+</w:numbering>
 </file>
 
 <file path=word/styles.xml><?xml version="1.0" encoding="utf-8"?>
@@ -271,6 +7237,28 @@
       <w:szCs w:val="32"/>
     </w:rPr>
   </w:style>
+  <w:style w:type="paragraph" w:styleId="3">
+    <w:name w:val="heading 3"/>
+    <w:basedOn w:val="a"/>
+    <w:next w:val="a"/>
+    <w:link w:val="3Char"/>
+    <w:uiPriority w:val="9"/>
+    <w:unhideWhenUsed/>
+    <w:qFormat/>
+    <w:rsid w:val="002C2776"/>
+    <w:pPr>
+      <w:keepNext/>
+      <w:keepLines/>
+      <w:spacing w:before="260" w:after="260" w:line="416" w:lineRule="auto"/>
+      <w:outlineLvl w:val="2"/>
+    </w:pPr>
+    <w:rPr>
+      <w:b/>
+      <w:bCs/>
+      <w:sz w:val="32"/>
+      <w:szCs w:val="32"/>
+    </w:rPr>
+  </w:style>
   <w:style w:type="character" w:default="1" w:styleId="a0">
     <w:name w:val="Default Paragraph Font"/>
     <w:uiPriority w:val="1"/>
@@ -406,6 +7394,46 @@
       <w:rFonts w:ascii="宋体" w:eastAsia="宋体" w:hAnsi="Tahoma"/>
       <w:sz w:val="18"/>
       <w:szCs w:val="18"/>
+    </w:rPr>
+  </w:style>
+  <w:style w:type="table" w:styleId="a6">
+    <w:name w:val="Table Grid"/>
+    <w:basedOn w:val="a1"/>
+    <w:uiPriority w:val="59"/>
+    <w:rsid w:val="0078305A"/>
+    <w:pPr>
+      <w:spacing w:after="0" w:line="240" w:lineRule="auto"/>
+    </w:pPr>
+    <w:tblPr>
+      <w:tblInd w:w="0" w:type="dxa"/>
+      <w:tblBorders>
+        <w:top w:val="single" w:sz="4" w:space="0" w:color="auto"/>
+        <w:left w:val="single" w:sz="4" w:space="0" w:color="auto"/>
+        <w:bottom w:val="single" w:sz="4" w:space="0" w:color="auto"/>
+        <w:right w:val="single" w:sz="4" w:space="0" w:color="auto"/>
+        <w:insideH w:val="single" w:sz="4" w:space="0" w:color="auto"/>
+        <w:insideV w:val="single" w:sz="4" w:space="0" w:color="auto"/>
+      </w:tblBorders>
+      <w:tblCellMar>
+        <w:top w:w="0" w:type="dxa"/>
+        <w:left w:w="108" w:type="dxa"/>
+        <w:bottom w:w="0" w:type="dxa"/>
+        <w:right w:w="108" w:type="dxa"/>
+      </w:tblCellMar>
+    </w:tblPr>
+  </w:style>
+  <w:style w:type="character" w:customStyle="1" w:styleId="3Char">
+    <w:name w:val="标题 3 Char"/>
+    <w:basedOn w:val="a0"/>
+    <w:link w:val="3"/>
+    <w:uiPriority w:val="9"/>
+    <w:rsid w:val="002C2776"/>
+    <w:rPr>
+      <w:rFonts w:ascii="Tahoma" w:hAnsi="Tahoma"/>
+      <w:b/>
+      <w:bCs/>
+      <w:sz w:val="32"/>
+      <w:szCs w:val="32"/>
     </w:rPr>
   </w:style>
 </w:styles>

--- a/文档/智诚蔬慧小程序接口v1.0.docx
+++ b/文档/智诚蔬慧小程序接口v1.0.docx
@@ -31,7 +31,6 @@
         <w:pStyle w:val="3"/>
         <w:spacing w:line="240" w:lineRule="auto"/>
         <w:rPr>
-          <w:rFonts w:hint="eastAsia"/>
           <w:sz w:val="24"/>
         </w:rPr>
       </w:pPr>
@@ -253,7 +252,7 @@
               <w:spacing w:line="220" w:lineRule="atLeast"/>
               <w:jc w:val="center"/>
               <w:rPr>
-                <w:rFonts w:ascii="Times New Roman" w:hAnsi="Times New Roman" w:cs="Times New Roman" w:hint="eastAsia"/>
+                <w:rFonts w:ascii="Times New Roman" w:hAnsi="Times New Roman" w:cs="Times New Roman"/>
               </w:rPr>
             </w:pPr>
             <w:r>
@@ -272,7 +271,7 @@
             <w:pPr>
               <w:spacing w:line="220" w:lineRule="atLeast"/>
               <w:rPr>
-                <w:rFonts w:asciiTheme="minorEastAsia" w:eastAsiaTheme="minorEastAsia" w:hAnsiTheme="minorEastAsia" w:cs="Times New Roman" w:hint="eastAsia"/>
+                <w:rFonts w:asciiTheme="minorEastAsia" w:eastAsiaTheme="minorEastAsia" w:hAnsiTheme="minorEastAsia" w:cs="Times New Roman"/>
               </w:rPr>
             </w:pPr>
             <w:r>
@@ -328,7 +327,7 @@
               <w:spacing w:line="220" w:lineRule="atLeast"/>
               <w:jc w:val="center"/>
               <w:rPr>
-                <w:rFonts w:ascii="Times New Roman" w:hAnsi="Times New Roman" w:cs="Times New Roman" w:hint="eastAsia"/>
+                <w:rFonts w:ascii="Times New Roman" w:hAnsi="Times New Roman" w:cs="Times New Roman"/>
               </w:rPr>
             </w:pPr>
             <w:r>
@@ -347,7 +346,7 @@
             <w:pPr>
               <w:spacing w:line="220" w:lineRule="atLeast"/>
               <w:rPr>
-                <w:rFonts w:asciiTheme="minorEastAsia" w:eastAsiaTheme="minorEastAsia" w:hAnsiTheme="minorEastAsia" w:cs="Times New Roman" w:hint="eastAsia"/>
+                <w:rFonts w:asciiTheme="minorEastAsia" w:eastAsiaTheme="minorEastAsia" w:hAnsiTheme="minorEastAsia" w:cs="Times New Roman"/>
               </w:rPr>
             </w:pPr>
             <w:r>
@@ -526,7 +525,7 @@
               <w:spacing w:line="220" w:lineRule="atLeast"/>
               <w:jc w:val="center"/>
               <w:rPr>
-                <w:rFonts w:ascii="Times New Roman" w:hAnsi="Times New Roman" w:cs="Times New Roman" w:hint="eastAsia"/>
+                <w:rFonts w:ascii="Times New Roman" w:hAnsi="Times New Roman" w:cs="Times New Roman"/>
               </w:rPr>
             </w:pPr>
             <w:r>
@@ -545,7 +544,7 @@
             <w:pPr>
               <w:spacing w:line="220" w:lineRule="atLeast"/>
               <w:rPr>
-                <w:rFonts w:asciiTheme="minorEastAsia" w:eastAsiaTheme="minorEastAsia" w:hAnsiTheme="minorEastAsia" w:cs="Times New Roman" w:hint="eastAsia"/>
+                <w:rFonts w:asciiTheme="minorEastAsia" w:eastAsiaTheme="minorEastAsia" w:hAnsiTheme="minorEastAsia" w:cs="Times New Roman"/>
               </w:rPr>
             </w:pPr>
             <w:r>
@@ -579,7 +578,7 @@
             <w:pPr>
               <w:spacing w:line="220" w:lineRule="atLeast"/>
               <w:rPr>
-                <w:rFonts w:ascii="Times New Roman" w:hAnsi="Times New Roman" w:cs="Times New Roman" w:hint="eastAsia"/>
+                <w:rFonts w:ascii="Times New Roman" w:hAnsi="Times New Roman" w:cs="Times New Roman"/>
               </w:rPr>
             </w:pPr>
             <w:proofErr w:type="spellStart"/>
@@ -601,7 +600,7 @@
               <w:spacing w:line="220" w:lineRule="atLeast"/>
               <w:jc w:val="center"/>
               <w:rPr>
-                <w:rFonts w:ascii="Times New Roman" w:hAnsi="Times New Roman" w:cs="Times New Roman" w:hint="eastAsia"/>
+                <w:rFonts w:ascii="Times New Roman" w:hAnsi="Times New Roman" w:cs="Times New Roman"/>
               </w:rPr>
             </w:pPr>
             <w:r>
@@ -620,7 +619,7 @@
             <w:pPr>
               <w:spacing w:line="220" w:lineRule="atLeast"/>
               <w:rPr>
-                <w:rFonts w:asciiTheme="minorEastAsia" w:eastAsiaTheme="minorEastAsia" w:hAnsiTheme="minorEastAsia" w:cs="Times New Roman" w:hint="eastAsia"/>
+                <w:rFonts w:asciiTheme="minorEastAsia" w:eastAsiaTheme="minorEastAsia" w:hAnsiTheme="minorEastAsia" w:cs="Times New Roman"/>
               </w:rPr>
             </w:pPr>
             <w:r>
@@ -651,7 +650,6 @@
         <w:pStyle w:val="3"/>
         <w:spacing w:line="240" w:lineRule="auto"/>
         <w:rPr>
-          <w:rFonts w:hint="eastAsia"/>
           <w:sz w:val="24"/>
         </w:rPr>
       </w:pPr>
@@ -880,7 +878,7 @@
               <w:spacing w:line="220" w:lineRule="atLeast"/>
               <w:jc w:val="center"/>
               <w:rPr>
-                <w:rFonts w:ascii="Times New Roman" w:hAnsi="Times New Roman" w:cs="Times New Roman" w:hint="eastAsia"/>
+                <w:rFonts w:ascii="Times New Roman" w:hAnsi="Times New Roman" w:cs="Times New Roman"/>
               </w:rPr>
             </w:pPr>
             <w:r>
@@ -899,7 +897,7 @@
             <w:pPr>
               <w:spacing w:line="220" w:lineRule="atLeast"/>
               <w:rPr>
-                <w:rFonts w:asciiTheme="minorEastAsia" w:eastAsiaTheme="minorEastAsia" w:hAnsiTheme="minorEastAsia" w:cs="Times New Roman" w:hint="eastAsia"/>
+                <w:rFonts w:asciiTheme="minorEastAsia" w:eastAsiaTheme="minorEastAsia" w:hAnsiTheme="minorEastAsia" w:cs="Times New Roman"/>
               </w:rPr>
             </w:pPr>
             <w:r>
@@ -1056,7 +1054,7 @@
             <w:pPr>
               <w:spacing w:line="220" w:lineRule="atLeast"/>
               <w:rPr>
-                <w:rFonts w:ascii="Times New Roman" w:hAnsi="Times New Roman" w:cs="Times New Roman" w:hint="eastAsia"/>
+                <w:rFonts w:ascii="Times New Roman" w:hAnsi="Times New Roman" w:cs="Times New Roman"/>
               </w:rPr>
             </w:pPr>
             <w:proofErr w:type="spellStart"/>
@@ -1078,7 +1076,7 @@
               <w:spacing w:line="220" w:lineRule="atLeast"/>
               <w:jc w:val="center"/>
               <w:rPr>
-                <w:rFonts w:ascii="Times New Roman" w:hAnsi="Times New Roman" w:cs="Times New Roman" w:hint="eastAsia"/>
+                <w:rFonts w:ascii="Times New Roman" w:hAnsi="Times New Roman" w:cs="Times New Roman"/>
               </w:rPr>
             </w:pPr>
             <w:r>
@@ -1097,7 +1095,7 @@
             <w:pPr>
               <w:spacing w:line="220" w:lineRule="atLeast"/>
               <w:rPr>
-                <w:rFonts w:asciiTheme="minorEastAsia" w:eastAsiaTheme="minorEastAsia" w:hAnsiTheme="minorEastAsia" w:cs="Times New Roman" w:hint="eastAsia"/>
+                <w:rFonts w:asciiTheme="minorEastAsia" w:eastAsiaTheme="minorEastAsia" w:hAnsiTheme="minorEastAsia" w:cs="Times New Roman"/>
               </w:rPr>
             </w:pPr>
             <w:r>
@@ -1131,7 +1129,7 @@
             <w:pPr>
               <w:spacing w:line="220" w:lineRule="atLeast"/>
               <w:rPr>
-                <w:rFonts w:ascii="Times New Roman" w:hAnsi="Times New Roman" w:cs="Times New Roman" w:hint="eastAsia"/>
+                <w:rFonts w:ascii="Times New Roman" w:hAnsi="Times New Roman" w:cs="Times New Roman"/>
               </w:rPr>
             </w:pPr>
             <w:proofErr w:type="spellStart"/>
@@ -1153,7 +1151,7 @@
               <w:spacing w:line="220" w:lineRule="atLeast"/>
               <w:jc w:val="center"/>
               <w:rPr>
-                <w:rFonts w:ascii="Times New Roman" w:hAnsi="Times New Roman" w:cs="Times New Roman" w:hint="eastAsia"/>
+                <w:rFonts w:ascii="Times New Roman" w:hAnsi="Times New Roman" w:cs="Times New Roman"/>
               </w:rPr>
             </w:pPr>
             <w:r>
@@ -1172,7 +1170,7 @@
             <w:pPr>
               <w:spacing w:line="220" w:lineRule="atLeast"/>
               <w:rPr>
-                <w:rFonts w:asciiTheme="minorEastAsia" w:eastAsiaTheme="minorEastAsia" w:hAnsiTheme="minorEastAsia" w:cs="Times New Roman" w:hint="eastAsia"/>
+                <w:rFonts w:asciiTheme="minorEastAsia" w:eastAsiaTheme="minorEastAsia" w:hAnsiTheme="minorEastAsia" w:cs="Times New Roman"/>
               </w:rPr>
             </w:pPr>
             <w:r>
@@ -1228,7 +1226,7 @@
               <w:spacing w:line="220" w:lineRule="atLeast"/>
               <w:jc w:val="center"/>
               <w:rPr>
-                <w:rFonts w:ascii="Times New Roman" w:hAnsi="Times New Roman" w:cs="Times New Roman" w:hint="eastAsia"/>
+                <w:rFonts w:ascii="Times New Roman" w:hAnsi="Times New Roman" w:cs="Times New Roman"/>
               </w:rPr>
             </w:pPr>
             <w:r>
@@ -1247,7 +1245,7 @@
             <w:pPr>
               <w:spacing w:line="220" w:lineRule="atLeast"/>
               <w:rPr>
-                <w:rFonts w:asciiTheme="minorEastAsia" w:eastAsiaTheme="minorEastAsia" w:hAnsiTheme="minorEastAsia" w:cs="Times New Roman" w:hint="eastAsia"/>
+                <w:rFonts w:asciiTheme="minorEastAsia" w:eastAsiaTheme="minorEastAsia" w:hAnsiTheme="minorEastAsia" w:cs="Times New Roman"/>
               </w:rPr>
             </w:pPr>
             <w:r>
@@ -1321,7 +1319,7 @@
             <w:pPr>
               <w:spacing w:line="220" w:lineRule="atLeast"/>
               <w:rPr>
-                <w:rFonts w:asciiTheme="minorEastAsia" w:eastAsiaTheme="minorEastAsia" w:hAnsiTheme="minorEastAsia" w:cs="Times New Roman" w:hint="eastAsia"/>
+                <w:rFonts w:asciiTheme="minorEastAsia" w:eastAsiaTheme="minorEastAsia" w:hAnsiTheme="minorEastAsia" w:cs="Times New Roman"/>
               </w:rPr>
             </w:pPr>
             <w:r>
@@ -1395,7 +1393,7 @@
             <w:pPr>
               <w:spacing w:line="220" w:lineRule="atLeast"/>
               <w:rPr>
-                <w:rFonts w:asciiTheme="minorEastAsia" w:eastAsiaTheme="minorEastAsia" w:hAnsiTheme="minorEastAsia" w:cs="Times New Roman" w:hint="eastAsia"/>
+                <w:rFonts w:asciiTheme="minorEastAsia" w:eastAsiaTheme="minorEastAsia" w:hAnsiTheme="minorEastAsia" w:cs="Times New Roman"/>
               </w:rPr>
             </w:pPr>
             <w:r>
@@ -1469,7 +1467,7 @@
             <w:pPr>
               <w:spacing w:line="220" w:lineRule="atLeast"/>
               <w:rPr>
-                <w:rFonts w:asciiTheme="minorEastAsia" w:eastAsiaTheme="minorEastAsia" w:hAnsiTheme="minorEastAsia" w:cs="Times New Roman" w:hint="eastAsia"/>
+                <w:rFonts w:asciiTheme="minorEastAsia" w:eastAsiaTheme="minorEastAsia" w:hAnsiTheme="minorEastAsia" w:cs="Times New Roman"/>
               </w:rPr>
             </w:pPr>
             <w:r>
@@ -1539,26 +1537,26 @@
             <w:pPr>
               <w:spacing w:line="220" w:lineRule="atLeast"/>
               <w:rPr>
+                <w:rFonts w:ascii="Times New Roman" w:eastAsiaTheme="minorEastAsia" w:hAnsi="Times New Roman" w:cs="Times New Roman"/>
+              </w:rPr>
+            </w:pPr>
+            <w:proofErr w:type="spellStart"/>
+            <w:r>
+              <w:rPr>
                 <w:rFonts w:ascii="Times New Roman" w:eastAsiaTheme="minorEastAsia" w:hAnsi="Times New Roman" w:cs="Times New Roman" w:hint="eastAsia"/>
               </w:rPr>
-            </w:pPr>
-            <w:proofErr w:type="spellStart"/>
+              <w:t>d</w:t>
+            </w:r>
+            <w:r>
+              <w:rPr>
+                <w:rFonts w:ascii="Times New Roman" w:eastAsiaTheme="minorEastAsia" w:hAnsi="Times New Roman" w:cs="Times New Roman"/>
+              </w:rPr>
+              <w:t>is</w:t>
+            </w:r>
             <w:r>
               <w:rPr>
                 <w:rFonts w:ascii="Times New Roman" w:eastAsiaTheme="minorEastAsia" w:hAnsi="Times New Roman" w:cs="Times New Roman" w:hint="eastAsia"/>
               </w:rPr>
-              <w:t>d</w:t>
-            </w:r>
-            <w:r>
-              <w:rPr>
-                <w:rFonts w:ascii="Times New Roman" w:eastAsiaTheme="minorEastAsia" w:hAnsi="Times New Roman" w:cs="Times New Roman"/>
-              </w:rPr>
-              <w:t>is</w:t>
-            </w:r>
-            <w:r>
-              <w:rPr>
-                <w:rFonts w:ascii="Times New Roman" w:eastAsiaTheme="minorEastAsia" w:hAnsi="Times New Roman" w:cs="Times New Roman" w:hint="eastAsia"/>
-              </w:rPr>
               <w:t>tributionUserId</w:t>
             </w:r>
             <w:proofErr w:type="spellEnd"/>
@@ -1588,7 +1586,7 @@
             <w:pPr>
               <w:spacing w:line="220" w:lineRule="atLeast"/>
               <w:rPr>
-                <w:rFonts w:asciiTheme="minorEastAsia" w:eastAsiaTheme="minorEastAsia" w:hAnsiTheme="minorEastAsia" w:cs="Times New Roman" w:hint="eastAsia"/>
+                <w:rFonts w:asciiTheme="minorEastAsia" w:eastAsiaTheme="minorEastAsia" w:hAnsiTheme="minorEastAsia" w:cs="Times New Roman"/>
               </w:rPr>
             </w:pPr>
             <w:r>
@@ -1674,7 +1672,7 @@
             <w:pPr>
               <w:spacing w:line="220" w:lineRule="atLeast"/>
               <w:rPr>
-                <w:rFonts w:asciiTheme="minorEastAsia" w:eastAsiaTheme="minorEastAsia" w:hAnsiTheme="minorEastAsia" w:cs="Times New Roman" w:hint="eastAsia"/>
+                <w:rFonts w:asciiTheme="minorEastAsia" w:eastAsiaTheme="minorEastAsia" w:hAnsiTheme="minorEastAsia" w:cs="Times New Roman"/>
               </w:rPr>
             </w:pPr>
             <w:r>
@@ -1760,7 +1758,7 @@
             <w:pPr>
               <w:spacing w:line="220" w:lineRule="atLeast"/>
               <w:rPr>
-                <w:rFonts w:asciiTheme="minorEastAsia" w:eastAsiaTheme="minorEastAsia" w:hAnsiTheme="minorEastAsia" w:cs="Times New Roman" w:hint="eastAsia"/>
+                <w:rFonts w:asciiTheme="minorEastAsia" w:eastAsiaTheme="minorEastAsia" w:hAnsiTheme="minorEastAsia" w:cs="Times New Roman"/>
               </w:rPr>
             </w:pPr>
             <w:r>
@@ -1791,7 +1789,6 @@
         <w:pStyle w:val="3"/>
         <w:spacing w:line="240" w:lineRule="auto"/>
         <w:rPr>
-          <w:rFonts w:hint="eastAsia"/>
           <w:sz w:val="24"/>
         </w:rPr>
       </w:pPr>
@@ -2088,7 +2085,7 @@
               <w:spacing w:line="220" w:lineRule="atLeast"/>
               <w:jc w:val="center"/>
               <w:rPr>
-                <w:rFonts w:ascii="Times New Roman" w:hAnsi="Times New Roman" w:cs="Times New Roman" w:hint="eastAsia"/>
+                <w:rFonts w:ascii="Times New Roman" w:hAnsi="Times New Roman" w:cs="Times New Roman"/>
               </w:rPr>
             </w:pPr>
             <w:r>
@@ -2107,7 +2104,7 @@
             <w:pPr>
               <w:spacing w:line="220" w:lineRule="atLeast"/>
               <w:rPr>
-                <w:rFonts w:asciiTheme="minorEastAsia" w:eastAsiaTheme="minorEastAsia" w:hAnsiTheme="minorEastAsia" w:cs="Times New Roman" w:hint="eastAsia"/>
+                <w:rFonts w:asciiTheme="minorEastAsia" w:eastAsiaTheme="minorEastAsia" w:hAnsiTheme="minorEastAsia" w:cs="Times New Roman"/>
               </w:rPr>
             </w:pPr>
             <w:r>
@@ -2141,7 +2138,7 @@
             <w:pPr>
               <w:spacing w:line="220" w:lineRule="atLeast"/>
               <w:rPr>
-                <w:rFonts w:ascii="Times New Roman" w:hAnsi="Times New Roman" w:cs="Times New Roman" w:hint="eastAsia"/>
+                <w:rFonts w:ascii="Times New Roman" w:hAnsi="Times New Roman" w:cs="Times New Roman"/>
               </w:rPr>
             </w:pPr>
             <w:proofErr w:type="spellStart"/>
@@ -2178,7 +2175,7 @@
             <w:pPr>
               <w:spacing w:line="220" w:lineRule="atLeast"/>
               <w:rPr>
-                <w:rFonts w:asciiTheme="minorEastAsia" w:eastAsiaTheme="minorEastAsia" w:hAnsiTheme="minorEastAsia" w:cs="Times New Roman" w:hint="eastAsia"/>
+                <w:rFonts w:asciiTheme="minorEastAsia" w:eastAsiaTheme="minorEastAsia" w:hAnsiTheme="minorEastAsia" w:cs="Times New Roman"/>
               </w:rPr>
             </w:pPr>
             <w:r>
@@ -2212,7 +2209,7 @@
             <w:pPr>
               <w:spacing w:line="220" w:lineRule="atLeast"/>
               <w:rPr>
-                <w:rFonts w:ascii="Times New Roman" w:hAnsi="Times New Roman" w:cs="Times New Roman" w:hint="eastAsia"/>
+                <w:rFonts w:ascii="Times New Roman" w:hAnsi="Times New Roman" w:cs="Times New Roman"/>
               </w:rPr>
             </w:pPr>
             <w:r>
@@ -2247,7 +2244,7 @@
             <w:pPr>
               <w:spacing w:line="220" w:lineRule="atLeast"/>
               <w:rPr>
-                <w:rFonts w:asciiTheme="minorEastAsia" w:eastAsiaTheme="minorEastAsia" w:hAnsiTheme="minorEastAsia" w:cs="Times New Roman" w:hint="eastAsia"/>
+                <w:rFonts w:asciiTheme="minorEastAsia" w:eastAsiaTheme="minorEastAsia" w:hAnsiTheme="minorEastAsia" w:cs="Times New Roman"/>
               </w:rPr>
             </w:pPr>
             <w:r>
@@ -2281,7 +2278,7 @@
             <w:pPr>
               <w:spacing w:line="220" w:lineRule="atLeast"/>
               <w:rPr>
-                <w:rFonts w:ascii="Times New Roman" w:hAnsi="Times New Roman" w:cs="Times New Roman" w:hint="eastAsia"/>
+                <w:rFonts w:ascii="Times New Roman" w:hAnsi="Times New Roman" w:cs="Times New Roman"/>
               </w:rPr>
             </w:pPr>
             <w:proofErr w:type="spellStart"/>
@@ -2318,7 +2315,7 @@
             <w:pPr>
               <w:spacing w:line="220" w:lineRule="atLeast"/>
               <w:rPr>
-                <w:rFonts w:asciiTheme="minorEastAsia" w:eastAsiaTheme="minorEastAsia" w:hAnsiTheme="minorEastAsia" w:cs="Times New Roman" w:hint="eastAsia"/>
+                <w:rFonts w:asciiTheme="minorEastAsia" w:eastAsiaTheme="minorEastAsia" w:hAnsiTheme="minorEastAsia" w:cs="Times New Roman"/>
               </w:rPr>
             </w:pPr>
             <w:r>
@@ -2352,7 +2349,7 @@
             <w:pPr>
               <w:spacing w:line="220" w:lineRule="atLeast"/>
               <w:rPr>
-                <w:rFonts w:ascii="Times New Roman" w:hAnsi="Times New Roman" w:cs="Times New Roman" w:hint="eastAsia"/>
+                <w:rFonts w:ascii="Times New Roman" w:hAnsi="Times New Roman" w:cs="Times New Roman"/>
               </w:rPr>
             </w:pPr>
             <w:proofErr w:type="spellStart"/>
@@ -2389,7 +2386,7 @@
             <w:pPr>
               <w:spacing w:line="220" w:lineRule="atLeast"/>
               <w:rPr>
-                <w:rFonts w:asciiTheme="minorEastAsia" w:eastAsiaTheme="minorEastAsia" w:hAnsiTheme="minorEastAsia" w:cs="Times New Roman" w:hint="eastAsia"/>
+                <w:rFonts w:asciiTheme="minorEastAsia" w:eastAsiaTheme="minorEastAsia" w:hAnsiTheme="minorEastAsia" w:cs="Times New Roman"/>
               </w:rPr>
             </w:pPr>
             <w:r>
@@ -2546,7 +2543,7 @@
             <w:pPr>
               <w:spacing w:line="220" w:lineRule="atLeast"/>
               <w:rPr>
-                <w:rFonts w:ascii="Times New Roman" w:hAnsi="Times New Roman" w:cs="Times New Roman" w:hint="eastAsia"/>
+                <w:rFonts w:ascii="Times New Roman" w:hAnsi="Times New Roman" w:cs="Times New Roman"/>
               </w:rPr>
             </w:pPr>
             <w:proofErr w:type="spellStart"/>
@@ -2583,7 +2580,7 @@
             <w:pPr>
               <w:spacing w:line="220" w:lineRule="atLeast"/>
               <w:rPr>
-                <w:rFonts w:asciiTheme="minorEastAsia" w:eastAsiaTheme="minorEastAsia" w:hAnsiTheme="minorEastAsia" w:cs="Times New Roman" w:hint="eastAsia"/>
+                <w:rFonts w:asciiTheme="minorEastAsia" w:eastAsiaTheme="minorEastAsia" w:hAnsiTheme="minorEastAsia" w:cs="Times New Roman"/>
               </w:rPr>
             </w:pPr>
             <w:r>
@@ -2617,7 +2614,7 @@
             <w:pPr>
               <w:spacing w:line="220" w:lineRule="atLeast"/>
               <w:rPr>
-                <w:rFonts w:ascii="Times New Roman" w:hAnsi="Times New Roman" w:cs="Times New Roman" w:hint="eastAsia"/>
+                <w:rFonts w:ascii="Times New Roman" w:hAnsi="Times New Roman" w:cs="Times New Roman"/>
               </w:rPr>
             </w:pPr>
             <w:proofErr w:type="spellStart"/>
@@ -2654,7 +2651,7 @@
             <w:pPr>
               <w:spacing w:line="220" w:lineRule="atLeast"/>
               <w:rPr>
-                <w:rFonts w:asciiTheme="minorEastAsia" w:eastAsiaTheme="minorEastAsia" w:hAnsiTheme="minorEastAsia" w:cs="Times New Roman" w:hint="eastAsia"/>
+                <w:rFonts w:asciiTheme="minorEastAsia" w:eastAsiaTheme="minorEastAsia" w:hAnsiTheme="minorEastAsia" w:cs="Times New Roman"/>
               </w:rPr>
             </w:pPr>
             <w:r>
@@ -2710,7 +2707,7 @@
               <w:spacing w:line="220" w:lineRule="atLeast"/>
               <w:jc w:val="center"/>
               <w:rPr>
-                <w:rFonts w:ascii="Times New Roman" w:hAnsi="Times New Roman" w:cs="Times New Roman" w:hint="eastAsia"/>
+                <w:rFonts w:ascii="Times New Roman" w:hAnsi="Times New Roman" w:cs="Times New Roman"/>
               </w:rPr>
             </w:pPr>
             <w:r>
@@ -2729,7 +2726,7 @@
             <w:pPr>
               <w:spacing w:line="220" w:lineRule="atLeast"/>
               <w:rPr>
-                <w:rFonts w:asciiTheme="minorEastAsia" w:eastAsiaTheme="minorEastAsia" w:hAnsiTheme="minorEastAsia" w:cs="Times New Roman" w:hint="eastAsia"/>
+                <w:rFonts w:asciiTheme="minorEastAsia" w:eastAsiaTheme="minorEastAsia" w:hAnsiTheme="minorEastAsia" w:cs="Times New Roman"/>
               </w:rPr>
             </w:pPr>
             <w:r>
@@ -2838,7 +2835,7 @@
             <w:pPr>
               <w:spacing w:line="220" w:lineRule="atLeast"/>
               <w:rPr>
-                <w:rFonts w:asciiTheme="minorEastAsia" w:eastAsiaTheme="minorEastAsia" w:hAnsiTheme="minorEastAsia" w:cs="Times New Roman" w:hint="eastAsia"/>
+                <w:rFonts w:asciiTheme="minorEastAsia" w:eastAsiaTheme="minorEastAsia" w:hAnsiTheme="minorEastAsia" w:cs="Times New Roman"/>
               </w:rPr>
             </w:pPr>
             <w:r>
@@ -2912,7 +2909,7 @@
             <w:pPr>
               <w:spacing w:line="220" w:lineRule="atLeast"/>
               <w:rPr>
-                <w:rFonts w:asciiTheme="minorEastAsia" w:eastAsiaTheme="minorEastAsia" w:hAnsiTheme="minorEastAsia" w:cs="Times New Roman" w:hint="eastAsia"/>
+                <w:rFonts w:asciiTheme="minorEastAsia" w:eastAsiaTheme="minorEastAsia" w:hAnsiTheme="minorEastAsia" w:cs="Times New Roman"/>
               </w:rPr>
             </w:pPr>
             <w:r>
@@ -2943,7 +2940,6 @@
         <w:pStyle w:val="3"/>
         <w:spacing w:line="240" w:lineRule="auto"/>
         <w:rPr>
-          <w:rFonts w:hint="eastAsia"/>
           <w:sz w:val="24"/>
         </w:rPr>
       </w:pPr>
@@ -3200,7 +3196,7 @@
               <w:spacing w:line="220" w:lineRule="atLeast"/>
               <w:jc w:val="center"/>
               <w:rPr>
-                <w:rFonts w:ascii="Times New Roman" w:hAnsi="Times New Roman" w:cs="Times New Roman" w:hint="eastAsia"/>
+                <w:rFonts w:ascii="Times New Roman" w:hAnsi="Times New Roman" w:cs="Times New Roman"/>
               </w:rPr>
             </w:pPr>
             <w:r>
@@ -3219,7 +3215,7 @@
             <w:pPr>
               <w:spacing w:line="220" w:lineRule="atLeast"/>
               <w:rPr>
-                <w:rFonts w:asciiTheme="minorEastAsia" w:eastAsiaTheme="minorEastAsia" w:hAnsiTheme="minorEastAsia" w:cs="Times New Roman" w:hint="eastAsia"/>
+                <w:rFonts w:asciiTheme="minorEastAsia" w:eastAsiaTheme="minorEastAsia" w:hAnsiTheme="minorEastAsia" w:cs="Times New Roman"/>
               </w:rPr>
             </w:pPr>
             <w:r>
@@ -3253,7 +3249,7 @@
             <w:pPr>
               <w:spacing w:line="220" w:lineRule="atLeast"/>
               <w:rPr>
-                <w:rFonts w:ascii="Times New Roman" w:hAnsi="Times New Roman" w:cs="Times New Roman" w:hint="eastAsia"/>
+                <w:rFonts w:ascii="Times New Roman" w:hAnsi="Times New Roman" w:cs="Times New Roman"/>
               </w:rPr>
             </w:pPr>
             <w:proofErr w:type="spellStart"/>
@@ -3290,7 +3286,7 @@
             <w:pPr>
               <w:spacing w:line="220" w:lineRule="atLeast"/>
               <w:rPr>
-                <w:rFonts w:asciiTheme="minorEastAsia" w:eastAsiaTheme="minorEastAsia" w:hAnsiTheme="minorEastAsia" w:cs="Times New Roman" w:hint="eastAsia"/>
+                <w:rFonts w:asciiTheme="minorEastAsia" w:eastAsiaTheme="minorEastAsia" w:hAnsiTheme="minorEastAsia" w:cs="Times New Roman"/>
               </w:rPr>
             </w:pPr>
             <w:r>
@@ -3304,7 +3300,7 @@
             <w:pPr>
               <w:spacing w:line="220" w:lineRule="atLeast"/>
               <w:rPr>
-                <w:rFonts w:asciiTheme="minorEastAsia" w:eastAsiaTheme="minorEastAsia" w:hAnsiTheme="minorEastAsia" w:cs="Times New Roman" w:hint="eastAsia"/>
+                <w:rFonts w:asciiTheme="minorEastAsia" w:eastAsiaTheme="minorEastAsia" w:hAnsiTheme="minorEastAsia" w:cs="Times New Roman"/>
               </w:rPr>
             </w:pPr>
             <w:proofErr w:type="spellStart"/>
@@ -3338,7 +3334,7 @@
             <w:pPr>
               <w:spacing w:line="220" w:lineRule="atLeast"/>
               <w:rPr>
-                <w:rFonts w:asciiTheme="minorEastAsia" w:eastAsiaTheme="minorEastAsia" w:hAnsiTheme="minorEastAsia" w:cs="Times New Roman" w:hint="eastAsia"/>
+                <w:rFonts w:asciiTheme="minorEastAsia" w:eastAsiaTheme="minorEastAsia" w:hAnsiTheme="minorEastAsia" w:cs="Times New Roman"/>
               </w:rPr>
             </w:pPr>
             <w:proofErr w:type="spellStart"/>
@@ -3372,7 +3368,7 @@
             <w:pPr>
               <w:spacing w:line="220" w:lineRule="atLeast"/>
               <w:rPr>
-                <w:rFonts w:asciiTheme="minorEastAsia" w:eastAsiaTheme="minorEastAsia" w:hAnsiTheme="minorEastAsia" w:cs="Times New Roman" w:hint="eastAsia"/>
+                <w:rFonts w:asciiTheme="minorEastAsia" w:eastAsiaTheme="minorEastAsia" w:hAnsiTheme="minorEastAsia" w:cs="Times New Roman"/>
               </w:rPr>
             </w:pPr>
             <w:proofErr w:type="spellStart"/>
@@ -3426,7 +3422,7 @@
             <w:pPr>
               <w:spacing w:line="220" w:lineRule="atLeast"/>
               <w:rPr>
-                <w:rFonts w:ascii="Times New Roman" w:hAnsi="Times New Roman" w:cs="Times New Roman" w:hint="eastAsia"/>
+                <w:rFonts w:ascii="Times New Roman" w:hAnsi="Times New Roman" w:cs="Times New Roman"/>
               </w:rPr>
             </w:pPr>
             <w:proofErr w:type="spellStart"/>
@@ -3463,7 +3459,7 @@
             <w:pPr>
               <w:spacing w:line="220" w:lineRule="atLeast"/>
               <w:rPr>
-                <w:rFonts w:asciiTheme="minorEastAsia" w:eastAsiaTheme="minorEastAsia" w:hAnsiTheme="minorEastAsia" w:cs="Times New Roman" w:hint="eastAsia"/>
+                <w:rFonts w:asciiTheme="minorEastAsia" w:eastAsiaTheme="minorEastAsia" w:hAnsiTheme="minorEastAsia" w:cs="Times New Roman"/>
               </w:rPr>
             </w:pPr>
             <w:r>
@@ -3497,7 +3493,7 @@
             <w:pPr>
               <w:spacing w:line="220" w:lineRule="atLeast"/>
               <w:rPr>
-                <w:rFonts w:ascii="Times New Roman" w:hAnsi="Times New Roman" w:cs="Times New Roman" w:hint="eastAsia"/>
+                <w:rFonts w:ascii="Times New Roman" w:hAnsi="Times New Roman" w:cs="Times New Roman"/>
               </w:rPr>
             </w:pPr>
             <w:proofErr w:type="spellStart"/>
@@ -3534,7 +3530,7 @@
             <w:pPr>
               <w:spacing w:line="220" w:lineRule="atLeast"/>
               <w:rPr>
-                <w:rFonts w:asciiTheme="minorEastAsia" w:eastAsiaTheme="minorEastAsia" w:hAnsiTheme="minorEastAsia" w:cs="Times New Roman" w:hint="eastAsia"/>
+                <w:rFonts w:asciiTheme="minorEastAsia" w:eastAsiaTheme="minorEastAsia" w:hAnsiTheme="minorEastAsia" w:cs="Times New Roman"/>
               </w:rPr>
             </w:pPr>
             <w:r>
@@ -3691,7 +3687,7 @@
             <w:pPr>
               <w:spacing w:line="220" w:lineRule="atLeast"/>
               <w:rPr>
-                <w:rFonts w:ascii="Times New Roman" w:hAnsi="Times New Roman" w:cs="Times New Roman" w:hint="eastAsia"/>
+                <w:rFonts w:ascii="Times New Roman" w:hAnsi="Times New Roman" w:cs="Times New Roman"/>
               </w:rPr>
             </w:pPr>
             <w:proofErr w:type="spellStart"/>
@@ -3728,7 +3724,7 @@
             <w:pPr>
               <w:spacing w:line="220" w:lineRule="atLeast"/>
               <w:rPr>
-                <w:rFonts w:asciiTheme="minorEastAsia" w:eastAsiaTheme="minorEastAsia" w:hAnsiTheme="minorEastAsia" w:cs="Times New Roman" w:hint="eastAsia"/>
+                <w:rFonts w:asciiTheme="minorEastAsia" w:eastAsiaTheme="minorEastAsia" w:hAnsiTheme="minorEastAsia" w:cs="Times New Roman"/>
               </w:rPr>
             </w:pPr>
             <w:r>
@@ -3762,7 +3758,7 @@
             <w:pPr>
               <w:spacing w:line="220" w:lineRule="atLeast"/>
               <w:rPr>
-                <w:rFonts w:ascii="Times New Roman" w:hAnsi="Times New Roman" w:cs="Times New Roman" w:hint="eastAsia"/>
+                <w:rFonts w:ascii="Times New Roman" w:hAnsi="Times New Roman" w:cs="Times New Roman"/>
               </w:rPr>
             </w:pPr>
             <w:proofErr w:type="spellStart"/>
@@ -3783,7 +3779,7 @@
             <w:pPr>
               <w:jc w:val="center"/>
               <w:rPr>
-                <w:rFonts w:ascii="Times New Roman" w:hAnsi="Times New Roman" w:cs="Times New Roman" w:hint="eastAsia"/>
+                <w:rFonts w:ascii="Times New Roman" w:hAnsi="Times New Roman" w:cs="Times New Roman"/>
               </w:rPr>
             </w:pPr>
             <w:r>
@@ -3802,7 +3798,7 @@
             <w:pPr>
               <w:spacing w:line="220" w:lineRule="atLeast"/>
               <w:rPr>
-                <w:rFonts w:asciiTheme="minorEastAsia" w:eastAsiaTheme="minorEastAsia" w:hAnsiTheme="minorEastAsia" w:cs="Times New Roman" w:hint="eastAsia"/>
+                <w:rFonts w:asciiTheme="minorEastAsia" w:eastAsiaTheme="minorEastAsia" w:hAnsiTheme="minorEastAsia" w:cs="Times New Roman"/>
               </w:rPr>
             </w:pPr>
             <w:r>
@@ -3836,7 +3832,7 @@
             <w:pPr>
               <w:spacing w:line="220" w:lineRule="atLeast"/>
               <w:rPr>
-                <w:rFonts w:ascii="Times New Roman" w:hAnsi="Times New Roman" w:cs="Times New Roman" w:hint="eastAsia"/>
+                <w:rFonts w:ascii="Times New Roman" w:hAnsi="Times New Roman" w:cs="Times New Roman"/>
               </w:rPr>
             </w:pPr>
             <w:proofErr w:type="spellStart"/>
@@ -3874,7 +3870,7 @@
             <w:pPr>
               <w:spacing w:line="220" w:lineRule="atLeast"/>
               <w:rPr>
-                <w:rFonts w:asciiTheme="minorEastAsia" w:eastAsiaTheme="minorEastAsia" w:hAnsiTheme="minorEastAsia" w:cs="Times New Roman" w:hint="eastAsia"/>
+                <w:rFonts w:asciiTheme="minorEastAsia" w:eastAsiaTheme="minorEastAsia" w:hAnsiTheme="minorEastAsia" w:cs="Times New Roman"/>
               </w:rPr>
             </w:pPr>
             <w:r>
@@ -3930,7 +3926,7 @@
               <w:spacing w:line="220" w:lineRule="atLeast"/>
               <w:jc w:val="center"/>
               <w:rPr>
-                <w:rFonts w:ascii="Times New Roman" w:hAnsi="Times New Roman" w:cs="Times New Roman" w:hint="eastAsia"/>
+                <w:rFonts w:ascii="Times New Roman" w:hAnsi="Times New Roman" w:cs="Times New Roman"/>
               </w:rPr>
             </w:pPr>
             <w:r>
@@ -3949,7 +3945,7 @@
             <w:pPr>
               <w:spacing w:line="220" w:lineRule="atLeast"/>
               <w:rPr>
-                <w:rFonts w:asciiTheme="minorEastAsia" w:eastAsiaTheme="minorEastAsia" w:hAnsiTheme="minorEastAsia" w:cs="Times New Roman" w:hint="eastAsia"/>
+                <w:rFonts w:asciiTheme="minorEastAsia" w:eastAsiaTheme="minorEastAsia" w:hAnsiTheme="minorEastAsia" w:cs="Times New Roman"/>
               </w:rPr>
             </w:pPr>
             <w:r>
@@ -4023,7 +4019,7 @@
             <w:pPr>
               <w:spacing w:line="220" w:lineRule="atLeast"/>
               <w:rPr>
-                <w:rFonts w:asciiTheme="minorEastAsia" w:eastAsiaTheme="minorEastAsia" w:hAnsiTheme="minorEastAsia" w:cs="Times New Roman" w:hint="eastAsia"/>
+                <w:rFonts w:asciiTheme="minorEastAsia" w:eastAsiaTheme="minorEastAsia" w:hAnsiTheme="minorEastAsia" w:cs="Times New Roman"/>
               </w:rPr>
             </w:pPr>
             <w:r>
@@ -4054,7 +4050,6 @@
         <w:pStyle w:val="3"/>
         <w:spacing w:line="240" w:lineRule="auto"/>
         <w:rPr>
-          <w:rFonts w:hint="eastAsia"/>
           <w:sz w:val="24"/>
         </w:rPr>
       </w:pPr>
@@ -4304,7 +4299,7 @@
               <w:spacing w:line="220" w:lineRule="atLeast"/>
               <w:jc w:val="center"/>
               <w:rPr>
-                <w:rFonts w:ascii="Times New Roman" w:hAnsi="Times New Roman" w:cs="Times New Roman" w:hint="eastAsia"/>
+                <w:rFonts w:ascii="Times New Roman" w:hAnsi="Times New Roman" w:cs="Times New Roman"/>
               </w:rPr>
             </w:pPr>
             <w:r>
@@ -4323,7 +4318,7 @@
             <w:pPr>
               <w:spacing w:line="220" w:lineRule="atLeast"/>
               <w:rPr>
-                <w:rFonts w:asciiTheme="minorEastAsia" w:eastAsiaTheme="minorEastAsia" w:hAnsiTheme="minorEastAsia" w:cs="Times New Roman" w:hint="eastAsia"/>
+                <w:rFonts w:asciiTheme="minorEastAsia" w:eastAsiaTheme="minorEastAsia" w:hAnsiTheme="minorEastAsia" w:cs="Times New Roman"/>
               </w:rPr>
             </w:pPr>
             <w:r>
@@ -4357,7 +4352,7 @@
             <w:pPr>
               <w:spacing w:line="220" w:lineRule="atLeast"/>
               <w:rPr>
-                <w:rFonts w:ascii="Times New Roman" w:hAnsi="Times New Roman" w:cs="Times New Roman" w:hint="eastAsia"/>
+                <w:rFonts w:ascii="Times New Roman" w:hAnsi="Times New Roman" w:cs="Times New Roman"/>
               </w:rPr>
             </w:pPr>
             <w:proofErr w:type="spellStart"/>
@@ -4394,7 +4389,7 @@
             <w:pPr>
               <w:spacing w:line="220" w:lineRule="atLeast"/>
               <w:rPr>
-                <w:rFonts w:asciiTheme="minorEastAsia" w:eastAsiaTheme="minorEastAsia" w:hAnsiTheme="minorEastAsia" w:cs="Times New Roman" w:hint="eastAsia"/>
+                <w:rFonts w:asciiTheme="minorEastAsia" w:eastAsiaTheme="minorEastAsia" w:hAnsiTheme="minorEastAsia" w:cs="Times New Roman"/>
               </w:rPr>
             </w:pPr>
             <w:r>
@@ -4414,7 +4409,7 @@
             <w:pPr>
               <w:spacing w:line="220" w:lineRule="atLeast"/>
               <w:rPr>
-                <w:rFonts w:asciiTheme="minorEastAsia" w:eastAsiaTheme="minorEastAsia" w:hAnsiTheme="minorEastAsia" w:cs="Times New Roman" w:hint="eastAsia"/>
+                <w:rFonts w:asciiTheme="minorEastAsia" w:eastAsiaTheme="minorEastAsia" w:hAnsiTheme="minorEastAsia" w:cs="Times New Roman"/>
               </w:rPr>
             </w:pPr>
             <w:r>
@@ -4428,7 +4423,7 @@
             <w:pPr>
               <w:spacing w:line="220" w:lineRule="atLeast"/>
               <w:rPr>
-                <w:rFonts w:asciiTheme="minorEastAsia" w:eastAsiaTheme="minorEastAsia" w:hAnsiTheme="minorEastAsia" w:cs="Times New Roman" w:hint="eastAsia"/>
+                <w:rFonts w:asciiTheme="minorEastAsia" w:eastAsiaTheme="minorEastAsia" w:hAnsiTheme="minorEastAsia" w:cs="Times New Roman"/>
               </w:rPr>
             </w:pPr>
             <w:r>
@@ -4462,7 +4457,7 @@
             <w:pPr>
               <w:spacing w:line="220" w:lineRule="atLeast"/>
               <w:rPr>
-                <w:rFonts w:ascii="Times New Roman" w:hAnsi="Times New Roman" w:cs="Times New Roman" w:hint="eastAsia"/>
+                <w:rFonts w:ascii="Times New Roman" w:hAnsi="Times New Roman" w:cs="Times New Roman"/>
               </w:rPr>
             </w:pPr>
             <w:proofErr w:type="spellStart"/>
@@ -4499,7 +4494,7 @@
             <w:pPr>
               <w:spacing w:line="220" w:lineRule="atLeast"/>
               <w:rPr>
-                <w:rFonts w:asciiTheme="minorEastAsia" w:eastAsiaTheme="minorEastAsia" w:hAnsiTheme="minorEastAsia" w:cs="Times New Roman" w:hint="eastAsia"/>
+                <w:rFonts w:asciiTheme="minorEastAsia" w:eastAsiaTheme="minorEastAsia" w:hAnsiTheme="minorEastAsia" w:cs="Times New Roman"/>
               </w:rPr>
             </w:pPr>
             <w:r>
@@ -4533,7 +4528,7 @@
             <w:pPr>
               <w:spacing w:line="220" w:lineRule="atLeast"/>
               <w:rPr>
-                <w:rFonts w:ascii="Times New Roman" w:hAnsi="Times New Roman" w:cs="Times New Roman" w:hint="eastAsia"/>
+                <w:rFonts w:ascii="Times New Roman" w:hAnsi="Times New Roman" w:cs="Times New Roman"/>
               </w:rPr>
             </w:pPr>
             <w:proofErr w:type="spellStart"/>
@@ -4570,7 +4565,7 @@
             <w:pPr>
               <w:spacing w:line="220" w:lineRule="atLeast"/>
               <w:rPr>
-                <w:rFonts w:asciiTheme="minorEastAsia" w:eastAsiaTheme="minorEastAsia" w:hAnsiTheme="minorEastAsia" w:cs="Times New Roman" w:hint="eastAsia"/>
+                <w:rFonts w:asciiTheme="minorEastAsia" w:eastAsiaTheme="minorEastAsia" w:hAnsiTheme="minorEastAsia" w:cs="Times New Roman"/>
               </w:rPr>
             </w:pPr>
             <w:r>
@@ -4604,7 +4599,7 @@
             <w:pPr>
               <w:spacing w:line="220" w:lineRule="atLeast"/>
               <w:rPr>
-                <w:rFonts w:ascii="Times New Roman" w:hAnsi="Times New Roman" w:cs="Times New Roman" w:hint="eastAsia"/>
+                <w:rFonts w:ascii="Times New Roman" w:hAnsi="Times New Roman" w:cs="Times New Roman"/>
               </w:rPr>
             </w:pPr>
             <w:proofErr w:type="spellStart"/>
@@ -4641,7 +4636,7 @@
             <w:pPr>
               <w:spacing w:line="220" w:lineRule="atLeast"/>
               <w:rPr>
-                <w:rFonts w:asciiTheme="minorEastAsia" w:eastAsiaTheme="minorEastAsia" w:hAnsiTheme="minorEastAsia" w:cs="Times New Roman" w:hint="eastAsia"/>
+                <w:rFonts w:asciiTheme="minorEastAsia" w:eastAsiaTheme="minorEastAsia" w:hAnsiTheme="minorEastAsia" w:cs="Times New Roman"/>
               </w:rPr>
             </w:pPr>
             <w:r>
@@ -4675,7 +4670,7 @@
             <w:pPr>
               <w:spacing w:line="220" w:lineRule="atLeast"/>
               <w:rPr>
-                <w:rFonts w:ascii="Times New Roman" w:hAnsi="Times New Roman" w:cs="Times New Roman" w:hint="eastAsia"/>
+                <w:rFonts w:ascii="Times New Roman" w:hAnsi="Times New Roman" w:cs="Times New Roman"/>
               </w:rPr>
             </w:pPr>
             <w:proofErr w:type="spellStart"/>
@@ -4712,7 +4707,7 @@
             <w:pPr>
               <w:spacing w:line="220" w:lineRule="atLeast"/>
               <w:rPr>
-                <w:rFonts w:asciiTheme="minorEastAsia" w:eastAsiaTheme="minorEastAsia" w:hAnsiTheme="minorEastAsia" w:cs="Times New Roman" w:hint="eastAsia"/>
+                <w:rFonts w:asciiTheme="minorEastAsia" w:eastAsiaTheme="minorEastAsia" w:hAnsiTheme="minorEastAsia" w:cs="Times New Roman"/>
               </w:rPr>
             </w:pPr>
             <w:r>
@@ -4746,7 +4741,7 @@
             <w:pPr>
               <w:spacing w:line="220" w:lineRule="atLeast"/>
               <w:rPr>
-                <w:rFonts w:ascii="Times New Roman" w:hAnsi="Times New Roman" w:cs="Times New Roman" w:hint="eastAsia"/>
+                <w:rFonts w:ascii="Times New Roman" w:hAnsi="Times New Roman" w:cs="Times New Roman"/>
               </w:rPr>
             </w:pPr>
             <w:proofErr w:type="spellStart"/>
@@ -4783,7 +4778,7 @@
             <w:pPr>
               <w:spacing w:line="220" w:lineRule="atLeast"/>
               <w:rPr>
-                <w:rFonts w:asciiTheme="minorEastAsia" w:eastAsiaTheme="minorEastAsia" w:hAnsiTheme="minorEastAsia" w:cs="Times New Roman" w:hint="eastAsia"/>
+                <w:rFonts w:asciiTheme="minorEastAsia" w:eastAsiaTheme="minorEastAsia" w:hAnsiTheme="minorEastAsia" w:cs="Times New Roman"/>
               </w:rPr>
             </w:pPr>
             <w:r>
@@ -4830,7 +4825,6 @@
         <w:pStyle w:val="3"/>
         <w:spacing w:line="240" w:lineRule="auto"/>
         <w:rPr>
-          <w:rFonts w:hint="eastAsia"/>
           <w:sz w:val="24"/>
         </w:rPr>
       </w:pPr>
@@ -5061,7 +5055,7 @@
               <w:spacing w:line="220" w:lineRule="atLeast"/>
               <w:jc w:val="center"/>
               <w:rPr>
-                <w:rFonts w:ascii="Times New Roman" w:hAnsi="Times New Roman" w:cs="Times New Roman" w:hint="eastAsia"/>
+                <w:rFonts w:ascii="Times New Roman" w:hAnsi="Times New Roman" w:cs="Times New Roman"/>
               </w:rPr>
             </w:pPr>
             <w:r>
@@ -5080,7 +5074,7 @@
             <w:pPr>
               <w:spacing w:line="220" w:lineRule="atLeast"/>
               <w:rPr>
-                <w:rFonts w:asciiTheme="minorEastAsia" w:eastAsiaTheme="minorEastAsia" w:hAnsiTheme="minorEastAsia" w:cs="Times New Roman" w:hint="eastAsia"/>
+                <w:rFonts w:asciiTheme="minorEastAsia" w:eastAsiaTheme="minorEastAsia" w:hAnsiTheme="minorEastAsia" w:cs="Times New Roman"/>
               </w:rPr>
             </w:pPr>
             <w:r>
@@ -5279,7 +5273,7 @@
             <w:pPr>
               <w:spacing w:line="220" w:lineRule="atLeast"/>
               <w:rPr>
-                <w:rFonts w:ascii="Times New Roman" w:hAnsi="Times New Roman" w:cs="Times New Roman" w:hint="eastAsia"/>
+                <w:rFonts w:ascii="Times New Roman" w:hAnsi="Times New Roman" w:cs="Times New Roman"/>
               </w:rPr>
             </w:pPr>
             <w:proofErr w:type="spellStart"/>
@@ -5313,7 +5307,7 @@
               <w:spacing w:line="220" w:lineRule="atLeast"/>
               <w:jc w:val="center"/>
               <w:rPr>
-                <w:rFonts w:ascii="Times New Roman" w:hAnsi="Times New Roman" w:cs="Times New Roman" w:hint="eastAsia"/>
+                <w:rFonts w:ascii="Times New Roman" w:hAnsi="Times New Roman" w:cs="Times New Roman"/>
               </w:rPr>
             </w:pPr>
             <w:r>
@@ -5332,7 +5326,7 @@
             <w:pPr>
               <w:spacing w:line="220" w:lineRule="atLeast"/>
               <w:rPr>
-                <w:rFonts w:asciiTheme="minorEastAsia" w:eastAsiaTheme="minorEastAsia" w:hAnsiTheme="minorEastAsia" w:cs="Times New Roman" w:hint="eastAsia"/>
+                <w:rFonts w:asciiTheme="minorEastAsia" w:eastAsiaTheme="minorEastAsia" w:hAnsiTheme="minorEastAsia" w:cs="Times New Roman"/>
               </w:rPr>
             </w:pPr>
             <w:r>
@@ -5366,7 +5360,7 @@
             <w:pPr>
               <w:spacing w:line="220" w:lineRule="atLeast"/>
               <w:rPr>
-                <w:rFonts w:ascii="Times New Roman" w:hAnsi="Times New Roman" w:cs="Times New Roman" w:hint="eastAsia"/>
+                <w:rFonts w:ascii="Times New Roman" w:hAnsi="Times New Roman" w:cs="Times New Roman"/>
               </w:rPr>
             </w:pPr>
             <w:proofErr w:type="spellStart"/>
@@ -5400,7 +5394,7 @@
               <w:spacing w:line="220" w:lineRule="atLeast"/>
               <w:jc w:val="center"/>
               <w:rPr>
-                <w:rFonts w:ascii="Times New Roman" w:hAnsi="Times New Roman" w:cs="Times New Roman" w:hint="eastAsia"/>
+                <w:rFonts w:ascii="Times New Roman" w:hAnsi="Times New Roman" w:cs="Times New Roman"/>
               </w:rPr>
             </w:pPr>
             <w:r>
@@ -5419,7 +5413,7 @@
             <w:pPr>
               <w:spacing w:line="220" w:lineRule="atLeast"/>
               <w:rPr>
-                <w:rFonts w:asciiTheme="minorEastAsia" w:eastAsiaTheme="minorEastAsia" w:hAnsiTheme="minorEastAsia" w:cs="Times New Roman" w:hint="eastAsia"/>
+                <w:rFonts w:asciiTheme="minorEastAsia" w:eastAsiaTheme="minorEastAsia" w:hAnsiTheme="minorEastAsia" w:cs="Times New Roman"/>
               </w:rPr>
             </w:pPr>
             <w:r>
@@ -5453,7 +5447,7 @@
             <w:pPr>
               <w:spacing w:line="220" w:lineRule="atLeast"/>
               <w:rPr>
-                <w:rFonts w:ascii="Times New Roman" w:hAnsi="Times New Roman" w:cs="Times New Roman" w:hint="eastAsia"/>
+                <w:rFonts w:ascii="Times New Roman" w:hAnsi="Times New Roman" w:cs="Times New Roman"/>
               </w:rPr>
             </w:pPr>
             <w:proofErr w:type="spellStart"/>
@@ -5502,7 +5496,7 @@
             <w:pPr>
               <w:spacing w:line="220" w:lineRule="atLeast"/>
               <w:rPr>
-                <w:rFonts w:asciiTheme="minorEastAsia" w:eastAsiaTheme="minorEastAsia" w:hAnsiTheme="minorEastAsia" w:cs="Times New Roman" w:hint="eastAsia"/>
+                <w:rFonts w:asciiTheme="minorEastAsia" w:eastAsiaTheme="minorEastAsia" w:hAnsiTheme="minorEastAsia" w:cs="Times New Roman"/>
               </w:rPr>
             </w:pPr>
             <w:r>
@@ -5536,7 +5530,7 @@
             <w:pPr>
               <w:spacing w:line="220" w:lineRule="atLeast"/>
               <w:rPr>
-                <w:rFonts w:ascii="Times New Roman" w:hAnsi="Times New Roman" w:cs="Times New Roman" w:hint="eastAsia"/>
+                <w:rFonts w:ascii="Times New Roman" w:hAnsi="Times New Roman" w:cs="Times New Roman"/>
               </w:rPr>
             </w:pPr>
             <w:proofErr w:type="spellStart"/>
@@ -5557,7 +5551,7 @@
             <w:pPr>
               <w:jc w:val="center"/>
               <w:rPr>
-                <w:rFonts w:ascii="Times New Roman" w:hAnsi="Times New Roman" w:cs="Times New Roman" w:hint="eastAsia"/>
+                <w:rFonts w:ascii="Times New Roman" w:hAnsi="Times New Roman" w:cs="Times New Roman"/>
               </w:rPr>
             </w:pPr>
             <w:r>
@@ -5576,7 +5570,7 @@
             <w:pPr>
               <w:spacing w:line="220" w:lineRule="atLeast"/>
               <w:rPr>
-                <w:rFonts w:asciiTheme="minorEastAsia" w:eastAsiaTheme="minorEastAsia" w:hAnsiTheme="minorEastAsia" w:cs="Times New Roman" w:hint="eastAsia"/>
+                <w:rFonts w:asciiTheme="minorEastAsia" w:eastAsiaTheme="minorEastAsia" w:hAnsiTheme="minorEastAsia" w:cs="Times New Roman"/>
               </w:rPr>
             </w:pPr>
             <w:r>
@@ -5646,7 +5640,7 @@
             <w:pPr>
               <w:spacing w:line="220" w:lineRule="atLeast"/>
               <w:rPr>
-                <w:rFonts w:ascii="Times New Roman" w:hAnsi="Times New Roman" w:cs="Times New Roman" w:hint="eastAsia"/>
+                <w:rFonts w:ascii="Times New Roman" w:hAnsi="Times New Roman" w:cs="Times New Roman"/>
               </w:rPr>
             </w:pPr>
             <w:proofErr w:type="spellStart"/>
@@ -5683,7 +5677,7 @@
             <w:pPr>
               <w:spacing w:line="220" w:lineRule="atLeast"/>
               <w:rPr>
-                <w:rFonts w:asciiTheme="minorEastAsia" w:eastAsiaTheme="minorEastAsia" w:hAnsiTheme="minorEastAsia" w:cs="Times New Roman" w:hint="eastAsia"/>
+                <w:rFonts w:asciiTheme="minorEastAsia" w:eastAsiaTheme="minorEastAsia" w:hAnsiTheme="minorEastAsia" w:cs="Times New Roman"/>
               </w:rPr>
             </w:pPr>
             <w:r>
@@ -5717,7 +5711,7 @@
             <w:pPr>
               <w:spacing w:line="220" w:lineRule="atLeast"/>
               <w:rPr>
-                <w:rFonts w:ascii="Times New Roman" w:hAnsi="Times New Roman" w:cs="Times New Roman" w:hint="eastAsia"/>
+                <w:rFonts w:ascii="Times New Roman" w:hAnsi="Times New Roman" w:cs="Times New Roman"/>
               </w:rPr>
             </w:pPr>
             <w:proofErr w:type="spellStart"/>
@@ -5755,7 +5749,7 @@
             <w:pPr>
               <w:spacing w:line="220" w:lineRule="atLeast"/>
               <w:rPr>
-                <w:rFonts w:asciiTheme="minorEastAsia" w:eastAsiaTheme="minorEastAsia" w:hAnsiTheme="minorEastAsia" w:cs="Times New Roman" w:hint="eastAsia"/>
+                <w:rFonts w:asciiTheme="minorEastAsia" w:eastAsiaTheme="minorEastAsia" w:hAnsiTheme="minorEastAsia" w:cs="Times New Roman"/>
               </w:rPr>
             </w:pPr>
             <w:r>
@@ -5825,7 +5819,7 @@
             <w:pPr>
               <w:spacing w:line="220" w:lineRule="atLeast"/>
               <w:rPr>
-                <w:rFonts w:ascii="Times New Roman" w:hAnsi="Times New Roman" w:cs="Times New Roman" w:hint="eastAsia"/>
+                <w:rFonts w:ascii="Times New Roman" w:hAnsi="Times New Roman" w:cs="Times New Roman"/>
               </w:rPr>
             </w:pPr>
             <w:proofErr w:type="spellStart"/>
@@ -5862,7 +5856,7 @@
             <w:pPr>
               <w:spacing w:line="220" w:lineRule="atLeast"/>
               <w:rPr>
-                <w:rFonts w:asciiTheme="minorEastAsia" w:eastAsiaTheme="minorEastAsia" w:hAnsiTheme="minorEastAsia" w:cs="Times New Roman" w:hint="eastAsia"/>
+                <w:rFonts w:asciiTheme="minorEastAsia" w:eastAsiaTheme="minorEastAsia" w:hAnsiTheme="minorEastAsia" w:cs="Times New Roman"/>
               </w:rPr>
             </w:pPr>
             <w:r>
@@ -5896,7 +5890,7 @@
             <w:pPr>
               <w:spacing w:line="220" w:lineRule="atLeast"/>
               <w:rPr>
-                <w:rFonts w:ascii="Times New Roman" w:hAnsi="Times New Roman" w:cs="Times New Roman" w:hint="eastAsia"/>
+                <w:rFonts w:ascii="Times New Roman" w:hAnsi="Times New Roman" w:cs="Times New Roman"/>
               </w:rPr>
             </w:pPr>
             <w:proofErr w:type="spellStart"/>
@@ -5933,7 +5927,7 @@
             <w:pPr>
               <w:spacing w:line="220" w:lineRule="atLeast"/>
               <w:rPr>
-                <w:rFonts w:asciiTheme="minorEastAsia" w:eastAsiaTheme="minorEastAsia" w:hAnsiTheme="minorEastAsia" w:cs="Times New Roman" w:hint="eastAsia"/>
+                <w:rFonts w:asciiTheme="minorEastAsia" w:eastAsiaTheme="minorEastAsia" w:hAnsiTheme="minorEastAsia" w:cs="Times New Roman"/>
               </w:rPr>
             </w:pPr>
             <w:r>
@@ -5964,7 +5958,6 @@
         <w:pStyle w:val="3"/>
         <w:spacing w:line="240" w:lineRule="auto"/>
         <w:rPr>
-          <w:rFonts w:hint="eastAsia"/>
           <w:sz w:val="24"/>
         </w:rPr>
       </w:pPr>
@@ -6188,7 +6181,7 @@
               <w:spacing w:line="220" w:lineRule="atLeast"/>
               <w:jc w:val="center"/>
               <w:rPr>
-                <w:rFonts w:ascii="Times New Roman" w:hAnsi="Times New Roman" w:cs="Times New Roman" w:hint="eastAsia"/>
+                <w:rFonts w:ascii="Times New Roman" w:hAnsi="Times New Roman" w:cs="Times New Roman"/>
               </w:rPr>
             </w:pPr>
             <w:r>
@@ -6207,7 +6200,7 @@
             <w:pPr>
               <w:spacing w:line="220" w:lineRule="atLeast"/>
               <w:rPr>
-                <w:rFonts w:asciiTheme="minorEastAsia" w:eastAsiaTheme="minorEastAsia" w:hAnsiTheme="minorEastAsia" w:cs="Times New Roman" w:hint="eastAsia"/>
+                <w:rFonts w:asciiTheme="minorEastAsia" w:eastAsiaTheme="minorEastAsia" w:hAnsiTheme="minorEastAsia" w:cs="Times New Roman"/>
               </w:rPr>
             </w:pPr>
             <w:r>
@@ -6241,7 +6234,7 @@
             <w:pPr>
               <w:spacing w:line="220" w:lineRule="atLeast"/>
               <w:rPr>
-                <w:rFonts w:ascii="Times New Roman" w:hAnsi="Times New Roman" w:cs="Times New Roman" w:hint="eastAsia"/>
+                <w:rFonts w:ascii="Times New Roman" w:hAnsi="Times New Roman" w:cs="Times New Roman"/>
                 <w:strike/>
               </w:rPr>
             </w:pPr>
@@ -6264,7 +6257,7 @@
             <w:pPr>
               <w:jc w:val="center"/>
               <w:rPr>
-                <w:rFonts w:ascii="Times New Roman" w:hAnsi="Times New Roman" w:cs="Times New Roman" w:hint="eastAsia"/>
+                <w:rFonts w:ascii="Times New Roman" w:hAnsi="Times New Roman" w:cs="Times New Roman"/>
                 <w:strike/>
               </w:rPr>
             </w:pPr>
@@ -6285,7 +6278,7 @@
             <w:pPr>
               <w:spacing w:line="220" w:lineRule="atLeast"/>
               <w:rPr>
-                <w:rFonts w:asciiTheme="minorEastAsia" w:eastAsiaTheme="minorEastAsia" w:hAnsiTheme="minorEastAsia" w:cs="Times New Roman" w:hint="eastAsia"/>
+                <w:rFonts w:asciiTheme="minorEastAsia" w:eastAsiaTheme="minorEastAsia" w:hAnsiTheme="minorEastAsia" w:cs="Times New Roman"/>
                 <w:strike/>
               </w:rPr>
             </w:pPr>
@@ -6452,7 +6445,7 @@
             <w:pPr>
               <w:spacing w:line="220" w:lineRule="atLeast"/>
               <w:rPr>
-                <w:rFonts w:ascii="Times New Roman" w:hAnsi="Times New Roman" w:cs="Times New Roman" w:hint="eastAsia"/>
+                <w:rFonts w:ascii="Times New Roman" w:hAnsi="Times New Roman" w:cs="Times New Roman"/>
               </w:rPr>
             </w:pPr>
             <w:proofErr w:type="spellStart"/>
@@ -6489,7 +6482,7 @@
             <w:pPr>
               <w:spacing w:line="220" w:lineRule="atLeast"/>
               <w:rPr>
-                <w:rFonts w:asciiTheme="minorEastAsia" w:eastAsiaTheme="minorEastAsia" w:hAnsiTheme="minorEastAsia" w:cs="Times New Roman" w:hint="eastAsia"/>
+                <w:rFonts w:asciiTheme="minorEastAsia" w:eastAsiaTheme="minorEastAsia" w:hAnsiTheme="minorEastAsia" w:cs="Times New Roman"/>
               </w:rPr>
             </w:pPr>
             <w:r>
@@ -6523,7 +6516,7 @@
             <w:pPr>
               <w:spacing w:line="220" w:lineRule="atLeast"/>
               <w:rPr>
-                <w:rFonts w:ascii="Times New Roman" w:hAnsi="Times New Roman" w:cs="Times New Roman" w:hint="eastAsia"/>
+                <w:rFonts w:ascii="Times New Roman" w:hAnsi="Times New Roman" w:cs="Times New Roman"/>
               </w:rPr>
             </w:pPr>
             <w:proofErr w:type="spellStart"/>
@@ -6544,7 +6537,7 @@
             <w:pPr>
               <w:jc w:val="center"/>
               <w:rPr>
-                <w:rFonts w:ascii="Times New Roman" w:hAnsi="Times New Roman" w:cs="Times New Roman" w:hint="eastAsia"/>
+                <w:rFonts w:ascii="Times New Roman" w:hAnsi="Times New Roman" w:cs="Times New Roman"/>
               </w:rPr>
             </w:pPr>
             <w:r>
@@ -6563,7 +6556,7 @@
             <w:pPr>
               <w:spacing w:line="220" w:lineRule="atLeast"/>
               <w:rPr>
-                <w:rFonts w:asciiTheme="minorEastAsia" w:eastAsiaTheme="minorEastAsia" w:hAnsiTheme="minorEastAsia" w:cs="Times New Roman" w:hint="eastAsia"/>
+                <w:rFonts w:asciiTheme="minorEastAsia" w:eastAsiaTheme="minorEastAsia" w:hAnsiTheme="minorEastAsia" w:cs="Times New Roman"/>
               </w:rPr>
             </w:pPr>
             <w:r>
@@ -6597,7 +6590,7 @@
             <w:pPr>
               <w:spacing w:line="220" w:lineRule="atLeast"/>
               <w:rPr>
-                <w:rFonts w:ascii="Times New Roman" w:hAnsi="Times New Roman" w:cs="Times New Roman" w:hint="eastAsia"/>
+                <w:rFonts w:ascii="Times New Roman" w:hAnsi="Times New Roman" w:cs="Times New Roman"/>
               </w:rPr>
             </w:pPr>
             <w:proofErr w:type="spellStart"/>
@@ -6634,7 +6627,7 @@
             <w:pPr>
               <w:spacing w:line="220" w:lineRule="atLeast"/>
               <w:rPr>
-                <w:rFonts w:asciiTheme="minorEastAsia" w:eastAsiaTheme="minorEastAsia" w:hAnsiTheme="minorEastAsia" w:cs="Times New Roman" w:hint="eastAsia"/>
+                <w:rFonts w:asciiTheme="minorEastAsia" w:eastAsiaTheme="minorEastAsia" w:hAnsiTheme="minorEastAsia" w:cs="Times New Roman"/>
               </w:rPr>
             </w:pPr>
             <w:r>
@@ -6690,7 +6683,7 @@
               <w:spacing w:line="220" w:lineRule="atLeast"/>
               <w:jc w:val="center"/>
               <w:rPr>
-                <w:rFonts w:ascii="Times New Roman" w:hAnsi="Times New Roman" w:cs="Times New Roman" w:hint="eastAsia"/>
+                <w:rFonts w:ascii="Times New Roman" w:hAnsi="Times New Roman" w:cs="Times New Roman"/>
               </w:rPr>
             </w:pPr>
             <w:r>
@@ -6709,7 +6702,7 @@
             <w:pPr>
               <w:spacing w:line="220" w:lineRule="atLeast"/>
               <w:rPr>
-                <w:rFonts w:asciiTheme="minorEastAsia" w:eastAsiaTheme="minorEastAsia" w:hAnsiTheme="minorEastAsia" w:cs="Times New Roman" w:hint="eastAsia"/>
+                <w:rFonts w:asciiTheme="minorEastAsia" w:eastAsiaTheme="minorEastAsia" w:hAnsiTheme="minorEastAsia" w:cs="Times New Roman"/>
               </w:rPr>
             </w:pPr>
             <w:r>
@@ -6780,7 +6773,7 @@
             <w:pPr>
               <w:spacing w:line="220" w:lineRule="atLeast"/>
               <w:rPr>
-                <w:rFonts w:asciiTheme="minorEastAsia" w:eastAsiaTheme="minorEastAsia" w:hAnsiTheme="minorEastAsia" w:cs="Times New Roman" w:hint="eastAsia"/>
+                <w:rFonts w:asciiTheme="minorEastAsia" w:eastAsiaTheme="minorEastAsia" w:hAnsiTheme="minorEastAsia" w:cs="Times New Roman"/>
               </w:rPr>
             </w:pPr>
             <w:r>
@@ -6814,7 +6807,7 @@
             <w:pPr>
               <w:spacing w:line="220" w:lineRule="atLeast"/>
               <w:rPr>
-                <w:rFonts w:ascii="Times New Roman" w:hAnsi="Times New Roman" w:cs="Times New Roman" w:hint="eastAsia"/>
+                <w:rFonts w:ascii="Times New Roman" w:hAnsi="Times New Roman" w:cs="Times New Roman"/>
               </w:rPr>
             </w:pPr>
             <w:proofErr w:type="spellStart"/>
@@ -6835,7 +6828,7 @@
             <w:pPr>
               <w:jc w:val="center"/>
               <w:rPr>
-                <w:rFonts w:ascii="Times New Roman" w:hAnsi="Times New Roman" w:cs="Times New Roman" w:hint="eastAsia"/>
+                <w:rFonts w:ascii="Times New Roman" w:hAnsi="Times New Roman" w:cs="Times New Roman"/>
               </w:rPr>
             </w:pPr>
             <w:r>
@@ -6854,7 +6847,7 @@
             <w:pPr>
               <w:spacing w:line="220" w:lineRule="atLeast"/>
               <w:rPr>
-                <w:rFonts w:asciiTheme="minorEastAsia" w:eastAsiaTheme="minorEastAsia" w:hAnsiTheme="minorEastAsia" w:cs="Times New Roman" w:hint="eastAsia"/>
+                <w:rFonts w:asciiTheme="minorEastAsia" w:eastAsiaTheme="minorEastAsia" w:hAnsiTheme="minorEastAsia" w:cs="Times New Roman"/>
               </w:rPr>
             </w:pPr>
             <w:r>
@@ -6882,11 +6875,2595 @@
     </w:tbl>
     <w:p>
       <w:pPr>
-        <w:rPr>
-          <w:rFonts w:hint="eastAsia"/>
+        <w:pStyle w:val="3"/>
+        <w:spacing w:line="240" w:lineRule="auto"/>
+        <w:rPr>
+          <w:sz w:val="24"/>
         </w:rPr>
       </w:pPr>
+      <w:r>
+        <w:rPr>
+          <w:rFonts w:hint="eastAsia"/>
+          <w:sz w:val="24"/>
+        </w:rPr>
+        <w:t>2.3</w:t>
+      </w:r>
+      <w:r>
+        <w:rPr>
+          <w:rFonts w:hint="eastAsia"/>
+          <w:sz w:val="24"/>
+        </w:rPr>
+        <w:t>、</w:t>
+      </w:r>
+      <w:r>
+        <w:rPr>
+          <w:rFonts w:hint="eastAsia"/>
+          <w:sz w:val="24"/>
+        </w:rPr>
+        <w:t>商品详情查询接口</w:t>
+      </w:r>
     </w:p>
+    <w:p>
+      <w:r>
+        <w:rPr>
+          <w:rFonts w:hint="eastAsia"/>
+        </w:rPr>
+        <w:t>请求路径</w:t>
+      </w:r>
+      <w:r>
+        <w:rPr>
+          <w:rFonts w:hint="eastAsia"/>
+        </w:rPr>
+        <w:t>:</w:t>
+      </w:r>
+      <w:r>
+        <w:t xml:space="preserve"> </w:t>
+      </w:r>
+      <w:r>
+        <w:t>/</w:t>
+      </w:r>
+      <w:r>
+        <w:rPr>
+          <w:rFonts w:hint="eastAsia"/>
+        </w:rPr>
+        <w:t>query/</w:t>
+      </w:r>
+      <w:proofErr w:type="spellStart"/>
+      <w:r>
+        <w:rPr>
+          <w:rFonts w:hint="eastAsia"/>
+        </w:rPr>
+        <w:t>productDetails</w:t>
+      </w:r>
+      <w:proofErr w:type="spellEnd"/>
+    </w:p>
+    <w:p>
+      <w:r>
+        <w:rPr>
+          <w:rFonts w:hint="eastAsia"/>
+        </w:rPr>
+        <w:t>请求类型：</w:t>
+      </w:r>
+      <w:r>
+        <w:rPr>
+          <w:rFonts w:hint="eastAsia"/>
+        </w:rPr>
+        <w:t>POST</w:t>
+      </w:r>
+    </w:p>
+    <w:p>
+      <w:r>
+        <w:rPr>
+          <w:rFonts w:hint="eastAsia"/>
+        </w:rPr>
+        <w:t>请求参数：</w:t>
+      </w:r>
+    </w:p>
+    <w:tbl>
+      <w:tblPr>
+        <w:tblStyle w:val="a6"/>
+        <w:tblW w:w="0" w:type="auto"/>
+        <w:tblLook w:val="04A0"/>
+      </w:tblPr>
+      <w:tblGrid>
+        <w:gridCol w:w="2508"/>
+        <w:gridCol w:w="1144"/>
+        <w:gridCol w:w="3969"/>
+        <w:gridCol w:w="901"/>
+      </w:tblGrid>
+      <w:tr>
+        <w:tc>
+          <w:tcPr>
+            <w:tcW w:w="2508" w:type="dxa"/>
+          </w:tcPr>
+          <w:p>
+            <w:pPr>
+              <w:spacing w:line="220" w:lineRule="atLeast"/>
+              <w:jc w:val="center"/>
+              <w:rPr>
+                <w:rFonts w:ascii="Times New Roman" w:hAnsi="Times New Roman" w:cs="Times New Roman"/>
+                <w:b/>
+                <w:sz w:val="20"/>
+              </w:rPr>
+            </w:pPr>
+            <w:r>
+              <w:rPr>
+                <w:rFonts w:ascii="Times New Roman" w:hAnsi="Times New Roman" w:cs="Times New Roman" w:hint="eastAsia"/>
+                <w:b/>
+                <w:sz w:val="20"/>
+              </w:rPr>
+              <w:t>列名称</w:t>
+            </w:r>
+          </w:p>
+        </w:tc>
+        <w:tc>
+          <w:tcPr>
+            <w:tcW w:w="1144" w:type="dxa"/>
+          </w:tcPr>
+          <w:p>
+            <w:pPr>
+              <w:spacing w:line="220" w:lineRule="atLeast"/>
+              <w:ind w:firstLineChars="50" w:firstLine="100"/>
+              <w:jc w:val="center"/>
+              <w:rPr>
+                <w:rFonts w:ascii="Times New Roman" w:hAnsi="Times New Roman" w:cs="Times New Roman"/>
+                <w:b/>
+                <w:sz w:val="20"/>
+              </w:rPr>
+            </w:pPr>
+            <w:r>
+              <w:rPr>
+                <w:rFonts w:ascii="Times New Roman" w:hAnsi="Times New Roman" w:cs="Times New Roman" w:hint="eastAsia"/>
+                <w:b/>
+                <w:sz w:val="20"/>
+              </w:rPr>
+              <w:t>是否必须</w:t>
+            </w:r>
+          </w:p>
+        </w:tc>
+        <w:tc>
+          <w:tcPr>
+            <w:tcW w:w="3969" w:type="dxa"/>
+          </w:tcPr>
+          <w:p>
+            <w:pPr>
+              <w:spacing w:line="220" w:lineRule="atLeast"/>
+              <w:jc w:val="center"/>
+              <w:rPr>
+                <w:rFonts w:asciiTheme="majorEastAsia" w:eastAsiaTheme="majorEastAsia" w:hAnsiTheme="majorEastAsia" w:cs="Times New Roman"/>
+                <w:b/>
+                <w:sz w:val="20"/>
+              </w:rPr>
+            </w:pPr>
+            <w:r>
+              <w:rPr>
+                <w:rFonts w:ascii="Times New Roman" w:hAnsi="Times New Roman" w:cs="Times New Roman" w:hint="eastAsia"/>
+                <w:b/>
+                <w:sz w:val="20"/>
+              </w:rPr>
+              <w:t>备注</w:t>
+            </w:r>
+          </w:p>
+        </w:tc>
+        <w:tc>
+          <w:tcPr>
+            <w:tcW w:w="901" w:type="dxa"/>
+          </w:tcPr>
+          <w:p>
+            <w:pPr>
+              <w:spacing w:line="220" w:lineRule="atLeast"/>
+              <w:jc w:val="center"/>
+              <w:rPr>
+                <w:rFonts w:ascii="Times New Roman" w:hAnsi="Times New Roman" w:cs="Times New Roman"/>
+                <w:b/>
+                <w:sz w:val="20"/>
+              </w:rPr>
+            </w:pPr>
+            <w:r>
+              <w:rPr>
+                <w:rFonts w:ascii="Times New Roman" w:hAnsi="Times New Roman" w:cs="Times New Roman" w:hint="eastAsia"/>
+                <w:b/>
+                <w:sz w:val="20"/>
+              </w:rPr>
+              <w:t>排版号</w:t>
+            </w:r>
+          </w:p>
+        </w:tc>
+      </w:tr>
+      <w:tr>
+        <w:tc>
+          <w:tcPr>
+            <w:tcW w:w="2508" w:type="dxa"/>
+          </w:tcPr>
+          <w:p>
+            <w:pPr>
+              <w:spacing w:line="220" w:lineRule="atLeast"/>
+              <w:rPr>
+                <w:rFonts w:ascii="Times New Roman" w:hAnsi="Times New Roman" w:cs="Times New Roman"/>
+              </w:rPr>
+            </w:pPr>
+            <w:proofErr w:type="spellStart"/>
+            <w:r>
+              <w:rPr>
+                <w:rFonts w:ascii="Times New Roman" w:hAnsi="Times New Roman" w:cs="Times New Roman"/>
+              </w:rPr>
+              <w:t>sessionKey</w:t>
+            </w:r>
+            <w:proofErr w:type="spellEnd"/>
+          </w:p>
+        </w:tc>
+        <w:tc>
+          <w:tcPr>
+            <w:tcW w:w="1144" w:type="dxa"/>
+          </w:tcPr>
+          <w:p>
+            <w:pPr>
+              <w:spacing w:line="220" w:lineRule="atLeast"/>
+              <w:jc w:val="center"/>
+              <w:rPr>
+                <w:rFonts w:ascii="Times New Roman" w:hAnsi="Times New Roman" w:cs="Times New Roman"/>
+              </w:rPr>
+            </w:pPr>
+            <w:r>
+              <w:rPr>
+                <w:rFonts w:ascii="Times New Roman" w:hAnsi="Times New Roman" w:cs="Times New Roman" w:hint="eastAsia"/>
+              </w:rPr>
+              <w:t>Y</w:t>
+            </w:r>
+          </w:p>
+        </w:tc>
+        <w:tc>
+          <w:tcPr>
+            <w:tcW w:w="3969" w:type="dxa"/>
+          </w:tcPr>
+          <w:p>
+            <w:pPr>
+              <w:spacing w:line="220" w:lineRule="atLeast"/>
+              <w:rPr>
+                <w:rFonts w:asciiTheme="minorEastAsia" w:eastAsiaTheme="minorEastAsia" w:hAnsiTheme="minorEastAsia" w:cs="Times New Roman"/>
+              </w:rPr>
+            </w:pPr>
+            <w:r>
+              <w:rPr>
+                <w:rFonts w:asciiTheme="minorEastAsia" w:eastAsiaTheme="minorEastAsia" w:hAnsiTheme="minorEastAsia" w:cs="Times New Roman" w:hint="eastAsia"/>
+              </w:rPr>
+              <w:t>自定义登录状态</w:t>
+            </w:r>
+          </w:p>
+        </w:tc>
+        <w:tc>
+          <w:tcPr>
+            <w:tcW w:w="901" w:type="dxa"/>
+          </w:tcPr>
+          <w:p>
+            <w:pPr>
+              <w:spacing w:line="220" w:lineRule="atLeast"/>
+              <w:rPr>
+                <w:rFonts w:asciiTheme="minorEastAsia" w:eastAsiaTheme="minorEastAsia" w:hAnsiTheme="minorEastAsia" w:cs="Times New Roman"/>
+              </w:rPr>
+            </w:pPr>
+          </w:p>
+        </w:tc>
+      </w:tr>
+      <w:tr>
+        <w:tc>
+          <w:tcPr>
+            <w:tcW w:w="2508" w:type="dxa"/>
+          </w:tcPr>
+          <w:p>
+            <w:pPr>
+              <w:spacing w:line="220" w:lineRule="atLeast"/>
+              <w:rPr>
+                <w:rFonts w:ascii="Times New Roman" w:hAnsi="Times New Roman" w:cs="Times New Roman"/>
+              </w:rPr>
+            </w:pPr>
+            <w:proofErr w:type="spellStart"/>
+            <w:r>
+              <w:rPr>
+                <w:rFonts w:ascii="Times New Roman" w:hAnsi="Times New Roman" w:cs="Times New Roman" w:hint="eastAsia"/>
+              </w:rPr>
+              <w:t>product</w:t>
+            </w:r>
+            <w:r>
+              <w:rPr>
+                <w:rFonts w:ascii="Times New Roman" w:hAnsi="Times New Roman" w:cs="Times New Roman" w:hint="eastAsia"/>
+              </w:rPr>
+              <w:t>Id</w:t>
+            </w:r>
+            <w:proofErr w:type="spellEnd"/>
+          </w:p>
+        </w:tc>
+        <w:tc>
+          <w:tcPr>
+            <w:tcW w:w="1144" w:type="dxa"/>
+          </w:tcPr>
+          <w:p>
+            <w:pPr>
+              <w:jc w:val="center"/>
+              <w:rPr>
+                <w:rFonts w:ascii="Times New Roman" w:hAnsi="Times New Roman" w:cs="Times New Roman"/>
+              </w:rPr>
+            </w:pPr>
+            <w:r>
+              <w:rPr>
+                <w:rFonts w:ascii="Times New Roman" w:hAnsi="Times New Roman" w:cs="Times New Roman" w:hint="eastAsia"/>
+              </w:rPr>
+              <w:t>Y</w:t>
+            </w:r>
+          </w:p>
+        </w:tc>
+        <w:tc>
+          <w:tcPr>
+            <w:tcW w:w="3969" w:type="dxa"/>
+          </w:tcPr>
+          <w:p>
+            <w:pPr>
+              <w:spacing w:line="220" w:lineRule="atLeast"/>
+              <w:rPr>
+                <w:rFonts w:asciiTheme="minorEastAsia" w:eastAsiaTheme="minorEastAsia" w:hAnsiTheme="minorEastAsia" w:cs="Times New Roman"/>
+              </w:rPr>
+            </w:pPr>
+            <w:r>
+              <w:rPr>
+                <w:rFonts w:asciiTheme="minorEastAsia" w:eastAsiaTheme="minorEastAsia" w:hAnsiTheme="minorEastAsia" w:cs="Times New Roman" w:hint="eastAsia"/>
+              </w:rPr>
+              <w:t>产品编号</w:t>
+            </w:r>
+          </w:p>
+        </w:tc>
+        <w:tc>
+          <w:tcPr>
+            <w:tcW w:w="901" w:type="dxa"/>
+          </w:tcPr>
+          <w:p>
+            <w:pPr>
+              <w:spacing w:line="220" w:lineRule="atLeast"/>
+              <w:rPr>
+                <w:rFonts w:asciiTheme="minorEastAsia" w:eastAsiaTheme="minorEastAsia" w:hAnsiTheme="minorEastAsia" w:cs="Times New Roman"/>
+              </w:rPr>
+            </w:pPr>
+          </w:p>
+        </w:tc>
+      </w:tr>
+    </w:tbl>
+    <w:p>
+      <w:pPr>
+        <w:spacing w:line="220" w:lineRule="atLeast"/>
+      </w:pPr>
+      <w:r>
+        <w:rPr>
+          <w:rFonts w:hint="eastAsia"/>
+        </w:rPr>
+        <w:t>响应参数：</w:t>
+      </w:r>
+    </w:p>
+    <w:tbl>
+      <w:tblPr>
+        <w:tblStyle w:val="a6"/>
+        <w:tblW w:w="0" w:type="auto"/>
+        <w:tblLook w:val="04A0"/>
+      </w:tblPr>
+      <w:tblGrid>
+        <w:gridCol w:w="2518"/>
+        <w:gridCol w:w="1180"/>
+        <w:gridCol w:w="3923"/>
+        <w:gridCol w:w="901"/>
+      </w:tblGrid>
+      <w:tr>
+        <w:tc>
+          <w:tcPr>
+            <w:tcW w:w="2518" w:type="dxa"/>
+          </w:tcPr>
+          <w:p>
+            <w:pPr>
+              <w:spacing w:line="220" w:lineRule="atLeast"/>
+              <w:jc w:val="center"/>
+              <w:rPr>
+                <w:rFonts w:ascii="Times New Roman" w:hAnsi="Times New Roman" w:cs="Times New Roman"/>
+                <w:b/>
+                <w:sz w:val="20"/>
+              </w:rPr>
+            </w:pPr>
+            <w:r>
+              <w:rPr>
+                <w:rFonts w:ascii="Times New Roman" w:hAnsi="Times New Roman" w:cs="Times New Roman" w:hint="eastAsia"/>
+                <w:b/>
+                <w:sz w:val="20"/>
+              </w:rPr>
+              <w:t>列名称</w:t>
+            </w:r>
+          </w:p>
+        </w:tc>
+        <w:tc>
+          <w:tcPr>
+            <w:tcW w:w="1180" w:type="dxa"/>
+          </w:tcPr>
+          <w:p>
+            <w:pPr>
+              <w:spacing w:line="220" w:lineRule="atLeast"/>
+              <w:ind w:firstLineChars="50" w:firstLine="100"/>
+              <w:jc w:val="center"/>
+              <w:rPr>
+                <w:rFonts w:ascii="Times New Roman" w:hAnsi="Times New Roman" w:cs="Times New Roman"/>
+                <w:b/>
+                <w:sz w:val="20"/>
+              </w:rPr>
+            </w:pPr>
+            <w:r>
+              <w:rPr>
+                <w:rFonts w:ascii="Times New Roman" w:hAnsi="Times New Roman" w:cs="Times New Roman" w:hint="eastAsia"/>
+                <w:b/>
+                <w:sz w:val="20"/>
+              </w:rPr>
+              <w:t>是否必须</w:t>
+            </w:r>
+          </w:p>
+        </w:tc>
+        <w:tc>
+          <w:tcPr>
+            <w:tcW w:w="3923" w:type="dxa"/>
+          </w:tcPr>
+          <w:p>
+            <w:pPr>
+              <w:spacing w:line="220" w:lineRule="atLeast"/>
+              <w:jc w:val="center"/>
+              <w:rPr>
+                <w:rFonts w:asciiTheme="majorEastAsia" w:eastAsiaTheme="majorEastAsia" w:hAnsiTheme="majorEastAsia" w:cs="Times New Roman"/>
+                <w:b/>
+                <w:sz w:val="20"/>
+              </w:rPr>
+            </w:pPr>
+            <w:r>
+              <w:rPr>
+                <w:rFonts w:ascii="Times New Roman" w:hAnsi="Times New Roman" w:cs="Times New Roman" w:hint="eastAsia"/>
+                <w:b/>
+                <w:sz w:val="20"/>
+              </w:rPr>
+              <w:t>备注</w:t>
+            </w:r>
+          </w:p>
+        </w:tc>
+        <w:tc>
+          <w:tcPr>
+            <w:tcW w:w="901" w:type="dxa"/>
+          </w:tcPr>
+          <w:p>
+            <w:pPr>
+              <w:spacing w:line="220" w:lineRule="atLeast"/>
+              <w:jc w:val="center"/>
+              <w:rPr>
+                <w:rFonts w:ascii="Times New Roman" w:hAnsi="Times New Roman" w:cs="Times New Roman"/>
+                <w:b/>
+                <w:sz w:val="20"/>
+              </w:rPr>
+            </w:pPr>
+            <w:r>
+              <w:rPr>
+                <w:rFonts w:ascii="Times New Roman" w:hAnsi="Times New Roman" w:cs="Times New Roman" w:hint="eastAsia"/>
+                <w:b/>
+                <w:sz w:val="20"/>
+              </w:rPr>
+              <w:t>排版号</w:t>
+            </w:r>
+          </w:p>
+        </w:tc>
+      </w:tr>
+      <w:tr>
+        <w:tc>
+          <w:tcPr>
+            <w:tcW w:w="2518" w:type="dxa"/>
+          </w:tcPr>
+          <w:p>
+            <w:pPr>
+              <w:spacing w:line="220" w:lineRule="atLeast"/>
+              <w:rPr>
+                <w:rFonts w:ascii="Times New Roman" w:hAnsi="Times New Roman" w:cs="Times New Roman"/>
+              </w:rPr>
+            </w:pPr>
+            <w:proofErr w:type="spellStart"/>
+            <w:r>
+              <w:rPr>
+                <w:rFonts w:ascii="Times New Roman" w:hAnsi="Times New Roman" w:cs="Times New Roman" w:hint="eastAsia"/>
+              </w:rPr>
+              <w:t>productName</w:t>
+            </w:r>
+            <w:proofErr w:type="spellEnd"/>
+          </w:p>
+        </w:tc>
+        <w:tc>
+          <w:tcPr>
+            <w:tcW w:w="1180" w:type="dxa"/>
+          </w:tcPr>
+          <w:p>
+            <w:pPr>
+              <w:jc w:val="center"/>
+            </w:pPr>
+            <w:r>
+              <w:rPr>
+                <w:rFonts w:ascii="Times New Roman" w:hAnsi="Times New Roman" w:cs="Times New Roman" w:hint="eastAsia"/>
+              </w:rPr>
+              <w:t>Y</w:t>
+            </w:r>
+          </w:p>
+        </w:tc>
+        <w:tc>
+          <w:tcPr>
+            <w:tcW w:w="3923" w:type="dxa"/>
+          </w:tcPr>
+          <w:p>
+            <w:pPr>
+              <w:spacing w:line="220" w:lineRule="atLeast"/>
+              <w:rPr>
+                <w:rFonts w:asciiTheme="minorEastAsia" w:eastAsiaTheme="minorEastAsia" w:hAnsiTheme="minorEastAsia" w:cs="Times New Roman"/>
+              </w:rPr>
+            </w:pPr>
+            <w:r>
+              <w:rPr>
+                <w:rFonts w:asciiTheme="minorEastAsia" w:eastAsiaTheme="minorEastAsia" w:hAnsiTheme="minorEastAsia" w:cs="Times New Roman" w:hint="eastAsia"/>
+              </w:rPr>
+              <w:t>产品名称</w:t>
+            </w:r>
+          </w:p>
+        </w:tc>
+        <w:tc>
+          <w:tcPr>
+            <w:tcW w:w="901" w:type="dxa"/>
+          </w:tcPr>
+          <w:p>
+            <w:pPr>
+              <w:spacing w:line="220" w:lineRule="atLeast"/>
+              <w:rPr>
+                <w:rFonts w:asciiTheme="minorEastAsia" w:eastAsiaTheme="minorEastAsia" w:hAnsiTheme="minorEastAsia" w:cs="Times New Roman"/>
+              </w:rPr>
+            </w:pPr>
+          </w:p>
+        </w:tc>
+      </w:tr>
+      <w:tr>
+        <w:tc>
+          <w:tcPr>
+            <w:tcW w:w="2518" w:type="dxa"/>
+          </w:tcPr>
+          <w:p>
+            <w:pPr>
+              <w:spacing w:line="220" w:lineRule="atLeast"/>
+              <w:rPr>
+                <w:rFonts w:ascii="Times New Roman" w:hAnsi="Times New Roman" w:cs="Times New Roman" w:hint="eastAsia"/>
+              </w:rPr>
+            </w:pPr>
+            <w:proofErr w:type="spellStart"/>
+            <w:r>
+              <w:rPr>
+                <w:rFonts w:ascii="Times New Roman" w:hAnsi="Times New Roman" w:cs="Times New Roman" w:hint="eastAsia"/>
+              </w:rPr>
+              <w:t>productDetails</w:t>
+            </w:r>
+            <w:proofErr w:type="spellEnd"/>
+          </w:p>
+        </w:tc>
+        <w:tc>
+          <w:tcPr>
+            <w:tcW w:w="1180" w:type="dxa"/>
+          </w:tcPr>
+          <w:p>
+            <w:pPr>
+              <w:jc w:val="center"/>
+              <w:rPr>
+                <w:rFonts w:ascii="Times New Roman" w:hAnsi="Times New Roman" w:cs="Times New Roman" w:hint="eastAsia"/>
+              </w:rPr>
+            </w:pPr>
+          </w:p>
+        </w:tc>
+        <w:tc>
+          <w:tcPr>
+            <w:tcW w:w="3923" w:type="dxa"/>
+          </w:tcPr>
+          <w:p>
+            <w:pPr>
+              <w:spacing w:line="220" w:lineRule="atLeast"/>
+              <w:rPr>
+                <w:rFonts w:asciiTheme="minorEastAsia" w:eastAsiaTheme="minorEastAsia" w:hAnsiTheme="minorEastAsia" w:cs="Times New Roman" w:hint="eastAsia"/>
+              </w:rPr>
+            </w:pPr>
+            <w:r>
+              <w:rPr>
+                <w:rFonts w:asciiTheme="minorEastAsia" w:eastAsiaTheme="minorEastAsia" w:hAnsiTheme="minorEastAsia" w:cs="Times New Roman" w:hint="eastAsia"/>
+              </w:rPr>
+              <w:t>产品详细信息</w:t>
+            </w:r>
+          </w:p>
+        </w:tc>
+        <w:tc>
+          <w:tcPr>
+            <w:tcW w:w="901" w:type="dxa"/>
+          </w:tcPr>
+          <w:p>
+            <w:pPr>
+              <w:spacing w:line="220" w:lineRule="atLeast"/>
+              <w:rPr>
+                <w:rFonts w:asciiTheme="minorEastAsia" w:eastAsiaTheme="minorEastAsia" w:hAnsiTheme="minorEastAsia" w:cs="Times New Roman"/>
+              </w:rPr>
+            </w:pPr>
+          </w:p>
+        </w:tc>
+      </w:tr>
+      <w:tr>
+        <w:tc>
+          <w:tcPr>
+            <w:tcW w:w="2518" w:type="dxa"/>
+          </w:tcPr>
+          <w:p>
+            <w:pPr>
+              <w:spacing w:line="220" w:lineRule="atLeast"/>
+              <w:rPr>
+                <w:rFonts w:ascii="Times New Roman" w:hAnsi="Times New Roman" w:cs="Times New Roman"/>
+              </w:rPr>
+            </w:pPr>
+            <w:proofErr w:type="spellStart"/>
+            <w:r>
+              <w:rPr>
+                <w:rFonts w:ascii="Times New Roman" w:hAnsi="Times New Roman" w:cs="Times New Roman" w:hint="eastAsia"/>
+              </w:rPr>
+              <w:t>productImg</w:t>
+            </w:r>
+            <w:proofErr w:type="spellEnd"/>
+          </w:p>
+        </w:tc>
+        <w:tc>
+          <w:tcPr>
+            <w:tcW w:w="1180" w:type="dxa"/>
+          </w:tcPr>
+          <w:p>
+            <w:pPr>
+              <w:jc w:val="center"/>
+              <w:rPr>
+                <w:rFonts w:ascii="Times New Roman" w:hAnsi="Times New Roman" w:cs="Times New Roman"/>
+              </w:rPr>
+            </w:pPr>
+            <w:r>
+              <w:rPr>
+                <w:rFonts w:ascii="Times New Roman" w:hAnsi="Times New Roman" w:cs="Times New Roman" w:hint="eastAsia"/>
+              </w:rPr>
+              <w:t>Y</w:t>
+            </w:r>
+          </w:p>
+        </w:tc>
+        <w:tc>
+          <w:tcPr>
+            <w:tcW w:w="3923" w:type="dxa"/>
+          </w:tcPr>
+          <w:p>
+            <w:pPr>
+              <w:spacing w:line="220" w:lineRule="atLeast"/>
+              <w:rPr>
+                <w:rFonts w:asciiTheme="minorEastAsia" w:eastAsiaTheme="minorEastAsia" w:hAnsiTheme="minorEastAsia" w:cs="Times New Roman"/>
+              </w:rPr>
+            </w:pPr>
+            <w:r>
+              <w:rPr>
+                <w:rFonts w:asciiTheme="minorEastAsia" w:eastAsiaTheme="minorEastAsia" w:hAnsiTheme="minorEastAsia" w:cs="Times New Roman" w:hint="eastAsia"/>
+              </w:rPr>
+              <w:t>产品图片地址</w:t>
+            </w:r>
+            <w:r>
+              <w:rPr>
+                <w:rFonts w:asciiTheme="minorEastAsia" w:eastAsiaTheme="minorEastAsia" w:hAnsiTheme="minorEastAsia" w:cs="Times New Roman" w:hint="eastAsia"/>
+              </w:rPr>
+              <w:t>1(默认)</w:t>
+            </w:r>
+          </w:p>
+        </w:tc>
+        <w:tc>
+          <w:tcPr>
+            <w:tcW w:w="901" w:type="dxa"/>
+          </w:tcPr>
+          <w:p>
+            <w:pPr>
+              <w:spacing w:line="220" w:lineRule="atLeast"/>
+              <w:rPr>
+                <w:rFonts w:asciiTheme="minorEastAsia" w:eastAsiaTheme="minorEastAsia" w:hAnsiTheme="minorEastAsia" w:cs="Times New Roman"/>
+              </w:rPr>
+            </w:pPr>
+          </w:p>
+        </w:tc>
+      </w:tr>
+      <w:tr>
+        <w:tc>
+          <w:tcPr>
+            <w:tcW w:w="2518" w:type="dxa"/>
+          </w:tcPr>
+          <w:p>
+            <w:pPr>
+              <w:spacing w:line="220" w:lineRule="atLeast"/>
+              <w:rPr>
+                <w:rFonts w:ascii="Times New Roman" w:hAnsi="Times New Roman" w:cs="Times New Roman"/>
+              </w:rPr>
+            </w:pPr>
+            <w:proofErr w:type="spellStart"/>
+            <w:r>
+              <w:rPr>
+                <w:rFonts w:ascii="Times New Roman" w:hAnsi="Times New Roman" w:cs="Times New Roman" w:hint="eastAsia"/>
+              </w:rPr>
+              <w:t>product</w:t>
+            </w:r>
+            <w:r>
+              <w:rPr>
+                <w:rFonts w:ascii="Times New Roman" w:hAnsi="Times New Roman" w:cs="Times New Roman" w:hint="eastAsia"/>
+              </w:rPr>
+              <w:t>One</w:t>
+            </w:r>
+            <w:r>
+              <w:rPr>
+                <w:rFonts w:ascii="Times New Roman" w:hAnsi="Times New Roman" w:cs="Times New Roman" w:hint="eastAsia"/>
+              </w:rPr>
+              <w:t>Img</w:t>
+            </w:r>
+            <w:proofErr w:type="spellEnd"/>
+          </w:p>
+        </w:tc>
+        <w:tc>
+          <w:tcPr>
+            <w:tcW w:w="1180" w:type="dxa"/>
+          </w:tcPr>
+          <w:p>
+            <w:pPr>
+              <w:jc w:val="center"/>
+              <w:rPr>
+                <w:rFonts w:ascii="Times New Roman" w:hAnsi="Times New Roman" w:cs="Times New Roman"/>
+              </w:rPr>
+            </w:pPr>
+            <w:r>
+              <w:rPr>
+                <w:rFonts w:ascii="Times New Roman" w:hAnsi="Times New Roman" w:cs="Times New Roman" w:hint="eastAsia"/>
+              </w:rPr>
+              <w:t>Y</w:t>
+            </w:r>
+          </w:p>
+        </w:tc>
+        <w:tc>
+          <w:tcPr>
+            <w:tcW w:w="3923" w:type="dxa"/>
+          </w:tcPr>
+          <w:p>
+            <w:pPr>
+              <w:spacing w:line="220" w:lineRule="atLeast"/>
+              <w:rPr>
+                <w:rFonts w:asciiTheme="minorEastAsia" w:eastAsiaTheme="minorEastAsia" w:hAnsiTheme="minorEastAsia" w:cs="Times New Roman"/>
+              </w:rPr>
+            </w:pPr>
+            <w:r>
+              <w:rPr>
+                <w:rFonts w:asciiTheme="minorEastAsia" w:eastAsiaTheme="minorEastAsia" w:hAnsiTheme="minorEastAsia" w:cs="Times New Roman" w:hint="eastAsia"/>
+              </w:rPr>
+              <w:t>产品图片地址</w:t>
+            </w:r>
+            <w:r>
+              <w:rPr>
+                <w:rFonts w:asciiTheme="minorEastAsia" w:eastAsiaTheme="minorEastAsia" w:hAnsiTheme="minorEastAsia" w:cs="Times New Roman" w:hint="eastAsia"/>
+              </w:rPr>
+              <w:t>2</w:t>
+            </w:r>
+          </w:p>
+        </w:tc>
+        <w:tc>
+          <w:tcPr>
+            <w:tcW w:w="901" w:type="dxa"/>
+          </w:tcPr>
+          <w:p>
+            <w:pPr>
+              <w:spacing w:line="220" w:lineRule="atLeast"/>
+              <w:rPr>
+                <w:rFonts w:asciiTheme="minorEastAsia" w:eastAsiaTheme="minorEastAsia" w:hAnsiTheme="minorEastAsia" w:cs="Times New Roman"/>
+              </w:rPr>
+            </w:pPr>
+          </w:p>
+        </w:tc>
+      </w:tr>
+      <w:tr>
+        <w:tc>
+          <w:tcPr>
+            <w:tcW w:w="2518" w:type="dxa"/>
+          </w:tcPr>
+          <w:p>
+            <w:pPr>
+              <w:spacing w:line="220" w:lineRule="atLeast"/>
+              <w:rPr>
+                <w:rFonts w:ascii="Times New Roman" w:hAnsi="Times New Roman" w:cs="Times New Roman"/>
+              </w:rPr>
+            </w:pPr>
+            <w:proofErr w:type="spellStart"/>
+            <w:r>
+              <w:rPr>
+                <w:rFonts w:ascii="Times New Roman" w:hAnsi="Times New Roman" w:cs="Times New Roman" w:hint="eastAsia"/>
+              </w:rPr>
+              <w:t>product</w:t>
+            </w:r>
+            <w:r>
+              <w:rPr>
+                <w:rFonts w:ascii="Times New Roman" w:hAnsi="Times New Roman" w:cs="Times New Roman" w:hint="eastAsia"/>
+              </w:rPr>
+              <w:t>Two</w:t>
+            </w:r>
+            <w:r>
+              <w:rPr>
+                <w:rFonts w:ascii="Times New Roman" w:hAnsi="Times New Roman" w:cs="Times New Roman" w:hint="eastAsia"/>
+              </w:rPr>
+              <w:t>Img</w:t>
+            </w:r>
+            <w:proofErr w:type="spellEnd"/>
+          </w:p>
+        </w:tc>
+        <w:tc>
+          <w:tcPr>
+            <w:tcW w:w="1180" w:type="dxa"/>
+          </w:tcPr>
+          <w:p>
+            <w:pPr>
+              <w:jc w:val="center"/>
+              <w:rPr>
+                <w:rFonts w:ascii="Times New Roman" w:hAnsi="Times New Roman" w:cs="Times New Roman"/>
+              </w:rPr>
+            </w:pPr>
+            <w:r>
+              <w:rPr>
+                <w:rFonts w:ascii="Times New Roman" w:hAnsi="Times New Roman" w:cs="Times New Roman" w:hint="eastAsia"/>
+              </w:rPr>
+              <w:t>Y</w:t>
+            </w:r>
+          </w:p>
+        </w:tc>
+        <w:tc>
+          <w:tcPr>
+            <w:tcW w:w="3923" w:type="dxa"/>
+          </w:tcPr>
+          <w:p>
+            <w:pPr>
+              <w:spacing w:line="220" w:lineRule="atLeast"/>
+              <w:rPr>
+                <w:rFonts w:asciiTheme="minorEastAsia" w:eastAsiaTheme="minorEastAsia" w:hAnsiTheme="minorEastAsia" w:cs="Times New Roman"/>
+              </w:rPr>
+            </w:pPr>
+            <w:r>
+              <w:rPr>
+                <w:rFonts w:asciiTheme="minorEastAsia" w:eastAsiaTheme="minorEastAsia" w:hAnsiTheme="minorEastAsia" w:cs="Times New Roman" w:hint="eastAsia"/>
+              </w:rPr>
+              <w:t>产品图片地址</w:t>
+            </w:r>
+            <w:r>
+              <w:rPr>
+                <w:rFonts w:asciiTheme="minorEastAsia" w:eastAsiaTheme="minorEastAsia" w:hAnsiTheme="minorEastAsia" w:cs="Times New Roman" w:hint="eastAsia"/>
+              </w:rPr>
+              <w:t>3</w:t>
+            </w:r>
+          </w:p>
+        </w:tc>
+        <w:tc>
+          <w:tcPr>
+            <w:tcW w:w="901" w:type="dxa"/>
+          </w:tcPr>
+          <w:p>
+            <w:pPr>
+              <w:spacing w:line="220" w:lineRule="atLeast"/>
+              <w:rPr>
+                <w:rFonts w:asciiTheme="minorEastAsia" w:eastAsiaTheme="minorEastAsia" w:hAnsiTheme="minorEastAsia" w:cs="Times New Roman"/>
+              </w:rPr>
+            </w:pPr>
+          </w:p>
+        </w:tc>
+      </w:tr>
+      <w:tr>
+        <w:tc>
+          <w:tcPr>
+            <w:tcW w:w="2518" w:type="dxa"/>
+          </w:tcPr>
+          <w:p>
+            <w:pPr>
+              <w:spacing w:line="220" w:lineRule="atLeast"/>
+              <w:rPr>
+                <w:rFonts w:ascii="Times New Roman" w:hAnsi="Times New Roman" w:cs="Times New Roman"/>
+              </w:rPr>
+            </w:pPr>
+            <w:proofErr w:type="spellStart"/>
+            <w:r>
+              <w:rPr>
+                <w:rFonts w:ascii="Times New Roman" w:hAnsi="Times New Roman" w:cs="Times New Roman" w:hint="eastAsia"/>
+              </w:rPr>
+              <w:t>productId</w:t>
+            </w:r>
+            <w:proofErr w:type="spellEnd"/>
+          </w:p>
+        </w:tc>
+        <w:tc>
+          <w:tcPr>
+            <w:tcW w:w="1180" w:type="dxa"/>
+          </w:tcPr>
+          <w:p>
+            <w:pPr>
+              <w:jc w:val="center"/>
+            </w:pPr>
+            <w:r>
+              <w:rPr>
+                <w:rFonts w:ascii="Times New Roman" w:hAnsi="Times New Roman" w:cs="Times New Roman" w:hint="eastAsia"/>
+              </w:rPr>
+              <w:t>Y</w:t>
+            </w:r>
+          </w:p>
+        </w:tc>
+        <w:tc>
+          <w:tcPr>
+            <w:tcW w:w="3923" w:type="dxa"/>
+          </w:tcPr>
+          <w:p>
+            <w:pPr>
+              <w:spacing w:line="220" w:lineRule="atLeast"/>
+              <w:rPr>
+                <w:rFonts w:asciiTheme="minorEastAsia" w:eastAsiaTheme="minorEastAsia" w:hAnsiTheme="minorEastAsia" w:cs="Times New Roman"/>
+              </w:rPr>
+            </w:pPr>
+            <w:r>
+              <w:rPr>
+                <w:rFonts w:asciiTheme="minorEastAsia" w:eastAsiaTheme="minorEastAsia" w:hAnsiTheme="minorEastAsia" w:cs="Times New Roman" w:hint="eastAsia"/>
+              </w:rPr>
+              <w:t>产品编号</w:t>
+            </w:r>
+          </w:p>
+        </w:tc>
+        <w:tc>
+          <w:tcPr>
+            <w:tcW w:w="901" w:type="dxa"/>
+          </w:tcPr>
+          <w:p>
+            <w:pPr>
+              <w:spacing w:line="220" w:lineRule="atLeast"/>
+              <w:rPr>
+                <w:rFonts w:asciiTheme="minorEastAsia" w:eastAsiaTheme="minorEastAsia" w:hAnsiTheme="minorEastAsia" w:cs="Times New Roman"/>
+              </w:rPr>
+            </w:pPr>
+          </w:p>
+        </w:tc>
+      </w:tr>
+      <w:tr>
+        <w:tc>
+          <w:tcPr>
+            <w:tcW w:w="2518" w:type="dxa"/>
+          </w:tcPr>
+          <w:p>
+            <w:pPr>
+              <w:spacing w:line="220" w:lineRule="atLeast"/>
+              <w:rPr>
+                <w:rFonts w:ascii="Times New Roman" w:hAnsi="Times New Roman" w:cs="Times New Roman"/>
+              </w:rPr>
+            </w:pPr>
+            <w:proofErr w:type="spellStart"/>
+            <w:r>
+              <w:rPr>
+                <w:rFonts w:ascii="Times New Roman" w:hAnsi="Times New Roman" w:cs="Times New Roman" w:hint="eastAsia"/>
+              </w:rPr>
+              <w:lastRenderedPageBreak/>
+              <w:t>productSpecification</w:t>
+            </w:r>
+            <w:proofErr w:type="spellEnd"/>
+          </w:p>
+        </w:tc>
+        <w:tc>
+          <w:tcPr>
+            <w:tcW w:w="1180" w:type="dxa"/>
+          </w:tcPr>
+          <w:p>
+            <w:pPr>
+              <w:spacing w:line="220" w:lineRule="atLeast"/>
+              <w:jc w:val="center"/>
+              <w:rPr>
+                <w:rFonts w:ascii="Times New Roman" w:hAnsi="Times New Roman" w:cs="Times New Roman"/>
+              </w:rPr>
+            </w:pPr>
+            <w:r>
+              <w:rPr>
+                <w:rFonts w:ascii="Times New Roman" w:hAnsi="Times New Roman" w:cs="Times New Roman" w:hint="eastAsia"/>
+              </w:rPr>
+              <w:t>Y</w:t>
+            </w:r>
+          </w:p>
+        </w:tc>
+        <w:tc>
+          <w:tcPr>
+            <w:tcW w:w="3923" w:type="dxa"/>
+          </w:tcPr>
+          <w:p>
+            <w:pPr>
+              <w:spacing w:line="220" w:lineRule="atLeast"/>
+              <w:rPr>
+                <w:rFonts w:asciiTheme="minorEastAsia" w:eastAsiaTheme="minorEastAsia" w:hAnsiTheme="minorEastAsia" w:cs="Times New Roman"/>
+              </w:rPr>
+            </w:pPr>
+            <w:r>
+              <w:rPr>
+                <w:rFonts w:asciiTheme="minorEastAsia" w:eastAsiaTheme="minorEastAsia" w:hAnsiTheme="minorEastAsia" w:cs="Times New Roman" w:hint="eastAsia"/>
+              </w:rPr>
+              <w:t>产品规格</w:t>
+            </w:r>
+          </w:p>
+        </w:tc>
+        <w:tc>
+          <w:tcPr>
+            <w:tcW w:w="901" w:type="dxa"/>
+          </w:tcPr>
+          <w:p>
+            <w:pPr>
+              <w:spacing w:line="220" w:lineRule="atLeast"/>
+              <w:rPr>
+                <w:rFonts w:asciiTheme="minorEastAsia" w:eastAsiaTheme="minorEastAsia" w:hAnsiTheme="minorEastAsia" w:cs="Times New Roman"/>
+              </w:rPr>
+            </w:pPr>
+          </w:p>
+        </w:tc>
+      </w:tr>
+      <w:tr>
+        <w:tc>
+          <w:tcPr>
+            <w:tcW w:w="2518" w:type="dxa"/>
+          </w:tcPr>
+          <w:p>
+            <w:pPr>
+              <w:spacing w:line="220" w:lineRule="atLeast"/>
+              <w:rPr>
+                <w:rFonts w:ascii="Times New Roman" w:hAnsi="Times New Roman" w:cs="Times New Roman"/>
+              </w:rPr>
+            </w:pPr>
+            <w:proofErr w:type="spellStart"/>
+            <w:r>
+              <w:rPr>
+                <w:rFonts w:ascii="Times New Roman" w:hAnsi="Times New Roman" w:cs="Times New Roman" w:hint="eastAsia"/>
+              </w:rPr>
+              <w:t>realPrice</w:t>
+            </w:r>
+            <w:proofErr w:type="spellEnd"/>
+          </w:p>
+        </w:tc>
+        <w:tc>
+          <w:tcPr>
+            <w:tcW w:w="1180" w:type="dxa"/>
+          </w:tcPr>
+          <w:p>
+            <w:pPr>
+              <w:jc w:val="center"/>
+            </w:pPr>
+            <w:r>
+              <w:rPr>
+                <w:rFonts w:ascii="Times New Roman" w:hAnsi="Times New Roman" w:cs="Times New Roman" w:hint="eastAsia"/>
+              </w:rPr>
+              <w:t>Y</w:t>
+            </w:r>
+          </w:p>
+        </w:tc>
+        <w:tc>
+          <w:tcPr>
+            <w:tcW w:w="3923" w:type="dxa"/>
+          </w:tcPr>
+          <w:p>
+            <w:pPr>
+              <w:spacing w:line="220" w:lineRule="atLeast"/>
+              <w:rPr>
+                <w:rFonts w:asciiTheme="minorEastAsia" w:eastAsiaTheme="minorEastAsia" w:hAnsiTheme="minorEastAsia" w:cs="Times New Roman"/>
+              </w:rPr>
+            </w:pPr>
+            <w:r>
+              <w:rPr>
+                <w:rFonts w:asciiTheme="minorEastAsia" w:eastAsiaTheme="minorEastAsia" w:hAnsiTheme="minorEastAsia" w:cs="Times New Roman" w:hint="eastAsia"/>
+              </w:rPr>
+              <w:t>成交价格</w:t>
+            </w:r>
+          </w:p>
+        </w:tc>
+        <w:tc>
+          <w:tcPr>
+            <w:tcW w:w="901" w:type="dxa"/>
+          </w:tcPr>
+          <w:p>
+            <w:pPr>
+              <w:spacing w:line="220" w:lineRule="atLeast"/>
+              <w:rPr>
+                <w:rFonts w:asciiTheme="minorEastAsia" w:eastAsiaTheme="minorEastAsia" w:hAnsiTheme="minorEastAsia" w:cs="Times New Roman"/>
+              </w:rPr>
+            </w:pPr>
+          </w:p>
+        </w:tc>
+      </w:tr>
+      <w:tr>
+        <w:tc>
+          <w:tcPr>
+            <w:tcW w:w="2518" w:type="dxa"/>
+          </w:tcPr>
+          <w:p>
+            <w:pPr>
+              <w:spacing w:line="220" w:lineRule="atLeast"/>
+              <w:rPr>
+                <w:rFonts w:ascii="Times New Roman" w:hAnsi="Times New Roman" w:cs="Times New Roman"/>
+              </w:rPr>
+            </w:pPr>
+            <w:proofErr w:type="spellStart"/>
+            <w:r>
+              <w:rPr>
+                <w:rFonts w:ascii="Times New Roman" w:hAnsi="Times New Roman" w:cs="Times New Roman" w:hint="eastAsia"/>
+              </w:rPr>
+              <w:t>originalPrice</w:t>
+            </w:r>
+            <w:proofErr w:type="spellEnd"/>
+          </w:p>
+        </w:tc>
+        <w:tc>
+          <w:tcPr>
+            <w:tcW w:w="1180" w:type="dxa"/>
+          </w:tcPr>
+          <w:p>
+            <w:pPr>
+              <w:jc w:val="center"/>
+              <w:rPr>
+                <w:rFonts w:ascii="Times New Roman" w:hAnsi="Times New Roman" w:cs="Times New Roman"/>
+              </w:rPr>
+            </w:pPr>
+            <w:r>
+              <w:rPr>
+                <w:rFonts w:ascii="Times New Roman" w:hAnsi="Times New Roman" w:cs="Times New Roman" w:hint="eastAsia"/>
+              </w:rPr>
+              <w:t>Y</w:t>
+            </w:r>
+          </w:p>
+        </w:tc>
+        <w:tc>
+          <w:tcPr>
+            <w:tcW w:w="3923" w:type="dxa"/>
+          </w:tcPr>
+          <w:p>
+            <w:pPr>
+              <w:spacing w:line="220" w:lineRule="atLeast"/>
+              <w:rPr>
+                <w:rFonts w:asciiTheme="minorEastAsia" w:eastAsiaTheme="minorEastAsia" w:hAnsiTheme="minorEastAsia" w:cs="Times New Roman"/>
+              </w:rPr>
+            </w:pPr>
+            <w:r>
+              <w:rPr>
+                <w:rFonts w:asciiTheme="minorEastAsia" w:eastAsiaTheme="minorEastAsia" w:hAnsiTheme="minorEastAsia" w:cs="Times New Roman" w:hint="eastAsia"/>
+              </w:rPr>
+              <w:t>产品原价</w:t>
+            </w:r>
+          </w:p>
+        </w:tc>
+        <w:tc>
+          <w:tcPr>
+            <w:tcW w:w="901" w:type="dxa"/>
+          </w:tcPr>
+          <w:p>
+            <w:pPr>
+              <w:spacing w:line="220" w:lineRule="atLeast"/>
+              <w:rPr>
+                <w:rFonts w:ascii="Times New Roman" w:hAnsi="Times New Roman" w:cs="Times New Roman"/>
+              </w:rPr>
+            </w:pPr>
+          </w:p>
+        </w:tc>
+      </w:tr>
+      <w:tr>
+        <w:tc>
+          <w:tcPr>
+            <w:tcW w:w="2518" w:type="dxa"/>
+          </w:tcPr>
+          <w:p>
+            <w:pPr>
+              <w:spacing w:line="220" w:lineRule="atLeast"/>
+              <w:rPr>
+                <w:rFonts w:ascii="Times New Roman" w:hAnsi="Times New Roman" w:cs="Times New Roman" w:hint="eastAsia"/>
+              </w:rPr>
+            </w:pPr>
+            <w:proofErr w:type="spellStart"/>
+            <w:r>
+              <w:rPr>
+                <w:rFonts w:ascii="Times New Roman" w:hAnsi="Times New Roman" w:cs="Times New Roman" w:hint="eastAsia"/>
+              </w:rPr>
+              <w:t>isActivity</w:t>
+            </w:r>
+            <w:proofErr w:type="spellEnd"/>
+          </w:p>
+        </w:tc>
+        <w:tc>
+          <w:tcPr>
+            <w:tcW w:w="1180" w:type="dxa"/>
+          </w:tcPr>
+          <w:p>
+            <w:pPr>
+              <w:jc w:val="center"/>
+              <w:rPr>
+                <w:rFonts w:ascii="Times New Roman" w:hAnsi="Times New Roman" w:cs="Times New Roman" w:hint="eastAsia"/>
+              </w:rPr>
+            </w:pPr>
+            <w:r>
+              <w:rPr>
+                <w:rFonts w:ascii="Times New Roman" w:hAnsi="Times New Roman" w:cs="Times New Roman" w:hint="eastAsia"/>
+              </w:rPr>
+              <w:t>Y</w:t>
+            </w:r>
+          </w:p>
+        </w:tc>
+        <w:tc>
+          <w:tcPr>
+            <w:tcW w:w="3923" w:type="dxa"/>
+          </w:tcPr>
+          <w:p>
+            <w:pPr>
+              <w:spacing w:line="220" w:lineRule="atLeast"/>
+              <w:rPr>
+                <w:rFonts w:asciiTheme="minorEastAsia" w:eastAsiaTheme="minorEastAsia" w:hAnsiTheme="minorEastAsia" w:cs="Times New Roman" w:hint="eastAsia"/>
+              </w:rPr>
+            </w:pPr>
+            <w:r>
+              <w:rPr>
+                <w:rFonts w:asciiTheme="minorEastAsia" w:eastAsiaTheme="minorEastAsia" w:hAnsiTheme="minorEastAsia" w:cs="Times New Roman" w:hint="eastAsia"/>
+              </w:rPr>
+              <w:t>是否有活动</w:t>
+            </w:r>
+          </w:p>
+          <w:p>
+            <w:pPr>
+              <w:spacing w:line="220" w:lineRule="atLeast"/>
+              <w:rPr>
+                <w:rFonts w:asciiTheme="majorEastAsia" w:eastAsiaTheme="majorEastAsia" w:hAnsiTheme="majorEastAsia" w:cs="Times New Roman"/>
+              </w:rPr>
+            </w:pPr>
+            <w:r>
+              <w:rPr>
+                <w:rFonts w:asciiTheme="majorEastAsia" w:eastAsiaTheme="majorEastAsia" w:hAnsiTheme="majorEastAsia" w:cs="Times New Roman" w:hint="eastAsia"/>
+              </w:rPr>
+              <w:t>1：有</w:t>
+            </w:r>
+          </w:p>
+          <w:p>
+            <w:pPr>
+              <w:spacing w:line="220" w:lineRule="atLeast"/>
+              <w:rPr>
+                <w:rFonts w:asciiTheme="minorEastAsia" w:eastAsiaTheme="minorEastAsia" w:hAnsiTheme="minorEastAsia" w:cs="Times New Roman" w:hint="eastAsia"/>
+              </w:rPr>
+            </w:pPr>
+            <w:r>
+              <w:rPr>
+                <w:rFonts w:asciiTheme="majorEastAsia" w:eastAsiaTheme="majorEastAsia" w:hAnsiTheme="majorEastAsia" w:cs="Times New Roman" w:hint="eastAsia"/>
+              </w:rPr>
+              <w:t>0：无</w:t>
+            </w:r>
+          </w:p>
+        </w:tc>
+        <w:tc>
+          <w:tcPr>
+            <w:tcW w:w="901" w:type="dxa"/>
+          </w:tcPr>
+          <w:p>
+            <w:pPr>
+              <w:spacing w:line="220" w:lineRule="atLeast"/>
+              <w:rPr>
+                <w:rFonts w:ascii="Times New Roman" w:hAnsi="Times New Roman" w:cs="Times New Roman"/>
+              </w:rPr>
+            </w:pPr>
+          </w:p>
+        </w:tc>
+      </w:tr>
+      <w:tr>
+        <w:tc>
+          <w:tcPr>
+            <w:tcW w:w="2518" w:type="dxa"/>
+          </w:tcPr>
+          <w:p>
+            <w:pPr>
+              <w:spacing w:line="220" w:lineRule="atLeast"/>
+              <w:rPr>
+                <w:rFonts w:ascii="Times New Roman" w:hAnsi="Times New Roman" w:cs="Times New Roman" w:hint="eastAsia"/>
+              </w:rPr>
+            </w:pPr>
+            <w:proofErr w:type="spellStart"/>
+            <w:r>
+              <w:rPr>
+                <w:rFonts w:ascii="Times New Roman" w:hAnsi="Times New Roman" w:cs="Times New Roman" w:hint="eastAsia"/>
+              </w:rPr>
+              <w:t>disCount</w:t>
+            </w:r>
+            <w:proofErr w:type="spellEnd"/>
+          </w:p>
+        </w:tc>
+        <w:tc>
+          <w:tcPr>
+            <w:tcW w:w="1180" w:type="dxa"/>
+          </w:tcPr>
+          <w:p>
+            <w:pPr>
+              <w:jc w:val="center"/>
+              <w:rPr>
+                <w:rFonts w:ascii="Times New Roman" w:hAnsi="Times New Roman" w:cs="Times New Roman" w:hint="eastAsia"/>
+              </w:rPr>
+            </w:pPr>
+            <w:r>
+              <w:rPr>
+                <w:rFonts w:ascii="Times New Roman" w:hAnsi="Times New Roman" w:cs="Times New Roman" w:hint="eastAsia"/>
+              </w:rPr>
+              <w:t>Y</w:t>
+            </w:r>
+          </w:p>
+        </w:tc>
+        <w:tc>
+          <w:tcPr>
+            <w:tcW w:w="3923" w:type="dxa"/>
+          </w:tcPr>
+          <w:p>
+            <w:pPr>
+              <w:spacing w:line="220" w:lineRule="atLeast"/>
+              <w:rPr>
+                <w:rFonts w:asciiTheme="minorEastAsia" w:eastAsiaTheme="minorEastAsia" w:hAnsiTheme="minorEastAsia" w:cs="Times New Roman" w:hint="eastAsia"/>
+              </w:rPr>
+            </w:pPr>
+            <w:r>
+              <w:rPr>
+                <w:rFonts w:asciiTheme="minorEastAsia" w:eastAsiaTheme="minorEastAsia" w:hAnsiTheme="minorEastAsia" w:cs="Times New Roman" w:hint="eastAsia"/>
+              </w:rPr>
+              <w:t>打折</w:t>
+            </w:r>
+          </w:p>
+        </w:tc>
+        <w:tc>
+          <w:tcPr>
+            <w:tcW w:w="901" w:type="dxa"/>
+          </w:tcPr>
+          <w:p>
+            <w:pPr>
+              <w:spacing w:line="220" w:lineRule="atLeast"/>
+              <w:rPr>
+                <w:rFonts w:ascii="Times New Roman" w:hAnsi="Times New Roman" w:cs="Times New Roman"/>
+              </w:rPr>
+            </w:pPr>
+          </w:p>
+        </w:tc>
+      </w:tr>
+      <w:tr>
+        <w:tc>
+          <w:tcPr>
+            <w:tcW w:w="2518" w:type="dxa"/>
+          </w:tcPr>
+          <w:p>
+            <w:pPr>
+              <w:spacing w:line="220" w:lineRule="atLeast"/>
+              <w:rPr>
+                <w:rFonts w:ascii="Times New Roman" w:hAnsi="Times New Roman" w:cs="Times New Roman" w:hint="eastAsia"/>
+              </w:rPr>
+            </w:pPr>
+            <w:proofErr w:type="spellStart"/>
+            <w:r>
+              <w:rPr>
+                <w:rFonts w:ascii="Times New Roman" w:hAnsi="Times New Roman" w:cs="Times New Roman" w:hint="eastAsia"/>
+              </w:rPr>
+              <w:t>monthSale</w:t>
+            </w:r>
+            <w:proofErr w:type="spellEnd"/>
+          </w:p>
+        </w:tc>
+        <w:tc>
+          <w:tcPr>
+            <w:tcW w:w="1180" w:type="dxa"/>
+          </w:tcPr>
+          <w:p>
+            <w:pPr>
+              <w:jc w:val="center"/>
+              <w:rPr>
+                <w:rFonts w:ascii="Times New Roman" w:hAnsi="Times New Roman" w:cs="Times New Roman" w:hint="eastAsia"/>
+              </w:rPr>
+            </w:pPr>
+            <w:r>
+              <w:rPr>
+                <w:rFonts w:ascii="Times New Roman" w:hAnsi="Times New Roman" w:cs="Times New Roman" w:hint="eastAsia"/>
+              </w:rPr>
+              <w:t>Y</w:t>
+            </w:r>
+          </w:p>
+        </w:tc>
+        <w:tc>
+          <w:tcPr>
+            <w:tcW w:w="3923" w:type="dxa"/>
+          </w:tcPr>
+          <w:p>
+            <w:pPr>
+              <w:spacing w:line="220" w:lineRule="atLeast"/>
+              <w:rPr>
+                <w:rFonts w:asciiTheme="minorEastAsia" w:eastAsiaTheme="minorEastAsia" w:hAnsiTheme="minorEastAsia" w:cs="Times New Roman" w:hint="eastAsia"/>
+              </w:rPr>
+            </w:pPr>
+            <w:r>
+              <w:rPr>
+                <w:rFonts w:asciiTheme="minorEastAsia" w:eastAsiaTheme="minorEastAsia" w:hAnsiTheme="minorEastAsia" w:cs="Times New Roman" w:hint="eastAsia"/>
+              </w:rPr>
+              <w:t>月售量</w:t>
+            </w:r>
+          </w:p>
+        </w:tc>
+        <w:tc>
+          <w:tcPr>
+            <w:tcW w:w="901" w:type="dxa"/>
+          </w:tcPr>
+          <w:p>
+            <w:pPr>
+              <w:spacing w:line="220" w:lineRule="atLeast"/>
+              <w:rPr>
+                <w:rFonts w:ascii="Times New Roman" w:hAnsi="Times New Roman" w:cs="Times New Roman"/>
+              </w:rPr>
+            </w:pPr>
+          </w:p>
+        </w:tc>
+      </w:tr>
+    </w:tbl>
+    <w:p>
+      <w:pPr>
+        <w:pStyle w:val="3"/>
+        <w:spacing w:line="240" w:lineRule="auto"/>
+        <w:rPr>
+          <w:sz w:val="24"/>
+        </w:rPr>
+      </w:pPr>
+      <w:r>
+        <w:rPr>
+          <w:rFonts w:hint="eastAsia"/>
+          <w:sz w:val="24"/>
+        </w:rPr>
+        <w:t>2.3</w:t>
+      </w:r>
+      <w:r>
+        <w:rPr>
+          <w:rFonts w:hint="eastAsia"/>
+          <w:sz w:val="24"/>
+        </w:rPr>
+        <w:t>、</w:t>
+      </w:r>
+      <w:r>
+        <w:rPr>
+          <w:rFonts w:hint="eastAsia"/>
+          <w:sz w:val="24"/>
+        </w:rPr>
+        <w:t>客户购物车</w:t>
+      </w:r>
+      <w:r>
+        <w:rPr>
+          <w:rFonts w:hint="eastAsia"/>
+          <w:sz w:val="24"/>
+        </w:rPr>
+        <w:t>查询接口</w:t>
+      </w:r>
+    </w:p>
+    <w:p>
+      <w:r>
+        <w:rPr>
+          <w:rFonts w:hint="eastAsia"/>
+        </w:rPr>
+        <w:t>请求路径</w:t>
+      </w:r>
+      <w:r>
+        <w:rPr>
+          <w:rFonts w:hint="eastAsia"/>
+        </w:rPr>
+        <w:t>:</w:t>
+      </w:r>
+      <w:r>
+        <w:t xml:space="preserve"> </w:t>
+      </w:r>
+      <w:r>
+        <w:t>/</w:t>
+      </w:r>
+      <w:r>
+        <w:rPr>
+          <w:rFonts w:hint="eastAsia"/>
+        </w:rPr>
+        <w:t>query/</w:t>
+      </w:r>
+      <w:proofErr w:type="spellStart"/>
+      <w:r>
+        <w:rPr>
+          <w:rFonts w:hint="eastAsia"/>
+        </w:rPr>
+        <w:t>product</w:t>
+      </w:r>
+      <w:r>
+        <w:rPr>
+          <w:rFonts w:hint="eastAsia"/>
+        </w:rPr>
+        <w:t>Cart</w:t>
+      </w:r>
+      <w:proofErr w:type="spellEnd"/>
+    </w:p>
+    <w:p>
+      <w:r>
+        <w:rPr>
+          <w:rFonts w:hint="eastAsia"/>
+        </w:rPr>
+        <w:t>请求类型：</w:t>
+      </w:r>
+      <w:r>
+        <w:rPr>
+          <w:rFonts w:hint="eastAsia"/>
+        </w:rPr>
+        <w:t>POST</w:t>
+      </w:r>
+    </w:p>
+    <w:p>
+      <w:r>
+        <w:rPr>
+          <w:rFonts w:hint="eastAsia"/>
+        </w:rPr>
+        <w:t>请求参数：</w:t>
+      </w:r>
+    </w:p>
+    <w:tbl>
+      <w:tblPr>
+        <w:tblStyle w:val="a6"/>
+        <w:tblW w:w="0" w:type="auto"/>
+        <w:tblLook w:val="04A0"/>
+      </w:tblPr>
+      <w:tblGrid>
+        <w:gridCol w:w="2508"/>
+        <w:gridCol w:w="1144"/>
+        <w:gridCol w:w="3969"/>
+        <w:gridCol w:w="901"/>
+      </w:tblGrid>
+      <w:tr>
+        <w:tc>
+          <w:tcPr>
+            <w:tcW w:w="2508" w:type="dxa"/>
+          </w:tcPr>
+          <w:p>
+            <w:pPr>
+              <w:spacing w:line="220" w:lineRule="atLeast"/>
+              <w:jc w:val="center"/>
+              <w:rPr>
+                <w:rFonts w:ascii="Times New Roman" w:hAnsi="Times New Roman" w:cs="Times New Roman"/>
+                <w:b/>
+                <w:sz w:val="20"/>
+              </w:rPr>
+            </w:pPr>
+            <w:r>
+              <w:rPr>
+                <w:rFonts w:ascii="Times New Roman" w:hAnsi="Times New Roman" w:cs="Times New Roman" w:hint="eastAsia"/>
+                <w:b/>
+                <w:sz w:val="20"/>
+              </w:rPr>
+              <w:t>列名称</w:t>
+            </w:r>
+          </w:p>
+        </w:tc>
+        <w:tc>
+          <w:tcPr>
+            <w:tcW w:w="1144" w:type="dxa"/>
+          </w:tcPr>
+          <w:p>
+            <w:pPr>
+              <w:spacing w:line="220" w:lineRule="atLeast"/>
+              <w:ind w:firstLineChars="50" w:firstLine="100"/>
+              <w:jc w:val="center"/>
+              <w:rPr>
+                <w:rFonts w:ascii="Times New Roman" w:hAnsi="Times New Roman" w:cs="Times New Roman"/>
+                <w:b/>
+                <w:sz w:val="20"/>
+              </w:rPr>
+            </w:pPr>
+            <w:r>
+              <w:rPr>
+                <w:rFonts w:ascii="Times New Roman" w:hAnsi="Times New Roman" w:cs="Times New Roman" w:hint="eastAsia"/>
+                <w:b/>
+                <w:sz w:val="20"/>
+              </w:rPr>
+              <w:t>是否必须</w:t>
+            </w:r>
+          </w:p>
+        </w:tc>
+        <w:tc>
+          <w:tcPr>
+            <w:tcW w:w="3969" w:type="dxa"/>
+          </w:tcPr>
+          <w:p>
+            <w:pPr>
+              <w:spacing w:line="220" w:lineRule="atLeast"/>
+              <w:jc w:val="center"/>
+              <w:rPr>
+                <w:rFonts w:asciiTheme="majorEastAsia" w:eastAsiaTheme="majorEastAsia" w:hAnsiTheme="majorEastAsia" w:cs="Times New Roman"/>
+                <w:b/>
+                <w:sz w:val="20"/>
+              </w:rPr>
+            </w:pPr>
+            <w:r>
+              <w:rPr>
+                <w:rFonts w:ascii="Times New Roman" w:hAnsi="Times New Roman" w:cs="Times New Roman" w:hint="eastAsia"/>
+                <w:b/>
+                <w:sz w:val="20"/>
+              </w:rPr>
+              <w:t>备注</w:t>
+            </w:r>
+          </w:p>
+        </w:tc>
+        <w:tc>
+          <w:tcPr>
+            <w:tcW w:w="901" w:type="dxa"/>
+          </w:tcPr>
+          <w:p>
+            <w:pPr>
+              <w:spacing w:line="220" w:lineRule="atLeast"/>
+              <w:jc w:val="center"/>
+              <w:rPr>
+                <w:rFonts w:ascii="Times New Roman" w:hAnsi="Times New Roman" w:cs="Times New Roman"/>
+                <w:b/>
+                <w:sz w:val="20"/>
+              </w:rPr>
+            </w:pPr>
+            <w:r>
+              <w:rPr>
+                <w:rFonts w:ascii="Times New Roman" w:hAnsi="Times New Roman" w:cs="Times New Roman" w:hint="eastAsia"/>
+                <w:b/>
+                <w:sz w:val="20"/>
+              </w:rPr>
+              <w:t>排版号</w:t>
+            </w:r>
+          </w:p>
+        </w:tc>
+      </w:tr>
+      <w:tr>
+        <w:tc>
+          <w:tcPr>
+            <w:tcW w:w="2508" w:type="dxa"/>
+          </w:tcPr>
+          <w:p>
+            <w:pPr>
+              <w:spacing w:line="220" w:lineRule="atLeast"/>
+              <w:rPr>
+                <w:rFonts w:ascii="Times New Roman" w:hAnsi="Times New Roman" w:cs="Times New Roman"/>
+              </w:rPr>
+            </w:pPr>
+            <w:proofErr w:type="spellStart"/>
+            <w:r>
+              <w:rPr>
+                <w:rFonts w:ascii="Times New Roman" w:hAnsi="Times New Roman" w:cs="Times New Roman"/>
+              </w:rPr>
+              <w:t>sessionKey</w:t>
+            </w:r>
+            <w:proofErr w:type="spellEnd"/>
+          </w:p>
+        </w:tc>
+        <w:tc>
+          <w:tcPr>
+            <w:tcW w:w="1144" w:type="dxa"/>
+          </w:tcPr>
+          <w:p>
+            <w:pPr>
+              <w:spacing w:line="220" w:lineRule="atLeast"/>
+              <w:jc w:val="center"/>
+              <w:rPr>
+                <w:rFonts w:ascii="Times New Roman" w:hAnsi="Times New Roman" w:cs="Times New Roman"/>
+              </w:rPr>
+            </w:pPr>
+            <w:r>
+              <w:rPr>
+                <w:rFonts w:ascii="Times New Roman" w:hAnsi="Times New Roman" w:cs="Times New Roman" w:hint="eastAsia"/>
+              </w:rPr>
+              <w:t>Y</w:t>
+            </w:r>
+          </w:p>
+        </w:tc>
+        <w:tc>
+          <w:tcPr>
+            <w:tcW w:w="3969" w:type="dxa"/>
+          </w:tcPr>
+          <w:p>
+            <w:pPr>
+              <w:spacing w:line="220" w:lineRule="atLeast"/>
+              <w:rPr>
+                <w:rFonts w:asciiTheme="minorEastAsia" w:eastAsiaTheme="minorEastAsia" w:hAnsiTheme="minorEastAsia" w:cs="Times New Roman"/>
+              </w:rPr>
+            </w:pPr>
+            <w:r>
+              <w:rPr>
+                <w:rFonts w:asciiTheme="minorEastAsia" w:eastAsiaTheme="minorEastAsia" w:hAnsiTheme="minorEastAsia" w:cs="Times New Roman" w:hint="eastAsia"/>
+              </w:rPr>
+              <w:t>自定义登录状态</w:t>
+            </w:r>
+          </w:p>
+        </w:tc>
+        <w:tc>
+          <w:tcPr>
+            <w:tcW w:w="901" w:type="dxa"/>
+          </w:tcPr>
+          <w:p>
+            <w:pPr>
+              <w:spacing w:line="220" w:lineRule="atLeast"/>
+              <w:rPr>
+                <w:rFonts w:asciiTheme="minorEastAsia" w:eastAsiaTheme="minorEastAsia" w:hAnsiTheme="minorEastAsia" w:cs="Times New Roman"/>
+              </w:rPr>
+            </w:pPr>
+          </w:p>
+        </w:tc>
+      </w:tr>
+    </w:tbl>
+    <w:p>
+      <w:pPr>
+        <w:spacing w:line="220" w:lineRule="atLeast"/>
+      </w:pPr>
+      <w:r>
+        <w:rPr>
+          <w:rFonts w:hint="eastAsia"/>
+        </w:rPr>
+        <w:t>响应参数：</w:t>
+      </w:r>
+    </w:p>
+    <w:tbl>
+      <w:tblPr>
+        <w:tblStyle w:val="a6"/>
+        <w:tblW w:w="0" w:type="auto"/>
+        <w:tblLook w:val="04A0"/>
+      </w:tblPr>
+      <w:tblGrid>
+        <w:gridCol w:w="2518"/>
+        <w:gridCol w:w="1180"/>
+        <w:gridCol w:w="3923"/>
+        <w:gridCol w:w="901"/>
+      </w:tblGrid>
+      <w:tr>
+        <w:tc>
+          <w:tcPr>
+            <w:tcW w:w="2518" w:type="dxa"/>
+          </w:tcPr>
+          <w:p>
+            <w:pPr>
+              <w:spacing w:line="220" w:lineRule="atLeast"/>
+              <w:jc w:val="center"/>
+              <w:rPr>
+                <w:rFonts w:ascii="Times New Roman" w:hAnsi="Times New Roman" w:cs="Times New Roman"/>
+                <w:b/>
+                <w:sz w:val="20"/>
+              </w:rPr>
+            </w:pPr>
+            <w:r>
+              <w:rPr>
+                <w:rFonts w:ascii="Times New Roman" w:hAnsi="Times New Roman" w:cs="Times New Roman" w:hint="eastAsia"/>
+                <w:b/>
+                <w:sz w:val="20"/>
+              </w:rPr>
+              <w:t>列名称</w:t>
+            </w:r>
+          </w:p>
+        </w:tc>
+        <w:tc>
+          <w:tcPr>
+            <w:tcW w:w="1180" w:type="dxa"/>
+          </w:tcPr>
+          <w:p>
+            <w:pPr>
+              <w:spacing w:line="220" w:lineRule="atLeast"/>
+              <w:ind w:firstLineChars="50" w:firstLine="100"/>
+              <w:jc w:val="center"/>
+              <w:rPr>
+                <w:rFonts w:ascii="Times New Roman" w:hAnsi="Times New Roman" w:cs="Times New Roman"/>
+                <w:b/>
+                <w:sz w:val="20"/>
+              </w:rPr>
+            </w:pPr>
+            <w:r>
+              <w:rPr>
+                <w:rFonts w:ascii="Times New Roman" w:hAnsi="Times New Roman" w:cs="Times New Roman" w:hint="eastAsia"/>
+                <w:b/>
+                <w:sz w:val="20"/>
+              </w:rPr>
+              <w:t>是否必须</w:t>
+            </w:r>
+          </w:p>
+        </w:tc>
+        <w:tc>
+          <w:tcPr>
+            <w:tcW w:w="3923" w:type="dxa"/>
+          </w:tcPr>
+          <w:p>
+            <w:pPr>
+              <w:spacing w:line="220" w:lineRule="atLeast"/>
+              <w:jc w:val="center"/>
+              <w:rPr>
+                <w:rFonts w:asciiTheme="majorEastAsia" w:eastAsiaTheme="majorEastAsia" w:hAnsiTheme="majorEastAsia" w:cs="Times New Roman"/>
+                <w:b/>
+                <w:sz w:val="20"/>
+              </w:rPr>
+            </w:pPr>
+            <w:r>
+              <w:rPr>
+                <w:rFonts w:ascii="Times New Roman" w:hAnsi="Times New Roman" w:cs="Times New Roman" w:hint="eastAsia"/>
+                <w:b/>
+                <w:sz w:val="20"/>
+              </w:rPr>
+              <w:t>备注</w:t>
+            </w:r>
+          </w:p>
+        </w:tc>
+        <w:tc>
+          <w:tcPr>
+            <w:tcW w:w="901" w:type="dxa"/>
+          </w:tcPr>
+          <w:p>
+            <w:pPr>
+              <w:spacing w:line="220" w:lineRule="atLeast"/>
+              <w:jc w:val="center"/>
+              <w:rPr>
+                <w:rFonts w:ascii="Times New Roman" w:hAnsi="Times New Roman" w:cs="Times New Roman"/>
+                <w:b/>
+                <w:sz w:val="20"/>
+              </w:rPr>
+            </w:pPr>
+            <w:r>
+              <w:rPr>
+                <w:rFonts w:ascii="Times New Roman" w:hAnsi="Times New Roman" w:cs="Times New Roman" w:hint="eastAsia"/>
+                <w:b/>
+                <w:sz w:val="20"/>
+              </w:rPr>
+              <w:t>排版号</w:t>
+            </w:r>
+          </w:p>
+        </w:tc>
+      </w:tr>
+      <w:tr>
+        <w:tc>
+          <w:tcPr>
+            <w:tcW w:w="2518" w:type="dxa"/>
+          </w:tcPr>
+          <w:p>
+            <w:pPr>
+              <w:spacing w:line="220" w:lineRule="atLeast"/>
+              <w:rPr>
+                <w:rFonts w:ascii="Times New Roman" w:hAnsi="Times New Roman" w:cs="Times New Roman"/>
+              </w:rPr>
+            </w:pPr>
+            <w:proofErr w:type="spellStart"/>
+            <w:r>
+              <w:rPr>
+                <w:rFonts w:ascii="Times New Roman" w:hAnsi="Times New Roman" w:cs="Times New Roman" w:hint="eastAsia"/>
+              </w:rPr>
+              <w:t>productName</w:t>
+            </w:r>
+            <w:proofErr w:type="spellEnd"/>
+          </w:p>
+        </w:tc>
+        <w:tc>
+          <w:tcPr>
+            <w:tcW w:w="1180" w:type="dxa"/>
+          </w:tcPr>
+          <w:p>
+            <w:pPr>
+              <w:jc w:val="center"/>
+            </w:pPr>
+            <w:r>
+              <w:rPr>
+                <w:rFonts w:ascii="Times New Roman" w:hAnsi="Times New Roman" w:cs="Times New Roman" w:hint="eastAsia"/>
+              </w:rPr>
+              <w:t>Y</w:t>
+            </w:r>
+          </w:p>
+        </w:tc>
+        <w:tc>
+          <w:tcPr>
+            <w:tcW w:w="3923" w:type="dxa"/>
+          </w:tcPr>
+          <w:p>
+            <w:pPr>
+              <w:spacing w:line="220" w:lineRule="atLeast"/>
+              <w:rPr>
+                <w:rFonts w:asciiTheme="minorEastAsia" w:eastAsiaTheme="minorEastAsia" w:hAnsiTheme="minorEastAsia" w:cs="Times New Roman"/>
+              </w:rPr>
+            </w:pPr>
+            <w:r>
+              <w:rPr>
+                <w:rFonts w:asciiTheme="minorEastAsia" w:eastAsiaTheme="minorEastAsia" w:hAnsiTheme="minorEastAsia" w:cs="Times New Roman" w:hint="eastAsia"/>
+              </w:rPr>
+              <w:t>产品名称</w:t>
+            </w:r>
+          </w:p>
+        </w:tc>
+        <w:tc>
+          <w:tcPr>
+            <w:tcW w:w="901" w:type="dxa"/>
+          </w:tcPr>
+          <w:p>
+            <w:pPr>
+              <w:spacing w:line="220" w:lineRule="atLeast"/>
+              <w:rPr>
+                <w:rFonts w:asciiTheme="minorEastAsia" w:eastAsiaTheme="minorEastAsia" w:hAnsiTheme="minorEastAsia" w:cs="Times New Roman"/>
+              </w:rPr>
+            </w:pPr>
+          </w:p>
+        </w:tc>
+      </w:tr>
+      <w:tr>
+        <w:tc>
+          <w:tcPr>
+            <w:tcW w:w="2518" w:type="dxa"/>
+          </w:tcPr>
+          <w:p>
+            <w:pPr>
+              <w:spacing w:line="220" w:lineRule="atLeast"/>
+              <w:rPr>
+                <w:rFonts w:ascii="Times New Roman" w:hAnsi="Times New Roman" w:cs="Times New Roman"/>
+              </w:rPr>
+            </w:pPr>
+            <w:proofErr w:type="spellStart"/>
+            <w:r>
+              <w:rPr>
+                <w:rFonts w:ascii="Times New Roman" w:hAnsi="Times New Roman" w:cs="Times New Roman" w:hint="eastAsia"/>
+              </w:rPr>
+              <w:t>productImg</w:t>
+            </w:r>
+            <w:proofErr w:type="spellEnd"/>
+          </w:p>
+        </w:tc>
+        <w:tc>
+          <w:tcPr>
+            <w:tcW w:w="1180" w:type="dxa"/>
+          </w:tcPr>
+          <w:p>
+            <w:pPr>
+              <w:jc w:val="center"/>
+              <w:rPr>
+                <w:rFonts w:ascii="Times New Roman" w:hAnsi="Times New Roman" w:cs="Times New Roman"/>
+              </w:rPr>
+            </w:pPr>
+            <w:r>
+              <w:rPr>
+                <w:rFonts w:ascii="Times New Roman" w:hAnsi="Times New Roman" w:cs="Times New Roman" w:hint="eastAsia"/>
+              </w:rPr>
+              <w:t>Y</w:t>
+            </w:r>
+          </w:p>
+        </w:tc>
+        <w:tc>
+          <w:tcPr>
+            <w:tcW w:w="3923" w:type="dxa"/>
+          </w:tcPr>
+          <w:p>
+            <w:pPr>
+              <w:spacing w:line="220" w:lineRule="atLeast"/>
+              <w:rPr>
+                <w:rFonts w:asciiTheme="minorEastAsia" w:eastAsiaTheme="minorEastAsia" w:hAnsiTheme="minorEastAsia" w:cs="Times New Roman"/>
+              </w:rPr>
+            </w:pPr>
+            <w:r>
+              <w:rPr>
+                <w:rFonts w:asciiTheme="minorEastAsia" w:eastAsiaTheme="minorEastAsia" w:hAnsiTheme="minorEastAsia" w:cs="Times New Roman" w:hint="eastAsia"/>
+              </w:rPr>
+              <w:t>产品图片地址</w:t>
+            </w:r>
+          </w:p>
+        </w:tc>
+        <w:tc>
+          <w:tcPr>
+            <w:tcW w:w="901" w:type="dxa"/>
+          </w:tcPr>
+          <w:p>
+            <w:pPr>
+              <w:spacing w:line="220" w:lineRule="atLeast"/>
+              <w:rPr>
+                <w:rFonts w:asciiTheme="minorEastAsia" w:eastAsiaTheme="minorEastAsia" w:hAnsiTheme="minorEastAsia" w:cs="Times New Roman"/>
+              </w:rPr>
+            </w:pPr>
+          </w:p>
+        </w:tc>
+      </w:tr>
+      <w:tr>
+        <w:tc>
+          <w:tcPr>
+            <w:tcW w:w="2518" w:type="dxa"/>
+          </w:tcPr>
+          <w:p>
+            <w:pPr>
+              <w:spacing w:line="220" w:lineRule="atLeast"/>
+              <w:rPr>
+                <w:rFonts w:ascii="Times New Roman" w:hAnsi="Times New Roman" w:cs="Times New Roman"/>
+              </w:rPr>
+            </w:pPr>
+            <w:proofErr w:type="spellStart"/>
+            <w:r>
+              <w:rPr>
+                <w:rFonts w:ascii="Times New Roman" w:hAnsi="Times New Roman" w:cs="Times New Roman" w:hint="eastAsia"/>
+              </w:rPr>
+              <w:t>productId</w:t>
+            </w:r>
+            <w:proofErr w:type="spellEnd"/>
+          </w:p>
+        </w:tc>
+        <w:tc>
+          <w:tcPr>
+            <w:tcW w:w="1180" w:type="dxa"/>
+          </w:tcPr>
+          <w:p>
+            <w:pPr>
+              <w:jc w:val="center"/>
+            </w:pPr>
+            <w:r>
+              <w:rPr>
+                <w:rFonts w:ascii="Times New Roman" w:hAnsi="Times New Roman" w:cs="Times New Roman" w:hint="eastAsia"/>
+              </w:rPr>
+              <w:t>Y</w:t>
+            </w:r>
+          </w:p>
+        </w:tc>
+        <w:tc>
+          <w:tcPr>
+            <w:tcW w:w="3923" w:type="dxa"/>
+          </w:tcPr>
+          <w:p>
+            <w:pPr>
+              <w:spacing w:line="220" w:lineRule="atLeast"/>
+              <w:rPr>
+                <w:rFonts w:asciiTheme="minorEastAsia" w:eastAsiaTheme="minorEastAsia" w:hAnsiTheme="minorEastAsia" w:cs="Times New Roman"/>
+              </w:rPr>
+            </w:pPr>
+            <w:r>
+              <w:rPr>
+                <w:rFonts w:asciiTheme="minorEastAsia" w:eastAsiaTheme="minorEastAsia" w:hAnsiTheme="minorEastAsia" w:cs="Times New Roman" w:hint="eastAsia"/>
+              </w:rPr>
+              <w:t>产品编号</w:t>
+            </w:r>
+          </w:p>
+        </w:tc>
+        <w:tc>
+          <w:tcPr>
+            <w:tcW w:w="901" w:type="dxa"/>
+          </w:tcPr>
+          <w:p>
+            <w:pPr>
+              <w:spacing w:line="220" w:lineRule="atLeast"/>
+              <w:rPr>
+                <w:rFonts w:asciiTheme="minorEastAsia" w:eastAsiaTheme="minorEastAsia" w:hAnsiTheme="minorEastAsia" w:cs="Times New Roman"/>
+              </w:rPr>
+            </w:pPr>
+          </w:p>
+        </w:tc>
+      </w:tr>
+      <w:tr>
+        <w:tc>
+          <w:tcPr>
+            <w:tcW w:w="2518" w:type="dxa"/>
+          </w:tcPr>
+          <w:p>
+            <w:pPr>
+              <w:spacing w:line="220" w:lineRule="atLeast"/>
+              <w:rPr>
+                <w:rFonts w:ascii="Times New Roman" w:hAnsi="Times New Roman" w:cs="Times New Roman"/>
+              </w:rPr>
+            </w:pPr>
+            <w:proofErr w:type="spellStart"/>
+            <w:r>
+              <w:rPr>
+                <w:rFonts w:ascii="Times New Roman" w:hAnsi="Times New Roman" w:cs="Times New Roman" w:hint="eastAsia"/>
+              </w:rPr>
+              <w:t>productSpecification</w:t>
+            </w:r>
+            <w:proofErr w:type="spellEnd"/>
+          </w:p>
+        </w:tc>
+        <w:tc>
+          <w:tcPr>
+            <w:tcW w:w="1180" w:type="dxa"/>
+          </w:tcPr>
+          <w:p>
+            <w:pPr>
+              <w:spacing w:line="220" w:lineRule="atLeast"/>
+              <w:jc w:val="center"/>
+              <w:rPr>
+                <w:rFonts w:ascii="Times New Roman" w:hAnsi="Times New Roman" w:cs="Times New Roman"/>
+              </w:rPr>
+            </w:pPr>
+            <w:r>
+              <w:rPr>
+                <w:rFonts w:ascii="Times New Roman" w:hAnsi="Times New Roman" w:cs="Times New Roman" w:hint="eastAsia"/>
+              </w:rPr>
+              <w:t>Y</w:t>
+            </w:r>
+          </w:p>
+        </w:tc>
+        <w:tc>
+          <w:tcPr>
+            <w:tcW w:w="3923" w:type="dxa"/>
+          </w:tcPr>
+          <w:p>
+            <w:pPr>
+              <w:spacing w:line="220" w:lineRule="atLeast"/>
+              <w:rPr>
+                <w:rFonts w:asciiTheme="minorEastAsia" w:eastAsiaTheme="minorEastAsia" w:hAnsiTheme="minorEastAsia" w:cs="Times New Roman"/>
+              </w:rPr>
+            </w:pPr>
+            <w:r>
+              <w:rPr>
+                <w:rFonts w:asciiTheme="minorEastAsia" w:eastAsiaTheme="minorEastAsia" w:hAnsiTheme="minorEastAsia" w:cs="Times New Roman" w:hint="eastAsia"/>
+              </w:rPr>
+              <w:t>产品规格</w:t>
+            </w:r>
+          </w:p>
+        </w:tc>
+        <w:tc>
+          <w:tcPr>
+            <w:tcW w:w="901" w:type="dxa"/>
+          </w:tcPr>
+          <w:p>
+            <w:pPr>
+              <w:spacing w:line="220" w:lineRule="atLeast"/>
+              <w:rPr>
+                <w:rFonts w:asciiTheme="minorEastAsia" w:eastAsiaTheme="minorEastAsia" w:hAnsiTheme="minorEastAsia" w:cs="Times New Roman"/>
+              </w:rPr>
+            </w:pPr>
+          </w:p>
+        </w:tc>
+      </w:tr>
+      <w:tr>
+        <w:tc>
+          <w:tcPr>
+            <w:tcW w:w="2518" w:type="dxa"/>
+          </w:tcPr>
+          <w:p>
+            <w:pPr>
+              <w:spacing w:line="220" w:lineRule="atLeast"/>
+              <w:rPr>
+                <w:rFonts w:ascii="Times New Roman" w:hAnsi="Times New Roman" w:cs="Times New Roman"/>
+              </w:rPr>
+            </w:pPr>
+            <w:proofErr w:type="spellStart"/>
+            <w:r>
+              <w:rPr>
+                <w:rFonts w:ascii="Times New Roman" w:hAnsi="Times New Roman" w:cs="Times New Roman" w:hint="eastAsia"/>
+              </w:rPr>
+              <w:t>realPrice</w:t>
+            </w:r>
+            <w:proofErr w:type="spellEnd"/>
+          </w:p>
+        </w:tc>
+        <w:tc>
+          <w:tcPr>
+            <w:tcW w:w="1180" w:type="dxa"/>
+          </w:tcPr>
+          <w:p>
+            <w:pPr>
+              <w:jc w:val="center"/>
+            </w:pPr>
+            <w:r>
+              <w:rPr>
+                <w:rFonts w:ascii="Times New Roman" w:hAnsi="Times New Roman" w:cs="Times New Roman" w:hint="eastAsia"/>
+              </w:rPr>
+              <w:t>Y</w:t>
+            </w:r>
+          </w:p>
+        </w:tc>
+        <w:tc>
+          <w:tcPr>
+            <w:tcW w:w="3923" w:type="dxa"/>
+          </w:tcPr>
+          <w:p>
+            <w:pPr>
+              <w:spacing w:line="220" w:lineRule="atLeast"/>
+              <w:rPr>
+                <w:rFonts w:asciiTheme="minorEastAsia" w:eastAsiaTheme="minorEastAsia" w:hAnsiTheme="minorEastAsia" w:cs="Times New Roman"/>
+              </w:rPr>
+            </w:pPr>
+            <w:r>
+              <w:rPr>
+                <w:rFonts w:asciiTheme="minorEastAsia" w:eastAsiaTheme="minorEastAsia" w:hAnsiTheme="minorEastAsia" w:cs="Times New Roman" w:hint="eastAsia"/>
+              </w:rPr>
+              <w:t>成交价格</w:t>
+            </w:r>
+          </w:p>
+        </w:tc>
+        <w:tc>
+          <w:tcPr>
+            <w:tcW w:w="901" w:type="dxa"/>
+          </w:tcPr>
+          <w:p>
+            <w:pPr>
+              <w:spacing w:line="220" w:lineRule="atLeast"/>
+              <w:rPr>
+                <w:rFonts w:asciiTheme="minorEastAsia" w:eastAsiaTheme="minorEastAsia" w:hAnsiTheme="minorEastAsia" w:cs="Times New Roman"/>
+              </w:rPr>
+            </w:pPr>
+          </w:p>
+        </w:tc>
+      </w:tr>
+      <w:tr>
+        <w:tc>
+          <w:tcPr>
+            <w:tcW w:w="2518" w:type="dxa"/>
+          </w:tcPr>
+          <w:p>
+            <w:pPr>
+              <w:spacing w:line="220" w:lineRule="atLeast"/>
+              <w:rPr>
+                <w:rFonts w:ascii="Times New Roman" w:hAnsi="Times New Roman" w:cs="Times New Roman"/>
+              </w:rPr>
+            </w:pPr>
+            <w:proofErr w:type="spellStart"/>
+            <w:r>
+              <w:rPr>
+                <w:rFonts w:ascii="Times New Roman" w:hAnsi="Times New Roman" w:cs="Times New Roman" w:hint="eastAsia"/>
+              </w:rPr>
+              <w:t>originalPrice</w:t>
+            </w:r>
+            <w:proofErr w:type="spellEnd"/>
+          </w:p>
+        </w:tc>
+        <w:tc>
+          <w:tcPr>
+            <w:tcW w:w="1180" w:type="dxa"/>
+          </w:tcPr>
+          <w:p>
+            <w:pPr>
+              <w:jc w:val="center"/>
+              <w:rPr>
+                <w:rFonts w:ascii="Times New Roman" w:hAnsi="Times New Roman" w:cs="Times New Roman"/>
+              </w:rPr>
+            </w:pPr>
+            <w:r>
+              <w:rPr>
+                <w:rFonts w:ascii="Times New Roman" w:hAnsi="Times New Roman" w:cs="Times New Roman" w:hint="eastAsia"/>
+              </w:rPr>
+              <w:t>Y</w:t>
+            </w:r>
+          </w:p>
+        </w:tc>
+        <w:tc>
+          <w:tcPr>
+            <w:tcW w:w="3923" w:type="dxa"/>
+          </w:tcPr>
+          <w:p>
+            <w:pPr>
+              <w:spacing w:line="220" w:lineRule="atLeast"/>
+              <w:rPr>
+                <w:rFonts w:asciiTheme="minorEastAsia" w:eastAsiaTheme="minorEastAsia" w:hAnsiTheme="minorEastAsia" w:cs="Times New Roman"/>
+              </w:rPr>
+            </w:pPr>
+            <w:r>
+              <w:rPr>
+                <w:rFonts w:asciiTheme="minorEastAsia" w:eastAsiaTheme="minorEastAsia" w:hAnsiTheme="minorEastAsia" w:cs="Times New Roman" w:hint="eastAsia"/>
+              </w:rPr>
+              <w:t>产品原价</w:t>
+            </w:r>
+          </w:p>
+        </w:tc>
+        <w:tc>
+          <w:tcPr>
+            <w:tcW w:w="901" w:type="dxa"/>
+          </w:tcPr>
+          <w:p>
+            <w:pPr>
+              <w:spacing w:line="220" w:lineRule="atLeast"/>
+              <w:rPr>
+                <w:rFonts w:ascii="Times New Roman" w:hAnsi="Times New Roman" w:cs="Times New Roman"/>
+              </w:rPr>
+            </w:pPr>
+          </w:p>
+        </w:tc>
+      </w:tr>
+      <w:tr>
+        <w:tc>
+          <w:tcPr>
+            <w:tcW w:w="2518" w:type="dxa"/>
+          </w:tcPr>
+          <w:p>
+            <w:pPr>
+              <w:spacing w:line="220" w:lineRule="atLeast"/>
+              <w:rPr>
+                <w:rFonts w:ascii="Times New Roman" w:hAnsi="Times New Roman" w:cs="Times New Roman" w:hint="eastAsia"/>
+              </w:rPr>
+            </w:pPr>
+            <w:proofErr w:type="spellStart"/>
+            <w:r>
+              <w:rPr>
+                <w:rFonts w:ascii="Times New Roman" w:hAnsi="Times New Roman" w:cs="Times New Roman" w:hint="eastAsia"/>
+              </w:rPr>
+              <w:t>productNum</w:t>
+            </w:r>
+            <w:proofErr w:type="spellEnd"/>
+          </w:p>
+        </w:tc>
+        <w:tc>
+          <w:tcPr>
+            <w:tcW w:w="1180" w:type="dxa"/>
+          </w:tcPr>
+          <w:p>
+            <w:pPr>
+              <w:jc w:val="center"/>
+              <w:rPr>
+                <w:rFonts w:ascii="Times New Roman" w:hAnsi="Times New Roman" w:cs="Times New Roman" w:hint="eastAsia"/>
+              </w:rPr>
+            </w:pPr>
+            <w:r>
+              <w:rPr>
+                <w:rFonts w:ascii="Times New Roman" w:hAnsi="Times New Roman" w:cs="Times New Roman" w:hint="eastAsia"/>
+              </w:rPr>
+              <w:t>Y</w:t>
+            </w:r>
+          </w:p>
+        </w:tc>
+        <w:tc>
+          <w:tcPr>
+            <w:tcW w:w="3923" w:type="dxa"/>
+          </w:tcPr>
+          <w:p>
+            <w:pPr>
+              <w:spacing w:line="220" w:lineRule="atLeast"/>
+              <w:rPr>
+                <w:rFonts w:asciiTheme="minorEastAsia" w:eastAsiaTheme="minorEastAsia" w:hAnsiTheme="minorEastAsia" w:cs="Times New Roman" w:hint="eastAsia"/>
+              </w:rPr>
+            </w:pPr>
+            <w:r>
+              <w:rPr>
+                <w:rFonts w:asciiTheme="minorEastAsia" w:eastAsiaTheme="minorEastAsia" w:hAnsiTheme="minorEastAsia" w:cs="Times New Roman" w:hint="eastAsia"/>
+              </w:rPr>
+              <w:t>产品数量</w:t>
+            </w:r>
+          </w:p>
+        </w:tc>
+        <w:tc>
+          <w:tcPr>
+            <w:tcW w:w="901" w:type="dxa"/>
+          </w:tcPr>
+          <w:p>
+            <w:pPr>
+              <w:spacing w:line="220" w:lineRule="atLeast"/>
+              <w:rPr>
+                <w:rFonts w:ascii="Times New Roman" w:hAnsi="Times New Roman" w:cs="Times New Roman"/>
+              </w:rPr>
+            </w:pPr>
+          </w:p>
+        </w:tc>
+      </w:tr>
+      <w:tr>
+        <w:tc>
+          <w:tcPr>
+            <w:tcW w:w="2518" w:type="dxa"/>
+          </w:tcPr>
+          <w:p>
+            <w:pPr>
+              <w:spacing w:line="220" w:lineRule="atLeast"/>
+              <w:rPr>
+                <w:rFonts w:ascii="Times New Roman" w:hAnsi="Times New Roman" w:cs="Times New Roman" w:hint="eastAsia"/>
+              </w:rPr>
+            </w:pPr>
+            <w:proofErr w:type="spellStart"/>
+            <w:r>
+              <w:rPr>
+                <w:rFonts w:ascii="Times New Roman" w:hAnsi="Times New Roman" w:cs="Times New Roman" w:hint="eastAsia"/>
+              </w:rPr>
+              <w:t>isActivity</w:t>
+            </w:r>
+            <w:proofErr w:type="spellEnd"/>
+          </w:p>
+        </w:tc>
+        <w:tc>
+          <w:tcPr>
+            <w:tcW w:w="1180" w:type="dxa"/>
+          </w:tcPr>
+          <w:p>
+            <w:pPr>
+              <w:jc w:val="center"/>
+              <w:rPr>
+                <w:rFonts w:ascii="Times New Roman" w:hAnsi="Times New Roman" w:cs="Times New Roman" w:hint="eastAsia"/>
+              </w:rPr>
+            </w:pPr>
+            <w:r>
+              <w:rPr>
+                <w:rFonts w:ascii="Times New Roman" w:hAnsi="Times New Roman" w:cs="Times New Roman" w:hint="eastAsia"/>
+              </w:rPr>
+              <w:t>Y</w:t>
+            </w:r>
+          </w:p>
+        </w:tc>
+        <w:tc>
+          <w:tcPr>
+            <w:tcW w:w="3923" w:type="dxa"/>
+          </w:tcPr>
+          <w:p>
+            <w:pPr>
+              <w:spacing w:line="220" w:lineRule="atLeast"/>
+              <w:rPr>
+                <w:rFonts w:asciiTheme="minorEastAsia" w:eastAsiaTheme="minorEastAsia" w:hAnsiTheme="minorEastAsia" w:cs="Times New Roman" w:hint="eastAsia"/>
+              </w:rPr>
+            </w:pPr>
+            <w:r>
+              <w:rPr>
+                <w:rFonts w:asciiTheme="minorEastAsia" w:eastAsiaTheme="minorEastAsia" w:hAnsiTheme="minorEastAsia" w:cs="Times New Roman" w:hint="eastAsia"/>
+              </w:rPr>
+              <w:t>是否有活动</w:t>
+            </w:r>
+          </w:p>
+          <w:p>
+            <w:pPr>
+              <w:spacing w:line="220" w:lineRule="atLeast"/>
+              <w:rPr>
+                <w:rFonts w:asciiTheme="majorEastAsia" w:eastAsiaTheme="majorEastAsia" w:hAnsiTheme="majorEastAsia" w:cs="Times New Roman"/>
+              </w:rPr>
+            </w:pPr>
+            <w:r>
+              <w:rPr>
+                <w:rFonts w:asciiTheme="majorEastAsia" w:eastAsiaTheme="majorEastAsia" w:hAnsiTheme="majorEastAsia" w:cs="Times New Roman" w:hint="eastAsia"/>
+              </w:rPr>
+              <w:t>1：有</w:t>
+            </w:r>
+          </w:p>
+          <w:p>
+            <w:pPr>
+              <w:spacing w:line="220" w:lineRule="atLeast"/>
+              <w:rPr>
+                <w:rFonts w:asciiTheme="minorEastAsia" w:eastAsiaTheme="minorEastAsia" w:hAnsiTheme="minorEastAsia" w:cs="Times New Roman" w:hint="eastAsia"/>
+              </w:rPr>
+            </w:pPr>
+            <w:r>
+              <w:rPr>
+                <w:rFonts w:asciiTheme="majorEastAsia" w:eastAsiaTheme="majorEastAsia" w:hAnsiTheme="majorEastAsia" w:cs="Times New Roman" w:hint="eastAsia"/>
+              </w:rPr>
+              <w:t>0：无</w:t>
+            </w:r>
+          </w:p>
+        </w:tc>
+        <w:tc>
+          <w:tcPr>
+            <w:tcW w:w="901" w:type="dxa"/>
+          </w:tcPr>
+          <w:p>
+            <w:pPr>
+              <w:spacing w:line="220" w:lineRule="atLeast"/>
+              <w:rPr>
+                <w:rFonts w:ascii="Times New Roman" w:hAnsi="Times New Roman" w:cs="Times New Roman"/>
+              </w:rPr>
+            </w:pPr>
+          </w:p>
+        </w:tc>
+      </w:tr>
+      <w:tr>
+        <w:tc>
+          <w:tcPr>
+            <w:tcW w:w="2518" w:type="dxa"/>
+          </w:tcPr>
+          <w:p>
+            <w:pPr>
+              <w:spacing w:line="220" w:lineRule="atLeast"/>
+              <w:rPr>
+                <w:rFonts w:ascii="Times New Roman" w:hAnsi="Times New Roman" w:cs="Times New Roman" w:hint="eastAsia"/>
+              </w:rPr>
+            </w:pPr>
+            <w:proofErr w:type="spellStart"/>
+            <w:r>
+              <w:rPr>
+                <w:rFonts w:ascii="Times New Roman" w:hAnsi="Times New Roman" w:cs="Times New Roman" w:hint="eastAsia"/>
+              </w:rPr>
+              <w:t>disCount</w:t>
+            </w:r>
+            <w:proofErr w:type="spellEnd"/>
+          </w:p>
+        </w:tc>
+        <w:tc>
+          <w:tcPr>
+            <w:tcW w:w="1180" w:type="dxa"/>
+          </w:tcPr>
+          <w:p>
+            <w:pPr>
+              <w:jc w:val="center"/>
+              <w:rPr>
+                <w:rFonts w:ascii="Times New Roman" w:hAnsi="Times New Roman" w:cs="Times New Roman" w:hint="eastAsia"/>
+              </w:rPr>
+            </w:pPr>
+            <w:r>
+              <w:rPr>
+                <w:rFonts w:ascii="Times New Roman" w:hAnsi="Times New Roman" w:cs="Times New Roman" w:hint="eastAsia"/>
+              </w:rPr>
+              <w:t>Y</w:t>
+            </w:r>
+          </w:p>
+        </w:tc>
+        <w:tc>
+          <w:tcPr>
+            <w:tcW w:w="3923" w:type="dxa"/>
+          </w:tcPr>
+          <w:p>
+            <w:pPr>
+              <w:spacing w:line="220" w:lineRule="atLeast"/>
+              <w:rPr>
+                <w:rFonts w:asciiTheme="minorEastAsia" w:eastAsiaTheme="minorEastAsia" w:hAnsiTheme="minorEastAsia" w:cs="Times New Roman" w:hint="eastAsia"/>
+              </w:rPr>
+            </w:pPr>
+            <w:r>
+              <w:rPr>
+                <w:rFonts w:asciiTheme="minorEastAsia" w:eastAsiaTheme="minorEastAsia" w:hAnsiTheme="minorEastAsia" w:cs="Times New Roman" w:hint="eastAsia"/>
+              </w:rPr>
+              <w:t>打折</w:t>
+            </w:r>
+          </w:p>
+        </w:tc>
+        <w:tc>
+          <w:tcPr>
+            <w:tcW w:w="901" w:type="dxa"/>
+          </w:tcPr>
+          <w:p>
+            <w:pPr>
+              <w:spacing w:line="220" w:lineRule="atLeast"/>
+              <w:rPr>
+                <w:rFonts w:ascii="Times New Roman" w:hAnsi="Times New Roman" w:cs="Times New Roman"/>
+              </w:rPr>
+            </w:pPr>
+          </w:p>
+        </w:tc>
+      </w:tr>
+      <w:tr>
+        <w:tc>
+          <w:tcPr>
+            <w:tcW w:w="2518" w:type="dxa"/>
+          </w:tcPr>
+          <w:p>
+            <w:pPr>
+              <w:spacing w:line="220" w:lineRule="atLeast"/>
+              <w:rPr>
+                <w:rFonts w:ascii="Times New Roman" w:hAnsi="Times New Roman" w:cs="Times New Roman" w:hint="eastAsia"/>
+              </w:rPr>
+            </w:pPr>
+            <w:proofErr w:type="spellStart"/>
+            <w:r>
+              <w:rPr>
+                <w:rFonts w:ascii="Times New Roman" w:hAnsi="Times New Roman" w:cs="Times New Roman" w:hint="eastAsia"/>
+              </w:rPr>
+              <w:t>monthSale</w:t>
+            </w:r>
+            <w:proofErr w:type="spellEnd"/>
+          </w:p>
+        </w:tc>
+        <w:tc>
+          <w:tcPr>
+            <w:tcW w:w="1180" w:type="dxa"/>
+          </w:tcPr>
+          <w:p>
+            <w:pPr>
+              <w:jc w:val="center"/>
+              <w:rPr>
+                <w:rFonts w:ascii="Times New Roman" w:hAnsi="Times New Roman" w:cs="Times New Roman" w:hint="eastAsia"/>
+              </w:rPr>
+            </w:pPr>
+            <w:r>
+              <w:rPr>
+                <w:rFonts w:ascii="Times New Roman" w:hAnsi="Times New Roman" w:cs="Times New Roman" w:hint="eastAsia"/>
+              </w:rPr>
+              <w:t>Y</w:t>
+            </w:r>
+          </w:p>
+        </w:tc>
+        <w:tc>
+          <w:tcPr>
+            <w:tcW w:w="3923" w:type="dxa"/>
+          </w:tcPr>
+          <w:p>
+            <w:pPr>
+              <w:spacing w:line="220" w:lineRule="atLeast"/>
+              <w:rPr>
+                <w:rFonts w:asciiTheme="minorEastAsia" w:eastAsiaTheme="minorEastAsia" w:hAnsiTheme="minorEastAsia" w:cs="Times New Roman" w:hint="eastAsia"/>
+              </w:rPr>
+            </w:pPr>
+            <w:r>
+              <w:rPr>
+                <w:rFonts w:asciiTheme="minorEastAsia" w:eastAsiaTheme="minorEastAsia" w:hAnsiTheme="minorEastAsia" w:cs="Times New Roman" w:hint="eastAsia"/>
+              </w:rPr>
+              <w:t>月售量</w:t>
+            </w:r>
+          </w:p>
+        </w:tc>
+        <w:tc>
+          <w:tcPr>
+            <w:tcW w:w="901" w:type="dxa"/>
+          </w:tcPr>
+          <w:p>
+            <w:pPr>
+              <w:spacing w:line="220" w:lineRule="atLeast"/>
+              <w:rPr>
+                <w:rFonts w:ascii="Times New Roman" w:hAnsi="Times New Roman" w:cs="Times New Roman"/>
+              </w:rPr>
+            </w:pPr>
+          </w:p>
+        </w:tc>
+      </w:tr>
+    </w:tbl>
+    <w:p/>
     <w:p/>
     <w:sectPr>
       <w:pgSz w:w="11906" w:h="16838"/>

--- a/文档/智诚蔬慧小程序接口v1.0.docx
+++ b/文档/智诚蔬慧小程序接口v1.0.docx
@@ -7428,7 +7428,7 @@
             <w:pPr>
               <w:spacing w:line="220" w:lineRule="atLeast"/>
               <w:rPr>
-                <w:rFonts w:ascii="Times New Roman" w:hAnsi="Times New Roman" w:cs="Times New Roman" w:hint="eastAsia"/>
+                <w:rFonts w:ascii="Times New Roman" w:hAnsi="Times New Roman" w:cs="Times New Roman"/>
               </w:rPr>
             </w:pPr>
             <w:proofErr w:type="spellStart"/>
@@ -7449,7 +7449,7 @@
             <w:pPr>
               <w:jc w:val="center"/>
               <w:rPr>
-                <w:rFonts w:ascii="Times New Roman" w:hAnsi="Times New Roman" w:cs="Times New Roman" w:hint="eastAsia"/>
+                <w:rFonts w:ascii="Times New Roman" w:hAnsi="Times New Roman" w:cs="Times New Roman"/>
               </w:rPr>
             </w:pPr>
           </w:p>
@@ -7462,7 +7462,7 @@
             <w:pPr>
               <w:spacing w:line="220" w:lineRule="atLeast"/>
               <w:rPr>
-                <w:rFonts w:asciiTheme="minorEastAsia" w:eastAsiaTheme="minorEastAsia" w:hAnsiTheme="minorEastAsia" w:cs="Times New Roman" w:hint="eastAsia"/>
+                <w:rFonts w:asciiTheme="minorEastAsia" w:eastAsiaTheme="minorEastAsia" w:hAnsiTheme="minorEastAsia" w:cs="Times New Roman"/>
               </w:rPr>
             </w:pPr>
             <w:r>
@@ -7584,19 +7584,7 @@
               <w:rPr>
                 <w:rFonts w:ascii="Times New Roman" w:hAnsi="Times New Roman" w:cs="Times New Roman" w:hint="eastAsia"/>
               </w:rPr>
-              <w:t>product</w:t>
-            </w:r>
-            <w:r>
-              <w:rPr>
-                <w:rFonts w:ascii="Times New Roman" w:hAnsi="Times New Roman" w:cs="Times New Roman" w:hint="eastAsia"/>
-              </w:rPr>
-              <w:t>One</w:t>
-            </w:r>
-            <w:r>
-              <w:rPr>
-                <w:rFonts w:ascii="Times New Roman" w:hAnsi="Times New Roman" w:cs="Times New Roman" w:hint="eastAsia"/>
-              </w:rPr>
-              <w:t>Img</w:t>
+              <w:t>productOneImg</w:t>
             </w:r>
             <w:proofErr w:type="spellEnd"/>
           </w:p>
@@ -7635,13 +7623,7 @@
               <w:rPr>
                 <w:rFonts w:asciiTheme="minorEastAsia" w:eastAsiaTheme="minorEastAsia" w:hAnsiTheme="minorEastAsia" w:cs="Times New Roman" w:hint="eastAsia"/>
               </w:rPr>
-              <w:t>产品图片地址</w:t>
-            </w:r>
-            <w:r>
-              <w:rPr>
-                <w:rFonts w:asciiTheme="minorEastAsia" w:eastAsiaTheme="minorEastAsia" w:hAnsiTheme="minorEastAsia" w:cs="Times New Roman" w:hint="eastAsia"/>
-              </w:rPr>
-              <w:t>2</w:t>
+              <w:t>产品图片地址2</w:t>
             </w:r>
           </w:p>
         </w:tc>
@@ -7676,19 +7658,7 @@
               <w:rPr>
                 <w:rFonts w:ascii="Times New Roman" w:hAnsi="Times New Roman" w:cs="Times New Roman" w:hint="eastAsia"/>
               </w:rPr>
-              <w:t>product</w:t>
-            </w:r>
-            <w:r>
-              <w:rPr>
-                <w:rFonts w:ascii="Times New Roman" w:hAnsi="Times New Roman" w:cs="Times New Roman" w:hint="eastAsia"/>
-              </w:rPr>
-              <w:t>Two</w:t>
-            </w:r>
-            <w:r>
-              <w:rPr>
-                <w:rFonts w:ascii="Times New Roman" w:hAnsi="Times New Roman" w:cs="Times New Roman" w:hint="eastAsia"/>
-              </w:rPr>
-              <w:t>Img</w:t>
+              <w:t>productTwoImg</w:t>
             </w:r>
             <w:proofErr w:type="spellEnd"/>
           </w:p>
@@ -7727,13 +7697,7 @@
               <w:rPr>
                 <w:rFonts w:asciiTheme="minorEastAsia" w:eastAsiaTheme="minorEastAsia" w:hAnsiTheme="minorEastAsia" w:cs="Times New Roman" w:hint="eastAsia"/>
               </w:rPr>
-              <w:t>产品图片地址</w:t>
-            </w:r>
-            <w:r>
-              <w:rPr>
-                <w:rFonts w:asciiTheme="minorEastAsia" w:eastAsiaTheme="minorEastAsia" w:hAnsiTheme="minorEastAsia" w:cs="Times New Roman" w:hint="eastAsia"/>
-              </w:rPr>
-              <w:t>3</w:t>
+              <w:t>产品图片地址3</w:t>
             </w:r>
           </w:p>
         </w:tc>
@@ -8052,7 +8016,7 @@
             <w:pPr>
               <w:spacing w:line="220" w:lineRule="atLeast"/>
               <w:rPr>
-                <w:rFonts w:ascii="Times New Roman" w:hAnsi="Times New Roman" w:cs="Times New Roman" w:hint="eastAsia"/>
+                <w:rFonts w:ascii="Times New Roman" w:hAnsi="Times New Roman" w:cs="Times New Roman"/>
               </w:rPr>
             </w:pPr>
             <w:proofErr w:type="spellStart"/>
@@ -8073,7 +8037,7 @@
             <w:pPr>
               <w:jc w:val="center"/>
               <w:rPr>
-                <w:rFonts w:ascii="Times New Roman" w:hAnsi="Times New Roman" w:cs="Times New Roman" w:hint="eastAsia"/>
+                <w:rFonts w:ascii="Times New Roman" w:hAnsi="Times New Roman" w:cs="Times New Roman"/>
               </w:rPr>
             </w:pPr>
             <w:r>
@@ -8092,7 +8056,7 @@
             <w:pPr>
               <w:spacing w:line="220" w:lineRule="atLeast"/>
               <w:rPr>
-                <w:rFonts w:asciiTheme="minorEastAsia" w:eastAsiaTheme="minorEastAsia" w:hAnsiTheme="minorEastAsia" w:cs="Times New Roman" w:hint="eastAsia"/>
+                <w:rFonts w:asciiTheme="minorEastAsia" w:eastAsiaTheme="minorEastAsia" w:hAnsiTheme="minorEastAsia" w:cs="Times New Roman"/>
               </w:rPr>
             </w:pPr>
             <w:r>
@@ -8120,7 +8084,7 @@
             <w:pPr>
               <w:spacing w:line="220" w:lineRule="atLeast"/>
               <w:rPr>
-                <w:rFonts w:asciiTheme="minorEastAsia" w:eastAsiaTheme="minorEastAsia" w:hAnsiTheme="minorEastAsia" w:cs="Times New Roman" w:hint="eastAsia"/>
+                <w:rFonts w:asciiTheme="minorEastAsia" w:eastAsiaTheme="minorEastAsia" w:hAnsiTheme="minorEastAsia" w:cs="Times New Roman"/>
               </w:rPr>
             </w:pPr>
             <w:r>
@@ -8154,7 +8118,7 @@
             <w:pPr>
               <w:spacing w:line="220" w:lineRule="atLeast"/>
               <w:rPr>
-                <w:rFonts w:ascii="Times New Roman" w:hAnsi="Times New Roman" w:cs="Times New Roman" w:hint="eastAsia"/>
+                <w:rFonts w:ascii="Times New Roman" w:hAnsi="Times New Roman" w:cs="Times New Roman"/>
               </w:rPr>
             </w:pPr>
             <w:proofErr w:type="spellStart"/>
@@ -8175,7 +8139,7 @@
             <w:pPr>
               <w:jc w:val="center"/>
               <w:rPr>
-                <w:rFonts w:ascii="Times New Roman" w:hAnsi="Times New Roman" w:cs="Times New Roman" w:hint="eastAsia"/>
+                <w:rFonts w:ascii="Times New Roman" w:hAnsi="Times New Roman" w:cs="Times New Roman"/>
               </w:rPr>
             </w:pPr>
             <w:r>
@@ -8194,7 +8158,7 @@
             <w:pPr>
               <w:spacing w:line="220" w:lineRule="atLeast"/>
               <w:rPr>
-                <w:rFonts w:asciiTheme="minorEastAsia" w:eastAsiaTheme="minorEastAsia" w:hAnsiTheme="minorEastAsia" w:cs="Times New Roman" w:hint="eastAsia"/>
+                <w:rFonts w:asciiTheme="minorEastAsia" w:eastAsiaTheme="minorEastAsia" w:hAnsiTheme="minorEastAsia" w:cs="Times New Roman"/>
               </w:rPr>
             </w:pPr>
             <w:r>
@@ -8228,7 +8192,7 @@
             <w:pPr>
               <w:spacing w:line="220" w:lineRule="atLeast"/>
               <w:rPr>
-                <w:rFonts w:ascii="Times New Roman" w:hAnsi="Times New Roman" w:cs="Times New Roman" w:hint="eastAsia"/>
+                <w:rFonts w:ascii="Times New Roman" w:hAnsi="Times New Roman" w:cs="Times New Roman"/>
               </w:rPr>
             </w:pPr>
             <w:proofErr w:type="spellStart"/>
@@ -8249,7 +8213,7 @@
             <w:pPr>
               <w:jc w:val="center"/>
               <w:rPr>
-                <w:rFonts w:ascii="Times New Roman" w:hAnsi="Times New Roman" w:cs="Times New Roman" w:hint="eastAsia"/>
+                <w:rFonts w:ascii="Times New Roman" w:hAnsi="Times New Roman" w:cs="Times New Roman"/>
               </w:rPr>
             </w:pPr>
             <w:r>
@@ -8268,7 +8232,7 @@
             <w:pPr>
               <w:spacing w:line="220" w:lineRule="atLeast"/>
               <w:rPr>
-                <w:rFonts w:asciiTheme="minorEastAsia" w:eastAsiaTheme="minorEastAsia" w:hAnsiTheme="minorEastAsia" w:cs="Times New Roman" w:hint="eastAsia"/>
+                <w:rFonts w:asciiTheme="minorEastAsia" w:eastAsiaTheme="minorEastAsia" w:hAnsiTheme="minorEastAsia" w:cs="Times New Roman"/>
               </w:rPr>
             </w:pPr>
             <w:r>
@@ -9147,7 +9111,7 @@
             <w:pPr>
               <w:spacing w:line="220" w:lineRule="atLeast"/>
               <w:rPr>
-                <w:rFonts w:ascii="Times New Roman" w:hAnsi="Times New Roman" w:cs="Times New Roman" w:hint="eastAsia"/>
+                <w:rFonts w:ascii="Times New Roman" w:hAnsi="Times New Roman" w:cs="Times New Roman"/>
               </w:rPr>
             </w:pPr>
             <w:proofErr w:type="spellStart"/>
@@ -9168,7 +9132,7 @@
             <w:pPr>
               <w:jc w:val="center"/>
               <w:rPr>
-                <w:rFonts w:ascii="Times New Roman" w:hAnsi="Times New Roman" w:cs="Times New Roman" w:hint="eastAsia"/>
+                <w:rFonts w:ascii="Times New Roman" w:hAnsi="Times New Roman" w:cs="Times New Roman"/>
               </w:rPr>
             </w:pPr>
             <w:r>
@@ -9187,7 +9151,7 @@
             <w:pPr>
               <w:spacing w:line="220" w:lineRule="atLeast"/>
               <w:rPr>
-                <w:rFonts w:asciiTheme="minorEastAsia" w:eastAsiaTheme="minorEastAsia" w:hAnsiTheme="minorEastAsia" w:cs="Times New Roman" w:hint="eastAsia"/>
+                <w:rFonts w:asciiTheme="minorEastAsia" w:eastAsiaTheme="minorEastAsia" w:hAnsiTheme="minorEastAsia" w:cs="Times New Roman"/>
               </w:rPr>
             </w:pPr>
             <w:r>
@@ -9221,7 +9185,7 @@
             <w:pPr>
               <w:spacing w:line="220" w:lineRule="atLeast"/>
               <w:rPr>
-                <w:rFonts w:ascii="Times New Roman" w:hAnsi="Times New Roman" w:cs="Times New Roman" w:hint="eastAsia"/>
+                <w:rFonts w:ascii="Times New Roman" w:hAnsi="Times New Roman" w:cs="Times New Roman"/>
               </w:rPr>
             </w:pPr>
             <w:proofErr w:type="spellStart"/>
@@ -9242,7 +9206,7 @@
             <w:pPr>
               <w:jc w:val="center"/>
               <w:rPr>
-                <w:rFonts w:ascii="Times New Roman" w:hAnsi="Times New Roman" w:cs="Times New Roman" w:hint="eastAsia"/>
+                <w:rFonts w:ascii="Times New Roman" w:hAnsi="Times New Roman" w:cs="Times New Roman"/>
               </w:rPr>
             </w:pPr>
             <w:r>
@@ -9261,7 +9225,7 @@
             <w:pPr>
               <w:spacing w:line="220" w:lineRule="atLeast"/>
               <w:rPr>
-                <w:rFonts w:asciiTheme="minorEastAsia" w:eastAsiaTheme="minorEastAsia" w:hAnsiTheme="minorEastAsia" w:cs="Times New Roman" w:hint="eastAsia"/>
+                <w:rFonts w:asciiTheme="minorEastAsia" w:eastAsiaTheme="minorEastAsia" w:hAnsiTheme="minorEastAsia" w:cs="Times New Roman"/>
               </w:rPr>
             </w:pPr>
             <w:r>
@@ -9289,7 +9253,7 @@
             <w:pPr>
               <w:spacing w:line="220" w:lineRule="atLeast"/>
               <w:rPr>
-                <w:rFonts w:asciiTheme="minorEastAsia" w:eastAsiaTheme="minorEastAsia" w:hAnsiTheme="minorEastAsia" w:cs="Times New Roman" w:hint="eastAsia"/>
+                <w:rFonts w:asciiTheme="minorEastAsia" w:eastAsiaTheme="minorEastAsia" w:hAnsiTheme="minorEastAsia" w:cs="Times New Roman"/>
               </w:rPr>
             </w:pPr>
             <w:r>
@@ -9323,7 +9287,7 @@
             <w:pPr>
               <w:spacing w:line="220" w:lineRule="atLeast"/>
               <w:rPr>
-                <w:rFonts w:ascii="Times New Roman" w:hAnsi="Times New Roman" w:cs="Times New Roman" w:hint="eastAsia"/>
+                <w:rFonts w:ascii="Times New Roman" w:hAnsi="Times New Roman" w:cs="Times New Roman"/>
               </w:rPr>
             </w:pPr>
             <w:proofErr w:type="spellStart"/>
@@ -9344,7 +9308,7 @@
             <w:pPr>
               <w:jc w:val="center"/>
               <w:rPr>
-                <w:rFonts w:ascii="Times New Roman" w:hAnsi="Times New Roman" w:cs="Times New Roman" w:hint="eastAsia"/>
+                <w:rFonts w:ascii="Times New Roman" w:hAnsi="Times New Roman" w:cs="Times New Roman"/>
               </w:rPr>
             </w:pPr>
             <w:r>
@@ -9363,7 +9327,7 @@
             <w:pPr>
               <w:spacing w:line="220" w:lineRule="atLeast"/>
               <w:rPr>
-                <w:rFonts w:asciiTheme="minorEastAsia" w:eastAsiaTheme="minorEastAsia" w:hAnsiTheme="minorEastAsia" w:cs="Times New Roman" w:hint="eastAsia"/>
+                <w:rFonts w:asciiTheme="minorEastAsia" w:eastAsiaTheme="minorEastAsia" w:hAnsiTheme="minorEastAsia" w:cs="Times New Roman"/>
               </w:rPr>
             </w:pPr>
             <w:r>
@@ -9397,7 +9361,7 @@
             <w:pPr>
               <w:spacing w:line="220" w:lineRule="atLeast"/>
               <w:rPr>
-                <w:rFonts w:ascii="Times New Roman" w:hAnsi="Times New Roman" w:cs="Times New Roman" w:hint="eastAsia"/>
+                <w:rFonts w:ascii="Times New Roman" w:hAnsi="Times New Roman" w:cs="Times New Roman"/>
               </w:rPr>
             </w:pPr>
             <w:proofErr w:type="spellStart"/>
@@ -9418,7 +9382,7 @@
             <w:pPr>
               <w:jc w:val="center"/>
               <w:rPr>
-                <w:rFonts w:ascii="Times New Roman" w:hAnsi="Times New Roman" w:cs="Times New Roman" w:hint="eastAsia"/>
+                <w:rFonts w:ascii="Times New Roman" w:hAnsi="Times New Roman" w:cs="Times New Roman"/>
               </w:rPr>
             </w:pPr>
             <w:r>
@@ -9437,7 +9401,7 @@
             <w:pPr>
               <w:spacing w:line="220" w:lineRule="atLeast"/>
               <w:rPr>
-                <w:rFonts w:asciiTheme="minorEastAsia" w:eastAsiaTheme="minorEastAsia" w:hAnsiTheme="minorEastAsia" w:cs="Times New Roman" w:hint="eastAsia"/>
+                <w:rFonts w:asciiTheme="minorEastAsia" w:eastAsiaTheme="minorEastAsia" w:hAnsiTheme="minorEastAsia" w:cs="Times New Roman"/>
               </w:rPr>
             </w:pPr>
             <w:r>
@@ -9457,6 +9421,2458 @@
               <w:spacing w:line="220" w:lineRule="atLeast"/>
               <w:rPr>
                 <w:rFonts w:ascii="Times New Roman" w:hAnsi="Times New Roman" w:cs="Times New Roman"/>
+              </w:rPr>
+            </w:pPr>
+          </w:p>
+        </w:tc>
+      </w:tr>
+    </w:tbl>
+    <w:p>
+      <w:pPr>
+        <w:pStyle w:val="3"/>
+        <w:spacing w:line="240" w:lineRule="auto"/>
+        <w:rPr>
+          <w:sz w:val="24"/>
+        </w:rPr>
+      </w:pPr>
+      <w:r>
+        <w:rPr>
+          <w:rFonts w:hint="eastAsia"/>
+          <w:sz w:val="24"/>
+        </w:rPr>
+        <w:t>2.4</w:t>
+      </w:r>
+      <w:r>
+        <w:rPr>
+          <w:rFonts w:hint="eastAsia"/>
+          <w:sz w:val="24"/>
+        </w:rPr>
+        <w:t>、</w:t>
+      </w:r>
+      <w:r>
+        <w:rPr>
+          <w:rFonts w:hint="eastAsia"/>
+          <w:sz w:val="24"/>
+        </w:rPr>
+        <w:t>结算查询接口</w:t>
+      </w:r>
+    </w:p>
+    <w:p>
+      <w:r>
+        <w:rPr>
+          <w:rFonts w:hint="eastAsia"/>
+        </w:rPr>
+        <w:t>请求路径</w:t>
+      </w:r>
+      <w:r>
+        <w:rPr>
+          <w:rFonts w:hint="eastAsia"/>
+        </w:rPr>
+        <w:t>:</w:t>
+      </w:r>
+      <w:r>
+        <w:t xml:space="preserve"> </w:t>
+      </w:r>
+      <w:r>
+        <w:t>/</w:t>
+      </w:r>
+      <w:r>
+        <w:rPr>
+          <w:rFonts w:hint="eastAsia"/>
+        </w:rPr>
+        <w:t>query/</w:t>
+      </w:r>
+      <w:proofErr w:type="spellStart"/>
+      <w:r>
+        <w:rPr>
+          <w:rFonts w:hint="eastAsia"/>
+        </w:rPr>
+        <w:t>settleProduct</w:t>
+      </w:r>
+      <w:proofErr w:type="spellEnd"/>
+    </w:p>
+    <w:p>
+      <w:r>
+        <w:rPr>
+          <w:rFonts w:hint="eastAsia"/>
+        </w:rPr>
+        <w:t>请求类型：</w:t>
+      </w:r>
+      <w:r>
+        <w:rPr>
+          <w:rFonts w:hint="eastAsia"/>
+        </w:rPr>
+        <w:t>POST</w:t>
+      </w:r>
+    </w:p>
+    <w:p>
+      <w:r>
+        <w:rPr>
+          <w:rFonts w:hint="eastAsia"/>
+        </w:rPr>
+        <w:t>请求参数：</w:t>
+      </w:r>
+    </w:p>
+    <w:tbl>
+      <w:tblPr>
+        <w:tblStyle w:val="a6"/>
+        <w:tblW w:w="0" w:type="auto"/>
+        <w:tblLook w:val="04A0"/>
+      </w:tblPr>
+      <w:tblGrid>
+        <w:gridCol w:w="2508"/>
+        <w:gridCol w:w="1144"/>
+        <w:gridCol w:w="3969"/>
+        <w:gridCol w:w="901"/>
+      </w:tblGrid>
+      <w:tr>
+        <w:tc>
+          <w:tcPr>
+            <w:tcW w:w="2508" w:type="dxa"/>
+          </w:tcPr>
+          <w:p>
+            <w:pPr>
+              <w:spacing w:line="220" w:lineRule="atLeast"/>
+              <w:jc w:val="center"/>
+              <w:rPr>
+                <w:rFonts w:ascii="Times New Roman" w:hAnsi="Times New Roman" w:cs="Times New Roman"/>
+                <w:b/>
+                <w:sz w:val="20"/>
+              </w:rPr>
+            </w:pPr>
+            <w:r>
+              <w:rPr>
+                <w:rFonts w:ascii="Times New Roman" w:hAnsi="Times New Roman" w:cs="Times New Roman" w:hint="eastAsia"/>
+                <w:b/>
+                <w:sz w:val="20"/>
+              </w:rPr>
+              <w:t>列名称</w:t>
+            </w:r>
+          </w:p>
+        </w:tc>
+        <w:tc>
+          <w:tcPr>
+            <w:tcW w:w="1144" w:type="dxa"/>
+          </w:tcPr>
+          <w:p>
+            <w:pPr>
+              <w:spacing w:line="220" w:lineRule="atLeast"/>
+              <w:ind w:firstLineChars="50" w:firstLine="100"/>
+              <w:jc w:val="center"/>
+              <w:rPr>
+                <w:rFonts w:ascii="Times New Roman" w:hAnsi="Times New Roman" w:cs="Times New Roman"/>
+                <w:b/>
+                <w:sz w:val="20"/>
+              </w:rPr>
+            </w:pPr>
+            <w:r>
+              <w:rPr>
+                <w:rFonts w:ascii="Times New Roman" w:hAnsi="Times New Roman" w:cs="Times New Roman" w:hint="eastAsia"/>
+                <w:b/>
+                <w:sz w:val="20"/>
+              </w:rPr>
+              <w:t>是否必须</w:t>
+            </w:r>
+          </w:p>
+        </w:tc>
+        <w:tc>
+          <w:tcPr>
+            <w:tcW w:w="3969" w:type="dxa"/>
+          </w:tcPr>
+          <w:p>
+            <w:pPr>
+              <w:spacing w:line="220" w:lineRule="atLeast"/>
+              <w:jc w:val="center"/>
+              <w:rPr>
+                <w:rFonts w:asciiTheme="majorEastAsia" w:eastAsiaTheme="majorEastAsia" w:hAnsiTheme="majorEastAsia" w:cs="Times New Roman"/>
+                <w:b/>
+                <w:sz w:val="20"/>
+              </w:rPr>
+            </w:pPr>
+            <w:r>
+              <w:rPr>
+                <w:rFonts w:ascii="Times New Roman" w:hAnsi="Times New Roman" w:cs="Times New Roman" w:hint="eastAsia"/>
+                <w:b/>
+                <w:sz w:val="20"/>
+              </w:rPr>
+              <w:t>备注</w:t>
+            </w:r>
+          </w:p>
+        </w:tc>
+        <w:tc>
+          <w:tcPr>
+            <w:tcW w:w="901" w:type="dxa"/>
+          </w:tcPr>
+          <w:p>
+            <w:pPr>
+              <w:spacing w:line="220" w:lineRule="atLeast"/>
+              <w:jc w:val="center"/>
+              <w:rPr>
+                <w:rFonts w:ascii="Times New Roman" w:hAnsi="Times New Roman" w:cs="Times New Roman"/>
+                <w:b/>
+                <w:sz w:val="20"/>
+              </w:rPr>
+            </w:pPr>
+            <w:r>
+              <w:rPr>
+                <w:rFonts w:ascii="Times New Roman" w:hAnsi="Times New Roman" w:cs="Times New Roman" w:hint="eastAsia"/>
+                <w:b/>
+                <w:sz w:val="20"/>
+              </w:rPr>
+              <w:t>排版号</w:t>
+            </w:r>
+          </w:p>
+        </w:tc>
+      </w:tr>
+      <w:tr>
+        <w:tc>
+          <w:tcPr>
+            <w:tcW w:w="2508" w:type="dxa"/>
+          </w:tcPr>
+          <w:p>
+            <w:pPr>
+              <w:spacing w:line="220" w:lineRule="atLeast"/>
+              <w:rPr>
+                <w:rFonts w:ascii="Times New Roman" w:hAnsi="Times New Roman" w:cs="Times New Roman"/>
+              </w:rPr>
+            </w:pPr>
+            <w:proofErr w:type="spellStart"/>
+            <w:r>
+              <w:rPr>
+                <w:rFonts w:ascii="Times New Roman" w:hAnsi="Times New Roman" w:cs="Times New Roman"/>
+              </w:rPr>
+              <w:t>sessionKey</w:t>
+            </w:r>
+            <w:proofErr w:type="spellEnd"/>
+          </w:p>
+        </w:tc>
+        <w:tc>
+          <w:tcPr>
+            <w:tcW w:w="1144" w:type="dxa"/>
+          </w:tcPr>
+          <w:p>
+            <w:pPr>
+              <w:spacing w:line="220" w:lineRule="atLeast"/>
+              <w:jc w:val="center"/>
+              <w:rPr>
+                <w:rFonts w:ascii="Times New Roman" w:hAnsi="Times New Roman" w:cs="Times New Roman"/>
+              </w:rPr>
+            </w:pPr>
+            <w:r>
+              <w:rPr>
+                <w:rFonts w:ascii="Times New Roman" w:hAnsi="Times New Roman" w:cs="Times New Roman" w:hint="eastAsia"/>
+              </w:rPr>
+              <w:t>Y</w:t>
+            </w:r>
+          </w:p>
+        </w:tc>
+        <w:tc>
+          <w:tcPr>
+            <w:tcW w:w="3969" w:type="dxa"/>
+          </w:tcPr>
+          <w:p>
+            <w:pPr>
+              <w:spacing w:line="220" w:lineRule="atLeast"/>
+              <w:rPr>
+                <w:rFonts w:asciiTheme="minorEastAsia" w:eastAsiaTheme="minorEastAsia" w:hAnsiTheme="minorEastAsia" w:cs="Times New Roman"/>
+              </w:rPr>
+            </w:pPr>
+            <w:r>
+              <w:rPr>
+                <w:rFonts w:asciiTheme="minorEastAsia" w:eastAsiaTheme="minorEastAsia" w:hAnsiTheme="minorEastAsia" w:cs="Times New Roman" w:hint="eastAsia"/>
+              </w:rPr>
+              <w:t>自定义登录状态</w:t>
+            </w:r>
+          </w:p>
+        </w:tc>
+        <w:tc>
+          <w:tcPr>
+            <w:tcW w:w="901" w:type="dxa"/>
+          </w:tcPr>
+          <w:p>
+            <w:pPr>
+              <w:spacing w:line="220" w:lineRule="atLeast"/>
+              <w:rPr>
+                <w:rFonts w:asciiTheme="minorEastAsia" w:eastAsiaTheme="minorEastAsia" w:hAnsiTheme="minorEastAsia" w:cs="Times New Roman"/>
+              </w:rPr>
+            </w:pPr>
+          </w:p>
+        </w:tc>
+      </w:tr>
+    </w:tbl>
+    <w:p>
+      <w:pPr>
+        <w:spacing w:line="220" w:lineRule="atLeast"/>
+      </w:pPr>
+      <w:r>
+        <w:rPr>
+          <w:rFonts w:hint="eastAsia"/>
+        </w:rPr>
+        <w:t>响应参数：</w:t>
+      </w:r>
+    </w:p>
+    <w:tbl>
+      <w:tblPr>
+        <w:tblStyle w:val="a6"/>
+        <w:tblW w:w="0" w:type="auto"/>
+        <w:tblLook w:val="04A0"/>
+      </w:tblPr>
+      <w:tblGrid>
+        <w:gridCol w:w="2518"/>
+        <w:gridCol w:w="1180"/>
+        <w:gridCol w:w="3923"/>
+        <w:gridCol w:w="901"/>
+      </w:tblGrid>
+      <w:tr>
+        <w:tc>
+          <w:tcPr>
+            <w:tcW w:w="2518" w:type="dxa"/>
+          </w:tcPr>
+          <w:p>
+            <w:pPr>
+              <w:spacing w:line="220" w:lineRule="atLeast"/>
+              <w:jc w:val="center"/>
+              <w:rPr>
+                <w:rFonts w:ascii="Times New Roman" w:hAnsi="Times New Roman" w:cs="Times New Roman"/>
+                <w:b/>
+                <w:sz w:val="20"/>
+              </w:rPr>
+            </w:pPr>
+            <w:r>
+              <w:rPr>
+                <w:rFonts w:ascii="Times New Roman" w:hAnsi="Times New Roman" w:cs="Times New Roman" w:hint="eastAsia"/>
+                <w:b/>
+                <w:sz w:val="20"/>
+              </w:rPr>
+              <w:lastRenderedPageBreak/>
+              <w:t>列名称</w:t>
+            </w:r>
+          </w:p>
+        </w:tc>
+        <w:tc>
+          <w:tcPr>
+            <w:tcW w:w="1180" w:type="dxa"/>
+          </w:tcPr>
+          <w:p>
+            <w:pPr>
+              <w:spacing w:line="220" w:lineRule="atLeast"/>
+              <w:ind w:firstLineChars="50" w:firstLine="100"/>
+              <w:jc w:val="center"/>
+              <w:rPr>
+                <w:rFonts w:ascii="Times New Roman" w:hAnsi="Times New Roman" w:cs="Times New Roman"/>
+                <w:b/>
+                <w:sz w:val="20"/>
+              </w:rPr>
+            </w:pPr>
+            <w:r>
+              <w:rPr>
+                <w:rFonts w:ascii="Times New Roman" w:hAnsi="Times New Roman" w:cs="Times New Roman" w:hint="eastAsia"/>
+                <w:b/>
+                <w:sz w:val="20"/>
+              </w:rPr>
+              <w:t>是否必须</w:t>
+            </w:r>
+          </w:p>
+        </w:tc>
+        <w:tc>
+          <w:tcPr>
+            <w:tcW w:w="3923" w:type="dxa"/>
+          </w:tcPr>
+          <w:p>
+            <w:pPr>
+              <w:spacing w:line="220" w:lineRule="atLeast"/>
+              <w:jc w:val="center"/>
+              <w:rPr>
+                <w:rFonts w:asciiTheme="majorEastAsia" w:eastAsiaTheme="majorEastAsia" w:hAnsiTheme="majorEastAsia" w:cs="Times New Roman"/>
+                <w:b/>
+                <w:sz w:val="20"/>
+              </w:rPr>
+            </w:pPr>
+            <w:r>
+              <w:rPr>
+                <w:rFonts w:ascii="Times New Roman" w:hAnsi="Times New Roman" w:cs="Times New Roman" w:hint="eastAsia"/>
+                <w:b/>
+                <w:sz w:val="20"/>
+              </w:rPr>
+              <w:t>备注</w:t>
+            </w:r>
+          </w:p>
+        </w:tc>
+        <w:tc>
+          <w:tcPr>
+            <w:tcW w:w="901" w:type="dxa"/>
+          </w:tcPr>
+          <w:p>
+            <w:pPr>
+              <w:spacing w:line="220" w:lineRule="atLeast"/>
+              <w:jc w:val="center"/>
+              <w:rPr>
+                <w:rFonts w:ascii="Times New Roman" w:hAnsi="Times New Roman" w:cs="Times New Roman"/>
+                <w:b/>
+                <w:sz w:val="20"/>
+              </w:rPr>
+            </w:pPr>
+            <w:r>
+              <w:rPr>
+                <w:rFonts w:ascii="Times New Roman" w:hAnsi="Times New Roman" w:cs="Times New Roman" w:hint="eastAsia"/>
+                <w:b/>
+                <w:sz w:val="20"/>
+              </w:rPr>
+              <w:t>排版号</w:t>
+            </w:r>
+          </w:p>
+        </w:tc>
+      </w:tr>
+      <w:tr>
+        <w:tc>
+          <w:tcPr>
+            <w:tcW w:w="2518" w:type="dxa"/>
+          </w:tcPr>
+          <w:p>
+            <w:pPr>
+              <w:spacing w:line="220" w:lineRule="atLeast"/>
+              <w:rPr>
+                <w:rFonts w:ascii="Times New Roman" w:hAnsi="Times New Roman" w:cs="Times New Roman"/>
+              </w:rPr>
+            </w:pPr>
+            <w:proofErr w:type="spellStart"/>
+            <w:r>
+              <w:rPr>
+                <w:rFonts w:ascii="Times New Roman" w:hAnsi="Times New Roman" w:cs="Times New Roman" w:hint="eastAsia"/>
+              </w:rPr>
+              <w:t>userName</w:t>
+            </w:r>
+            <w:proofErr w:type="spellEnd"/>
+          </w:p>
+        </w:tc>
+        <w:tc>
+          <w:tcPr>
+            <w:tcW w:w="1180" w:type="dxa"/>
+          </w:tcPr>
+          <w:p>
+            <w:pPr>
+              <w:spacing w:line="220" w:lineRule="atLeast"/>
+              <w:jc w:val="center"/>
+              <w:rPr>
+                <w:rFonts w:ascii="Times New Roman" w:hAnsi="Times New Roman" w:cs="Times New Roman"/>
+              </w:rPr>
+            </w:pPr>
+            <w:r>
+              <w:rPr>
+                <w:rFonts w:ascii="Times New Roman" w:hAnsi="Times New Roman" w:cs="Times New Roman" w:hint="eastAsia"/>
+              </w:rPr>
+              <w:t>Y</w:t>
+            </w:r>
+          </w:p>
+        </w:tc>
+        <w:tc>
+          <w:tcPr>
+            <w:tcW w:w="3923" w:type="dxa"/>
+          </w:tcPr>
+          <w:p>
+            <w:pPr>
+              <w:spacing w:line="220" w:lineRule="atLeast"/>
+              <w:rPr>
+                <w:rFonts w:asciiTheme="minorEastAsia" w:eastAsiaTheme="minorEastAsia" w:hAnsiTheme="minorEastAsia" w:cs="Times New Roman"/>
+              </w:rPr>
+            </w:pPr>
+            <w:r>
+              <w:rPr>
+                <w:rFonts w:asciiTheme="minorEastAsia" w:eastAsiaTheme="minorEastAsia" w:hAnsiTheme="minorEastAsia" w:cs="Times New Roman" w:hint="eastAsia"/>
+              </w:rPr>
+              <w:t>收货人</w:t>
+            </w:r>
+            <w:r>
+              <w:rPr>
+                <w:rFonts w:asciiTheme="minorEastAsia" w:eastAsiaTheme="minorEastAsia" w:hAnsiTheme="minorEastAsia" w:cs="Times New Roman" w:hint="eastAsia"/>
+              </w:rPr>
+              <w:t>名称</w:t>
+            </w:r>
+          </w:p>
+        </w:tc>
+        <w:tc>
+          <w:tcPr>
+            <w:tcW w:w="901" w:type="dxa"/>
+          </w:tcPr>
+          <w:p>
+            <w:pPr>
+              <w:spacing w:line="220" w:lineRule="atLeast"/>
+              <w:rPr>
+                <w:rFonts w:asciiTheme="minorEastAsia" w:eastAsiaTheme="minorEastAsia" w:hAnsiTheme="minorEastAsia" w:cs="Times New Roman"/>
+              </w:rPr>
+            </w:pPr>
+          </w:p>
+        </w:tc>
+      </w:tr>
+      <w:tr>
+        <w:tc>
+          <w:tcPr>
+            <w:tcW w:w="2518" w:type="dxa"/>
+          </w:tcPr>
+          <w:p>
+            <w:pPr>
+              <w:spacing w:line="220" w:lineRule="atLeast"/>
+              <w:rPr>
+                <w:rFonts w:ascii="Times New Roman" w:hAnsi="Times New Roman" w:cs="Times New Roman" w:hint="eastAsia"/>
+              </w:rPr>
+            </w:pPr>
+            <w:proofErr w:type="spellStart"/>
+            <w:r>
+              <w:rPr>
+                <w:rFonts w:ascii="Times New Roman" w:hAnsi="Times New Roman" w:cs="Times New Roman" w:hint="eastAsia"/>
+              </w:rPr>
+              <w:t>userPhone</w:t>
+            </w:r>
+            <w:proofErr w:type="spellEnd"/>
+          </w:p>
+        </w:tc>
+        <w:tc>
+          <w:tcPr>
+            <w:tcW w:w="1180" w:type="dxa"/>
+          </w:tcPr>
+          <w:p>
+            <w:pPr>
+              <w:jc w:val="center"/>
+            </w:pPr>
+            <w:r>
+              <w:rPr>
+                <w:rFonts w:ascii="Times New Roman" w:hAnsi="Times New Roman" w:cs="Times New Roman" w:hint="eastAsia"/>
+              </w:rPr>
+              <w:t>Y</w:t>
+            </w:r>
+          </w:p>
+        </w:tc>
+        <w:tc>
+          <w:tcPr>
+            <w:tcW w:w="3923" w:type="dxa"/>
+          </w:tcPr>
+          <w:p>
+            <w:pPr>
+              <w:spacing w:line="220" w:lineRule="atLeast"/>
+              <w:rPr>
+                <w:rFonts w:asciiTheme="minorEastAsia" w:eastAsiaTheme="minorEastAsia" w:hAnsiTheme="minorEastAsia" w:cs="Times New Roman" w:hint="eastAsia"/>
+              </w:rPr>
+            </w:pPr>
+            <w:r>
+              <w:rPr>
+                <w:rFonts w:asciiTheme="minorEastAsia" w:eastAsiaTheme="minorEastAsia" w:hAnsiTheme="minorEastAsia" w:cs="Times New Roman" w:hint="eastAsia"/>
+              </w:rPr>
+              <w:t>收货人电话</w:t>
+            </w:r>
+          </w:p>
+        </w:tc>
+        <w:tc>
+          <w:tcPr>
+            <w:tcW w:w="901" w:type="dxa"/>
+          </w:tcPr>
+          <w:p>
+            <w:pPr>
+              <w:spacing w:line="220" w:lineRule="atLeast"/>
+              <w:rPr>
+                <w:rFonts w:ascii="Times New Roman" w:hAnsi="Times New Roman" w:cs="Times New Roman"/>
+              </w:rPr>
+            </w:pPr>
+          </w:p>
+        </w:tc>
+      </w:tr>
+      <w:tr>
+        <w:tc>
+          <w:tcPr>
+            <w:tcW w:w="2518" w:type="dxa"/>
+          </w:tcPr>
+          <w:p>
+            <w:pPr>
+              <w:spacing w:line="220" w:lineRule="atLeast"/>
+              <w:rPr>
+                <w:rFonts w:ascii="Times New Roman" w:hAnsi="Times New Roman" w:cs="Times New Roman" w:hint="eastAsia"/>
+              </w:rPr>
+            </w:pPr>
+            <w:proofErr w:type="spellStart"/>
+            <w:r>
+              <w:rPr>
+                <w:rFonts w:ascii="Times New Roman" w:hAnsi="Times New Roman" w:cs="Times New Roman" w:hint="eastAsia"/>
+              </w:rPr>
+              <w:t>addressDufault</w:t>
+            </w:r>
+            <w:proofErr w:type="spellEnd"/>
+          </w:p>
+        </w:tc>
+        <w:tc>
+          <w:tcPr>
+            <w:tcW w:w="1180" w:type="dxa"/>
+          </w:tcPr>
+          <w:p>
+            <w:pPr>
+              <w:jc w:val="center"/>
+            </w:pPr>
+            <w:r>
+              <w:rPr>
+                <w:rFonts w:ascii="Times New Roman" w:hAnsi="Times New Roman" w:cs="Times New Roman" w:hint="eastAsia"/>
+              </w:rPr>
+              <w:t>Y</w:t>
+            </w:r>
+          </w:p>
+        </w:tc>
+        <w:tc>
+          <w:tcPr>
+            <w:tcW w:w="3923" w:type="dxa"/>
+          </w:tcPr>
+          <w:p>
+            <w:pPr>
+              <w:spacing w:line="220" w:lineRule="atLeast"/>
+              <w:rPr>
+                <w:rFonts w:asciiTheme="minorEastAsia" w:eastAsiaTheme="minorEastAsia" w:hAnsiTheme="minorEastAsia" w:cs="Times New Roman" w:hint="eastAsia"/>
+              </w:rPr>
+            </w:pPr>
+            <w:r>
+              <w:rPr>
+                <w:rFonts w:asciiTheme="minorEastAsia" w:eastAsiaTheme="minorEastAsia" w:hAnsiTheme="minorEastAsia" w:cs="Times New Roman" w:hint="eastAsia"/>
+              </w:rPr>
+              <w:t>默认收货地址</w:t>
+            </w:r>
+          </w:p>
+        </w:tc>
+        <w:tc>
+          <w:tcPr>
+            <w:tcW w:w="901" w:type="dxa"/>
+          </w:tcPr>
+          <w:p>
+            <w:pPr>
+              <w:spacing w:line="220" w:lineRule="atLeast"/>
+              <w:rPr>
+                <w:rFonts w:ascii="Times New Roman" w:hAnsi="Times New Roman" w:cs="Times New Roman"/>
+              </w:rPr>
+            </w:pPr>
+          </w:p>
+        </w:tc>
+      </w:tr>
+      <w:tr>
+        <w:tc>
+          <w:tcPr>
+            <w:tcW w:w="2518" w:type="dxa"/>
+          </w:tcPr>
+          <w:p>
+            <w:pPr>
+              <w:spacing w:line="220" w:lineRule="atLeast"/>
+              <w:rPr>
+                <w:rFonts w:ascii="Times New Roman" w:hAnsi="Times New Roman" w:cs="Times New Roman" w:hint="eastAsia"/>
+              </w:rPr>
+            </w:pPr>
+            <w:proofErr w:type="spellStart"/>
+            <w:r>
+              <w:rPr>
+                <w:rFonts w:ascii="Times New Roman" w:hAnsi="Times New Roman" w:cs="Times New Roman" w:hint="eastAsia"/>
+              </w:rPr>
+              <w:t>addressOne</w:t>
+            </w:r>
+            <w:proofErr w:type="spellEnd"/>
+          </w:p>
+        </w:tc>
+        <w:tc>
+          <w:tcPr>
+            <w:tcW w:w="1180" w:type="dxa"/>
+          </w:tcPr>
+          <w:p>
+            <w:pPr>
+              <w:jc w:val="center"/>
+            </w:pPr>
+            <w:r>
+              <w:rPr>
+                <w:rFonts w:ascii="Times New Roman" w:hAnsi="Times New Roman" w:cs="Times New Roman" w:hint="eastAsia"/>
+              </w:rPr>
+              <w:t>Y</w:t>
+            </w:r>
+          </w:p>
+        </w:tc>
+        <w:tc>
+          <w:tcPr>
+            <w:tcW w:w="3923" w:type="dxa"/>
+          </w:tcPr>
+          <w:p>
+            <w:pPr>
+              <w:spacing w:line="220" w:lineRule="atLeast"/>
+              <w:rPr>
+                <w:rFonts w:asciiTheme="minorEastAsia" w:eastAsiaTheme="minorEastAsia" w:hAnsiTheme="minorEastAsia" w:cs="Times New Roman" w:hint="eastAsia"/>
+              </w:rPr>
+            </w:pPr>
+            <w:r>
+              <w:rPr>
+                <w:rFonts w:asciiTheme="minorEastAsia" w:eastAsiaTheme="minorEastAsia" w:hAnsiTheme="minorEastAsia" w:cs="Times New Roman" w:hint="eastAsia"/>
+              </w:rPr>
+              <w:t>收货地址1</w:t>
+            </w:r>
+          </w:p>
+        </w:tc>
+        <w:tc>
+          <w:tcPr>
+            <w:tcW w:w="901" w:type="dxa"/>
+          </w:tcPr>
+          <w:p>
+            <w:pPr>
+              <w:spacing w:line="220" w:lineRule="atLeast"/>
+              <w:rPr>
+                <w:rFonts w:ascii="Times New Roman" w:hAnsi="Times New Roman" w:cs="Times New Roman"/>
+              </w:rPr>
+            </w:pPr>
+          </w:p>
+        </w:tc>
+      </w:tr>
+      <w:tr>
+        <w:tc>
+          <w:tcPr>
+            <w:tcW w:w="2518" w:type="dxa"/>
+          </w:tcPr>
+          <w:p>
+            <w:pPr>
+              <w:spacing w:line="220" w:lineRule="atLeast"/>
+              <w:rPr>
+                <w:rFonts w:ascii="Times New Roman" w:hAnsi="Times New Roman" w:cs="Times New Roman" w:hint="eastAsia"/>
+              </w:rPr>
+            </w:pPr>
+            <w:proofErr w:type="spellStart"/>
+            <w:r>
+              <w:rPr>
+                <w:rFonts w:ascii="Times New Roman" w:hAnsi="Times New Roman" w:cs="Times New Roman" w:hint="eastAsia"/>
+              </w:rPr>
+              <w:t>addressTwo</w:t>
+            </w:r>
+            <w:proofErr w:type="spellEnd"/>
+          </w:p>
+        </w:tc>
+        <w:tc>
+          <w:tcPr>
+            <w:tcW w:w="1180" w:type="dxa"/>
+          </w:tcPr>
+          <w:p>
+            <w:pPr>
+              <w:jc w:val="center"/>
+            </w:pPr>
+            <w:r>
+              <w:rPr>
+                <w:rFonts w:ascii="Times New Roman" w:hAnsi="Times New Roman" w:cs="Times New Roman" w:hint="eastAsia"/>
+              </w:rPr>
+              <w:t>Y</w:t>
+            </w:r>
+          </w:p>
+        </w:tc>
+        <w:tc>
+          <w:tcPr>
+            <w:tcW w:w="3923" w:type="dxa"/>
+          </w:tcPr>
+          <w:p>
+            <w:pPr>
+              <w:spacing w:line="220" w:lineRule="atLeast"/>
+              <w:rPr>
+                <w:rFonts w:asciiTheme="minorEastAsia" w:eastAsiaTheme="minorEastAsia" w:hAnsiTheme="minorEastAsia" w:cs="Times New Roman" w:hint="eastAsia"/>
+              </w:rPr>
+            </w:pPr>
+            <w:r>
+              <w:rPr>
+                <w:rFonts w:asciiTheme="minorEastAsia" w:eastAsiaTheme="minorEastAsia" w:hAnsiTheme="minorEastAsia" w:cs="Times New Roman" w:hint="eastAsia"/>
+              </w:rPr>
+              <w:t>收货地址2</w:t>
+            </w:r>
+          </w:p>
+        </w:tc>
+        <w:tc>
+          <w:tcPr>
+            <w:tcW w:w="901" w:type="dxa"/>
+          </w:tcPr>
+          <w:p>
+            <w:pPr>
+              <w:spacing w:line="220" w:lineRule="atLeast"/>
+              <w:rPr>
+                <w:rFonts w:ascii="Times New Roman" w:hAnsi="Times New Roman" w:cs="Times New Roman"/>
+              </w:rPr>
+            </w:pPr>
+          </w:p>
+        </w:tc>
+      </w:tr>
+      <w:tr>
+        <w:tc>
+          <w:tcPr>
+            <w:tcW w:w="2518" w:type="dxa"/>
+          </w:tcPr>
+          <w:p>
+            <w:pPr>
+              <w:spacing w:line="220" w:lineRule="atLeast"/>
+              <w:rPr>
+                <w:rFonts w:ascii="Times New Roman" w:hAnsi="Times New Roman" w:cs="Times New Roman"/>
+              </w:rPr>
+            </w:pPr>
+            <w:proofErr w:type="spellStart"/>
+            <w:r>
+              <w:rPr>
+                <w:rFonts w:ascii="Times New Roman" w:hAnsi="Times New Roman" w:cs="Times New Roman" w:hint="eastAsia"/>
+              </w:rPr>
+              <w:t>productName</w:t>
+            </w:r>
+            <w:proofErr w:type="spellEnd"/>
+          </w:p>
+        </w:tc>
+        <w:tc>
+          <w:tcPr>
+            <w:tcW w:w="1180" w:type="dxa"/>
+          </w:tcPr>
+          <w:p>
+            <w:pPr>
+              <w:jc w:val="center"/>
+            </w:pPr>
+            <w:r>
+              <w:rPr>
+                <w:rFonts w:ascii="Times New Roman" w:hAnsi="Times New Roman" w:cs="Times New Roman" w:hint="eastAsia"/>
+              </w:rPr>
+              <w:t>Y</w:t>
+            </w:r>
+          </w:p>
+        </w:tc>
+        <w:tc>
+          <w:tcPr>
+            <w:tcW w:w="3923" w:type="dxa"/>
+          </w:tcPr>
+          <w:p>
+            <w:pPr>
+              <w:spacing w:line="220" w:lineRule="atLeast"/>
+              <w:rPr>
+                <w:rFonts w:asciiTheme="minorEastAsia" w:eastAsiaTheme="minorEastAsia" w:hAnsiTheme="minorEastAsia" w:cs="Times New Roman"/>
+              </w:rPr>
+            </w:pPr>
+            <w:r>
+              <w:rPr>
+                <w:rFonts w:asciiTheme="minorEastAsia" w:eastAsiaTheme="minorEastAsia" w:hAnsiTheme="minorEastAsia" w:cs="Times New Roman" w:hint="eastAsia"/>
+              </w:rPr>
+              <w:t>产品名称</w:t>
+            </w:r>
+          </w:p>
+        </w:tc>
+        <w:tc>
+          <w:tcPr>
+            <w:tcW w:w="901" w:type="dxa"/>
+          </w:tcPr>
+          <w:p>
+            <w:pPr>
+              <w:spacing w:line="220" w:lineRule="atLeast"/>
+              <w:rPr>
+                <w:rFonts w:asciiTheme="minorEastAsia" w:eastAsiaTheme="minorEastAsia" w:hAnsiTheme="minorEastAsia" w:cs="Times New Roman"/>
+              </w:rPr>
+            </w:pPr>
+          </w:p>
+        </w:tc>
+      </w:tr>
+      <w:tr>
+        <w:tc>
+          <w:tcPr>
+            <w:tcW w:w="2518" w:type="dxa"/>
+          </w:tcPr>
+          <w:p>
+            <w:pPr>
+              <w:spacing w:line="220" w:lineRule="atLeast"/>
+              <w:rPr>
+                <w:rFonts w:ascii="Times New Roman" w:hAnsi="Times New Roman" w:cs="Times New Roman"/>
+              </w:rPr>
+            </w:pPr>
+            <w:proofErr w:type="spellStart"/>
+            <w:r>
+              <w:rPr>
+                <w:rFonts w:ascii="Times New Roman" w:hAnsi="Times New Roman" w:cs="Times New Roman" w:hint="eastAsia"/>
+              </w:rPr>
+              <w:t>productImg</w:t>
+            </w:r>
+            <w:proofErr w:type="spellEnd"/>
+          </w:p>
+        </w:tc>
+        <w:tc>
+          <w:tcPr>
+            <w:tcW w:w="1180" w:type="dxa"/>
+          </w:tcPr>
+          <w:p>
+            <w:pPr>
+              <w:jc w:val="center"/>
+              <w:rPr>
+                <w:rFonts w:ascii="Times New Roman" w:hAnsi="Times New Roman" w:cs="Times New Roman"/>
+              </w:rPr>
+            </w:pPr>
+            <w:r>
+              <w:rPr>
+                <w:rFonts w:ascii="Times New Roman" w:hAnsi="Times New Roman" w:cs="Times New Roman" w:hint="eastAsia"/>
+              </w:rPr>
+              <w:t>Y</w:t>
+            </w:r>
+          </w:p>
+        </w:tc>
+        <w:tc>
+          <w:tcPr>
+            <w:tcW w:w="3923" w:type="dxa"/>
+          </w:tcPr>
+          <w:p>
+            <w:pPr>
+              <w:spacing w:line="220" w:lineRule="atLeast"/>
+              <w:rPr>
+                <w:rFonts w:asciiTheme="minorEastAsia" w:eastAsiaTheme="minorEastAsia" w:hAnsiTheme="minorEastAsia" w:cs="Times New Roman"/>
+              </w:rPr>
+            </w:pPr>
+            <w:r>
+              <w:rPr>
+                <w:rFonts w:asciiTheme="minorEastAsia" w:eastAsiaTheme="minorEastAsia" w:hAnsiTheme="minorEastAsia" w:cs="Times New Roman" w:hint="eastAsia"/>
+              </w:rPr>
+              <w:t>产品图片地址</w:t>
+            </w:r>
+          </w:p>
+        </w:tc>
+        <w:tc>
+          <w:tcPr>
+            <w:tcW w:w="901" w:type="dxa"/>
+          </w:tcPr>
+          <w:p>
+            <w:pPr>
+              <w:spacing w:line="220" w:lineRule="atLeast"/>
+              <w:rPr>
+                <w:rFonts w:asciiTheme="minorEastAsia" w:eastAsiaTheme="minorEastAsia" w:hAnsiTheme="minorEastAsia" w:cs="Times New Roman"/>
+              </w:rPr>
+            </w:pPr>
+          </w:p>
+        </w:tc>
+      </w:tr>
+      <w:tr>
+        <w:tc>
+          <w:tcPr>
+            <w:tcW w:w="2518" w:type="dxa"/>
+          </w:tcPr>
+          <w:p>
+            <w:pPr>
+              <w:spacing w:line="220" w:lineRule="atLeast"/>
+              <w:rPr>
+                <w:rFonts w:ascii="Times New Roman" w:hAnsi="Times New Roman" w:cs="Times New Roman"/>
+              </w:rPr>
+            </w:pPr>
+            <w:proofErr w:type="spellStart"/>
+            <w:r>
+              <w:rPr>
+                <w:rFonts w:ascii="Times New Roman" w:hAnsi="Times New Roman" w:cs="Times New Roman" w:hint="eastAsia"/>
+              </w:rPr>
+              <w:t>productId</w:t>
+            </w:r>
+            <w:proofErr w:type="spellEnd"/>
+          </w:p>
+        </w:tc>
+        <w:tc>
+          <w:tcPr>
+            <w:tcW w:w="1180" w:type="dxa"/>
+          </w:tcPr>
+          <w:p>
+            <w:pPr>
+              <w:jc w:val="center"/>
+            </w:pPr>
+            <w:r>
+              <w:rPr>
+                <w:rFonts w:ascii="Times New Roman" w:hAnsi="Times New Roman" w:cs="Times New Roman" w:hint="eastAsia"/>
+              </w:rPr>
+              <w:t>Y</w:t>
+            </w:r>
+          </w:p>
+        </w:tc>
+        <w:tc>
+          <w:tcPr>
+            <w:tcW w:w="3923" w:type="dxa"/>
+          </w:tcPr>
+          <w:p>
+            <w:pPr>
+              <w:spacing w:line="220" w:lineRule="atLeast"/>
+              <w:rPr>
+                <w:rFonts w:asciiTheme="minorEastAsia" w:eastAsiaTheme="minorEastAsia" w:hAnsiTheme="minorEastAsia" w:cs="Times New Roman"/>
+              </w:rPr>
+            </w:pPr>
+            <w:r>
+              <w:rPr>
+                <w:rFonts w:asciiTheme="minorEastAsia" w:eastAsiaTheme="minorEastAsia" w:hAnsiTheme="minorEastAsia" w:cs="Times New Roman" w:hint="eastAsia"/>
+              </w:rPr>
+              <w:t>产品编号</w:t>
+            </w:r>
+          </w:p>
+        </w:tc>
+        <w:tc>
+          <w:tcPr>
+            <w:tcW w:w="901" w:type="dxa"/>
+          </w:tcPr>
+          <w:p>
+            <w:pPr>
+              <w:spacing w:line="220" w:lineRule="atLeast"/>
+              <w:rPr>
+                <w:rFonts w:asciiTheme="minorEastAsia" w:eastAsiaTheme="minorEastAsia" w:hAnsiTheme="minorEastAsia" w:cs="Times New Roman"/>
+              </w:rPr>
+            </w:pPr>
+          </w:p>
+        </w:tc>
+      </w:tr>
+      <w:tr>
+        <w:tc>
+          <w:tcPr>
+            <w:tcW w:w="2518" w:type="dxa"/>
+          </w:tcPr>
+          <w:p>
+            <w:pPr>
+              <w:spacing w:line="220" w:lineRule="atLeast"/>
+              <w:rPr>
+                <w:rFonts w:ascii="Times New Roman" w:hAnsi="Times New Roman" w:cs="Times New Roman"/>
+              </w:rPr>
+            </w:pPr>
+            <w:proofErr w:type="spellStart"/>
+            <w:r>
+              <w:rPr>
+                <w:rFonts w:ascii="Times New Roman" w:hAnsi="Times New Roman" w:cs="Times New Roman" w:hint="eastAsia"/>
+              </w:rPr>
+              <w:t>productSpecification</w:t>
+            </w:r>
+            <w:proofErr w:type="spellEnd"/>
+          </w:p>
+        </w:tc>
+        <w:tc>
+          <w:tcPr>
+            <w:tcW w:w="1180" w:type="dxa"/>
+          </w:tcPr>
+          <w:p>
+            <w:pPr>
+              <w:spacing w:line="220" w:lineRule="atLeast"/>
+              <w:jc w:val="center"/>
+              <w:rPr>
+                <w:rFonts w:ascii="Times New Roman" w:hAnsi="Times New Roman" w:cs="Times New Roman"/>
+              </w:rPr>
+            </w:pPr>
+            <w:r>
+              <w:rPr>
+                <w:rFonts w:ascii="Times New Roman" w:hAnsi="Times New Roman" w:cs="Times New Roman" w:hint="eastAsia"/>
+              </w:rPr>
+              <w:t>Y</w:t>
+            </w:r>
+          </w:p>
+        </w:tc>
+        <w:tc>
+          <w:tcPr>
+            <w:tcW w:w="3923" w:type="dxa"/>
+          </w:tcPr>
+          <w:p>
+            <w:pPr>
+              <w:spacing w:line="220" w:lineRule="atLeast"/>
+              <w:rPr>
+                <w:rFonts w:asciiTheme="minorEastAsia" w:eastAsiaTheme="minorEastAsia" w:hAnsiTheme="minorEastAsia" w:cs="Times New Roman"/>
+              </w:rPr>
+            </w:pPr>
+            <w:r>
+              <w:rPr>
+                <w:rFonts w:asciiTheme="minorEastAsia" w:eastAsiaTheme="minorEastAsia" w:hAnsiTheme="minorEastAsia" w:cs="Times New Roman" w:hint="eastAsia"/>
+              </w:rPr>
+              <w:t>产品规格</w:t>
+            </w:r>
+          </w:p>
+        </w:tc>
+        <w:tc>
+          <w:tcPr>
+            <w:tcW w:w="901" w:type="dxa"/>
+          </w:tcPr>
+          <w:p>
+            <w:pPr>
+              <w:spacing w:line="220" w:lineRule="atLeast"/>
+              <w:rPr>
+                <w:rFonts w:asciiTheme="minorEastAsia" w:eastAsiaTheme="minorEastAsia" w:hAnsiTheme="minorEastAsia" w:cs="Times New Roman"/>
+              </w:rPr>
+            </w:pPr>
+          </w:p>
+        </w:tc>
+      </w:tr>
+      <w:tr>
+        <w:tc>
+          <w:tcPr>
+            <w:tcW w:w="2518" w:type="dxa"/>
+          </w:tcPr>
+          <w:p>
+            <w:pPr>
+              <w:spacing w:line="220" w:lineRule="atLeast"/>
+              <w:rPr>
+                <w:rFonts w:ascii="Times New Roman" w:hAnsi="Times New Roman" w:cs="Times New Roman"/>
+              </w:rPr>
+            </w:pPr>
+            <w:proofErr w:type="spellStart"/>
+            <w:r>
+              <w:rPr>
+                <w:rFonts w:ascii="Times New Roman" w:hAnsi="Times New Roman" w:cs="Times New Roman" w:hint="eastAsia"/>
+              </w:rPr>
+              <w:t>realPrice</w:t>
+            </w:r>
+            <w:proofErr w:type="spellEnd"/>
+          </w:p>
+        </w:tc>
+        <w:tc>
+          <w:tcPr>
+            <w:tcW w:w="1180" w:type="dxa"/>
+          </w:tcPr>
+          <w:p>
+            <w:pPr>
+              <w:jc w:val="center"/>
+            </w:pPr>
+            <w:r>
+              <w:rPr>
+                <w:rFonts w:ascii="Times New Roman" w:hAnsi="Times New Roman" w:cs="Times New Roman" w:hint="eastAsia"/>
+              </w:rPr>
+              <w:t>Y</w:t>
+            </w:r>
+          </w:p>
+        </w:tc>
+        <w:tc>
+          <w:tcPr>
+            <w:tcW w:w="3923" w:type="dxa"/>
+          </w:tcPr>
+          <w:p>
+            <w:pPr>
+              <w:spacing w:line="220" w:lineRule="atLeast"/>
+              <w:rPr>
+                <w:rFonts w:asciiTheme="minorEastAsia" w:eastAsiaTheme="minorEastAsia" w:hAnsiTheme="minorEastAsia" w:cs="Times New Roman"/>
+              </w:rPr>
+            </w:pPr>
+            <w:r>
+              <w:rPr>
+                <w:rFonts w:asciiTheme="minorEastAsia" w:eastAsiaTheme="minorEastAsia" w:hAnsiTheme="minorEastAsia" w:cs="Times New Roman" w:hint="eastAsia"/>
+              </w:rPr>
+              <w:t>成交价格</w:t>
+            </w:r>
+          </w:p>
+        </w:tc>
+        <w:tc>
+          <w:tcPr>
+            <w:tcW w:w="901" w:type="dxa"/>
+          </w:tcPr>
+          <w:p>
+            <w:pPr>
+              <w:spacing w:line="220" w:lineRule="atLeast"/>
+              <w:rPr>
+                <w:rFonts w:asciiTheme="minorEastAsia" w:eastAsiaTheme="minorEastAsia" w:hAnsiTheme="minorEastAsia" w:cs="Times New Roman"/>
+              </w:rPr>
+            </w:pPr>
+          </w:p>
+        </w:tc>
+      </w:tr>
+      <w:tr>
+        <w:tc>
+          <w:tcPr>
+            <w:tcW w:w="2518" w:type="dxa"/>
+          </w:tcPr>
+          <w:p>
+            <w:pPr>
+              <w:spacing w:line="220" w:lineRule="atLeast"/>
+              <w:rPr>
+                <w:rFonts w:ascii="Times New Roman" w:hAnsi="Times New Roman" w:cs="Times New Roman"/>
+              </w:rPr>
+            </w:pPr>
+            <w:proofErr w:type="spellStart"/>
+            <w:r>
+              <w:rPr>
+                <w:rFonts w:ascii="Times New Roman" w:hAnsi="Times New Roman" w:cs="Times New Roman" w:hint="eastAsia"/>
+              </w:rPr>
+              <w:t>originalPrice</w:t>
+            </w:r>
+            <w:proofErr w:type="spellEnd"/>
+          </w:p>
+        </w:tc>
+        <w:tc>
+          <w:tcPr>
+            <w:tcW w:w="1180" w:type="dxa"/>
+          </w:tcPr>
+          <w:p>
+            <w:pPr>
+              <w:jc w:val="center"/>
+              <w:rPr>
+                <w:rFonts w:ascii="Times New Roman" w:hAnsi="Times New Roman" w:cs="Times New Roman"/>
+              </w:rPr>
+            </w:pPr>
+            <w:r>
+              <w:rPr>
+                <w:rFonts w:ascii="Times New Roman" w:hAnsi="Times New Roman" w:cs="Times New Roman" w:hint="eastAsia"/>
+              </w:rPr>
+              <w:t>Y</w:t>
+            </w:r>
+          </w:p>
+        </w:tc>
+        <w:tc>
+          <w:tcPr>
+            <w:tcW w:w="3923" w:type="dxa"/>
+          </w:tcPr>
+          <w:p>
+            <w:pPr>
+              <w:spacing w:line="220" w:lineRule="atLeast"/>
+              <w:rPr>
+                <w:rFonts w:asciiTheme="minorEastAsia" w:eastAsiaTheme="minorEastAsia" w:hAnsiTheme="minorEastAsia" w:cs="Times New Roman"/>
+              </w:rPr>
+            </w:pPr>
+            <w:r>
+              <w:rPr>
+                <w:rFonts w:asciiTheme="minorEastAsia" w:eastAsiaTheme="minorEastAsia" w:hAnsiTheme="minorEastAsia" w:cs="Times New Roman" w:hint="eastAsia"/>
+              </w:rPr>
+              <w:t>产品原价</w:t>
+            </w:r>
+          </w:p>
+        </w:tc>
+        <w:tc>
+          <w:tcPr>
+            <w:tcW w:w="901" w:type="dxa"/>
+          </w:tcPr>
+          <w:p>
+            <w:pPr>
+              <w:spacing w:line="220" w:lineRule="atLeast"/>
+              <w:rPr>
+                <w:rFonts w:ascii="Times New Roman" w:hAnsi="Times New Roman" w:cs="Times New Roman"/>
+              </w:rPr>
+            </w:pPr>
+          </w:p>
+        </w:tc>
+      </w:tr>
+      <w:tr>
+        <w:tc>
+          <w:tcPr>
+            <w:tcW w:w="2518" w:type="dxa"/>
+          </w:tcPr>
+          <w:p>
+            <w:pPr>
+              <w:spacing w:line="220" w:lineRule="atLeast"/>
+              <w:rPr>
+                <w:rFonts w:ascii="Times New Roman" w:hAnsi="Times New Roman" w:cs="Times New Roman"/>
+              </w:rPr>
+            </w:pPr>
+            <w:proofErr w:type="spellStart"/>
+            <w:r>
+              <w:rPr>
+                <w:rFonts w:ascii="Times New Roman" w:hAnsi="Times New Roman" w:cs="Times New Roman" w:hint="eastAsia"/>
+              </w:rPr>
+              <w:t>productNum</w:t>
+            </w:r>
+            <w:proofErr w:type="spellEnd"/>
+          </w:p>
+        </w:tc>
+        <w:tc>
+          <w:tcPr>
+            <w:tcW w:w="1180" w:type="dxa"/>
+          </w:tcPr>
+          <w:p>
+            <w:pPr>
+              <w:jc w:val="center"/>
+              <w:rPr>
+                <w:rFonts w:ascii="Times New Roman" w:hAnsi="Times New Roman" w:cs="Times New Roman"/>
+              </w:rPr>
+            </w:pPr>
+            <w:r>
+              <w:rPr>
+                <w:rFonts w:ascii="Times New Roman" w:hAnsi="Times New Roman" w:cs="Times New Roman" w:hint="eastAsia"/>
+              </w:rPr>
+              <w:t>Y</w:t>
+            </w:r>
+          </w:p>
+        </w:tc>
+        <w:tc>
+          <w:tcPr>
+            <w:tcW w:w="3923" w:type="dxa"/>
+          </w:tcPr>
+          <w:p>
+            <w:pPr>
+              <w:spacing w:line="220" w:lineRule="atLeast"/>
+              <w:rPr>
+                <w:rFonts w:asciiTheme="minorEastAsia" w:eastAsiaTheme="minorEastAsia" w:hAnsiTheme="minorEastAsia" w:cs="Times New Roman"/>
+              </w:rPr>
+            </w:pPr>
+            <w:r>
+              <w:rPr>
+                <w:rFonts w:asciiTheme="minorEastAsia" w:eastAsiaTheme="minorEastAsia" w:hAnsiTheme="minorEastAsia" w:cs="Times New Roman" w:hint="eastAsia"/>
+              </w:rPr>
+              <w:t>产品数量</w:t>
+            </w:r>
+          </w:p>
+        </w:tc>
+        <w:tc>
+          <w:tcPr>
+            <w:tcW w:w="901" w:type="dxa"/>
+          </w:tcPr>
+          <w:p>
+            <w:pPr>
+              <w:spacing w:line="220" w:lineRule="atLeast"/>
+              <w:rPr>
+                <w:rFonts w:ascii="Times New Roman" w:hAnsi="Times New Roman" w:cs="Times New Roman"/>
+              </w:rPr>
+            </w:pPr>
+          </w:p>
+        </w:tc>
+      </w:tr>
+      <w:tr>
+        <w:tc>
+          <w:tcPr>
+            <w:tcW w:w="2518" w:type="dxa"/>
+          </w:tcPr>
+          <w:p>
+            <w:pPr>
+              <w:spacing w:line="220" w:lineRule="atLeast"/>
+              <w:rPr>
+                <w:rFonts w:ascii="Times New Roman" w:hAnsi="Times New Roman" w:cs="Times New Roman"/>
+              </w:rPr>
+            </w:pPr>
+            <w:proofErr w:type="spellStart"/>
+            <w:r>
+              <w:rPr>
+                <w:rFonts w:ascii="Times New Roman" w:hAnsi="Times New Roman" w:cs="Times New Roman" w:hint="eastAsia"/>
+              </w:rPr>
+              <w:t>isActivity</w:t>
+            </w:r>
+            <w:proofErr w:type="spellEnd"/>
+          </w:p>
+        </w:tc>
+        <w:tc>
+          <w:tcPr>
+            <w:tcW w:w="1180" w:type="dxa"/>
+          </w:tcPr>
+          <w:p>
+            <w:pPr>
+              <w:jc w:val="center"/>
+              <w:rPr>
+                <w:rFonts w:ascii="Times New Roman" w:hAnsi="Times New Roman" w:cs="Times New Roman"/>
+              </w:rPr>
+            </w:pPr>
+            <w:r>
+              <w:rPr>
+                <w:rFonts w:ascii="Times New Roman" w:hAnsi="Times New Roman" w:cs="Times New Roman" w:hint="eastAsia"/>
+              </w:rPr>
+              <w:t>Y</w:t>
+            </w:r>
+          </w:p>
+        </w:tc>
+        <w:tc>
+          <w:tcPr>
+            <w:tcW w:w="3923" w:type="dxa"/>
+          </w:tcPr>
+          <w:p>
+            <w:pPr>
+              <w:spacing w:line="220" w:lineRule="atLeast"/>
+              <w:rPr>
+                <w:rFonts w:asciiTheme="minorEastAsia" w:eastAsiaTheme="minorEastAsia" w:hAnsiTheme="minorEastAsia" w:cs="Times New Roman"/>
+              </w:rPr>
+            </w:pPr>
+            <w:r>
+              <w:rPr>
+                <w:rFonts w:asciiTheme="minorEastAsia" w:eastAsiaTheme="minorEastAsia" w:hAnsiTheme="minorEastAsia" w:cs="Times New Roman" w:hint="eastAsia"/>
+              </w:rPr>
+              <w:t>是否有活动</w:t>
+            </w:r>
+          </w:p>
+          <w:p>
+            <w:pPr>
+              <w:spacing w:line="220" w:lineRule="atLeast"/>
+              <w:rPr>
+                <w:rFonts w:asciiTheme="majorEastAsia" w:eastAsiaTheme="majorEastAsia" w:hAnsiTheme="majorEastAsia" w:cs="Times New Roman"/>
+              </w:rPr>
+            </w:pPr>
+            <w:r>
+              <w:rPr>
+                <w:rFonts w:asciiTheme="majorEastAsia" w:eastAsiaTheme="majorEastAsia" w:hAnsiTheme="majorEastAsia" w:cs="Times New Roman" w:hint="eastAsia"/>
+              </w:rPr>
+              <w:t>1：有</w:t>
+            </w:r>
+          </w:p>
+          <w:p>
+            <w:pPr>
+              <w:spacing w:line="220" w:lineRule="atLeast"/>
+              <w:rPr>
+                <w:rFonts w:asciiTheme="minorEastAsia" w:eastAsiaTheme="minorEastAsia" w:hAnsiTheme="minorEastAsia" w:cs="Times New Roman"/>
+              </w:rPr>
+            </w:pPr>
+            <w:r>
+              <w:rPr>
+                <w:rFonts w:asciiTheme="majorEastAsia" w:eastAsiaTheme="majorEastAsia" w:hAnsiTheme="majorEastAsia" w:cs="Times New Roman" w:hint="eastAsia"/>
+              </w:rPr>
+              <w:t>0：无</w:t>
+            </w:r>
+          </w:p>
+        </w:tc>
+        <w:tc>
+          <w:tcPr>
+            <w:tcW w:w="901" w:type="dxa"/>
+          </w:tcPr>
+          <w:p>
+            <w:pPr>
+              <w:spacing w:line="220" w:lineRule="atLeast"/>
+              <w:rPr>
+                <w:rFonts w:ascii="Times New Roman" w:hAnsi="Times New Roman" w:cs="Times New Roman"/>
+              </w:rPr>
+            </w:pPr>
+          </w:p>
+        </w:tc>
+      </w:tr>
+      <w:tr>
+        <w:tc>
+          <w:tcPr>
+            <w:tcW w:w="2518" w:type="dxa"/>
+          </w:tcPr>
+          <w:p>
+            <w:pPr>
+              <w:spacing w:line="220" w:lineRule="atLeast"/>
+              <w:rPr>
+                <w:rFonts w:ascii="Times New Roman" w:hAnsi="Times New Roman" w:cs="Times New Roman"/>
+              </w:rPr>
+            </w:pPr>
+            <w:proofErr w:type="spellStart"/>
+            <w:r>
+              <w:rPr>
+                <w:rFonts w:ascii="Times New Roman" w:hAnsi="Times New Roman" w:cs="Times New Roman" w:hint="eastAsia"/>
+              </w:rPr>
+              <w:t>disCount</w:t>
+            </w:r>
+            <w:proofErr w:type="spellEnd"/>
+          </w:p>
+        </w:tc>
+        <w:tc>
+          <w:tcPr>
+            <w:tcW w:w="1180" w:type="dxa"/>
+          </w:tcPr>
+          <w:p>
+            <w:pPr>
+              <w:jc w:val="center"/>
+              <w:rPr>
+                <w:rFonts w:ascii="Times New Roman" w:hAnsi="Times New Roman" w:cs="Times New Roman"/>
+              </w:rPr>
+            </w:pPr>
+            <w:r>
+              <w:rPr>
+                <w:rFonts w:ascii="Times New Roman" w:hAnsi="Times New Roman" w:cs="Times New Roman" w:hint="eastAsia"/>
+              </w:rPr>
+              <w:t>Y</w:t>
+            </w:r>
+          </w:p>
+        </w:tc>
+        <w:tc>
+          <w:tcPr>
+            <w:tcW w:w="3923" w:type="dxa"/>
+          </w:tcPr>
+          <w:p>
+            <w:pPr>
+              <w:spacing w:line="220" w:lineRule="atLeast"/>
+              <w:rPr>
+                <w:rFonts w:asciiTheme="minorEastAsia" w:eastAsiaTheme="minorEastAsia" w:hAnsiTheme="minorEastAsia" w:cs="Times New Roman"/>
+              </w:rPr>
+            </w:pPr>
+            <w:r>
+              <w:rPr>
+                <w:rFonts w:asciiTheme="minorEastAsia" w:eastAsiaTheme="minorEastAsia" w:hAnsiTheme="minorEastAsia" w:cs="Times New Roman" w:hint="eastAsia"/>
+              </w:rPr>
+              <w:t>打折</w:t>
+            </w:r>
+          </w:p>
+        </w:tc>
+        <w:tc>
+          <w:tcPr>
+            <w:tcW w:w="901" w:type="dxa"/>
+          </w:tcPr>
+          <w:p>
+            <w:pPr>
+              <w:spacing w:line="220" w:lineRule="atLeast"/>
+              <w:rPr>
+                <w:rFonts w:ascii="Times New Roman" w:hAnsi="Times New Roman" w:cs="Times New Roman"/>
+              </w:rPr>
+            </w:pPr>
+          </w:p>
+        </w:tc>
+      </w:tr>
+      <w:tr>
+        <w:tc>
+          <w:tcPr>
+            <w:tcW w:w="2518" w:type="dxa"/>
+          </w:tcPr>
+          <w:p>
+            <w:pPr>
+              <w:spacing w:line="220" w:lineRule="atLeast"/>
+              <w:rPr>
+                <w:rFonts w:ascii="Times New Roman" w:hAnsi="Times New Roman" w:cs="Times New Roman"/>
+              </w:rPr>
+            </w:pPr>
+            <w:proofErr w:type="spellStart"/>
+            <w:r>
+              <w:rPr>
+                <w:rFonts w:ascii="Times New Roman" w:hAnsi="Times New Roman" w:cs="Times New Roman" w:hint="eastAsia"/>
+              </w:rPr>
+              <w:t>monthSale</w:t>
+            </w:r>
+            <w:proofErr w:type="spellEnd"/>
+          </w:p>
+        </w:tc>
+        <w:tc>
+          <w:tcPr>
+            <w:tcW w:w="1180" w:type="dxa"/>
+          </w:tcPr>
+          <w:p>
+            <w:pPr>
+              <w:jc w:val="center"/>
+              <w:rPr>
+                <w:rFonts w:ascii="Times New Roman" w:hAnsi="Times New Roman" w:cs="Times New Roman"/>
+              </w:rPr>
+            </w:pPr>
+            <w:r>
+              <w:rPr>
+                <w:rFonts w:ascii="Times New Roman" w:hAnsi="Times New Roman" w:cs="Times New Roman" w:hint="eastAsia"/>
+              </w:rPr>
+              <w:t>Y</w:t>
+            </w:r>
+          </w:p>
+        </w:tc>
+        <w:tc>
+          <w:tcPr>
+            <w:tcW w:w="3923" w:type="dxa"/>
+          </w:tcPr>
+          <w:p>
+            <w:pPr>
+              <w:spacing w:line="220" w:lineRule="atLeast"/>
+              <w:rPr>
+                <w:rFonts w:asciiTheme="minorEastAsia" w:eastAsiaTheme="minorEastAsia" w:hAnsiTheme="minorEastAsia" w:cs="Times New Roman"/>
+              </w:rPr>
+            </w:pPr>
+            <w:r>
+              <w:rPr>
+                <w:rFonts w:asciiTheme="minorEastAsia" w:eastAsiaTheme="minorEastAsia" w:hAnsiTheme="minorEastAsia" w:cs="Times New Roman" w:hint="eastAsia"/>
+              </w:rPr>
+              <w:t>月售量</w:t>
+            </w:r>
+          </w:p>
+        </w:tc>
+        <w:tc>
+          <w:tcPr>
+            <w:tcW w:w="901" w:type="dxa"/>
+          </w:tcPr>
+          <w:p>
+            <w:pPr>
+              <w:spacing w:line="220" w:lineRule="atLeast"/>
+              <w:rPr>
+                <w:rFonts w:ascii="Times New Roman" w:hAnsi="Times New Roman" w:cs="Times New Roman"/>
+              </w:rPr>
+            </w:pPr>
+          </w:p>
+        </w:tc>
+      </w:tr>
+    </w:tbl>
+    <w:p>
+      <w:pPr>
+        <w:pStyle w:val="3"/>
+        <w:spacing w:line="240" w:lineRule="auto"/>
+        <w:rPr>
+          <w:sz w:val="24"/>
+        </w:rPr>
+      </w:pPr>
+      <w:r>
+        <w:rPr>
+          <w:rFonts w:hint="eastAsia"/>
+          <w:sz w:val="24"/>
+        </w:rPr>
+        <w:t>2.5</w:t>
+      </w:r>
+      <w:r>
+        <w:rPr>
+          <w:rFonts w:hint="eastAsia"/>
+          <w:sz w:val="24"/>
+        </w:rPr>
+        <w:t>、</w:t>
+      </w:r>
+      <w:r>
+        <w:rPr>
+          <w:rFonts w:hint="eastAsia"/>
+          <w:sz w:val="24"/>
+        </w:rPr>
+        <w:t>支付页面查询</w:t>
+      </w:r>
+      <w:r>
+        <w:rPr>
+          <w:rFonts w:hint="eastAsia"/>
+          <w:sz w:val="24"/>
+        </w:rPr>
+        <w:t>接口</w:t>
+      </w:r>
+    </w:p>
+    <w:p>
+      <w:r>
+        <w:rPr>
+          <w:rFonts w:hint="eastAsia"/>
+        </w:rPr>
+        <w:t>请求路径</w:t>
+      </w:r>
+      <w:r>
+        <w:rPr>
+          <w:rFonts w:hint="eastAsia"/>
+        </w:rPr>
+        <w:t>:</w:t>
+      </w:r>
+      <w:r>
+        <w:t xml:space="preserve"> </w:t>
+      </w:r>
+      <w:r>
+        <w:t>/</w:t>
+      </w:r>
+      <w:r>
+        <w:rPr>
+          <w:rFonts w:hint="eastAsia"/>
+        </w:rPr>
+        <w:t>query/</w:t>
+      </w:r>
+      <w:proofErr w:type="spellStart"/>
+      <w:r>
+        <w:rPr>
+          <w:rFonts w:hint="eastAsia"/>
+        </w:rPr>
+        <w:t>queryPay</w:t>
+      </w:r>
+      <w:proofErr w:type="spellEnd"/>
+    </w:p>
+    <w:p>
+      <w:r>
+        <w:rPr>
+          <w:rFonts w:hint="eastAsia"/>
+        </w:rPr>
+        <w:t>请求类型：</w:t>
+      </w:r>
+      <w:r>
+        <w:rPr>
+          <w:rFonts w:hint="eastAsia"/>
+        </w:rPr>
+        <w:t>POST</w:t>
+      </w:r>
+    </w:p>
+    <w:p>
+      <w:r>
+        <w:rPr>
+          <w:rFonts w:hint="eastAsia"/>
+        </w:rPr>
+        <w:t>请求参数：</w:t>
+      </w:r>
+    </w:p>
+    <w:tbl>
+      <w:tblPr>
+        <w:tblStyle w:val="a6"/>
+        <w:tblW w:w="0" w:type="auto"/>
+        <w:tblLook w:val="04A0"/>
+      </w:tblPr>
+      <w:tblGrid>
+        <w:gridCol w:w="2508"/>
+        <w:gridCol w:w="1144"/>
+        <w:gridCol w:w="3969"/>
+        <w:gridCol w:w="901"/>
+      </w:tblGrid>
+      <w:tr>
+        <w:tc>
+          <w:tcPr>
+            <w:tcW w:w="2508" w:type="dxa"/>
+          </w:tcPr>
+          <w:p>
+            <w:pPr>
+              <w:spacing w:line="220" w:lineRule="atLeast"/>
+              <w:jc w:val="center"/>
+              <w:rPr>
+                <w:rFonts w:ascii="Times New Roman" w:hAnsi="Times New Roman" w:cs="Times New Roman"/>
+                <w:b/>
+                <w:sz w:val="20"/>
+              </w:rPr>
+            </w:pPr>
+            <w:r>
+              <w:rPr>
+                <w:rFonts w:ascii="Times New Roman" w:hAnsi="Times New Roman" w:cs="Times New Roman" w:hint="eastAsia"/>
+                <w:b/>
+                <w:sz w:val="20"/>
+              </w:rPr>
+              <w:t>列名称</w:t>
+            </w:r>
+          </w:p>
+        </w:tc>
+        <w:tc>
+          <w:tcPr>
+            <w:tcW w:w="1144" w:type="dxa"/>
+          </w:tcPr>
+          <w:p>
+            <w:pPr>
+              <w:spacing w:line="220" w:lineRule="atLeast"/>
+              <w:ind w:firstLineChars="50" w:firstLine="100"/>
+              <w:jc w:val="center"/>
+              <w:rPr>
+                <w:rFonts w:ascii="Times New Roman" w:hAnsi="Times New Roman" w:cs="Times New Roman"/>
+                <w:b/>
+                <w:sz w:val="20"/>
+              </w:rPr>
+            </w:pPr>
+            <w:r>
+              <w:rPr>
+                <w:rFonts w:ascii="Times New Roman" w:hAnsi="Times New Roman" w:cs="Times New Roman" w:hint="eastAsia"/>
+                <w:b/>
+                <w:sz w:val="20"/>
+              </w:rPr>
+              <w:t>是否必须</w:t>
+            </w:r>
+          </w:p>
+        </w:tc>
+        <w:tc>
+          <w:tcPr>
+            <w:tcW w:w="3969" w:type="dxa"/>
+          </w:tcPr>
+          <w:p>
+            <w:pPr>
+              <w:spacing w:line="220" w:lineRule="atLeast"/>
+              <w:jc w:val="center"/>
+              <w:rPr>
+                <w:rFonts w:asciiTheme="majorEastAsia" w:eastAsiaTheme="majorEastAsia" w:hAnsiTheme="majorEastAsia" w:cs="Times New Roman"/>
+                <w:b/>
+                <w:sz w:val="20"/>
+              </w:rPr>
+            </w:pPr>
+            <w:r>
+              <w:rPr>
+                <w:rFonts w:ascii="Times New Roman" w:hAnsi="Times New Roman" w:cs="Times New Roman" w:hint="eastAsia"/>
+                <w:b/>
+                <w:sz w:val="20"/>
+              </w:rPr>
+              <w:t>备注</w:t>
+            </w:r>
+          </w:p>
+        </w:tc>
+        <w:tc>
+          <w:tcPr>
+            <w:tcW w:w="901" w:type="dxa"/>
+          </w:tcPr>
+          <w:p>
+            <w:pPr>
+              <w:spacing w:line="220" w:lineRule="atLeast"/>
+              <w:jc w:val="center"/>
+              <w:rPr>
+                <w:rFonts w:ascii="Times New Roman" w:hAnsi="Times New Roman" w:cs="Times New Roman"/>
+                <w:b/>
+                <w:sz w:val="20"/>
+              </w:rPr>
+            </w:pPr>
+            <w:r>
+              <w:rPr>
+                <w:rFonts w:ascii="Times New Roman" w:hAnsi="Times New Roman" w:cs="Times New Roman" w:hint="eastAsia"/>
+                <w:b/>
+                <w:sz w:val="20"/>
+              </w:rPr>
+              <w:t>排版号</w:t>
+            </w:r>
+          </w:p>
+        </w:tc>
+      </w:tr>
+      <w:tr>
+        <w:tc>
+          <w:tcPr>
+            <w:tcW w:w="2508" w:type="dxa"/>
+          </w:tcPr>
+          <w:p>
+            <w:pPr>
+              <w:spacing w:line="220" w:lineRule="atLeast"/>
+              <w:rPr>
+                <w:rFonts w:ascii="Times New Roman" w:hAnsi="Times New Roman" w:cs="Times New Roman"/>
+              </w:rPr>
+            </w:pPr>
+            <w:proofErr w:type="spellStart"/>
+            <w:r>
+              <w:rPr>
+                <w:rFonts w:ascii="Times New Roman" w:hAnsi="Times New Roman" w:cs="Times New Roman"/>
+              </w:rPr>
+              <w:t>sessionKey</w:t>
+            </w:r>
+            <w:proofErr w:type="spellEnd"/>
+          </w:p>
+        </w:tc>
+        <w:tc>
+          <w:tcPr>
+            <w:tcW w:w="1144" w:type="dxa"/>
+          </w:tcPr>
+          <w:p>
+            <w:pPr>
+              <w:spacing w:line="220" w:lineRule="atLeast"/>
+              <w:jc w:val="center"/>
+              <w:rPr>
+                <w:rFonts w:ascii="Times New Roman" w:hAnsi="Times New Roman" w:cs="Times New Roman"/>
+              </w:rPr>
+            </w:pPr>
+            <w:r>
+              <w:rPr>
+                <w:rFonts w:ascii="Times New Roman" w:hAnsi="Times New Roman" w:cs="Times New Roman" w:hint="eastAsia"/>
+              </w:rPr>
+              <w:t>Y</w:t>
+            </w:r>
+          </w:p>
+        </w:tc>
+        <w:tc>
+          <w:tcPr>
+            <w:tcW w:w="3969" w:type="dxa"/>
+          </w:tcPr>
+          <w:p>
+            <w:pPr>
+              <w:spacing w:line="220" w:lineRule="atLeast"/>
+              <w:rPr>
+                <w:rFonts w:asciiTheme="minorEastAsia" w:eastAsiaTheme="minorEastAsia" w:hAnsiTheme="minorEastAsia" w:cs="Times New Roman"/>
+              </w:rPr>
+            </w:pPr>
+            <w:r>
+              <w:rPr>
+                <w:rFonts w:asciiTheme="minorEastAsia" w:eastAsiaTheme="minorEastAsia" w:hAnsiTheme="minorEastAsia" w:cs="Times New Roman" w:hint="eastAsia"/>
+              </w:rPr>
+              <w:t>自定义登录状态</w:t>
+            </w:r>
+          </w:p>
+        </w:tc>
+        <w:tc>
+          <w:tcPr>
+            <w:tcW w:w="901" w:type="dxa"/>
+          </w:tcPr>
+          <w:p>
+            <w:pPr>
+              <w:spacing w:line="220" w:lineRule="atLeast"/>
+              <w:rPr>
+                <w:rFonts w:asciiTheme="minorEastAsia" w:eastAsiaTheme="minorEastAsia" w:hAnsiTheme="minorEastAsia" w:cs="Times New Roman"/>
+              </w:rPr>
+            </w:pPr>
+          </w:p>
+        </w:tc>
+      </w:tr>
+      <w:tr>
+        <w:tc>
+          <w:tcPr>
+            <w:tcW w:w="2508" w:type="dxa"/>
+          </w:tcPr>
+          <w:p>
+            <w:pPr>
+              <w:spacing w:line="220" w:lineRule="atLeast"/>
+              <w:rPr>
+                <w:rFonts w:ascii="Times New Roman" w:hAnsi="Times New Roman" w:cs="Times New Roman"/>
+              </w:rPr>
+            </w:pPr>
+            <w:proofErr w:type="spellStart"/>
+            <w:r>
+              <w:rPr>
+                <w:rFonts w:ascii="Times New Roman" w:hAnsi="Times New Roman" w:cs="Times New Roman" w:hint="eastAsia"/>
+              </w:rPr>
+              <w:t>isSelf</w:t>
+            </w:r>
+            <w:proofErr w:type="spellEnd"/>
+          </w:p>
+        </w:tc>
+        <w:tc>
+          <w:tcPr>
+            <w:tcW w:w="1144" w:type="dxa"/>
+          </w:tcPr>
+          <w:p>
+            <w:pPr>
+              <w:spacing w:line="220" w:lineRule="atLeast"/>
+              <w:jc w:val="center"/>
+              <w:rPr>
+                <w:rFonts w:ascii="Times New Roman" w:hAnsi="Times New Roman" w:cs="Times New Roman" w:hint="eastAsia"/>
+              </w:rPr>
+            </w:pPr>
+            <w:r>
+              <w:rPr>
+                <w:rFonts w:ascii="Times New Roman" w:hAnsi="Times New Roman" w:cs="Times New Roman" w:hint="eastAsia"/>
+              </w:rPr>
+              <w:t>Y</w:t>
+            </w:r>
+          </w:p>
+        </w:tc>
+        <w:tc>
+          <w:tcPr>
+            <w:tcW w:w="3969" w:type="dxa"/>
+          </w:tcPr>
+          <w:p>
+            <w:pPr>
+              <w:spacing w:line="220" w:lineRule="atLeast"/>
+              <w:rPr>
+                <w:rFonts w:asciiTheme="minorEastAsia" w:eastAsiaTheme="minorEastAsia" w:hAnsiTheme="minorEastAsia" w:cs="Times New Roman" w:hint="eastAsia"/>
+              </w:rPr>
+            </w:pPr>
+            <w:r>
+              <w:rPr>
+                <w:rFonts w:asciiTheme="minorEastAsia" w:eastAsiaTheme="minorEastAsia" w:hAnsiTheme="minorEastAsia" w:cs="Times New Roman" w:hint="eastAsia"/>
+              </w:rPr>
+              <w:t>是否自提</w:t>
+            </w:r>
+          </w:p>
+          <w:p>
+            <w:pPr>
+              <w:spacing w:line="220" w:lineRule="atLeast"/>
+              <w:rPr>
+                <w:rFonts w:asciiTheme="minorEastAsia" w:eastAsiaTheme="minorEastAsia" w:hAnsiTheme="minorEastAsia" w:cs="Times New Roman" w:hint="eastAsia"/>
+              </w:rPr>
+            </w:pPr>
+            <w:r>
+              <w:rPr>
+                <w:rFonts w:asciiTheme="minorEastAsia" w:eastAsiaTheme="minorEastAsia" w:hAnsiTheme="minorEastAsia" w:cs="Times New Roman" w:hint="eastAsia"/>
+              </w:rPr>
+              <w:t>Y:是</w:t>
+            </w:r>
+          </w:p>
+          <w:p>
+            <w:pPr>
+              <w:spacing w:line="220" w:lineRule="atLeast"/>
+              <w:rPr>
+                <w:rFonts w:asciiTheme="minorEastAsia" w:eastAsiaTheme="minorEastAsia" w:hAnsiTheme="minorEastAsia" w:cs="Times New Roman" w:hint="eastAsia"/>
+              </w:rPr>
+            </w:pPr>
+            <w:r>
+              <w:rPr>
+                <w:rFonts w:asciiTheme="minorEastAsia" w:eastAsiaTheme="minorEastAsia" w:hAnsiTheme="minorEastAsia" w:cs="Times New Roman" w:hint="eastAsia"/>
+              </w:rPr>
+              <w:t>N：不是</w:t>
+            </w:r>
+          </w:p>
+        </w:tc>
+        <w:tc>
+          <w:tcPr>
+            <w:tcW w:w="901" w:type="dxa"/>
+          </w:tcPr>
+          <w:p>
+            <w:pPr>
+              <w:spacing w:line="220" w:lineRule="atLeast"/>
+              <w:rPr>
+                <w:rFonts w:asciiTheme="minorEastAsia" w:eastAsiaTheme="minorEastAsia" w:hAnsiTheme="minorEastAsia" w:cs="Times New Roman"/>
+              </w:rPr>
+            </w:pPr>
+          </w:p>
+        </w:tc>
+      </w:tr>
+      <w:tr>
+        <w:tc>
+          <w:tcPr>
+            <w:tcW w:w="2508" w:type="dxa"/>
+          </w:tcPr>
+          <w:p>
+            <w:pPr>
+              <w:spacing w:line="220" w:lineRule="atLeast"/>
+              <w:rPr>
+                <w:rFonts w:ascii="Times New Roman" w:hAnsi="Times New Roman" w:cs="Times New Roman" w:hint="eastAsia"/>
+              </w:rPr>
+            </w:pPr>
+            <w:proofErr w:type="spellStart"/>
+            <w:r>
+              <w:rPr>
+                <w:rFonts w:ascii="Times New Roman" w:hAnsi="Times New Roman" w:cs="Times New Roman" w:hint="eastAsia"/>
+              </w:rPr>
+              <w:t>waitPayAmt</w:t>
+            </w:r>
+            <w:proofErr w:type="spellEnd"/>
+          </w:p>
+        </w:tc>
+        <w:tc>
+          <w:tcPr>
+            <w:tcW w:w="1144" w:type="dxa"/>
+          </w:tcPr>
+          <w:p>
+            <w:pPr>
+              <w:spacing w:line="220" w:lineRule="atLeast"/>
+              <w:jc w:val="center"/>
+              <w:rPr>
+                <w:rFonts w:ascii="Times New Roman" w:hAnsi="Times New Roman" w:cs="Times New Roman" w:hint="eastAsia"/>
+              </w:rPr>
+            </w:pPr>
+          </w:p>
+        </w:tc>
+        <w:tc>
+          <w:tcPr>
+            <w:tcW w:w="3969" w:type="dxa"/>
+          </w:tcPr>
+          <w:p>
+            <w:pPr>
+              <w:spacing w:line="220" w:lineRule="atLeast"/>
+              <w:rPr>
+                <w:rFonts w:asciiTheme="minorEastAsia" w:eastAsiaTheme="minorEastAsia" w:hAnsiTheme="minorEastAsia" w:cs="Times New Roman" w:hint="eastAsia"/>
+              </w:rPr>
+            </w:pPr>
+            <w:r>
+              <w:rPr>
+                <w:rFonts w:asciiTheme="minorEastAsia" w:eastAsiaTheme="minorEastAsia" w:hAnsiTheme="minorEastAsia" w:cs="Times New Roman" w:hint="eastAsia"/>
+              </w:rPr>
+              <w:t>待支付金额</w:t>
+            </w:r>
+          </w:p>
+        </w:tc>
+        <w:tc>
+          <w:tcPr>
+            <w:tcW w:w="901" w:type="dxa"/>
+          </w:tcPr>
+          <w:p>
+            <w:pPr>
+              <w:spacing w:line="220" w:lineRule="atLeast"/>
+              <w:rPr>
+                <w:rFonts w:asciiTheme="minorEastAsia" w:eastAsiaTheme="minorEastAsia" w:hAnsiTheme="minorEastAsia" w:cs="Times New Roman"/>
+              </w:rPr>
+            </w:pPr>
+          </w:p>
+        </w:tc>
+      </w:tr>
+      <w:tr>
+        <w:tc>
+          <w:tcPr>
+            <w:tcW w:w="2508" w:type="dxa"/>
+          </w:tcPr>
+          <w:p>
+            <w:pPr>
+              <w:spacing w:line="220" w:lineRule="atLeast"/>
+              <w:rPr>
+                <w:rFonts w:ascii="Times New Roman" w:hAnsi="Times New Roman" w:cs="Times New Roman" w:hint="eastAsia"/>
+              </w:rPr>
+            </w:pPr>
+            <w:proofErr w:type="spellStart"/>
+            <w:r>
+              <w:rPr>
+                <w:rFonts w:ascii="Times New Roman" w:hAnsi="Times New Roman" w:cs="Times New Roman" w:hint="eastAsia"/>
+              </w:rPr>
+              <w:t>orderNo</w:t>
+            </w:r>
+            <w:proofErr w:type="spellEnd"/>
+          </w:p>
+        </w:tc>
+        <w:tc>
+          <w:tcPr>
+            <w:tcW w:w="1144" w:type="dxa"/>
+          </w:tcPr>
+          <w:p>
+            <w:pPr>
+              <w:spacing w:line="220" w:lineRule="atLeast"/>
+              <w:jc w:val="center"/>
+              <w:rPr>
+                <w:rFonts w:ascii="Times New Roman" w:hAnsi="Times New Roman" w:cs="Times New Roman" w:hint="eastAsia"/>
+              </w:rPr>
+            </w:pPr>
+          </w:p>
+        </w:tc>
+        <w:tc>
+          <w:tcPr>
+            <w:tcW w:w="3969" w:type="dxa"/>
+          </w:tcPr>
+          <w:p>
+            <w:pPr>
+              <w:spacing w:line="220" w:lineRule="atLeast"/>
+              <w:rPr>
+                <w:rFonts w:asciiTheme="minorEastAsia" w:eastAsiaTheme="minorEastAsia" w:hAnsiTheme="minorEastAsia" w:cs="Times New Roman" w:hint="eastAsia"/>
+              </w:rPr>
+            </w:pPr>
+            <w:r>
+              <w:rPr>
+                <w:rFonts w:asciiTheme="minorEastAsia" w:eastAsiaTheme="minorEastAsia" w:hAnsiTheme="minorEastAsia" w:cs="Times New Roman" w:hint="eastAsia"/>
+              </w:rPr>
+              <w:t>订单号</w:t>
+            </w:r>
+          </w:p>
+        </w:tc>
+        <w:tc>
+          <w:tcPr>
+            <w:tcW w:w="901" w:type="dxa"/>
+          </w:tcPr>
+          <w:p>
+            <w:pPr>
+              <w:spacing w:line="220" w:lineRule="atLeast"/>
+              <w:rPr>
+                <w:rFonts w:asciiTheme="minorEastAsia" w:eastAsiaTheme="minorEastAsia" w:hAnsiTheme="minorEastAsia" w:cs="Times New Roman"/>
+              </w:rPr>
+            </w:pPr>
+          </w:p>
+        </w:tc>
+      </w:tr>
+    </w:tbl>
+    <w:p>
+      <w:pPr>
+        <w:spacing w:line="220" w:lineRule="atLeast"/>
+      </w:pPr>
+      <w:r>
+        <w:rPr>
+          <w:rFonts w:hint="eastAsia"/>
+        </w:rPr>
+        <w:t>响应参数：</w:t>
+      </w:r>
+    </w:p>
+    <w:tbl>
+      <w:tblPr>
+        <w:tblStyle w:val="a6"/>
+        <w:tblW w:w="0" w:type="auto"/>
+        <w:tblLook w:val="04A0"/>
+      </w:tblPr>
+      <w:tblGrid>
+        <w:gridCol w:w="2518"/>
+        <w:gridCol w:w="1180"/>
+        <w:gridCol w:w="3923"/>
+        <w:gridCol w:w="901"/>
+      </w:tblGrid>
+      <w:tr>
+        <w:tc>
+          <w:tcPr>
+            <w:tcW w:w="2518" w:type="dxa"/>
+          </w:tcPr>
+          <w:p>
+            <w:pPr>
+              <w:spacing w:line="220" w:lineRule="atLeast"/>
+              <w:jc w:val="center"/>
+              <w:rPr>
+                <w:rFonts w:ascii="Times New Roman" w:hAnsi="Times New Roman" w:cs="Times New Roman"/>
+                <w:b/>
+                <w:sz w:val="20"/>
+              </w:rPr>
+            </w:pPr>
+            <w:r>
+              <w:rPr>
+                <w:rFonts w:ascii="Times New Roman" w:hAnsi="Times New Roman" w:cs="Times New Roman" w:hint="eastAsia"/>
+                <w:b/>
+                <w:sz w:val="20"/>
+              </w:rPr>
+              <w:t>列名称</w:t>
+            </w:r>
+          </w:p>
+        </w:tc>
+        <w:tc>
+          <w:tcPr>
+            <w:tcW w:w="1180" w:type="dxa"/>
+          </w:tcPr>
+          <w:p>
+            <w:pPr>
+              <w:spacing w:line="220" w:lineRule="atLeast"/>
+              <w:ind w:firstLineChars="50" w:firstLine="100"/>
+              <w:jc w:val="center"/>
+              <w:rPr>
+                <w:rFonts w:ascii="Times New Roman" w:hAnsi="Times New Roman" w:cs="Times New Roman"/>
+                <w:b/>
+                <w:sz w:val="20"/>
+              </w:rPr>
+            </w:pPr>
+            <w:r>
+              <w:rPr>
+                <w:rFonts w:ascii="Times New Roman" w:hAnsi="Times New Roman" w:cs="Times New Roman" w:hint="eastAsia"/>
+                <w:b/>
+                <w:sz w:val="20"/>
+              </w:rPr>
+              <w:t>是否必须</w:t>
+            </w:r>
+          </w:p>
+        </w:tc>
+        <w:tc>
+          <w:tcPr>
+            <w:tcW w:w="3923" w:type="dxa"/>
+          </w:tcPr>
+          <w:p>
+            <w:pPr>
+              <w:spacing w:line="220" w:lineRule="atLeast"/>
+              <w:jc w:val="center"/>
+              <w:rPr>
+                <w:rFonts w:asciiTheme="majorEastAsia" w:eastAsiaTheme="majorEastAsia" w:hAnsiTheme="majorEastAsia" w:cs="Times New Roman"/>
+                <w:b/>
+                <w:sz w:val="20"/>
+              </w:rPr>
+            </w:pPr>
+            <w:r>
+              <w:rPr>
+                <w:rFonts w:ascii="Times New Roman" w:hAnsi="Times New Roman" w:cs="Times New Roman" w:hint="eastAsia"/>
+                <w:b/>
+                <w:sz w:val="20"/>
+              </w:rPr>
+              <w:t>备注</w:t>
+            </w:r>
+          </w:p>
+        </w:tc>
+        <w:tc>
+          <w:tcPr>
+            <w:tcW w:w="901" w:type="dxa"/>
+          </w:tcPr>
+          <w:p>
+            <w:pPr>
+              <w:spacing w:line="220" w:lineRule="atLeast"/>
+              <w:jc w:val="center"/>
+              <w:rPr>
+                <w:rFonts w:ascii="Times New Roman" w:hAnsi="Times New Roman" w:cs="Times New Roman"/>
+                <w:b/>
+                <w:sz w:val="20"/>
+              </w:rPr>
+            </w:pPr>
+            <w:r>
+              <w:rPr>
+                <w:rFonts w:ascii="Times New Roman" w:hAnsi="Times New Roman" w:cs="Times New Roman" w:hint="eastAsia"/>
+                <w:b/>
+                <w:sz w:val="20"/>
+              </w:rPr>
+              <w:t>排版号</w:t>
+            </w:r>
+          </w:p>
+        </w:tc>
+      </w:tr>
+      <w:tr>
+        <w:tc>
+          <w:tcPr>
+            <w:tcW w:w="2518" w:type="dxa"/>
+          </w:tcPr>
+          <w:p>
+            <w:pPr>
+              <w:spacing w:line="220" w:lineRule="atLeast"/>
+              <w:rPr>
+                <w:rFonts w:ascii="Times New Roman" w:hAnsi="Times New Roman" w:cs="Times New Roman" w:hint="eastAsia"/>
+              </w:rPr>
+            </w:pPr>
+            <w:proofErr w:type="spellStart"/>
+            <w:r>
+              <w:rPr>
+                <w:rFonts w:ascii="Times New Roman" w:hAnsi="Times New Roman" w:cs="Times New Roman" w:hint="eastAsia"/>
+              </w:rPr>
+              <w:t>waitPayAmt</w:t>
+            </w:r>
+            <w:proofErr w:type="spellEnd"/>
+          </w:p>
+        </w:tc>
+        <w:tc>
+          <w:tcPr>
+            <w:tcW w:w="1180" w:type="dxa"/>
+          </w:tcPr>
+          <w:p>
+            <w:pPr>
+              <w:spacing w:line="220" w:lineRule="atLeast"/>
+              <w:jc w:val="center"/>
+              <w:rPr>
+                <w:rFonts w:ascii="Times New Roman" w:hAnsi="Times New Roman" w:cs="Times New Roman" w:hint="eastAsia"/>
+              </w:rPr>
+            </w:pPr>
+          </w:p>
+        </w:tc>
+        <w:tc>
+          <w:tcPr>
+            <w:tcW w:w="3923" w:type="dxa"/>
+          </w:tcPr>
+          <w:p>
+            <w:pPr>
+              <w:spacing w:line="220" w:lineRule="atLeast"/>
+              <w:rPr>
+                <w:rFonts w:asciiTheme="minorEastAsia" w:eastAsiaTheme="minorEastAsia" w:hAnsiTheme="minorEastAsia" w:cs="Times New Roman" w:hint="eastAsia"/>
+              </w:rPr>
+            </w:pPr>
+            <w:r>
+              <w:rPr>
+                <w:rFonts w:asciiTheme="minorEastAsia" w:eastAsiaTheme="minorEastAsia" w:hAnsiTheme="minorEastAsia" w:cs="Times New Roman" w:hint="eastAsia"/>
+              </w:rPr>
+              <w:t>待支付金额</w:t>
+            </w:r>
+          </w:p>
+        </w:tc>
+        <w:tc>
+          <w:tcPr>
+            <w:tcW w:w="901" w:type="dxa"/>
+          </w:tcPr>
+          <w:p>
+            <w:pPr>
+              <w:spacing w:line="220" w:lineRule="atLeast"/>
+              <w:rPr>
+                <w:rFonts w:asciiTheme="minorEastAsia" w:eastAsiaTheme="minorEastAsia" w:hAnsiTheme="minorEastAsia" w:cs="Times New Roman"/>
+              </w:rPr>
+            </w:pPr>
+          </w:p>
+        </w:tc>
+      </w:tr>
+      <w:tr>
+        <w:tc>
+          <w:tcPr>
+            <w:tcW w:w="2518" w:type="dxa"/>
+          </w:tcPr>
+          <w:p>
+            <w:pPr>
+              <w:spacing w:line="220" w:lineRule="atLeast"/>
+              <w:rPr>
+                <w:rFonts w:ascii="Times New Roman" w:hAnsi="Times New Roman" w:cs="Times New Roman"/>
+              </w:rPr>
+            </w:pPr>
+            <w:proofErr w:type="spellStart"/>
+            <w:r>
+              <w:rPr>
+                <w:rFonts w:ascii="Times New Roman" w:hAnsi="Times New Roman" w:cs="Times New Roman" w:hint="eastAsia"/>
+              </w:rPr>
+              <w:t>amountAvailable</w:t>
+            </w:r>
+            <w:proofErr w:type="spellEnd"/>
+          </w:p>
+        </w:tc>
+        <w:tc>
+          <w:tcPr>
+            <w:tcW w:w="1180" w:type="dxa"/>
+          </w:tcPr>
+          <w:p>
+            <w:pPr>
+              <w:spacing w:line="220" w:lineRule="atLeast"/>
+              <w:jc w:val="center"/>
+              <w:rPr>
+                <w:rFonts w:ascii="Times New Roman" w:hAnsi="Times New Roman" w:cs="Times New Roman"/>
+              </w:rPr>
+            </w:pPr>
+            <w:r>
+              <w:rPr>
+                <w:rFonts w:ascii="Times New Roman" w:hAnsi="Times New Roman" w:cs="Times New Roman" w:hint="eastAsia"/>
+              </w:rPr>
+              <w:t>Y</w:t>
+            </w:r>
+          </w:p>
+        </w:tc>
+        <w:tc>
+          <w:tcPr>
+            <w:tcW w:w="3923" w:type="dxa"/>
+          </w:tcPr>
+          <w:p>
+            <w:pPr>
+              <w:spacing w:line="220" w:lineRule="atLeast"/>
+              <w:rPr>
+                <w:rFonts w:asciiTheme="minorEastAsia" w:eastAsiaTheme="minorEastAsia" w:hAnsiTheme="minorEastAsia" w:cs="Times New Roman"/>
+              </w:rPr>
+            </w:pPr>
+            <w:r>
+              <w:rPr>
+                <w:rFonts w:asciiTheme="minorEastAsia" w:eastAsiaTheme="minorEastAsia" w:hAnsiTheme="minorEastAsia" w:cs="Times New Roman" w:hint="eastAsia"/>
+              </w:rPr>
+              <w:t>可用余额</w:t>
+            </w:r>
+          </w:p>
+        </w:tc>
+        <w:tc>
+          <w:tcPr>
+            <w:tcW w:w="901" w:type="dxa"/>
+          </w:tcPr>
+          <w:p>
+            <w:pPr>
+              <w:spacing w:line="220" w:lineRule="atLeast"/>
+              <w:rPr>
+                <w:rFonts w:asciiTheme="minorEastAsia" w:eastAsiaTheme="minorEastAsia" w:hAnsiTheme="minorEastAsia" w:cs="Times New Roman"/>
+              </w:rPr>
+            </w:pPr>
+          </w:p>
+        </w:tc>
+      </w:tr>
+      <w:tr>
+        <w:tc>
+          <w:tcPr>
+            <w:tcW w:w="2518" w:type="dxa"/>
+          </w:tcPr>
+          <w:p>
+            <w:pPr>
+              <w:spacing w:line="220" w:lineRule="atLeast"/>
+              <w:rPr>
+                <w:rFonts w:ascii="Times New Roman" w:hAnsi="Times New Roman" w:cs="Times New Roman"/>
+              </w:rPr>
+            </w:pPr>
+            <w:proofErr w:type="spellStart"/>
+            <w:r>
+              <w:rPr>
+                <w:rFonts w:ascii="Times New Roman" w:hAnsi="Times New Roman" w:cs="Times New Roman" w:hint="eastAsia"/>
+              </w:rPr>
+              <w:t>amountBonus</w:t>
+            </w:r>
+            <w:proofErr w:type="spellEnd"/>
+          </w:p>
+        </w:tc>
+        <w:tc>
+          <w:tcPr>
+            <w:tcW w:w="1180" w:type="dxa"/>
+          </w:tcPr>
+          <w:p>
+            <w:pPr>
+              <w:jc w:val="center"/>
+            </w:pPr>
+            <w:r>
+              <w:rPr>
+                <w:rFonts w:ascii="Times New Roman" w:hAnsi="Times New Roman" w:cs="Times New Roman" w:hint="eastAsia"/>
+              </w:rPr>
+              <w:t>Y</w:t>
+            </w:r>
+          </w:p>
+        </w:tc>
+        <w:tc>
+          <w:tcPr>
+            <w:tcW w:w="3923" w:type="dxa"/>
+          </w:tcPr>
+          <w:p>
+            <w:pPr>
+              <w:spacing w:line="220" w:lineRule="atLeast"/>
+              <w:rPr>
+                <w:rFonts w:asciiTheme="minorEastAsia" w:eastAsiaTheme="minorEastAsia" w:hAnsiTheme="minorEastAsia" w:cs="Times New Roman"/>
+              </w:rPr>
+            </w:pPr>
+            <w:r>
+              <w:rPr>
+                <w:rFonts w:asciiTheme="minorEastAsia" w:eastAsiaTheme="minorEastAsia" w:hAnsiTheme="minorEastAsia" w:cs="Times New Roman" w:hint="eastAsia"/>
+              </w:rPr>
+              <w:t>可用奖金</w:t>
+            </w:r>
+          </w:p>
+        </w:tc>
+        <w:tc>
+          <w:tcPr>
+            <w:tcW w:w="901" w:type="dxa"/>
+          </w:tcPr>
+          <w:p>
+            <w:pPr>
+              <w:spacing w:line="220" w:lineRule="atLeast"/>
+              <w:rPr>
+                <w:rFonts w:asciiTheme="minorEastAsia" w:eastAsiaTheme="minorEastAsia" w:hAnsiTheme="minorEastAsia" w:cs="Times New Roman"/>
+              </w:rPr>
+            </w:pPr>
+          </w:p>
+        </w:tc>
+      </w:tr>
+      <w:tr>
+        <w:tc>
+          <w:tcPr>
+            <w:tcW w:w="2518" w:type="dxa"/>
+          </w:tcPr>
+          <w:p>
+            <w:pPr>
+              <w:spacing w:line="220" w:lineRule="atLeast"/>
+              <w:rPr>
+                <w:rFonts w:ascii="Times New Roman" w:hAnsi="Times New Roman" w:cs="Times New Roman"/>
+              </w:rPr>
+            </w:pPr>
+            <w:proofErr w:type="spellStart"/>
+            <w:r>
+              <w:rPr>
+                <w:rFonts w:ascii="Times New Roman" w:hAnsi="Times New Roman" w:cs="Times New Roman" w:hint="eastAsia"/>
+              </w:rPr>
+              <w:t>amountVoucher</w:t>
+            </w:r>
+            <w:proofErr w:type="spellEnd"/>
+          </w:p>
+        </w:tc>
+        <w:tc>
+          <w:tcPr>
+            <w:tcW w:w="1180" w:type="dxa"/>
+          </w:tcPr>
+          <w:p>
+            <w:pPr>
+              <w:jc w:val="center"/>
+            </w:pPr>
+            <w:r>
+              <w:rPr>
+                <w:rFonts w:ascii="Times New Roman" w:hAnsi="Times New Roman" w:cs="Times New Roman" w:hint="eastAsia"/>
+              </w:rPr>
+              <w:t>Y</w:t>
+            </w:r>
+          </w:p>
+        </w:tc>
+        <w:tc>
+          <w:tcPr>
+            <w:tcW w:w="3923" w:type="dxa"/>
+          </w:tcPr>
+          <w:p>
+            <w:pPr>
+              <w:spacing w:line="220" w:lineRule="atLeast"/>
+              <w:rPr>
+                <w:rFonts w:asciiTheme="minorEastAsia" w:eastAsiaTheme="minorEastAsia" w:hAnsiTheme="minorEastAsia" w:cs="Times New Roman"/>
+              </w:rPr>
+            </w:pPr>
+            <w:r>
+              <w:rPr>
+                <w:rFonts w:asciiTheme="minorEastAsia" w:eastAsiaTheme="minorEastAsia" w:hAnsiTheme="minorEastAsia" w:cs="Times New Roman" w:hint="eastAsia"/>
+              </w:rPr>
+              <w:t>可用代金卷</w:t>
+            </w:r>
+          </w:p>
+        </w:tc>
+        <w:tc>
+          <w:tcPr>
+            <w:tcW w:w="901" w:type="dxa"/>
+          </w:tcPr>
+          <w:p>
+            <w:pPr>
+              <w:spacing w:line="220" w:lineRule="atLeast"/>
+              <w:rPr>
+                <w:rFonts w:asciiTheme="minorEastAsia" w:eastAsiaTheme="minorEastAsia" w:hAnsiTheme="minorEastAsia" w:cs="Times New Roman"/>
               </w:rPr>
             </w:pPr>
           </w:p>

--- a/文档/智诚蔬慧小程序接口v1.0.docx
+++ b/文档/智诚蔬慧小程序接口v1.0.docx
@@ -8285,7 +8285,7 @@
           <w:rFonts w:hint="eastAsia"/>
           <w:sz w:val="24"/>
         </w:rPr>
-        <w:t>客户购物车</w:t>
+        <w:t>购物车</w:t>
       </w:r>
       <w:r>
         <w:rPr>
@@ -9454,7 +9454,7 @@
           <w:rFonts w:hint="eastAsia"/>
           <w:sz w:val="24"/>
         </w:rPr>
-        <w:t>结算查询接口</w:t>
+        <w:t>添加购物车接口</w:t>
       </w:r>
     </w:p>
     <w:p>
@@ -9480,14 +9480,14 @@
         <w:rPr>
           <w:rFonts w:hint="eastAsia"/>
         </w:rPr>
-        <w:t>query/</w:t>
+        <w:t>add/</w:t>
       </w:r>
       <w:proofErr w:type="spellStart"/>
       <w:r>
         <w:rPr>
           <w:rFonts w:hint="eastAsia"/>
         </w:rPr>
-        <w:t>settleProduct</w:t>
+        <w:t>addProductCart</w:t>
       </w:r>
       <w:proofErr w:type="spellEnd"/>
     </w:p>
@@ -9699,6 +9699,494 @@
           </w:p>
         </w:tc>
       </w:tr>
+      <w:tr>
+        <w:tc>
+          <w:tcPr>
+            <w:tcW w:w="2508" w:type="dxa"/>
+          </w:tcPr>
+          <w:p>
+            <w:pPr>
+              <w:spacing w:line="220" w:lineRule="atLeast"/>
+              <w:rPr>
+                <w:rFonts w:ascii="Times New Roman" w:hAnsi="Times New Roman" w:cs="Times New Roman"/>
+              </w:rPr>
+            </w:pPr>
+            <w:proofErr w:type="spellStart"/>
+            <w:r>
+              <w:rPr>
+                <w:rFonts w:ascii="Times New Roman" w:hAnsi="Times New Roman" w:cs="Times New Roman" w:hint="eastAsia"/>
+              </w:rPr>
+              <w:t>productId</w:t>
+            </w:r>
+            <w:proofErr w:type="spellEnd"/>
+          </w:p>
+        </w:tc>
+        <w:tc>
+          <w:tcPr>
+            <w:tcW w:w="1144" w:type="dxa"/>
+          </w:tcPr>
+          <w:p>
+            <w:pPr>
+              <w:spacing w:line="220" w:lineRule="atLeast"/>
+              <w:jc w:val="center"/>
+              <w:rPr>
+                <w:rFonts w:ascii="Times New Roman" w:hAnsi="Times New Roman" w:cs="Times New Roman" w:hint="eastAsia"/>
+              </w:rPr>
+            </w:pPr>
+          </w:p>
+        </w:tc>
+        <w:tc>
+          <w:tcPr>
+            <w:tcW w:w="3969" w:type="dxa"/>
+          </w:tcPr>
+          <w:p>
+            <w:pPr>
+              <w:spacing w:line="220" w:lineRule="atLeast"/>
+              <w:rPr>
+                <w:rFonts w:asciiTheme="minorEastAsia" w:eastAsiaTheme="minorEastAsia" w:hAnsiTheme="minorEastAsia" w:cs="Times New Roman" w:hint="eastAsia"/>
+              </w:rPr>
+            </w:pPr>
+            <w:r>
+              <w:rPr>
+                <w:rFonts w:asciiTheme="minorEastAsia" w:eastAsiaTheme="minorEastAsia" w:hAnsiTheme="minorEastAsia" w:cs="Times New Roman" w:hint="eastAsia"/>
+              </w:rPr>
+              <w:t>商品编号</w:t>
+            </w:r>
+          </w:p>
+        </w:tc>
+        <w:tc>
+          <w:tcPr>
+            <w:tcW w:w="901" w:type="dxa"/>
+          </w:tcPr>
+          <w:p>
+            <w:pPr>
+              <w:spacing w:line="220" w:lineRule="atLeast"/>
+              <w:rPr>
+                <w:rFonts w:asciiTheme="minorEastAsia" w:eastAsiaTheme="minorEastAsia" w:hAnsiTheme="minorEastAsia" w:cs="Times New Roman"/>
+              </w:rPr>
+            </w:pPr>
+          </w:p>
+        </w:tc>
+      </w:tr>
+      <w:tr>
+        <w:tc>
+          <w:tcPr>
+            <w:tcW w:w="2508" w:type="dxa"/>
+          </w:tcPr>
+          <w:p>
+            <w:pPr>
+              <w:spacing w:line="220" w:lineRule="atLeast"/>
+              <w:rPr>
+                <w:rFonts w:ascii="Times New Roman" w:hAnsi="Times New Roman" w:cs="Times New Roman"/>
+              </w:rPr>
+            </w:pPr>
+            <w:proofErr w:type="spellStart"/>
+            <w:r>
+              <w:rPr>
+                <w:rFonts w:ascii="Times New Roman" w:hAnsi="Times New Roman" w:cs="Times New Roman" w:hint="eastAsia"/>
+              </w:rPr>
+              <w:lastRenderedPageBreak/>
+              <w:t>productSpecification</w:t>
+            </w:r>
+            <w:proofErr w:type="spellEnd"/>
+          </w:p>
+        </w:tc>
+        <w:tc>
+          <w:tcPr>
+            <w:tcW w:w="1144" w:type="dxa"/>
+          </w:tcPr>
+          <w:p>
+            <w:pPr>
+              <w:spacing w:line="220" w:lineRule="atLeast"/>
+              <w:jc w:val="center"/>
+              <w:rPr>
+                <w:rFonts w:ascii="Times New Roman" w:hAnsi="Times New Roman" w:cs="Times New Roman" w:hint="eastAsia"/>
+              </w:rPr>
+            </w:pPr>
+          </w:p>
+        </w:tc>
+        <w:tc>
+          <w:tcPr>
+            <w:tcW w:w="3969" w:type="dxa"/>
+          </w:tcPr>
+          <w:p>
+            <w:pPr>
+              <w:spacing w:line="220" w:lineRule="atLeast"/>
+              <w:rPr>
+                <w:rFonts w:asciiTheme="minorEastAsia" w:eastAsiaTheme="minorEastAsia" w:hAnsiTheme="minorEastAsia" w:cs="Times New Roman" w:hint="eastAsia"/>
+              </w:rPr>
+            </w:pPr>
+            <w:r>
+              <w:rPr>
+                <w:rFonts w:asciiTheme="minorEastAsia" w:eastAsiaTheme="minorEastAsia" w:hAnsiTheme="minorEastAsia" w:cs="Times New Roman" w:hint="eastAsia"/>
+              </w:rPr>
+              <w:t>商品规格</w:t>
+            </w:r>
+          </w:p>
+        </w:tc>
+        <w:tc>
+          <w:tcPr>
+            <w:tcW w:w="901" w:type="dxa"/>
+          </w:tcPr>
+          <w:p>
+            <w:pPr>
+              <w:spacing w:line="220" w:lineRule="atLeast"/>
+              <w:rPr>
+                <w:rFonts w:asciiTheme="minorEastAsia" w:eastAsiaTheme="minorEastAsia" w:hAnsiTheme="minorEastAsia" w:cs="Times New Roman"/>
+              </w:rPr>
+            </w:pPr>
+          </w:p>
+        </w:tc>
+      </w:tr>
+      <w:tr>
+        <w:tc>
+          <w:tcPr>
+            <w:tcW w:w="2508" w:type="dxa"/>
+          </w:tcPr>
+          <w:p>
+            <w:pPr>
+              <w:spacing w:line="220" w:lineRule="atLeast"/>
+              <w:rPr>
+                <w:rFonts w:ascii="Times New Roman" w:hAnsi="Times New Roman" w:cs="Times New Roman"/>
+              </w:rPr>
+            </w:pPr>
+            <w:proofErr w:type="spellStart"/>
+            <w:r>
+              <w:rPr>
+                <w:rFonts w:ascii="Times New Roman" w:hAnsi="Times New Roman" w:cs="Times New Roman" w:hint="eastAsia"/>
+              </w:rPr>
+              <w:t>productNum</w:t>
+            </w:r>
+            <w:proofErr w:type="spellEnd"/>
+          </w:p>
+        </w:tc>
+        <w:tc>
+          <w:tcPr>
+            <w:tcW w:w="1144" w:type="dxa"/>
+          </w:tcPr>
+          <w:p>
+            <w:pPr>
+              <w:spacing w:line="220" w:lineRule="atLeast"/>
+              <w:jc w:val="center"/>
+              <w:rPr>
+                <w:rFonts w:ascii="Times New Roman" w:hAnsi="Times New Roman" w:cs="Times New Roman" w:hint="eastAsia"/>
+              </w:rPr>
+            </w:pPr>
+          </w:p>
+        </w:tc>
+        <w:tc>
+          <w:tcPr>
+            <w:tcW w:w="3969" w:type="dxa"/>
+          </w:tcPr>
+          <w:p>
+            <w:pPr>
+              <w:spacing w:line="220" w:lineRule="atLeast"/>
+              <w:rPr>
+                <w:rFonts w:asciiTheme="minorEastAsia" w:eastAsiaTheme="minorEastAsia" w:hAnsiTheme="minorEastAsia" w:cs="Times New Roman" w:hint="eastAsia"/>
+              </w:rPr>
+            </w:pPr>
+            <w:r>
+              <w:rPr>
+                <w:rFonts w:asciiTheme="minorEastAsia" w:eastAsiaTheme="minorEastAsia" w:hAnsiTheme="minorEastAsia" w:cs="Times New Roman" w:hint="eastAsia"/>
+              </w:rPr>
+              <w:t>商品数量</w:t>
+            </w:r>
+          </w:p>
+        </w:tc>
+        <w:tc>
+          <w:tcPr>
+            <w:tcW w:w="901" w:type="dxa"/>
+          </w:tcPr>
+          <w:p>
+            <w:pPr>
+              <w:spacing w:line="220" w:lineRule="atLeast"/>
+              <w:rPr>
+                <w:rFonts w:asciiTheme="minorEastAsia" w:eastAsiaTheme="minorEastAsia" w:hAnsiTheme="minorEastAsia" w:cs="Times New Roman"/>
+              </w:rPr>
+            </w:pPr>
+          </w:p>
+        </w:tc>
+      </w:tr>
+    </w:tbl>
+    <w:p>
+      <w:pPr>
+        <w:rPr>
+          <w:rFonts w:hint="eastAsia"/>
+        </w:rPr>
+      </w:pPr>
+    </w:p>
+    <w:p>
+      <w:pPr>
+        <w:pStyle w:val="3"/>
+        <w:spacing w:line="240" w:lineRule="auto"/>
+        <w:rPr>
+          <w:sz w:val="24"/>
+        </w:rPr>
+      </w:pPr>
+      <w:r>
+        <w:rPr>
+          <w:rFonts w:hint="eastAsia"/>
+          <w:sz w:val="24"/>
+        </w:rPr>
+        <w:t>2.5</w:t>
+      </w:r>
+      <w:r>
+        <w:rPr>
+          <w:rFonts w:hint="eastAsia"/>
+          <w:sz w:val="24"/>
+        </w:rPr>
+        <w:t>、</w:t>
+      </w:r>
+      <w:r>
+        <w:rPr>
+          <w:rFonts w:hint="eastAsia"/>
+          <w:sz w:val="24"/>
+        </w:rPr>
+        <w:t>结算查询接口</w:t>
+      </w:r>
+    </w:p>
+    <w:p>
+      <w:r>
+        <w:rPr>
+          <w:rFonts w:hint="eastAsia"/>
+        </w:rPr>
+        <w:t>请求路径</w:t>
+      </w:r>
+      <w:r>
+        <w:rPr>
+          <w:rFonts w:hint="eastAsia"/>
+        </w:rPr>
+        <w:t>:</w:t>
+      </w:r>
+      <w:r>
+        <w:t xml:space="preserve"> </w:t>
+      </w:r>
+      <w:r>
+        <w:t>/</w:t>
+      </w:r>
+      <w:r>
+        <w:rPr>
+          <w:rFonts w:hint="eastAsia"/>
+        </w:rPr>
+        <w:t>query/</w:t>
+      </w:r>
+      <w:proofErr w:type="spellStart"/>
+      <w:r>
+        <w:rPr>
+          <w:rFonts w:hint="eastAsia"/>
+        </w:rPr>
+        <w:t>settleProduct</w:t>
+      </w:r>
+      <w:proofErr w:type="spellEnd"/>
+    </w:p>
+    <w:p>
+      <w:r>
+        <w:rPr>
+          <w:rFonts w:hint="eastAsia"/>
+        </w:rPr>
+        <w:t>请求类型：</w:t>
+      </w:r>
+      <w:r>
+        <w:rPr>
+          <w:rFonts w:hint="eastAsia"/>
+        </w:rPr>
+        <w:t>POST</w:t>
+      </w:r>
+    </w:p>
+    <w:p>
+      <w:r>
+        <w:rPr>
+          <w:rFonts w:hint="eastAsia"/>
+        </w:rPr>
+        <w:t>请求参数：</w:t>
+      </w:r>
+    </w:p>
+    <w:tbl>
+      <w:tblPr>
+        <w:tblStyle w:val="a6"/>
+        <w:tblW w:w="0" w:type="auto"/>
+        <w:tblLook w:val="04A0"/>
+      </w:tblPr>
+      <w:tblGrid>
+        <w:gridCol w:w="2508"/>
+        <w:gridCol w:w="1144"/>
+        <w:gridCol w:w="3969"/>
+        <w:gridCol w:w="901"/>
+      </w:tblGrid>
+      <w:tr>
+        <w:tc>
+          <w:tcPr>
+            <w:tcW w:w="2508" w:type="dxa"/>
+          </w:tcPr>
+          <w:p>
+            <w:pPr>
+              <w:spacing w:line="220" w:lineRule="atLeast"/>
+              <w:jc w:val="center"/>
+              <w:rPr>
+                <w:rFonts w:ascii="Times New Roman" w:hAnsi="Times New Roman" w:cs="Times New Roman"/>
+                <w:b/>
+                <w:sz w:val="20"/>
+              </w:rPr>
+            </w:pPr>
+            <w:r>
+              <w:rPr>
+                <w:rFonts w:ascii="Times New Roman" w:hAnsi="Times New Roman" w:cs="Times New Roman" w:hint="eastAsia"/>
+                <w:b/>
+                <w:sz w:val="20"/>
+              </w:rPr>
+              <w:t>列名称</w:t>
+            </w:r>
+          </w:p>
+        </w:tc>
+        <w:tc>
+          <w:tcPr>
+            <w:tcW w:w="1144" w:type="dxa"/>
+          </w:tcPr>
+          <w:p>
+            <w:pPr>
+              <w:spacing w:line="220" w:lineRule="atLeast"/>
+              <w:ind w:firstLineChars="50" w:firstLine="100"/>
+              <w:jc w:val="center"/>
+              <w:rPr>
+                <w:rFonts w:ascii="Times New Roman" w:hAnsi="Times New Roman" w:cs="Times New Roman"/>
+                <w:b/>
+                <w:sz w:val="20"/>
+              </w:rPr>
+            </w:pPr>
+            <w:r>
+              <w:rPr>
+                <w:rFonts w:ascii="Times New Roman" w:hAnsi="Times New Roman" w:cs="Times New Roman" w:hint="eastAsia"/>
+                <w:b/>
+                <w:sz w:val="20"/>
+              </w:rPr>
+              <w:t>是否必须</w:t>
+            </w:r>
+          </w:p>
+        </w:tc>
+        <w:tc>
+          <w:tcPr>
+            <w:tcW w:w="3969" w:type="dxa"/>
+          </w:tcPr>
+          <w:p>
+            <w:pPr>
+              <w:spacing w:line="220" w:lineRule="atLeast"/>
+              <w:jc w:val="center"/>
+              <w:rPr>
+                <w:rFonts w:asciiTheme="majorEastAsia" w:eastAsiaTheme="majorEastAsia" w:hAnsiTheme="majorEastAsia" w:cs="Times New Roman"/>
+                <w:b/>
+                <w:sz w:val="20"/>
+              </w:rPr>
+            </w:pPr>
+            <w:r>
+              <w:rPr>
+                <w:rFonts w:ascii="Times New Roman" w:hAnsi="Times New Roman" w:cs="Times New Roman" w:hint="eastAsia"/>
+                <w:b/>
+                <w:sz w:val="20"/>
+              </w:rPr>
+              <w:t>备注</w:t>
+            </w:r>
+          </w:p>
+        </w:tc>
+        <w:tc>
+          <w:tcPr>
+            <w:tcW w:w="901" w:type="dxa"/>
+          </w:tcPr>
+          <w:p>
+            <w:pPr>
+              <w:spacing w:line="220" w:lineRule="atLeast"/>
+              <w:jc w:val="center"/>
+              <w:rPr>
+                <w:rFonts w:ascii="Times New Roman" w:hAnsi="Times New Roman" w:cs="Times New Roman"/>
+                <w:b/>
+                <w:sz w:val="20"/>
+              </w:rPr>
+            </w:pPr>
+            <w:r>
+              <w:rPr>
+                <w:rFonts w:ascii="Times New Roman" w:hAnsi="Times New Roman" w:cs="Times New Roman" w:hint="eastAsia"/>
+                <w:b/>
+                <w:sz w:val="20"/>
+              </w:rPr>
+              <w:t>排版号</w:t>
+            </w:r>
+          </w:p>
+        </w:tc>
+      </w:tr>
+      <w:tr>
+        <w:tc>
+          <w:tcPr>
+            <w:tcW w:w="2508" w:type="dxa"/>
+          </w:tcPr>
+          <w:p>
+            <w:pPr>
+              <w:spacing w:line="220" w:lineRule="atLeast"/>
+              <w:rPr>
+                <w:rFonts w:ascii="Times New Roman" w:hAnsi="Times New Roman" w:cs="Times New Roman"/>
+              </w:rPr>
+            </w:pPr>
+            <w:proofErr w:type="spellStart"/>
+            <w:r>
+              <w:rPr>
+                <w:rFonts w:ascii="Times New Roman" w:hAnsi="Times New Roman" w:cs="Times New Roman"/>
+              </w:rPr>
+              <w:t>sessionKey</w:t>
+            </w:r>
+            <w:proofErr w:type="spellEnd"/>
+          </w:p>
+        </w:tc>
+        <w:tc>
+          <w:tcPr>
+            <w:tcW w:w="1144" w:type="dxa"/>
+          </w:tcPr>
+          <w:p>
+            <w:pPr>
+              <w:spacing w:line="220" w:lineRule="atLeast"/>
+              <w:jc w:val="center"/>
+              <w:rPr>
+                <w:rFonts w:ascii="Times New Roman" w:hAnsi="Times New Roman" w:cs="Times New Roman"/>
+              </w:rPr>
+            </w:pPr>
+            <w:r>
+              <w:rPr>
+                <w:rFonts w:ascii="Times New Roman" w:hAnsi="Times New Roman" w:cs="Times New Roman" w:hint="eastAsia"/>
+              </w:rPr>
+              <w:t>Y</w:t>
+            </w:r>
+          </w:p>
+        </w:tc>
+        <w:tc>
+          <w:tcPr>
+            <w:tcW w:w="3969" w:type="dxa"/>
+          </w:tcPr>
+          <w:p>
+            <w:pPr>
+              <w:spacing w:line="220" w:lineRule="atLeast"/>
+              <w:rPr>
+                <w:rFonts w:asciiTheme="minorEastAsia" w:eastAsiaTheme="minorEastAsia" w:hAnsiTheme="minorEastAsia" w:cs="Times New Roman"/>
+              </w:rPr>
+            </w:pPr>
+            <w:r>
+              <w:rPr>
+                <w:rFonts w:asciiTheme="minorEastAsia" w:eastAsiaTheme="minorEastAsia" w:hAnsiTheme="minorEastAsia" w:cs="Times New Roman" w:hint="eastAsia"/>
+              </w:rPr>
+              <w:t>自定义登录状态</w:t>
+            </w:r>
+          </w:p>
+        </w:tc>
+        <w:tc>
+          <w:tcPr>
+            <w:tcW w:w="901" w:type="dxa"/>
+          </w:tcPr>
+          <w:p>
+            <w:pPr>
+              <w:spacing w:line="220" w:lineRule="atLeast"/>
+              <w:rPr>
+                <w:rFonts w:asciiTheme="minorEastAsia" w:eastAsiaTheme="minorEastAsia" w:hAnsiTheme="minorEastAsia" w:cs="Times New Roman"/>
+              </w:rPr>
+            </w:pPr>
+          </w:p>
+        </w:tc>
+      </w:tr>
     </w:tbl>
     <w:p>
       <w:pPr>
@@ -9744,7 +10232,6 @@
                 <w:b/>
                 <w:sz w:val="20"/>
               </w:rPr>
-              <w:lastRenderedPageBreak/>
               <w:t>列名称</w:t>
             </w:r>
           </w:p>
@@ -9880,13 +10367,7 @@
               <w:rPr>
                 <w:rFonts w:asciiTheme="minorEastAsia" w:eastAsiaTheme="minorEastAsia" w:hAnsiTheme="minorEastAsia" w:cs="Times New Roman" w:hint="eastAsia"/>
               </w:rPr>
-              <w:t>收货人</w:t>
-            </w:r>
-            <w:r>
-              <w:rPr>
-                <w:rFonts w:asciiTheme="minorEastAsia" w:eastAsiaTheme="minorEastAsia" w:hAnsiTheme="minorEastAsia" w:cs="Times New Roman" w:hint="eastAsia"/>
-              </w:rPr>
-              <w:t>名称</w:t>
+              <w:t>收货人名称</w:t>
             </w:r>
           </w:p>
         </w:tc>
@@ -9913,7 +10394,7 @@
             <w:pPr>
               <w:spacing w:line="220" w:lineRule="atLeast"/>
               <w:rPr>
-                <w:rFonts w:ascii="Times New Roman" w:hAnsi="Times New Roman" w:cs="Times New Roman" w:hint="eastAsia"/>
+                <w:rFonts w:ascii="Times New Roman" w:hAnsi="Times New Roman" w:cs="Times New Roman"/>
               </w:rPr>
             </w:pPr>
             <w:proofErr w:type="spellStart"/>
@@ -9950,7 +10431,7 @@
             <w:pPr>
               <w:spacing w:line="220" w:lineRule="atLeast"/>
               <w:rPr>
-                <w:rFonts w:asciiTheme="minorEastAsia" w:eastAsiaTheme="minorEastAsia" w:hAnsiTheme="minorEastAsia" w:cs="Times New Roman" w:hint="eastAsia"/>
+                <w:rFonts w:asciiTheme="minorEastAsia" w:eastAsiaTheme="minorEastAsia" w:hAnsiTheme="minorEastAsia" w:cs="Times New Roman"/>
               </w:rPr>
             </w:pPr>
             <w:r>
@@ -9984,7 +10465,7 @@
             <w:pPr>
               <w:spacing w:line="220" w:lineRule="atLeast"/>
               <w:rPr>
-                <w:rFonts w:ascii="Times New Roman" w:hAnsi="Times New Roman" w:cs="Times New Roman" w:hint="eastAsia"/>
+                <w:rFonts w:ascii="Times New Roman" w:hAnsi="Times New Roman" w:cs="Times New Roman"/>
               </w:rPr>
             </w:pPr>
             <w:proofErr w:type="spellStart"/>
@@ -10021,7 +10502,7 @@
             <w:pPr>
               <w:spacing w:line="220" w:lineRule="atLeast"/>
               <w:rPr>
-                <w:rFonts w:asciiTheme="minorEastAsia" w:eastAsiaTheme="minorEastAsia" w:hAnsiTheme="minorEastAsia" w:cs="Times New Roman" w:hint="eastAsia"/>
+                <w:rFonts w:asciiTheme="minorEastAsia" w:eastAsiaTheme="minorEastAsia" w:hAnsiTheme="minorEastAsia" w:cs="Times New Roman"/>
               </w:rPr>
             </w:pPr>
             <w:r>
@@ -10055,7 +10536,7 @@
             <w:pPr>
               <w:spacing w:line="220" w:lineRule="atLeast"/>
               <w:rPr>
-                <w:rFonts w:ascii="Times New Roman" w:hAnsi="Times New Roman" w:cs="Times New Roman" w:hint="eastAsia"/>
+                <w:rFonts w:ascii="Times New Roman" w:hAnsi="Times New Roman" w:cs="Times New Roman"/>
               </w:rPr>
             </w:pPr>
             <w:proofErr w:type="spellStart"/>
@@ -10092,7 +10573,7 @@
             <w:pPr>
               <w:spacing w:line="220" w:lineRule="atLeast"/>
               <w:rPr>
-                <w:rFonts w:asciiTheme="minorEastAsia" w:eastAsiaTheme="minorEastAsia" w:hAnsiTheme="minorEastAsia" w:cs="Times New Roman" w:hint="eastAsia"/>
+                <w:rFonts w:asciiTheme="minorEastAsia" w:eastAsiaTheme="minorEastAsia" w:hAnsiTheme="minorEastAsia" w:cs="Times New Roman"/>
               </w:rPr>
             </w:pPr>
             <w:r>
@@ -10126,7 +10607,7 @@
             <w:pPr>
               <w:spacing w:line="220" w:lineRule="atLeast"/>
               <w:rPr>
-                <w:rFonts w:ascii="Times New Roman" w:hAnsi="Times New Roman" w:cs="Times New Roman" w:hint="eastAsia"/>
+                <w:rFonts w:ascii="Times New Roman" w:hAnsi="Times New Roman" w:cs="Times New Roman"/>
               </w:rPr>
             </w:pPr>
             <w:proofErr w:type="spellStart"/>
@@ -10163,7 +10644,7 @@
             <w:pPr>
               <w:spacing w:line="220" w:lineRule="atLeast"/>
               <w:rPr>
-                <w:rFonts w:asciiTheme="minorEastAsia" w:eastAsiaTheme="minorEastAsia" w:hAnsiTheme="minorEastAsia" w:cs="Times New Roman" w:hint="eastAsia"/>
+                <w:rFonts w:asciiTheme="minorEastAsia" w:eastAsiaTheme="minorEastAsia" w:hAnsiTheme="minorEastAsia" w:cs="Times New Roman"/>
               </w:rPr>
             </w:pPr>
             <w:r>
@@ -10962,7 +11443,7 @@
           <w:rFonts w:hint="eastAsia"/>
           <w:sz w:val="24"/>
         </w:rPr>
-        <w:t>2.5</w:t>
+        <w:t>2.6</w:t>
       </w:r>
       <w:r>
         <w:rPr>
@@ -10976,14 +11457,7 @@
           <w:rFonts w:hint="eastAsia"/>
           <w:sz w:val="24"/>
         </w:rPr>
-        <w:t>支付页面查询</w:t>
-      </w:r>
-      <w:r>
-        <w:rPr>
-          <w:rFonts w:hint="eastAsia"/>
-          <w:sz w:val="24"/>
-        </w:rPr>
-        <w:t>接口</w:t>
+        <w:t>支付页面查询接口</w:t>
       </w:r>
     </w:p>
     <w:p>
@@ -11259,7 +11733,7 @@
               <w:spacing w:line="220" w:lineRule="atLeast"/>
               <w:jc w:val="center"/>
               <w:rPr>
-                <w:rFonts w:ascii="Times New Roman" w:hAnsi="Times New Roman" w:cs="Times New Roman" w:hint="eastAsia"/>
+                <w:rFonts w:ascii="Times New Roman" w:hAnsi="Times New Roman" w:cs="Times New Roman"/>
               </w:rPr>
             </w:pPr>
             <w:r>
@@ -11278,7 +11752,7 @@
             <w:pPr>
               <w:spacing w:line="220" w:lineRule="atLeast"/>
               <w:rPr>
-                <w:rFonts w:asciiTheme="minorEastAsia" w:eastAsiaTheme="minorEastAsia" w:hAnsiTheme="minorEastAsia" w:cs="Times New Roman" w:hint="eastAsia"/>
+                <w:rFonts w:asciiTheme="minorEastAsia" w:eastAsiaTheme="minorEastAsia" w:hAnsiTheme="minorEastAsia" w:cs="Times New Roman"/>
               </w:rPr>
             </w:pPr>
             <w:r>
@@ -11292,13 +11766,14 @@
             <w:pPr>
               <w:spacing w:line="220" w:lineRule="atLeast"/>
               <w:rPr>
-                <w:rFonts w:asciiTheme="minorEastAsia" w:eastAsiaTheme="minorEastAsia" w:hAnsiTheme="minorEastAsia" w:cs="Times New Roman" w:hint="eastAsia"/>
-              </w:rPr>
-            </w:pPr>
-            <w:r>
-              <w:rPr>
-                <w:rFonts w:asciiTheme="minorEastAsia" w:eastAsiaTheme="minorEastAsia" w:hAnsiTheme="minorEastAsia" w:cs="Times New Roman" w:hint="eastAsia"/>
-              </w:rPr>
+                <w:rFonts w:asciiTheme="minorEastAsia" w:eastAsiaTheme="minorEastAsia" w:hAnsiTheme="minorEastAsia" w:cs="Times New Roman"/>
+              </w:rPr>
+            </w:pPr>
+            <w:r>
+              <w:rPr>
+                <w:rFonts w:asciiTheme="minorEastAsia" w:eastAsiaTheme="minorEastAsia" w:hAnsiTheme="minorEastAsia" w:cs="Times New Roman" w:hint="eastAsia"/>
+              </w:rPr>
+              <w:lastRenderedPageBreak/>
               <w:t>Y:是</w:t>
             </w:r>
           </w:p>
@@ -11306,7 +11781,7 @@
             <w:pPr>
               <w:spacing w:line="220" w:lineRule="atLeast"/>
               <w:rPr>
-                <w:rFonts w:asciiTheme="minorEastAsia" w:eastAsiaTheme="minorEastAsia" w:hAnsiTheme="minorEastAsia" w:cs="Times New Roman" w:hint="eastAsia"/>
+                <w:rFonts w:asciiTheme="minorEastAsia" w:eastAsiaTheme="minorEastAsia" w:hAnsiTheme="minorEastAsia" w:cs="Times New Roman"/>
               </w:rPr>
             </w:pPr>
             <w:r>
@@ -11340,7 +11815,7 @@
             <w:pPr>
               <w:spacing w:line="220" w:lineRule="atLeast"/>
               <w:rPr>
-                <w:rFonts w:ascii="Times New Roman" w:hAnsi="Times New Roman" w:cs="Times New Roman" w:hint="eastAsia"/>
+                <w:rFonts w:ascii="Times New Roman" w:hAnsi="Times New Roman" w:cs="Times New Roman"/>
               </w:rPr>
             </w:pPr>
             <w:proofErr w:type="spellStart"/>
@@ -11348,6 +11823,7 @@
               <w:rPr>
                 <w:rFonts w:ascii="Times New Roman" w:hAnsi="Times New Roman" w:cs="Times New Roman" w:hint="eastAsia"/>
               </w:rPr>
+              <w:lastRenderedPageBreak/>
               <w:t>waitPayAmt</w:t>
             </w:r>
             <w:proofErr w:type="spellEnd"/>
@@ -11362,9 +11838,15 @@
               <w:spacing w:line="220" w:lineRule="atLeast"/>
               <w:jc w:val="center"/>
               <w:rPr>
-                <w:rFonts w:ascii="Times New Roman" w:hAnsi="Times New Roman" w:cs="Times New Roman" w:hint="eastAsia"/>
-              </w:rPr>
-            </w:pPr>
+                <w:rFonts w:ascii="Times New Roman" w:hAnsi="Times New Roman" w:cs="Times New Roman"/>
+              </w:rPr>
+            </w:pPr>
+            <w:r>
+              <w:rPr>
+                <w:rFonts w:ascii="Times New Roman" w:hAnsi="Times New Roman" w:cs="Times New Roman" w:hint="eastAsia"/>
+              </w:rPr>
+              <w:t>Y</w:t>
+            </w:r>
           </w:p>
         </w:tc>
         <w:tc>
@@ -11375,7 +11857,7 @@
             <w:pPr>
               <w:spacing w:line="220" w:lineRule="atLeast"/>
               <w:rPr>
-                <w:rFonts w:asciiTheme="minorEastAsia" w:eastAsiaTheme="minorEastAsia" w:hAnsiTheme="minorEastAsia" w:cs="Times New Roman" w:hint="eastAsia"/>
+                <w:rFonts w:asciiTheme="minorEastAsia" w:eastAsiaTheme="minorEastAsia" w:hAnsiTheme="minorEastAsia" w:cs="Times New Roman"/>
               </w:rPr>
             </w:pPr>
             <w:r>
@@ -11409,7 +11891,7 @@
             <w:pPr>
               <w:spacing w:line="220" w:lineRule="atLeast"/>
               <w:rPr>
-                <w:rFonts w:ascii="Times New Roman" w:hAnsi="Times New Roman" w:cs="Times New Roman" w:hint="eastAsia"/>
+                <w:rFonts w:ascii="Times New Roman" w:hAnsi="Times New Roman" w:cs="Times New Roman"/>
               </w:rPr>
             </w:pPr>
             <w:proofErr w:type="spellStart"/>
@@ -11431,9 +11913,15 @@
               <w:spacing w:line="220" w:lineRule="atLeast"/>
               <w:jc w:val="center"/>
               <w:rPr>
-                <w:rFonts w:ascii="Times New Roman" w:hAnsi="Times New Roman" w:cs="Times New Roman" w:hint="eastAsia"/>
-              </w:rPr>
-            </w:pPr>
+                <w:rFonts w:ascii="Times New Roman" w:hAnsi="Times New Roman" w:cs="Times New Roman"/>
+              </w:rPr>
+            </w:pPr>
+            <w:r>
+              <w:rPr>
+                <w:rFonts w:ascii="Times New Roman" w:hAnsi="Times New Roman" w:cs="Times New Roman" w:hint="eastAsia"/>
+              </w:rPr>
+              <w:t>Y</w:t>
+            </w:r>
           </w:p>
         </w:tc>
         <w:tc>
@@ -11444,7 +11932,7 @@
             <w:pPr>
               <w:spacing w:line="220" w:lineRule="atLeast"/>
               <w:rPr>
-                <w:rFonts w:asciiTheme="minorEastAsia" w:eastAsiaTheme="minorEastAsia" w:hAnsiTheme="minorEastAsia" w:cs="Times New Roman" w:hint="eastAsia"/>
+                <w:rFonts w:asciiTheme="minorEastAsia" w:eastAsiaTheme="minorEastAsia" w:hAnsiTheme="minorEastAsia" w:cs="Times New Roman"/>
               </w:rPr>
             </w:pPr>
             <w:r>
@@ -11601,7 +12089,7 @@
             <w:pPr>
               <w:spacing w:line="220" w:lineRule="atLeast"/>
               <w:rPr>
-                <w:rFonts w:ascii="Times New Roman" w:hAnsi="Times New Roman" w:cs="Times New Roman" w:hint="eastAsia"/>
+                <w:rFonts w:ascii="Times New Roman" w:hAnsi="Times New Roman" w:cs="Times New Roman"/>
               </w:rPr>
             </w:pPr>
             <w:proofErr w:type="spellStart"/>
@@ -11623,7 +12111,7 @@
               <w:spacing w:line="220" w:lineRule="atLeast"/>
               <w:jc w:val="center"/>
               <w:rPr>
-                <w:rFonts w:ascii="Times New Roman" w:hAnsi="Times New Roman" w:cs="Times New Roman" w:hint="eastAsia"/>
+                <w:rFonts w:ascii="Times New Roman" w:hAnsi="Times New Roman" w:cs="Times New Roman"/>
               </w:rPr>
             </w:pPr>
           </w:p>
@@ -11636,7 +12124,7 @@
             <w:pPr>
               <w:spacing w:line="220" w:lineRule="atLeast"/>
               <w:rPr>
-                <w:rFonts w:asciiTheme="minorEastAsia" w:eastAsiaTheme="minorEastAsia" w:hAnsiTheme="minorEastAsia" w:cs="Times New Roman" w:hint="eastAsia"/>
+                <w:rFonts w:asciiTheme="minorEastAsia" w:eastAsiaTheme="minorEastAsia" w:hAnsiTheme="minorEastAsia" w:cs="Times New Roman"/>
               </w:rPr>
             </w:pPr>
             <w:r>
@@ -11861,6 +12349,2529 @@
                 <w:rFonts w:asciiTheme="minorEastAsia" w:eastAsiaTheme="minorEastAsia" w:hAnsiTheme="minorEastAsia" w:cs="Times New Roman" w:hint="eastAsia"/>
               </w:rPr>
               <w:t>可用代金卷</w:t>
+            </w:r>
+          </w:p>
+        </w:tc>
+        <w:tc>
+          <w:tcPr>
+            <w:tcW w:w="901" w:type="dxa"/>
+          </w:tcPr>
+          <w:p>
+            <w:pPr>
+              <w:spacing w:line="220" w:lineRule="atLeast"/>
+              <w:rPr>
+                <w:rFonts w:asciiTheme="minorEastAsia" w:eastAsiaTheme="minorEastAsia" w:hAnsiTheme="minorEastAsia" w:cs="Times New Roman"/>
+              </w:rPr>
+            </w:pPr>
+          </w:p>
+        </w:tc>
+      </w:tr>
+      <w:tr>
+        <w:tc>
+          <w:tcPr>
+            <w:tcW w:w="2518" w:type="dxa"/>
+          </w:tcPr>
+          <w:p>
+            <w:pPr>
+              <w:spacing w:line="220" w:lineRule="atLeast"/>
+              <w:rPr>
+                <w:rFonts w:ascii="Times New Roman" w:hAnsi="Times New Roman" w:cs="Times New Roman" w:hint="eastAsia"/>
+              </w:rPr>
+            </w:pPr>
+            <w:proofErr w:type="spellStart"/>
+            <w:r>
+              <w:rPr>
+                <w:rFonts w:ascii="Times New Roman" w:hAnsi="Times New Roman" w:cs="Times New Roman" w:hint="eastAsia"/>
+              </w:rPr>
+              <w:t>voucherTotalPeriod</w:t>
+            </w:r>
+            <w:proofErr w:type="spellEnd"/>
+          </w:p>
+        </w:tc>
+        <w:tc>
+          <w:tcPr>
+            <w:tcW w:w="1180" w:type="dxa"/>
+          </w:tcPr>
+          <w:p>
+            <w:pPr>
+              <w:jc w:val="center"/>
+              <w:rPr>
+                <w:rFonts w:ascii="Times New Roman" w:hAnsi="Times New Roman" w:cs="Times New Roman" w:hint="eastAsia"/>
+              </w:rPr>
+            </w:pPr>
+            <w:r>
+              <w:rPr>
+                <w:rFonts w:ascii="Times New Roman" w:hAnsi="Times New Roman" w:cs="Times New Roman" w:hint="eastAsia"/>
+              </w:rPr>
+              <w:t>Y</w:t>
+            </w:r>
+          </w:p>
+        </w:tc>
+        <w:tc>
+          <w:tcPr>
+            <w:tcW w:w="3923" w:type="dxa"/>
+          </w:tcPr>
+          <w:p>
+            <w:pPr>
+              <w:spacing w:line="220" w:lineRule="atLeast"/>
+              <w:rPr>
+                <w:rFonts w:asciiTheme="minorEastAsia" w:eastAsiaTheme="minorEastAsia" w:hAnsiTheme="minorEastAsia" w:cs="Times New Roman" w:hint="eastAsia"/>
+              </w:rPr>
+            </w:pPr>
+            <w:r>
+              <w:rPr>
+                <w:rFonts w:asciiTheme="minorEastAsia" w:eastAsiaTheme="minorEastAsia" w:hAnsiTheme="minorEastAsia" w:cs="Times New Roman" w:hint="eastAsia"/>
+              </w:rPr>
+              <w:t>代金卷总期次</w:t>
+            </w:r>
+          </w:p>
+        </w:tc>
+        <w:tc>
+          <w:tcPr>
+            <w:tcW w:w="901" w:type="dxa"/>
+          </w:tcPr>
+          <w:p>
+            <w:pPr>
+              <w:spacing w:line="220" w:lineRule="atLeast"/>
+              <w:rPr>
+                <w:rFonts w:asciiTheme="minorEastAsia" w:eastAsiaTheme="minorEastAsia" w:hAnsiTheme="minorEastAsia" w:cs="Times New Roman"/>
+              </w:rPr>
+            </w:pPr>
+          </w:p>
+        </w:tc>
+      </w:tr>
+    </w:tbl>
+    <w:p>
+      <w:pPr>
+        <w:rPr>
+          <w:rFonts w:hint="eastAsia"/>
+        </w:rPr>
+      </w:pPr>
+    </w:p>
+    <w:p>
+      <w:pPr>
+        <w:pStyle w:val="3"/>
+        <w:spacing w:line="240" w:lineRule="auto"/>
+        <w:rPr>
+          <w:sz w:val="24"/>
+        </w:rPr>
+      </w:pPr>
+      <w:r>
+        <w:rPr>
+          <w:rFonts w:hint="eastAsia"/>
+          <w:sz w:val="24"/>
+        </w:rPr>
+        <w:t>2.6</w:t>
+      </w:r>
+      <w:r>
+        <w:rPr>
+          <w:rFonts w:hint="eastAsia"/>
+          <w:sz w:val="24"/>
+        </w:rPr>
+        <w:t>、</w:t>
+      </w:r>
+      <w:r>
+        <w:rPr>
+          <w:rFonts w:hint="eastAsia"/>
+          <w:sz w:val="24"/>
+        </w:rPr>
+        <w:t>提交订单</w:t>
+      </w:r>
+      <w:r>
+        <w:rPr>
+          <w:rFonts w:hint="eastAsia"/>
+          <w:sz w:val="24"/>
+        </w:rPr>
+        <w:t>接口</w:t>
+      </w:r>
+    </w:p>
+    <w:p>
+      <w:r>
+        <w:rPr>
+          <w:rFonts w:hint="eastAsia"/>
+        </w:rPr>
+        <w:t>请求路径</w:t>
+      </w:r>
+      <w:r>
+        <w:rPr>
+          <w:rFonts w:hint="eastAsia"/>
+        </w:rPr>
+        <w:t>:</w:t>
+      </w:r>
+      <w:r>
+        <w:t xml:space="preserve"> </w:t>
+      </w:r>
+      <w:r>
+        <w:t>/</w:t>
+      </w:r>
+      <w:r>
+        <w:rPr>
+          <w:rFonts w:hint="eastAsia"/>
+        </w:rPr>
+        <w:t>add</w:t>
+      </w:r>
+      <w:r>
+        <w:rPr>
+          <w:rFonts w:hint="eastAsia"/>
+        </w:rPr>
+        <w:t>/</w:t>
+      </w:r>
+      <w:proofErr w:type="spellStart"/>
+      <w:r>
+        <w:rPr>
+          <w:rFonts w:hint="eastAsia"/>
+        </w:rPr>
+        <w:t>submitOrderInfo</w:t>
+      </w:r>
+      <w:proofErr w:type="spellEnd"/>
+    </w:p>
+    <w:p>
+      <w:r>
+        <w:rPr>
+          <w:rFonts w:hint="eastAsia"/>
+        </w:rPr>
+        <w:t>请求类型：</w:t>
+      </w:r>
+      <w:r>
+        <w:rPr>
+          <w:rFonts w:hint="eastAsia"/>
+        </w:rPr>
+        <w:t>POST</w:t>
+      </w:r>
+    </w:p>
+    <w:p>
+      <w:r>
+        <w:rPr>
+          <w:rFonts w:hint="eastAsia"/>
+        </w:rPr>
+        <w:t>请求参数：</w:t>
+      </w:r>
+    </w:p>
+    <w:tbl>
+      <w:tblPr>
+        <w:tblStyle w:val="a6"/>
+        <w:tblW w:w="0" w:type="auto"/>
+        <w:tblLook w:val="04A0"/>
+      </w:tblPr>
+      <w:tblGrid>
+        <w:gridCol w:w="2508"/>
+        <w:gridCol w:w="1144"/>
+        <w:gridCol w:w="3969"/>
+        <w:gridCol w:w="901"/>
+      </w:tblGrid>
+      <w:tr>
+        <w:tc>
+          <w:tcPr>
+            <w:tcW w:w="2508" w:type="dxa"/>
+          </w:tcPr>
+          <w:p>
+            <w:pPr>
+              <w:spacing w:line="220" w:lineRule="atLeast"/>
+              <w:jc w:val="center"/>
+              <w:rPr>
+                <w:rFonts w:ascii="Times New Roman" w:hAnsi="Times New Roman" w:cs="Times New Roman"/>
+                <w:b/>
+                <w:sz w:val="20"/>
+              </w:rPr>
+            </w:pPr>
+            <w:r>
+              <w:rPr>
+                <w:rFonts w:ascii="Times New Roman" w:hAnsi="Times New Roman" w:cs="Times New Roman" w:hint="eastAsia"/>
+                <w:b/>
+                <w:sz w:val="20"/>
+              </w:rPr>
+              <w:t>列名称</w:t>
+            </w:r>
+          </w:p>
+        </w:tc>
+        <w:tc>
+          <w:tcPr>
+            <w:tcW w:w="1144" w:type="dxa"/>
+          </w:tcPr>
+          <w:p>
+            <w:pPr>
+              <w:spacing w:line="220" w:lineRule="atLeast"/>
+              <w:ind w:firstLineChars="50" w:firstLine="100"/>
+              <w:jc w:val="center"/>
+              <w:rPr>
+                <w:rFonts w:ascii="Times New Roman" w:hAnsi="Times New Roman" w:cs="Times New Roman"/>
+                <w:b/>
+                <w:sz w:val="20"/>
+              </w:rPr>
+            </w:pPr>
+            <w:r>
+              <w:rPr>
+                <w:rFonts w:ascii="Times New Roman" w:hAnsi="Times New Roman" w:cs="Times New Roman" w:hint="eastAsia"/>
+                <w:b/>
+                <w:sz w:val="20"/>
+              </w:rPr>
+              <w:t>是否必须</w:t>
+            </w:r>
+          </w:p>
+        </w:tc>
+        <w:tc>
+          <w:tcPr>
+            <w:tcW w:w="3969" w:type="dxa"/>
+          </w:tcPr>
+          <w:p>
+            <w:pPr>
+              <w:spacing w:line="220" w:lineRule="atLeast"/>
+              <w:jc w:val="center"/>
+              <w:rPr>
+                <w:rFonts w:asciiTheme="majorEastAsia" w:eastAsiaTheme="majorEastAsia" w:hAnsiTheme="majorEastAsia" w:cs="Times New Roman"/>
+                <w:b/>
+                <w:sz w:val="20"/>
+              </w:rPr>
+            </w:pPr>
+            <w:r>
+              <w:rPr>
+                <w:rFonts w:ascii="Times New Roman" w:hAnsi="Times New Roman" w:cs="Times New Roman" w:hint="eastAsia"/>
+                <w:b/>
+                <w:sz w:val="20"/>
+              </w:rPr>
+              <w:t>备注</w:t>
+            </w:r>
+          </w:p>
+        </w:tc>
+        <w:tc>
+          <w:tcPr>
+            <w:tcW w:w="901" w:type="dxa"/>
+          </w:tcPr>
+          <w:p>
+            <w:pPr>
+              <w:spacing w:line="220" w:lineRule="atLeast"/>
+              <w:jc w:val="center"/>
+              <w:rPr>
+                <w:rFonts w:ascii="Times New Roman" w:hAnsi="Times New Roman" w:cs="Times New Roman"/>
+                <w:b/>
+                <w:sz w:val="20"/>
+              </w:rPr>
+            </w:pPr>
+            <w:r>
+              <w:rPr>
+                <w:rFonts w:ascii="Times New Roman" w:hAnsi="Times New Roman" w:cs="Times New Roman" w:hint="eastAsia"/>
+                <w:b/>
+                <w:sz w:val="20"/>
+              </w:rPr>
+              <w:t>排版号</w:t>
+            </w:r>
+          </w:p>
+        </w:tc>
+      </w:tr>
+      <w:tr>
+        <w:tc>
+          <w:tcPr>
+            <w:tcW w:w="2508" w:type="dxa"/>
+          </w:tcPr>
+          <w:p>
+            <w:pPr>
+              <w:spacing w:line="220" w:lineRule="atLeast"/>
+              <w:rPr>
+                <w:rFonts w:ascii="Times New Roman" w:hAnsi="Times New Roman" w:cs="Times New Roman"/>
+              </w:rPr>
+            </w:pPr>
+            <w:proofErr w:type="spellStart"/>
+            <w:r>
+              <w:rPr>
+                <w:rFonts w:ascii="Times New Roman" w:hAnsi="Times New Roman" w:cs="Times New Roman"/>
+              </w:rPr>
+              <w:t>sessionKey</w:t>
+            </w:r>
+            <w:proofErr w:type="spellEnd"/>
+          </w:p>
+        </w:tc>
+        <w:tc>
+          <w:tcPr>
+            <w:tcW w:w="1144" w:type="dxa"/>
+          </w:tcPr>
+          <w:p>
+            <w:pPr>
+              <w:spacing w:line="220" w:lineRule="atLeast"/>
+              <w:jc w:val="center"/>
+              <w:rPr>
+                <w:rFonts w:ascii="Times New Roman" w:hAnsi="Times New Roman" w:cs="Times New Roman"/>
+              </w:rPr>
+            </w:pPr>
+            <w:r>
+              <w:rPr>
+                <w:rFonts w:ascii="Times New Roman" w:hAnsi="Times New Roman" w:cs="Times New Roman" w:hint="eastAsia"/>
+              </w:rPr>
+              <w:t>Y</w:t>
+            </w:r>
+          </w:p>
+        </w:tc>
+        <w:tc>
+          <w:tcPr>
+            <w:tcW w:w="3969" w:type="dxa"/>
+          </w:tcPr>
+          <w:p>
+            <w:pPr>
+              <w:spacing w:line="220" w:lineRule="atLeast"/>
+              <w:rPr>
+                <w:rFonts w:asciiTheme="minorEastAsia" w:eastAsiaTheme="minorEastAsia" w:hAnsiTheme="minorEastAsia" w:cs="Times New Roman"/>
+              </w:rPr>
+            </w:pPr>
+            <w:r>
+              <w:rPr>
+                <w:rFonts w:asciiTheme="minorEastAsia" w:eastAsiaTheme="minorEastAsia" w:hAnsiTheme="minorEastAsia" w:cs="Times New Roman" w:hint="eastAsia"/>
+              </w:rPr>
+              <w:t>自定义登录状态</w:t>
+            </w:r>
+          </w:p>
+        </w:tc>
+        <w:tc>
+          <w:tcPr>
+            <w:tcW w:w="901" w:type="dxa"/>
+          </w:tcPr>
+          <w:p>
+            <w:pPr>
+              <w:spacing w:line="220" w:lineRule="atLeast"/>
+              <w:rPr>
+                <w:rFonts w:asciiTheme="minorEastAsia" w:eastAsiaTheme="minorEastAsia" w:hAnsiTheme="minorEastAsia" w:cs="Times New Roman"/>
+              </w:rPr>
+            </w:pPr>
+          </w:p>
+        </w:tc>
+      </w:tr>
+      <w:tr>
+        <w:tc>
+          <w:tcPr>
+            <w:tcW w:w="2508" w:type="dxa"/>
+          </w:tcPr>
+          <w:p>
+            <w:pPr>
+              <w:spacing w:line="220" w:lineRule="atLeast"/>
+              <w:rPr>
+                <w:rFonts w:ascii="Times New Roman" w:hAnsi="Times New Roman" w:cs="Times New Roman"/>
+              </w:rPr>
+            </w:pPr>
+            <w:proofErr w:type="spellStart"/>
+            <w:r>
+              <w:rPr>
+                <w:rFonts w:ascii="Times New Roman" w:hAnsi="Times New Roman" w:cs="Times New Roman" w:hint="eastAsia"/>
+              </w:rPr>
+              <w:t>userName</w:t>
+            </w:r>
+            <w:proofErr w:type="spellEnd"/>
+          </w:p>
+        </w:tc>
+        <w:tc>
+          <w:tcPr>
+            <w:tcW w:w="1144" w:type="dxa"/>
+          </w:tcPr>
+          <w:p>
+            <w:pPr>
+              <w:spacing w:line="220" w:lineRule="atLeast"/>
+              <w:jc w:val="center"/>
+              <w:rPr>
+                <w:rFonts w:ascii="Times New Roman" w:hAnsi="Times New Roman" w:cs="Times New Roman"/>
+              </w:rPr>
+            </w:pPr>
+            <w:r>
+              <w:rPr>
+                <w:rFonts w:ascii="Times New Roman" w:hAnsi="Times New Roman" w:cs="Times New Roman" w:hint="eastAsia"/>
+              </w:rPr>
+              <w:t>Y</w:t>
+            </w:r>
+          </w:p>
+        </w:tc>
+        <w:tc>
+          <w:tcPr>
+            <w:tcW w:w="3969" w:type="dxa"/>
+          </w:tcPr>
+          <w:p>
+            <w:pPr>
+              <w:spacing w:line="220" w:lineRule="atLeast"/>
+              <w:rPr>
+                <w:rFonts w:asciiTheme="minorEastAsia" w:eastAsiaTheme="minorEastAsia" w:hAnsiTheme="minorEastAsia" w:cs="Times New Roman"/>
+              </w:rPr>
+            </w:pPr>
+            <w:r>
+              <w:rPr>
+                <w:rFonts w:asciiTheme="minorEastAsia" w:eastAsiaTheme="minorEastAsia" w:hAnsiTheme="minorEastAsia" w:cs="Times New Roman" w:hint="eastAsia"/>
+              </w:rPr>
+              <w:t>收货人名称</w:t>
+            </w:r>
+          </w:p>
+        </w:tc>
+        <w:tc>
+          <w:tcPr>
+            <w:tcW w:w="901" w:type="dxa"/>
+          </w:tcPr>
+          <w:p>
+            <w:pPr>
+              <w:spacing w:line="220" w:lineRule="atLeast"/>
+              <w:rPr>
+                <w:rFonts w:asciiTheme="minorEastAsia" w:eastAsiaTheme="minorEastAsia" w:hAnsiTheme="minorEastAsia" w:cs="Times New Roman"/>
+              </w:rPr>
+            </w:pPr>
+          </w:p>
+        </w:tc>
+      </w:tr>
+      <w:tr>
+        <w:tc>
+          <w:tcPr>
+            <w:tcW w:w="2508" w:type="dxa"/>
+          </w:tcPr>
+          <w:p>
+            <w:pPr>
+              <w:spacing w:line="220" w:lineRule="atLeast"/>
+              <w:rPr>
+                <w:rFonts w:ascii="Times New Roman" w:hAnsi="Times New Roman" w:cs="Times New Roman"/>
+              </w:rPr>
+            </w:pPr>
+            <w:proofErr w:type="spellStart"/>
+            <w:r>
+              <w:rPr>
+                <w:rFonts w:ascii="Times New Roman" w:hAnsi="Times New Roman" w:cs="Times New Roman" w:hint="eastAsia"/>
+              </w:rPr>
+              <w:t>userPhone</w:t>
+            </w:r>
+            <w:proofErr w:type="spellEnd"/>
+          </w:p>
+        </w:tc>
+        <w:tc>
+          <w:tcPr>
+            <w:tcW w:w="1144" w:type="dxa"/>
+          </w:tcPr>
+          <w:p>
+            <w:pPr>
+              <w:jc w:val="center"/>
+            </w:pPr>
+            <w:r>
+              <w:rPr>
+                <w:rFonts w:ascii="Times New Roman" w:hAnsi="Times New Roman" w:cs="Times New Roman" w:hint="eastAsia"/>
+              </w:rPr>
+              <w:t>Y</w:t>
+            </w:r>
+          </w:p>
+        </w:tc>
+        <w:tc>
+          <w:tcPr>
+            <w:tcW w:w="3969" w:type="dxa"/>
+          </w:tcPr>
+          <w:p>
+            <w:pPr>
+              <w:spacing w:line="220" w:lineRule="atLeast"/>
+              <w:rPr>
+                <w:rFonts w:asciiTheme="minorEastAsia" w:eastAsiaTheme="minorEastAsia" w:hAnsiTheme="minorEastAsia" w:cs="Times New Roman"/>
+              </w:rPr>
+            </w:pPr>
+            <w:r>
+              <w:rPr>
+                <w:rFonts w:asciiTheme="minorEastAsia" w:eastAsiaTheme="minorEastAsia" w:hAnsiTheme="minorEastAsia" w:cs="Times New Roman" w:hint="eastAsia"/>
+              </w:rPr>
+              <w:t>收货人电话</w:t>
+            </w:r>
+          </w:p>
+        </w:tc>
+        <w:tc>
+          <w:tcPr>
+            <w:tcW w:w="901" w:type="dxa"/>
+          </w:tcPr>
+          <w:p>
+            <w:pPr>
+              <w:spacing w:line="220" w:lineRule="atLeast"/>
+              <w:rPr>
+                <w:rFonts w:asciiTheme="minorEastAsia" w:eastAsiaTheme="minorEastAsia" w:hAnsiTheme="minorEastAsia" w:cs="Times New Roman"/>
+              </w:rPr>
+            </w:pPr>
+          </w:p>
+        </w:tc>
+      </w:tr>
+      <w:tr>
+        <w:tc>
+          <w:tcPr>
+            <w:tcW w:w="2508" w:type="dxa"/>
+          </w:tcPr>
+          <w:p>
+            <w:pPr>
+              <w:spacing w:line="220" w:lineRule="atLeast"/>
+              <w:rPr>
+                <w:rFonts w:ascii="Times New Roman" w:hAnsi="Times New Roman" w:cs="Times New Roman"/>
+              </w:rPr>
+            </w:pPr>
+            <w:proofErr w:type="spellStart"/>
+            <w:r>
+              <w:rPr>
+                <w:rFonts w:ascii="Times New Roman" w:hAnsi="Times New Roman" w:cs="Times New Roman" w:hint="eastAsia"/>
+              </w:rPr>
+              <w:t>addressDufault</w:t>
+            </w:r>
+            <w:proofErr w:type="spellEnd"/>
+          </w:p>
+        </w:tc>
+        <w:tc>
+          <w:tcPr>
+            <w:tcW w:w="1144" w:type="dxa"/>
+          </w:tcPr>
+          <w:p>
+            <w:pPr>
+              <w:jc w:val="center"/>
+            </w:pPr>
+            <w:r>
+              <w:rPr>
+                <w:rFonts w:ascii="Times New Roman" w:hAnsi="Times New Roman" w:cs="Times New Roman" w:hint="eastAsia"/>
+              </w:rPr>
+              <w:t>Y</w:t>
+            </w:r>
+          </w:p>
+        </w:tc>
+        <w:tc>
+          <w:tcPr>
+            <w:tcW w:w="3969" w:type="dxa"/>
+          </w:tcPr>
+          <w:p>
+            <w:pPr>
+              <w:spacing w:line="220" w:lineRule="atLeast"/>
+              <w:rPr>
+                <w:rFonts w:asciiTheme="minorEastAsia" w:eastAsiaTheme="minorEastAsia" w:hAnsiTheme="minorEastAsia" w:cs="Times New Roman"/>
+              </w:rPr>
+            </w:pPr>
+            <w:r>
+              <w:rPr>
+                <w:rFonts w:asciiTheme="minorEastAsia" w:eastAsiaTheme="minorEastAsia" w:hAnsiTheme="minorEastAsia" w:cs="Times New Roman" w:hint="eastAsia"/>
+              </w:rPr>
+              <w:t>默认收货地址</w:t>
+            </w:r>
+          </w:p>
+        </w:tc>
+        <w:tc>
+          <w:tcPr>
+            <w:tcW w:w="901" w:type="dxa"/>
+          </w:tcPr>
+          <w:p>
+            <w:pPr>
+              <w:spacing w:line="220" w:lineRule="atLeast"/>
+              <w:rPr>
+                <w:rFonts w:asciiTheme="minorEastAsia" w:eastAsiaTheme="minorEastAsia" w:hAnsiTheme="minorEastAsia" w:cs="Times New Roman"/>
+              </w:rPr>
+            </w:pPr>
+          </w:p>
+        </w:tc>
+      </w:tr>
+      <w:tr>
+        <w:tc>
+          <w:tcPr>
+            <w:tcW w:w="2508" w:type="dxa"/>
+          </w:tcPr>
+          <w:p>
+            <w:pPr>
+              <w:spacing w:line="220" w:lineRule="atLeast"/>
+              <w:rPr>
+                <w:rFonts w:ascii="Times New Roman" w:hAnsi="Times New Roman" w:cs="Times New Roman"/>
+              </w:rPr>
+            </w:pPr>
+            <w:proofErr w:type="spellStart"/>
+            <w:r>
+              <w:rPr>
+                <w:rFonts w:ascii="Times New Roman" w:hAnsi="Times New Roman" w:cs="Times New Roman" w:hint="eastAsia"/>
+              </w:rPr>
+              <w:t>productId</w:t>
+            </w:r>
+            <w:proofErr w:type="spellEnd"/>
+          </w:p>
+        </w:tc>
+        <w:tc>
+          <w:tcPr>
+            <w:tcW w:w="1144" w:type="dxa"/>
+          </w:tcPr>
+          <w:p>
+            <w:pPr>
+              <w:jc w:val="center"/>
+            </w:pPr>
+            <w:r>
+              <w:rPr>
+                <w:rFonts w:ascii="Times New Roman" w:hAnsi="Times New Roman" w:cs="Times New Roman" w:hint="eastAsia"/>
+              </w:rPr>
+              <w:t>Y</w:t>
+            </w:r>
+          </w:p>
+        </w:tc>
+        <w:tc>
+          <w:tcPr>
+            <w:tcW w:w="3969" w:type="dxa"/>
+          </w:tcPr>
+          <w:p>
+            <w:pPr>
+              <w:spacing w:line="220" w:lineRule="atLeast"/>
+              <w:rPr>
+                <w:rFonts w:asciiTheme="minorEastAsia" w:eastAsiaTheme="minorEastAsia" w:hAnsiTheme="minorEastAsia" w:cs="Times New Roman"/>
+              </w:rPr>
+            </w:pPr>
+            <w:r>
+              <w:rPr>
+                <w:rFonts w:asciiTheme="minorEastAsia" w:eastAsiaTheme="minorEastAsia" w:hAnsiTheme="minorEastAsia" w:cs="Times New Roman" w:hint="eastAsia"/>
+              </w:rPr>
+              <w:t>产品编号</w:t>
+            </w:r>
+          </w:p>
+        </w:tc>
+        <w:tc>
+          <w:tcPr>
+            <w:tcW w:w="901" w:type="dxa"/>
+          </w:tcPr>
+          <w:p>
+            <w:pPr>
+              <w:spacing w:line="220" w:lineRule="atLeast"/>
+              <w:rPr>
+                <w:rFonts w:asciiTheme="minorEastAsia" w:eastAsiaTheme="minorEastAsia" w:hAnsiTheme="minorEastAsia" w:cs="Times New Roman"/>
+              </w:rPr>
+            </w:pPr>
+          </w:p>
+        </w:tc>
+      </w:tr>
+      <w:tr>
+        <w:tc>
+          <w:tcPr>
+            <w:tcW w:w="2508" w:type="dxa"/>
+          </w:tcPr>
+          <w:p>
+            <w:pPr>
+              <w:spacing w:line="220" w:lineRule="atLeast"/>
+              <w:rPr>
+                <w:rFonts w:ascii="Times New Roman" w:hAnsi="Times New Roman" w:cs="Times New Roman"/>
+              </w:rPr>
+            </w:pPr>
+            <w:proofErr w:type="spellStart"/>
+            <w:r>
+              <w:rPr>
+                <w:rFonts w:ascii="Times New Roman" w:hAnsi="Times New Roman" w:cs="Times New Roman" w:hint="eastAsia"/>
+              </w:rPr>
+              <w:t>productSpecification</w:t>
+            </w:r>
+            <w:proofErr w:type="spellEnd"/>
+          </w:p>
+        </w:tc>
+        <w:tc>
+          <w:tcPr>
+            <w:tcW w:w="1144" w:type="dxa"/>
+          </w:tcPr>
+          <w:p>
+            <w:pPr>
+              <w:spacing w:line="220" w:lineRule="atLeast"/>
+              <w:jc w:val="center"/>
+              <w:rPr>
+                <w:rFonts w:ascii="Times New Roman" w:hAnsi="Times New Roman" w:cs="Times New Roman"/>
+              </w:rPr>
+            </w:pPr>
+            <w:r>
+              <w:rPr>
+                <w:rFonts w:ascii="Times New Roman" w:hAnsi="Times New Roman" w:cs="Times New Roman" w:hint="eastAsia"/>
+              </w:rPr>
+              <w:t>Y</w:t>
+            </w:r>
+          </w:p>
+        </w:tc>
+        <w:tc>
+          <w:tcPr>
+            <w:tcW w:w="3969" w:type="dxa"/>
+          </w:tcPr>
+          <w:p>
+            <w:pPr>
+              <w:spacing w:line="220" w:lineRule="atLeast"/>
+              <w:rPr>
+                <w:rFonts w:asciiTheme="minorEastAsia" w:eastAsiaTheme="minorEastAsia" w:hAnsiTheme="minorEastAsia" w:cs="Times New Roman"/>
+              </w:rPr>
+            </w:pPr>
+            <w:r>
+              <w:rPr>
+                <w:rFonts w:asciiTheme="minorEastAsia" w:eastAsiaTheme="minorEastAsia" w:hAnsiTheme="minorEastAsia" w:cs="Times New Roman" w:hint="eastAsia"/>
+              </w:rPr>
+              <w:t>产品规格</w:t>
+            </w:r>
+          </w:p>
+        </w:tc>
+        <w:tc>
+          <w:tcPr>
+            <w:tcW w:w="901" w:type="dxa"/>
+          </w:tcPr>
+          <w:p>
+            <w:pPr>
+              <w:spacing w:line="220" w:lineRule="atLeast"/>
+              <w:rPr>
+                <w:rFonts w:asciiTheme="minorEastAsia" w:eastAsiaTheme="minorEastAsia" w:hAnsiTheme="minorEastAsia" w:cs="Times New Roman"/>
+              </w:rPr>
+            </w:pPr>
+          </w:p>
+        </w:tc>
+      </w:tr>
+      <w:tr>
+        <w:tc>
+          <w:tcPr>
+            <w:tcW w:w="2508" w:type="dxa"/>
+          </w:tcPr>
+          <w:p>
+            <w:pPr>
+              <w:spacing w:line="220" w:lineRule="atLeast"/>
+              <w:rPr>
+                <w:rFonts w:ascii="Times New Roman" w:hAnsi="Times New Roman" w:cs="Times New Roman"/>
+              </w:rPr>
+            </w:pPr>
+            <w:proofErr w:type="spellStart"/>
+            <w:r>
+              <w:rPr>
+                <w:rFonts w:ascii="Times New Roman" w:hAnsi="Times New Roman" w:cs="Times New Roman" w:hint="eastAsia"/>
+              </w:rPr>
+              <w:t>realPrice</w:t>
+            </w:r>
+            <w:proofErr w:type="spellEnd"/>
+          </w:p>
+        </w:tc>
+        <w:tc>
+          <w:tcPr>
+            <w:tcW w:w="1144" w:type="dxa"/>
+          </w:tcPr>
+          <w:p>
+            <w:pPr>
+              <w:jc w:val="center"/>
+            </w:pPr>
+            <w:r>
+              <w:rPr>
+                <w:rFonts w:ascii="Times New Roman" w:hAnsi="Times New Roman" w:cs="Times New Roman" w:hint="eastAsia"/>
+              </w:rPr>
+              <w:t>Y</w:t>
+            </w:r>
+          </w:p>
+        </w:tc>
+        <w:tc>
+          <w:tcPr>
+            <w:tcW w:w="3969" w:type="dxa"/>
+          </w:tcPr>
+          <w:p>
+            <w:pPr>
+              <w:spacing w:line="220" w:lineRule="atLeast"/>
+              <w:rPr>
+                <w:rFonts w:asciiTheme="minorEastAsia" w:eastAsiaTheme="minorEastAsia" w:hAnsiTheme="minorEastAsia" w:cs="Times New Roman"/>
+              </w:rPr>
+            </w:pPr>
+            <w:r>
+              <w:rPr>
+                <w:rFonts w:asciiTheme="minorEastAsia" w:eastAsiaTheme="minorEastAsia" w:hAnsiTheme="minorEastAsia" w:cs="Times New Roman" w:hint="eastAsia"/>
+              </w:rPr>
+              <w:t>成交价格</w:t>
+            </w:r>
+          </w:p>
+        </w:tc>
+        <w:tc>
+          <w:tcPr>
+            <w:tcW w:w="901" w:type="dxa"/>
+          </w:tcPr>
+          <w:p>
+            <w:pPr>
+              <w:spacing w:line="220" w:lineRule="atLeast"/>
+              <w:rPr>
+                <w:rFonts w:asciiTheme="minorEastAsia" w:eastAsiaTheme="minorEastAsia" w:hAnsiTheme="minorEastAsia" w:cs="Times New Roman"/>
+              </w:rPr>
+            </w:pPr>
+          </w:p>
+        </w:tc>
+      </w:tr>
+      <w:tr>
+        <w:tc>
+          <w:tcPr>
+            <w:tcW w:w="2508" w:type="dxa"/>
+          </w:tcPr>
+          <w:p>
+            <w:pPr>
+              <w:spacing w:line="220" w:lineRule="atLeast"/>
+              <w:rPr>
+                <w:rFonts w:ascii="Times New Roman" w:hAnsi="Times New Roman" w:cs="Times New Roman"/>
+              </w:rPr>
+            </w:pPr>
+            <w:proofErr w:type="spellStart"/>
+            <w:r>
+              <w:rPr>
+                <w:rFonts w:ascii="Times New Roman" w:hAnsi="Times New Roman" w:cs="Times New Roman" w:hint="eastAsia"/>
+              </w:rPr>
+              <w:t>originalPrice</w:t>
+            </w:r>
+            <w:proofErr w:type="spellEnd"/>
+          </w:p>
+        </w:tc>
+        <w:tc>
+          <w:tcPr>
+            <w:tcW w:w="1144" w:type="dxa"/>
+          </w:tcPr>
+          <w:p>
+            <w:pPr>
+              <w:jc w:val="center"/>
+              <w:rPr>
+                <w:rFonts w:ascii="Times New Roman" w:hAnsi="Times New Roman" w:cs="Times New Roman"/>
+              </w:rPr>
+            </w:pPr>
+            <w:r>
+              <w:rPr>
+                <w:rFonts w:ascii="Times New Roman" w:hAnsi="Times New Roman" w:cs="Times New Roman" w:hint="eastAsia"/>
+              </w:rPr>
+              <w:t>Y</w:t>
+            </w:r>
+          </w:p>
+        </w:tc>
+        <w:tc>
+          <w:tcPr>
+            <w:tcW w:w="3969" w:type="dxa"/>
+          </w:tcPr>
+          <w:p>
+            <w:pPr>
+              <w:spacing w:line="220" w:lineRule="atLeast"/>
+              <w:rPr>
+                <w:rFonts w:asciiTheme="minorEastAsia" w:eastAsiaTheme="minorEastAsia" w:hAnsiTheme="minorEastAsia" w:cs="Times New Roman"/>
+              </w:rPr>
+            </w:pPr>
+            <w:r>
+              <w:rPr>
+                <w:rFonts w:asciiTheme="minorEastAsia" w:eastAsiaTheme="minorEastAsia" w:hAnsiTheme="minorEastAsia" w:cs="Times New Roman" w:hint="eastAsia"/>
+              </w:rPr>
+              <w:t>产品原价</w:t>
+            </w:r>
+          </w:p>
+        </w:tc>
+        <w:tc>
+          <w:tcPr>
+            <w:tcW w:w="901" w:type="dxa"/>
+          </w:tcPr>
+          <w:p>
+            <w:pPr>
+              <w:spacing w:line="220" w:lineRule="atLeast"/>
+              <w:rPr>
+                <w:rFonts w:asciiTheme="minorEastAsia" w:eastAsiaTheme="minorEastAsia" w:hAnsiTheme="minorEastAsia" w:cs="Times New Roman"/>
+              </w:rPr>
+            </w:pPr>
+          </w:p>
+        </w:tc>
+      </w:tr>
+      <w:tr>
+        <w:tc>
+          <w:tcPr>
+            <w:tcW w:w="2508" w:type="dxa"/>
+          </w:tcPr>
+          <w:p>
+            <w:pPr>
+              <w:spacing w:line="220" w:lineRule="atLeast"/>
+              <w:rPr>
+                <w:rFonts w:ascii="Times New Roman" w:hAnsi="Times New Roman" w:cs="Times New Roman"/>
+              </w:rPr>
+            </w:pPr>
+            <w:proofErr w:type="spellStart"/>
+            <w:r>
+              <w:rPr>
+                <w:rFonts w:ascii="Times New Roman" w:hAnsi="Times New Roman" w:cs="Times New Roman" w:hint="eastAsia"/>
+              </w:rPr>
+              <w:t>productNum</w:t>
+            </w:r>
+            <w:proofErr w:type="spellEnd"/>
+          </w:p>
+        </w:tc>
+        <w:tc>
+          <w:tcPr>
+            <w:tcW w:w="1144" w:type="dxa"/>
+          </w:tcPr>
+          <w:p>
+            <w:pPr>
+              <w:jc w:val="center"/>
+              <w:rPr>
+                <w:rFonts w:ascii="Times New Roman" w:hAnsi="Times New Roman" w:cs="Times New Roman"/>
+              </w:rPr>
+            </w:pPr>
+            <w:r>
+              <w:rPr>
+                <w:rFonts w:ascii="Times New Roman" w:hAnsi="Times New Roman" w:cs="Times New Roman" w:hint="eastAsia"/>
+              </w:rPr>
+              <w:t>Y</w:t>
+            </w:r>
+          </w:p>
+        </w:tc>
+        <w:tc>
+          <w:tcPr>
+            <w:tcW w:w="3969" w:type="dxa"/>
+          </w:tcPr>
+          <w:p>
+            <w:pPr>
+              <w:spacing w:line="220" w:lineRule="atLeast"/>
+              <w:rPr>
+                <w:rFonts w:asciiTheme="minorEastAsia" w:eastAsiaTheme="minorEastAsia" w:hAnsiTheme="minorEastAsia" w:cs="Times New Roman"/>
+              </w:rPr>
+            </w:pPr>
+            <w:r>
+              <w:rPr>
+                <w:rFonts w:asciiTheme="minorEastAsia" w:eastAsiaTheme="minorEastAsia" w:hAnsiTheme="minorEastAsia" w:cs="Times New Roman" w:hint="eastAsia"/>
+              </w:rPr>
+              <w:t>产品数量</w:t>
+            </w:r>
+          </w:p>
+        </w:tc>
+        <w:tc>
+          <w:tcPr>
+            <w:tcW w:w="901" w:type="dxa"/>
+          </w:tcPr>
+          <w:p>
+            <w:pPr>
+              <w:spacing w:line="220" w:lineRule="atLeast"/>
+              <w:rPr>
+                <w:rFonts w:asciiTheme="minorEastAsia" w:eastAsiaTheme="minorEastAsia" w:hAnsiTheme="minorEastAsia" w:cs="Times New Roman"/>
+              </w:rPr>
+            </w:pPr>
+          </w:p>
+        </w:tc>
+      </w:tr>
+      <w:tr>
+        <w:tc>
+          <w:tcPr>
+            <w:tcW w:w="2508" w:type="dxa"/>
+          </w:tcPr>
+          <w:p>
+            <w:pPr>
+              <w:spacing w:line="220" w:lineRule="atLeast"/>
+              <w:rPr>
+                <w:rFonts w:ascii="Times New Roman" w:hAnsi="Times New Roman" w:cs="Times New Roman"/>
+              </w:rPr>
+            </w:pPr>
+            <w:proofErr w:type="spellStart"/>
+            <w:r>
+              <w:rPr>
+                <w:rFonts w:ascii="Times New Roman" w:hAnsi="Times New Roman" w:cs="Times New Roman" w:hint="eastAsia"/>
+              </w:rPr>
+              <w:t>isActivity</w:t>
+            </w:r>
+            <w:proofErr w:type="spellEnd"/>
+          </w:p>
+        </w:tc>
+        <w:tc>
+          <w:tcPr>
+            <w:tcW w:w="1144" w:type="dxa"/>
+          </w:tcPr>
+          <w:p>
+            <w:pPr>
+              <w:jc w:val="center"/>
+              <w:rPr>
+                <w:rFonts w:ascii="Times New Roman" w:hAnsi="Times New Roman" w:cs="Times New Roman"/>
+              </w:rPr>
+            </w:pPr>
+            <w:r>
+              <w:rPr>
+                <w:rFonts w:ascii="Times New Roman" w:hAnsi="Times New Roman" w:cs="Times New Roman" w:hint="eastAsia"/>
+              </w:rPr>
+              <w:t>Y</w:t>
+            </w:r>
+          </w:p>
+        </w:tc>
+        <w:tc>
+          <w:tcPr>
+            <w:tcW w:w="3969" w:type="dxa"/>
+          </w:tcPr>
+          <w:p>
+            <w:pPr>
+              <w:spacing w:line="220" w:lineRule="atLeast"/>
+              <w:rPr>
+                <w:rFonts w:asciiTheme="minorEastAsia" w:eastAsiaTheme="minorEastAsia" w:hAnsiTheme="minorEastAsia" w:cs="Times New Roman"/>
+              </w:rPr>
+            </w:pPr>
+            <w:r>
+              <w:rPr>
+                <w:rFonts w:asciiTheme="minorEastAsia" w:eastAsiaTheme="minorEastAsia" w:hAnsiTheme="minorEastAsia" w:cs="Times New Roman" w:hint="eastAsia"/>
+              </w:rPr>
+              <w:t>是否有活动</w:t>
+            </w:r>
+          </w:p>
+          <w:p>
+            <w:pPr>
+              <w:spacing w:line="220" w:lineRule="atLeast"/>
+              <w:rPr>
+                <w:rFonts w:asciiTheme="majorEastAsia" w:eastAsiaTheme="majorEastAsia" w:hAnsiTheme="majorEastAsia" w:cs="Times New Roman"/>
+              </w:rPr>
+            </w:pPr>
+            <w:r>
+              <w:rPr>
+                <w:rFonts w:asciiTheme="majorEastAsia" w:eastAsiaTheme="majorEastAsia" w:hAnsiTheme="majorEastAsia" w:cs="Times New Roman" w:hint="eastAsia"/>
+              </w:rPr>
+              <w:t>1：有</w:t>
+            </w:r>
+          </w:p>
+          <w:p>
+            <w:pPr>
+              <w:spacing w:line="220" w:lineRule="atLeast"/>
+              <w:rPr>
+                <w:rFonts w:asciiTheme="minorEastAsia" w:eastAsiaTheme="minorEastAsia" w:hAnsiTheme="minorEastAsia" w:cs="Times New Roman"/>
+              </w:rPr>
+            </w:pPr>
+            <w:r>
+              <w:rPr>
+                <w:rFonts w:asciiTheme="majorEastAsia" w:eastAsiaTheme="majorEastAsia" w:hAnsiTheme="majorEastAsia" w:cs="Times New Roman" w:hint="eastAsia"/>
+              </w:rPr>
+              <w:t>0：无</w:t>
+            </w:r>
+          </w:p>
+        </w:tc>
+        <w:tc>
+          <w:tcPr>
+            <w:tcW w:w="901" w:type="dxa"/>
+          </w:tcPr>
+          <w:p>
+            <w:pPr>
+              <w:spacing w:line="220" w:lineRule="atLeast"/>
+              <w:rPr>
+                <w:rFonts w:asciiTheme="minorEastAsia" w:eastAsiaTheme="minorEastAsia" w:hAnsiTheme="minorEastAsia" w:cs="Times New Roman"/>
+              </w:rPr>
+            </w:pPr>
+          </w:p>
+        </w:tc>
+      </w:tr>
+      <w:tr>
+        <w:tc>
+          <w:tcPr>
+            <w:tcW w:w="2508" w:type="dxa"/>
+          </w:tcPr>
+          <w:p>
+            <w:pPr>
+              <w:spacing w:line="220" w:lineRule="atLeast"/>
+              <w:rPr>
+                <w:rFonts w:ascii="Times New Roman" w:hAnsi="Times New Roman" w:cs="Times New Roman"/>
+              </w:rPr>
+            </w:pPr>
+            <w:proofErr w:type="spellStart"/>
+            <w:r>
+              <w:rPr>
+                <w:rFonts w:ascii="Times New Roman" w:hAnsi="Times New Roman" w:cs="Times New Roman" w:hint="eastAsia"/>
+              </w:rPr>
+              <w:t>disCount</w:t>
+            </w:r>
+            <w:proofErr w:type="spellEnd"/>
+          </w:p>
+        </w:tc>
+        <w:tc>
+          <w:tcPr>
+            <w:tcW w:w="1144" w:type="dxa"/>
+          </w:tcPr>
+          <w:p>
+            <w:pPr>
+              <w:jc w:val="center"/>
+              <w:rPr>
+                <w:rFonts w:ascii="Times New Roman" w:hAnsi="Times New Roman" w:cs="Times New Roman"/>
+              </w:rPr>
+            </w:pPr>
+            <w:r>
+              <w:rPr>
+                <w:rFonts w:ascii="Times New Roman" w:hAnsi="Times New Roman" w:cs="Times New Roman" w:hint="eastAsia"/>
+              </w:rPr>
+              <w:t>Y</w:t>
+            </w:r>
+          </w:p>
+        </w:tc>
+        <w:tc>
+          <w:tcPr>
+            <w:tcW w:w="3969" w:type="dxa"/>
+          </w:tcPr>
+          <w:p>
+            <w:pPr>
+              <w:spacing w:line="220" w:lineRule="atLeast"/>
+              <w:rPr>
+                <w:rFonts w:asciiTheme="minorEastAsia" w:eastAsiaTheme="minorEastAsia" w:hAnsiTheme="minorEastAsia" w:cs="Times New Roman"/>
+              </w:rPr>
+            </w:pPr>
+            <w:r>
+              <w:rPr>
+                <w:rFonts w:asciiTheme="minorEastAsia" w:eastAsiaTheme="minorEastAsia" w:hAnsiTheme="minorEastAsia" w:cs="Times New Roman" w:hint="eastAsia"/>
+              </w:rPr>
+              <w:t>打折</w:t>
+            </w:r>
+          </w:p>
+        </w:tc>
+        <w:tc>
+          <w:tcPr>
+            <w:tcW w:w="901" w:type="dxa"/>
+          </w:tcPr>
+          <w:p>
+            <w:pPr>
+              <w:spacing w:line="220" w:lineRule="atLeast"/>
+              <w:rPr>
+                <w:rFonts w:asciiTheme="minorEastAsia" w:eastAsiaTheme="minorEastAsia" w:hAnsiTheme="minorEastAsia" w:cs="Times New Roman"/>
+              </w:rPr>
+            </w:pPr>
+          </w:p>
+        </w:tc>
+      </w:tr>
+      <w:tr>
+        <w:tc>
+          <w:tcPr>
+            <w:tcW w:w="2508" w:type="dxa"/>
+          </w:tcPr>
+          <w:p>
+            <w:pPr>
+              <w:spacing w:line="220" w:lineRule="atLeast"/>
+              <w:rPr>
+                <w:rFonts w:ascii="Times New Roman" w:hAnsi="Times New Roman" w:cs="Times New Roman"/>
+              </w:rPr>
+            </w:pPr>
+            <w:proofErr w:type="spellStart"/>
+            <w:r>
+              <w:rPr>
+                <w:rFonts w:ascii="Times New Roman" w:hAnsi="Times New Roman" w:cs="Times New Roman" w:hint="eastAsia"/>
+              </w:rPr>
+              <w:t>isSelf</w:t>
+            </w:r>
+            <w:proofErr w:type="spellEnd"/>
+          </w:p>
+        </w:tc>
+        <w:tc>
+          <w:tcPr>
+            <w:tcW w:w="1144" w:type="dxa"/>
+          </w:tcPr>
+          <w:p>
+            <w:pPr>
+              <w:spacing w:line="220" w:lineRule="atLeast"/>
+              <w:jc w:val="center"/>
+              <w:rPr>
+                <w:rFonts w:ascii="Times New Roman" w:hAnsi="Times New Roman" w:cs="Times New Roman"/>
+              </w:rPr>
+            </w:pPr>
+            <w:r>
+              <w:rPr>
+                <w:rFonts w:ascii="Times New Roman" w:hAnsi="Times New Roman" w:cs="Times New Roman" w:hint="eastAsia"/>
+              </w:rPr>
+              <w:t>Y</w:t>
+            </w:r>
+          </w:p>
+        </w:tc>
+        <w:tc>
+          <w:tcPr>
+            <w:tcW w:w="3969" w:type="dxa"/>
+          </w:tcPr>
+          <w:p>
+            <w:pPr>
+              <w:spacing w:line="220" w:lineRule="atLeast"/>
+              <w:rPr>
+                <w:rFonts w:asciiTheme="minorEastAsia" w:eastAsiaTheme="minorEastAsia" w:hAnsiTheme="minorEastAsia" w:cs="Times New Roman"/>
+              </w:rPr>
+            </w:pPr>
+            <w:r>
+              <w:rPr>
+                <w:rFonts w:asciiTheme="minorEastAsia" w:eastAsiaTheme="minorEastAsia" w:hAnsiTheme="minorEastAsia" w:cs="Times New Roman" w:hint="eastAsia"/>
+              </w:rPr>
+              <w:t>是否自提</w:t>
+            </w:r>
+          </w:p>
+          <w:p>
+            <w:pPr>
+              <w:spacing w:line="220" w:lineRule="atLeast"/>
+              <w:rPr>
+                <w:rFonts w:asciiTheme="minorEastAsia" w:eastAsiaTheme="minorEastAsia" w:hAnsiTheme="minorEastAsia" w:cs="Times New Roman"/>
+              </w:rPr>
+            </w:pPr>
+            <w:r>
+              <w:rPr>
+                <w:rFonts w:asciiTheme="minorEastAsia" w:eastAsiaTheme="minorEastAsia" w:hAnsiTheme="minorEastAsia" w:cs="Times New Roman" w:hint="eastAsia"/>
+              </w:rPr>
+              <w:t>Y:是</w:t>
+            </w:r>
+          </w:p>
+          <w:p>
+            <w:pPr>
+              <w:spacing w:line="220" w:lineRule="atLeast"/>
+              <w:rPr>
+                <w:rFonts w:asciiTheme="minorEastAsia" w:eastAsiaTheme="minorEastAsia" w:hAnsiTheme="minorEastAsia" w:cs="Times New Roman"/>
+              </w:rPr>
+            </w:pPr>
+            <w:r>
+              <w:rPr>
+                <w:rFonts w:asciiTheme="minorEastAsia" w:eastAsiaTheme="minorEastAsia" w:hAnsiTheme="minorEastAsia" w:cs="Times New Roman" w:hint="eastAsia"/>
+              </w:rPr>
+              <w:t>N</w:t>
+            </w:r>
+            <w:r>
+              <w:rPr>
+                <w:rFonts w:asciiTheme="minorEastAsia" w:eastAsiaTheme="minorEastAsia" w:hAnsiTheme="minorEastAsia" w:cs="Times New Roman" w:hint="eastAsia"/>
+              </w:rPr>
+              <w:t>:</w:t>
+            </w:r>
+            <w:r>
+              <w:rPr>
+                <w:rFonts w:asciiTheme="minorEastAsia" w:eastAsiaTheme="minorEastAsia" w:hAnsiTheme="minorEastAsia" w:cs="Times New Roman" w:hint="eastAsia"/>
+              </w:rPr>
+              <w:t>不是</w:t>
+            </w:r>
+          </w:p>
+        </w:tc>
+        <w:tc>
+          <w:tcPr>
+            <w:tcW w:w="901" w:type="dxa"/>
+          </w:tcPr>
+          <w:p>
+            <w:pPr>
+              <w:spacing w:line="220" w:lineRule="atLeast"/>
+              <w:rPr>
+                <w:rFonts w:asciiTheme="minorEastAsia" w:eastAsiaTheme="minorEastAsia" w:hAnsiTheme="minorEastAsia" w:cs="Times New Roman"/>
+              </w:rPr>
+            </w:pPr>
+          </w:p>
+        </w:tc>
+      </w:tr>
+    </w:tbl>
+    <w:p>
+      <w:pPr>
+        <w:spacing w:line="220" w:lineRule="atLeast"/>
+      </w:pPr>
+      <w:r>
+        <w:rPr>
+          <w:rFonts w:hint="eastAsia"/>
+        </w:rPr>
+        <w:t>响应参数：</w:t>
+      </w:r>
+    </w:p>
+    <w:tbl>
+      <w:tblPr>
+        <w:tblStyle w:val="a6"/>
+        <w:tblW w:w="0" w:type="auto"/>
+        <w:tblLook w:val="04A0"/>
+      </w:tblPr>
+      <w:tblGrid>
+        <w:gridCol w:w="2518"/>
+        <w:gridCol w:w="1180"/>
+        <w:gridCol w:w="3923"/>
+        <w:gridCol w:w="901"/>
+      </w:tblGrid>
+      <w:tr>
+        <w:tc>
+          <w:tcPr>
+            <w:tcW w:w="2518" w:type="dxa"/>
+          </w:tcPr>
+          <w:p>
+            <w:pPr>
+              <w:spacing w:line="220" w:lineRule="atLeast"/>
+              <w:jc w:val="center"/>
+              <w:rPr>
+                <w:rFonts w:ascii="Times New Roman" w:hAnsi="Times New Roman" w:cs="Times New Roman"/>
+                <w:b/>
+                <w:sz w:val="20"/>
+              </w:rPr>
+            </w:pPr>
+            <w:r>
+              <w:rPr>
+                <w:rFonts w:ascii="Times New Roman" w:hAnsi="Times New Roman" w:cs="Times New Roman" w:hint="eastAsia"/>
+                <w:b/>
+                <w:sz w:val="20"/>
+              </w:rPr>
+              <w:t>列名称</w:t>
+            </w:r>
+          </w:p>
+        </w:tc>
+        <w:tc>
+          <w:tcPr>
+            <w:tcW w:w="1180" w:type="dxa"/>
+          </w:tcPr>
+          <w:p>
+            <w:pPr>
+              <w:spacing w:line="220" w:lineRule="atLeast"/>
+              <w:ind w:firstLineChars="50" w:firstLine="100"/>
+              <w:jc w:val="center"/>
+              <w:rPr>
+                <w:rFonts w:ascii="Times New Roman" w:hAnsi="Times New Roman" w:cs="Times New Roman"/>
+                <w:b/>
+                <w:sz w:val="20"/>
+              </w:rPr>
+            </w:pPr>
+            <w:r>
+              <w:rPr>
+                <w:rFonts w:ascii="Times New Roman" w:hAnsi="Times New Roman" w:cs="Times New Roman" w:hint="eastAsia"/>
+                <w:b/>
+                <w:sz w:val="20"/>
+              </w:rPr>
+              <w:t>是否必须</w:t>
+            </w:r>
+          </w:p>
+        </w:tc>
+        <w:tc>
+          <w:tcPr>
+            <w:tcW w:w="3923" w:type="dxa"/>
+          </w:tcPr>
+          <w:p>
+            <w:pPr>
+              <w:spacing w:line="220" w:lineRule="atLeast"/>
+              <w:jc w:val="center"/>
+              <w:rPr>
+                <w:rFonts w:asciiTheme="majorEastAsia" w:eastAsiaTheme="majorEastAsia" w:hAnsiTheme="majorEastAsia" w:cs="Times New Roman"/>
+                <w:b/>
+                <w:sz w:val="20"/>
+              </w:rPr>
+            </w:pPr>
+            <w:r>
+              <w:rPr>
+                <w:rFonts w:ascii="Times New Roman" w:hAnsi="Times New Roman" w:cs="Times New Roman" w:hint="eastAsia"/>
+                <w:b/>
+                <w:sz w:val="20"/>
+              </w:rPr>
+              <w:t>备注</w:t>
+            </w:r>
+          </w:p>
+        </w:tc>
+        <w:tc>
+          <w:tcPr>
+            <w:tcW w:w="901" w:type="dxa"/>
+          </w:tcPr>
+          <w:p>
+            <w:pPr>
+              <w:spacing w:line="220" w:lineRule="atLeast"/>
+              <w:jc w:val="center"/>
+              <w:rPr>
+                <w:rFonts w:ascii="Times New Roman" w:hAnsi="Times New Roman" w:cs="Times New Roman"/>
+                <w:b/>
+                <w:sz w:val="20"/>
+              </w:rPr>
+            </w:pPr>
+            <w:r>
+              <w:rPr>
+                <w:rFonts w:ascii="Times New Roman" w:hAnsi="Times New Roman" w:cs="Times New Roman" w:hint="eastAsia"/>
+                <w:b/>
+                <w:sz w:val="20"/>
+              </w:rPr>
+              <w:t>排版号</w:t>
+            </w:r>
+          </w:p>
+        </w:tc>
+      </w:tr>
+      <w:tr>
+        <w:tc>
+          <w:tcPr>
+            <w:tcW w:w="2518" w:type="dxa"/>
+          </w:tcPr>
+          <w:p>
+            <w:pPr>
+              <w:spacing w:line="220" w:lineRule="atLeast"/>
+              <w:rPr>
+                <w:rFonts w:ascii="Times New Roman" w:hAnsi="Times New Roman" w:cs="Times New Roman"/>
+              </w:rPr>
+            </w:pPr>
+            <w:proofErr w:type="spellStart"/>
+            <w:r>
+              <w:rPr>
+                <w:rFonts w:ascii="Times New Roman" w:hAnsi="Times New Roman" w:cs="Times New Roman" w:hint="eastAsia"/>
+              </w:rPr>
+              <w:t>orderNo</w:t>
+            </w:r>
+            <w:proofErr w:type="spellEnd"/>
+          </w:p>
+        </w:tc>
+        <w:tc>
+          <w:tcPr>
+            <w:tcW w:w="1180" w:type="dxa"/>
+          </w:tcPr>
+          <w:p>
+            <w:pPr>
+              <w:spacing w:line="220" w:lineRule="atLeast"/>
+              <w:jc w:val="center"/>
+              <w:rPr>
+                <w:rFonts w:ascii="Times New Roman" w:hAnsi="Times New Roman" w:cs="Times New Roman"/>
+              </w:rPr>
+            </w:pPr>
+            <w:r>
+              <w:rPr>
+                <w:rFonts w:ascii="Times New Roman" w:hAnsi="Times New Roman" w:cs="Times New Roman" w:hint="eastAsia"/>
+              </w:rPr>
+              <w:t>Y</w:t>
+            </w:r>
+          </w:p>
+        </w:tc>
+        <w:tc>
+          <w:tcPr>
+            <w:tcW w:w="3923" w:type="dxa"/>
+          </w:tcPr>
+          <w:p>
+            <w:pPr>
+              <w:spacing w:line="220" w:lineRule="atLeast"/>
+              <w:rPr>
+                <w:rFonts w:asciiTheme="minorEastAsia" w:eastAsiaTheme="minorEastAsia" w:hAnsiTheme="minorEastAsia" w:cs="Times New Roman"/>
+              </w:rPr>
+            </w:pPr>
+            <w:r>
+              <w:rPr>
+                <w:rFonts w:asciiTheme="minorEastAsia" w:eastAsiaTheme="minorEastAsia" w:hAnsiTheme="minorEastAsia" w:cs="Times New Roman" w:hint="eastAsia"/>
+              </w:rPr>
+              <w:t>订单号</w:t>
+            </w:r>
+          </w:p>
+        </w:tc>
+        <w:tc>
+          <w:tcPr>
+            <w:tcW w:w="901" w:type="dxa"/>
+          </w:tcPr>
+          <w:p>
+            <w:pPr>
+              <w:spacing w:line="220" w:lineRule="atLeast"/>
+              <w:rPr>
+                <w:rFonts w:asciiTheme="minorEastAsia" w:eastAsiaTheme="minorEastAsia" w:hAnsiTheme="minorEastAsia" w:cs="Times New Roman"/>
+              </w:rPr>
+            </w:pPr>
+          </w:p>
+        </w:tc>
+      </w:tr>
+    </w:tbl>
+    <w:p>
+      <w:pPr>
+        <w:pStyle w:val="3"/>
+        <w:spacing w:line="240" w:lineRule="auto"/>
+        <w:rPr>
+          <w:sz w:val="24"/>
+        </w:rPr>
+      </w:pPr>
+      <w:r>
+        <w:rPr>
+          <w:rFonts w:hint="eastAsia"/>
+          <w:sz w:val="24"/>
+        </w:rPr>
+        <w:lastRenderedPageBreak/>
+        <w:t>2.7</w:t>
+      </w:r>
+      <w:r>
+        <w:rPr>
+          <w:rFonts w:hint="eastAsia"/>
+          <w:sz w:val="24"/>
+        </w:rPr>
+        <w:t>、</w:t>
+      </w:r>
+      <w:r>
+        <w:rPr>
+          <w:rFonts w:hint="eastAsia"/>
+          <w:sz w:val="24"/>
+        </w:rPr>
+        <w:t>支付接口</w:t>
+      </w:r>
+    </w:p>
+    <w:p>
+      <w:r>
+        <w:rPr>
+          <w:rFonts w:hint="eastAsia"/>
+        </w:rPr>
+        <w:t>请求路径</w:t>
+      </w:r>
+      <w:r>
+        <w:rPr>
+          <w:rFonts w:hint="eastAsia"/>
+        </w:rPr>
+        <w:t>:</w:t>
+      </w:r>
+      <w:r>
+        <w:t xml:space="preserve"> </w:t>
+      </w:r>
+      <w:r>
+        <w:t>/</w:t>
+      </w:r>
+      <w:r>
+        <w:rPr>
+          <w:rFonts w:hint="eastAsia"/>
+        </w:rPr>
+        <w:t>pay</w:t>
+      </w:r>
+      <w:r>
+        <w:rPr>
+          <w:rFonts w:hint="eastAsia"/>
+        </w:rPr>
+        <w:t>/</w:t>
+      </w:r>
+      <w:proofErr w:type="spellStart"/>
+      <w:r>
+        <w:rPr>
+          <w:rFonts w:hint="eastAsia"/>
+        </w:rPr>
+        <w:t>do</w:t>
+      </w:r>
+      <w:r>
+        <w:rPr>
+          <w:rFonts w:hint="eastAsia"/>
+        </w:rPr>
+        <w:t>Pay</w:t>
+      </w:r>
+      <w:proofErr w:type="spellEnd"/>
+    </w:p>
+    <w:p>
+      <w:r>
+        <w:rPr>
+          <w:rFonts w:hint="eastAsia"/>
+        </w:rPr>
+        <w:t>请求类型：</w:t>
+      </w:r>
+      <w:r>
+        <w:rPr>
+          <w:rFonts w:hint="eastAsia"/>
+        </w:rPr>
+        <w:t>POST</w:t>
+      </w:r>
+    </w:p>
+    <w:p>
+      <w:r>
+        <w:rPr>
+          <w:rFonts w:hint="eastAsia"/>
+        </w:rPr>
+        <w:t>请求参数：</w:t>
+      </w:r>
+    </w:p>
+    <w:tbl>
+      <w:tblPr>
+        <w:tblStyle w:val="a6"/>
+        <w:tblW w:w="0" w:type="auto"/>
+        <w:tblLook w:val="04A0"/>
+      </w:tblPr>
+      <w:tblGrid>
+        <w:gridCol w:w="2508"/>
+        <w:gridCol w:w="1144"/>
+        <w:gridCol w:w="3969"/>
+        <w:gridCol w:w="901"/>
+      </w:tblGrid>
+      <w:tr>
+        <w:tc>
+          <w:tcPr>
+            <w:tcW w:w="2508" w:type="dxa"/>
+          </w:tcPr>
+          <w:p>
+            <w:pPr>
+              <w:spacing w:line="220" w:lineRule="atLeast"/>
+              <w:jc w:val="center"/>
+              <w:rPr>
+                <w:rFonts w:ascii="Times New Roman" w:hAnsi="Times New Roman" w:cs="Times New Roman"/>
+                <w:b/>
+                <w:sz w:val="20"/>
+              </w:rPr>
+            </w:pPr>
+            <w:r>
+              <w:rPr>
+                <w:rFonts w:ascii="Times New Roman" w:hAnsi="Times New Roman" w:cs="Times New Roman" w:hint="eastAsia"/>
+                <w:b/>
+                <w:sz w:val="20"/>
+              </w:rPr>
+              <w:t>列名称</w:t>
+            </w:r>
+          </w:p>
+        </w:tc>
+        <w:tc>
+          <w:tcPr>
+            <w:tcW w:w="1144" w:type="dxa"/>
+          </w:tcPr>
+          <w:p>
+            <w:pPr>
+              <w:spacing w:line="220" w:lineRule="atLeast"/>
+              <w:ind w:firstLineChars="50" w:firstLine="100"/>
+              <w:jc w:val="center"/>
+              <w:rPr>
+                <w:rFonts w:ascii="Times New Roman" w:hAnsi="Times New Roman" w:cs="Times New Roman"/>
+                <w:b/>
+                <w:sz w:val="20"/>
+              </w:rPr>
+            </w:pPr>
+            <w:r>
+              <w:rPr>
+                <w:rFonts w:ascii="Times New Roman" w:hAnsi="Times New Roman" w:cs="Times New Roman" w:hint="eastAsia"/>
+                <w:b/>
+                <w:sz w:val="20"/>
+              </w:rPr>
+              <w:t>是否必须</w:t>
+            </w:r>
+          </w:p>
+        </w:tc>
+        <w:tc>
+          <w:tcPr>
+            <w:tcW w:w="3969" w:type="dxa"/>
+          </w:tcPr>
+          <w:p>
+            <w:pPr>
+              <w:spacing w:line="220" w:lineRule="atLeast"/>
+              <w:jc w:val="center"/>
+              <w:rPr>
+                <w:rFonts w:asciiTheme="majorEastAsia" w:eastAsiaTheme="majorEastAsia" w:hAnsiTheme="majorEastAsia" w:cs="Times New Roman"/>
+                <w:b/>
+                <w:sz w:val="20"/>
+              </w:rPr>
+            </w:pPr>
+            <w:r>
+              <w:rPr>
+                <w:rFonts w:ascii="Times New Roman" w:hAnsi="Times New Roman" w:cs="Times New Roman" w:hint="eastAsia"/>
+                <w:b/>
+                <w:sz w:val="20"/>
+              </w:rPr>
+              <w:t>备注</w:t>
+            </w:r>
+          </w:p>
+        </w:tc>
+        <w:tc>
+          <w:tcPr>
+            <w:tcW w:w="901" w:type="dxa"/>
+          </w:tcPr>
+          <w:p>
+            <w:pPr>
+              <w:spacing w:line="220" w:lineRule="atLeast"/>
+              <w:jc w:val="center"/>
+              <w:rPr>
+                <w:rFonts w:ascii="Times New Roman" w:hAnsi="Times New Roman" w:cs="Times New Roman"/>
+                <w:b/>
+                <w:sz w:val="20"/>
+              </w:rPr>
+            </w:pPr>
+            <w:r>
+              <w:rPr>
+                <w:rFonts w:ascii="Times New Roman" w:hAnsi="Times New Roman" w:cs="Times New Roman" w:hint="eastAsia"/>
+                <w:b/>
+                <w:sz w:val="20"/>
+              </w:rPr>
+              <w:t>排版号</w:t>
+            </w:r>
+          </w:p>
+        </w:tc>
+      </w:tr>
+      <w:tr>
+        <w:tc>
+          <w:tcPr>
+            <w:tcW w:w="2508" w:type="dxa"/>
+          </w:tcPr>
+          <w:p>
+            <w:pPr>
+              <w:spacing w:line="220" w:lineRule="atLeast"/>
+              <w:rPr>
+                <w:rFonts w:ascii="Times New Roman" w:hAnsi="Times New Roman" w:cs="Times New Roman"/>
+              </w:rPr>
+            </w:pPr>
+            <w:proofErr w:type="spellStart"/>
+            <w:r>
+              <w:rPr>
+                <w:rFonts w:ascii="Times New Roman" w:hAnsi="Times New Roman" w:cs="Times New Roman"/>
+              </w:rPr>
+              <w:t>sessionKey</w:t>
+            </w:r>
+            <w:proofErr w:type="spellEnd"/>
+          </w:p>
+        </w:tc>
+        <w:tc>
+          <w:tcPr>
+            <w:tcW w:w="1144" w:type="dxa"/>
+          </w:tcPr>
+          <w:p>
+            <w:pPr>
+              <w:spacing w:line="220" w:lineRule="atLeast"/>
+              <w:jc w:val="center"/>
+              <w:rPr>
+                <w:rFonts w:ascii="Times New Roman" w:hAnsi="Times New Roman" w:cs="Times New Roman"/>
+              </w:rPr>
+            </w:pPr>
+            <w:r>
+              <w:rPr>
+                <w:rFonts w:ascii="Times New Roman" w:hAnsi="Times New Roman" w:cs="Times New Roman" w:hint="eastAsia"/>
+              </w:rPr>
+              <w:t>Y</w:t>
+            </w:r>
+          </w:p>
+        </w:tc>
+        <w:tc>
+          <w:tcPr>
+            <w:tcW w:w="3969" w:type="dxa"/>
+          </w:tcPr>
+          <w:p>
+            <w:pPr>
+              <w:spacing w:line="220" w:lineRule="atLeast"/>
+              <w:rPr>
+                <w:rFonts w:asciiTheme="minorEastAsia" w:eastAsiaTheme="minorEastAsia" w:hAnsiTheme="minorEastAsia" w:cs="Times New Roman"/>
+              </w:rPr>
+            </w:pPr>
+            <w:r>
+              <w:rPr>
+                <w:rFonts w:asciiTheme="minorEastAsia" w:eastAsiaTheme="minorEastAsia" w:hAnsiTheme="minorEastAsia" w:cs="Times New Roman" w:hint="eastAsia"/>
+              </w:rPr>
+              <w:t>自定义登录状态</w:t>
+            </w:r>
+          </w:p>
+        </w:tc>
+        <w:tc>
+          <w:tcPr>
+            <w:tcW w:w="901" w:type="dxa"/>
+          </w:tcPr>
+          <w:p>
+            <w:pPr>
+              <w:spacing w:line="220" w:lineRule="atLeast"/>
+              <w:rPr>
+                <w:rFonts w:asciiTheme="minorEastAsia" w:eastAsiaTheme="minorEastAsia" w:hAnsiTheme="minorEastAsia" w:cs="Times New Roman"/>
+              </w:rPr>
+            </w:pPr>
+          </w:p>
+        </w:tc>
+      </w:tr>
+      <w:tr>
+        <w:tc>
+          <w:tcPr>
+            <w:tcW w:w="2508" w:type="dxa"/>
+          </w:tcPr>
+          <w:p>
+            <w:pPr>
+              <w:spacing w:line="220" w:lineRule="atLeast"/>
+              <w:rPr>
+                <w:rFonts w:ascii="Times New Roman" w:hAnsi="Times New Roman" w:cs="Times New Roman" w:hint="eastAsia"/>
+              </w:rPr>
+            </w:pPr>
+            <w:proofErr w:type="spellStart"/>
+            <w:r>
+              <w:rPr>
+                <w:rFonts w:ascii="Times New Roman" w:hAnsi="Times New Roman" w:cs="Times New Roman" w:hint="eastAsia"/>
+              </w:rPr>
+              <w:t>pay</w:t>
+            </w:r>
+            <w:r>
+              <w:rPr>
+                <w:rFonts w:ascii="Times New Roman" w:hAnsi="Times New Roman" w:cs="Times New Roman" w:hint="eastAsia"/>
+              </w:rPr>
+              <w:t>Type</w:t>
+            </w:r>
+            <w:proofErr w:type="spellEnd"/>
+          </w:p>
+        </w:tc>
+        <w:tc>
+          <w:tcPr>
+            <w:tcW w:w="1144" w:type="dxa"/>
+          </w:tcPr>
+          <w:p>
+            <w:pPr>
+              <w:spacing w:line="220" w:lineRule="atLeast"/>
+              <w:jc w:val="center"/>
+              <w:rPr>
+                <w:rFonts w:ascii="Times New Roman" w:hAnsi="Times New Roman" w:cs="Times New Roman" w:hint="eastAsia"/>
+              </w:rPr>
+            </w:pPr>
+          </w:p>
+        </w:tc>
+        <w:tc>
+          <w:tcPr>
+            <w:tcW w:w="3969" w:type="dxa"/>
+          </w:tcPr>
+          <w:p>
+            <w:pPr>
+              <w:spacing w:line="220" w:lineRule="atLeast"/>
+              <w:rPr>
+                <w:rFonts w:asciiTheme="minorEastAsia" w:eastAsiaTheme="minorEastAsia" w:hAnsiTheme="minorEastAsia" w:cs="Times New Roman" w:hint="eastAsia"/>
+              </w:rPr>
+            </w:pPr>
+            <w:r>
+              <w:rPr>
+                <w:rFonts w:asciiTheme="minorEastAsia" w:eastAsiaTheme="minorEastAsia" w:hAnsiTheme="minorEastAsia" w:cs="Times New Roman" w:hint="eastAsia"/>
+              </w:rPr>
+              <w:t>支付方式</w:t>
+            </w:r>
+          </w:p>
+          <w:p>
+            <w:pPr>
+              <w:spacing w:line="220" w:lineRule="atLeast"/>
+              <w:rPr>
+                <w:rFonts w:asciiTheme="minorEastAsia" w:eastAsiaTheme="minorEastAsia" w:hAnsiTheme="minorEastAsia" w:cs="Times New Roman" w:hint="eastAsia"/>
+              </w:rPr>
+            </w:pPr>
+            <w:r>
+              <w:rPr>
+                <w:rFonts w:asciiTheme="minorEastAsia" w:eastAsiaTheme="minorEastAsia" w:hAnsiTheme="minorEastAsia" w:cs="Times New Roman"/>
+              </w:rPr>
+              <w:t>00:</w:t>
+            </w:r>
+            <w:r>
+              <w:rPr>
+                <w:rFonts w:asciiTheme="minorEastAsia" w:eastAsiaTheme="minorEastAsia" w:hAnsiTheme="minorEastAsia" w:cs="Times New Roman" w:hint="eastAsia"/>
+              </w:rPr>
+              <w:t>微信支付</w:t>
+            </w:r>
+          </w:p>
+          <w:p>
+            <w:pPr>
+              <w:spacing w:line="220" w:lineRule="atLeast"/>
+              <w:rPr>
+                <w:rFonts w:asciiTheme="minorEastAsia" w:eastAsiaTheme="minorEastAsia" w:hAnsiTheme="minorEastAsia" w:cs="Times New Roman" w:hint="eastAsia"/>
+              </w:rPr>
+            </w:pPr>
+            <w:r>
+              <w:rPr>
+                <w:rFonts w:asciiTheme="minorEastAsia" w:eastAsiaTheme="minorEastAsia" w:hAnsiTheme="minorEastAsia" w:cs="Times New Roman" w:hint="eastAsia"/>
+              </w:rPr>
+              <w:t>01:余额支付</w:t>
+            </w:r>
+          </w:p>
+          <w:p>
+            <w:pPr>
+              <w:spacing w:line="220" w:lineRule="atLeast"/>
+              <w:rPr>
+                <w:rFonts w:asciiTheme="minorEastAsia" w:eastAsiaTheme="minorEastAsia" w:hAnsiTheme="minorEastAsia" w:cs="Times New Roman" w:hint="eastAsia"/>
+              </w:rPr>
+            </w:pPr>
+            <w:r>
+              <w:rPr>
+                <w:rFonts w:asciiTheme="minorEastAsia" w:eastAsiaTheme="minorEastAsia" w:hAnsiTheme="minorEastAsia" w:cs="Times New Roman" w:hint="eastAsia"/>
+              </w:rPr>
+              <w:t>02:奖金支付</w:t>
+            </w:r>
+          </w:p>
+          <w:p>
+            <w:pPr>
+              <w:spacing w:line="220" w:lineRule="atLeast"/>
+              <w:rPr>
+                <w:rFonts w:asciiTheme="minorEastAsia" w:eastAsiaTheme="minorEastAsia" w:hAnsiTheme="minorEastAsia" w:cs="Times New Roman" w:hint="eastAsia"/>
+              </w:rPr>
+            </w:pPr>
+            <w:r>
+              <w:rPr>
+                <w:rFonts w:asciiTheme="minorEastAsia" w:eastAsiaTheme="minorEastAsia" w:hAnsiTheme="minorEastAsia" w:cs="Times New Roman" w:hint="eastAsia"/>
+              </w:rPr>
+              <w:t>03:微信+奖金支付</w:t>
+            </w:r>
+          </w:p>
+          <w:p>
+            <w:pPr>
+              <w:spacing w:line="220" w:lineRule="atLeast"/>
+              <w:rPr>
+                <w:rFonts w:asciiTheme="minorEastAsia" w:eastAsiaTheme="minorEastAsia" w:hAnsiTheme="minorEastAsia" w:cs="Times New Roman" w:hint="eastAsia"/>
+              </w:rPr>
+            </w:pPr>
+            <w:r>
+              <w:rPr>
+                <w:rFonts w:asciiTheme="minorEastAsia" w:eastAsiaTheme="minorEastAsia" w:hAnsiTheme="minorEastAsia" w:cs="Times New Roman" w:hint="eastAsia"/>
+              </w:rPr>
+              <w:t>04:微信+代金卷支付</w:t>
+            </w:r>
+          </w:p>
+          <w:p>
+            <w:pPr>
+              <w:spacing w:line="220" w:lineRule="atLeast"/>
+              <w:rPr>
+                <w:rFonts w:asciiTheme="minorEastAsia" w:eastAsiaTheme="minorEastAsia" w:hAnsiTheme="minorEastAsia" w:cs="Times New Roman" w:hint="eastAsia"/>
+              </w:rPr>
+            </w:pPr>
+            <w:r>
+              <w:rPr>
+                <w:rFonts w:asciiTheme="minorEastAsia" w:eastAsiaTheme="minorEastAsia" w:hAnsiTheme="minorEastAsia" w:cs="Times New Roman" w:hint="eastAsia"/>
+              </w:rPr>
+              <w:t>05:余额+奖金支付</w:t>
+            </w:r>
+          </w:p>
+          <w:p>
+            <w:pPr>
+              <w:spacing w:line="220" w:lineRule="atLeast"/>
+              <w:rPr>
+                <w:rFonts w:asciiTheme="minorEastAsia" w:eastAsiaTheme="minorEastAsia" w:hAnsiTheme="minorEastAsia" w:cs="Times New Roman" w:hint="eastAsia"/>
+              </w:rPr>
+            </w:pPr>
+            <w:r>
+              <w:rPr>
+                <w:rFonts w:asciiTheme="minorEastAsia" w:eastAsiaTheme="minorEastAsia" w:hAnsiTheme="minorEastAsia" w:cs="Times New Roman" w:hint="eastAsia"/>
+              </w:rPr>
+              <w:t>06:余额+代金卷支付</w:t>
+            </w:r>
+          </w:p>
+        </w:tc>
+        <w:tc>
+          <w:tcPr>
+            <w:tcW w:w="901" w:type="dxa"/>
+          </w:tcPr>
+          <w:p>
+            <w:pPr>
+              <w:spacing w:line="220" w:lineRule="atLeast"/>
+              <w:rPr>
+                <w:rFonts w:asciiTheme="minorEastAsia" w:eastAsiaTheme="minorEastAsia" w:hAnsiTheme="minorEastAsia" w:cs="Times New Roman"/>
+              </w:rPr>
+            </w:pPr>
+          </w:p>
+        </w:tc>
+      </w:tr>
+      <w:tr>
+        <w:tc>
+          <w:tcPr>
+            <w:tcW w:w="2508" w:type="dxa"/>
+          </w:tcPr>
+          <w:p>
+            <w:pPr>
+              <w:spacing w:line="220" w:lineRule="atLeast"/>
+              <w:rPr>
+                <w:rFonts w:ascii="Times New Roman" w:hAnsi="Times New Roman" w:cs="Times New Roman"/>
+              </w:rPr>
+            </w:pPr>
+            <w:proofErr w:type="spellStart"/>
+            <w:r>
+              <w:rPr>
+                <w:rFonts w:ascii="Times New Roman" w:hAnsi="Times New Roman" w:cs="Times New Roman" w:hint="eastAsia"/>
+              </w:rPr>
+              <w:t>waitPayAmt</w:t>
+            </w:r>
+            <w:proofErr w:type="spellEnd"/>
+          </w:p>
+        </w:tc>
+        <w:tc>
+          <w:tcPr>
+            <w:tcW w:w="1144" w:type="dxa"/>
+          </w:tcPr>
+          <w:p>
+            <w:pPr>
+              <w:spacing w:line="220" w:lineRule="atLeast"/>
+              <w:jc w:val="center"/>
+              <w:rPr>
+                <w:rFonts w:ascii="Times New Roman" w:hAnsi="Times New Roman" w:cs="Times New Roman"/>
+              </w:rPr>
+            </w:pPr>
+          </w:p>
+        </w:tc>
+        <w:tc>
+          <w:tcPr>
+            <w:tcW w:w="3969" w:type="dxa"/>
+          </w:tcPr>
+          <w:p>
+            <w:pPr>
+              <w:spacing w:line="220" w:lineRule="atLeast"/>
+              <w:rPr>
+                <w:rFonts w:asciiTheme="minorEastAsia" w:eastAsiaTheme="minorEastAsia" w:hAnsiTheme="minorEastAsia" w:cs="Times New Roman"/>
+              </w:rPr>
+            </w:pPr>
+            <w:r>
+              <w:rPr>
+                <w:rFonts w:asciiTheme="minorEastAsia" w:eastAsiaTheme="minorEastAsia" w:hAnsiTheme="minorEastAsia" w:cs="Times New Roman" w:hint="eastAsia"/>
+              </w:rPr>
+              <w:t>总</w:t>
+            </w:r>
+            <w:r>
+              <w:rPr>
+                <w:rFonts w:asciiTheme="minorEastAsia" w:eastAsiaTheme="minorEastAsia" w:hAnsiTheme="minorEastAsia" w:cs="Times New Roman" w:hint="eastAsia"/>
+              </w:rPr>
+              <w:t>支付金额</w:t>
+            </w:r>
+          </w:p>
+        </w:tc>
+        <w:tc>
+          <w:tcPr>
+            <w:tcW w:w="901" w:type="dxa"/>
+          </w:tcPr>
+          <w:p>
+            <w:pPr>
+              <w:spacing w:line="220" w:lineRule="atLeast"/>
+              <w:rPr>
+                <w:rFonts w:asciiTheme="minorEastAsia" w:eastAsiaTheme="minorEastAsia" w:hAnsiTheme="minorEastAsia" w:cs="Times New Roman"/>
+              </w:rPr>
+            </w:pPr>
+          </w:p>
+        </w:tc>
+      </w:tr>
+    </w:tbl>
+    <w:p>
+      <w:pPr>
+        <w:spacing w:line="220" w:lineRule="atLeast"/>
+      </w:pPr>
+      <w:r>
+        <w:rPr>
+          <w:rFonts w:hint="eastAsia"/>
+        </w:rPr>
+        <w:t>响应参数：</w:t>
+      </w:r>
+    </w:p>
+    <w:tbl>
+      <w:tblPr>
+        <w:tblStyle w:val="a6"/>
+        <w:tblW w:w="0" w:type="auto"/>
+        <w:tblLook w:val="04A0"/>
+      </w:tblPr>
+      <w:tblGrid>
+        <w:gridCol w:w="2518"/>
+        <w:gridCol w:w="1180"/>
+        <w:gridCol w:w="3923"/>
+        <w:gridCol w:w="901"/>
+      </w:tblGrid>
+      <w:tr>
+        <w:tc>
+          <w:tcPr>
+            <w:tcW w:w="2518" w:type="dxa"/>
+          </w:tcPr>
+          <w:p>
+            <w:pPr>
+              <w:spacing w:line="220" w:lineRule="atLeast"/>
+              <w:jc w:val="center"/>
+              <w:rPr>
+                <w:rFonts w:ascii="Times New Roman" w:hAnsi="Times New Roman" w:cs="Times New Roman"/>
+                <w:b/>
+                <w:sz w:val="20"/>
+              </w:rPr>
+            </w:pPr>
+            <w:r>
+              <w:rPr>
+                <w:rFonts w:ascii="Times New Roman" w:hAnsi="Times New Roman" w:cs="Times New Roman" w:hint="eastAsia"/>
+                <w:b/>
+                <w:sz w:val="20"/>
+              </w:rPr>
+              <w:t>列名称</w:t>
+            </w:r>
+          </w:p>
+        </w:tc>
+        <w:tc>
+          <w:tcPr>
+            <w:tcW w:w="1180" w:type="dxa"/>
+          </w:tcPr>
+          <w:p>
+            <w:pPr>
+              <w:spacing w:line="220" w:lineRule="atLeast"/>
+              <w:ind w:firstLineChars="50" w:firstLine="100"/>
+              <w:jc w:val="center"/>
+              <w:rPr>
+                <w:rFonts w:ascii="Times New Roman" w:hAnsi="Times New Roman" w:cs="Times New Roman"/>
+                <w:b/>
+                <w:sz w:val="20"/>
+              </w:rPr>
+            </w:pPr>
+            <w:r>
+              <w:rPr>
+                <w:rFonts w:ascii="Times New Roman" w:hAnsi="Times New Roman" w:cs="Times New Roman" w:hint="eastAsia"/>
+                <w:b/>
+                <w:sz w:val="20"/>
+              </w:rPr>
+              <w:t>是否必须</w:t>
+            </w:r>
+          </w:p>
+        </w:tc>
+        <w:tc>
+          <w:tcPr>
+            <w:tcW w:w="3923" w:type="dxa"/>
+          </w:tcPr>
+          <w:p>
+            <w:pPr>
+              <w:spacing w:line="220" w:lineRule="atLeast"/>
+              <w:jc w:val="center"/>
+              <w:rPr>
+                <w:rFonts w:asciiTheme="majorEastAsia" w:eastAsiaTheme="majorEastAsia" w:hAnsiTheme="majorEastAsia" w:cs="Times New Roman"/>
+                <w:b/>
+                <w:sz w:val="20"/>
+              </w:rPr>
+            </w:pPr>
+            <w:r>
+              <w:rPr>
+                <w:rFonts w:ascii="Times New Roman" w:hAnsi="Times New Roman" w:cs="Times New Roman" w:hint="eastAsia"/>
+                <w:b/>
+                <w:sz w:val="20"/>
+              </w:rPr>
+              <w:t>备注</w:t>
+            </w:r>
+          </w:p>
+        </w:tc>
+        <w:tc>
+          <w:tcPr>
+            <w:tcW w:w="901" w:type="dxa"/>
+          </w:tcPr>
+          <w:p>
+            <w:pPr>
+              <w:spacing w:line="220" w:lineRule="atLeast"/>
+              <w:jc w:val="center"/>
+              <w:rPr>
+                <w:rFonts w:ascii="Times New Roman" w:hAnsi="Times New Roman" w:cs="Times New Roman"/>
+                <w:b/>
+                <w:sz w:val="20"/>
+              </w:rPr>
+            </w:pPr>
+            <w:r>
+              <w:rPr>
+                <w:rFonts w:ascii="Times New Roman" w:hAnsi="Times New Roman" w:cs="Times New Roman" w:hint="eastAsia"/>
+                <w:b/>
+                <w:sz w:val="20"/>
+              </w:rPr>
+              <w:t>排版号</w:t>
+            </w:r>
+          </w:p>
+        </w:tc>
+      </w:tr>
+      <w:tr>
+        <w:tc>
+          <w:tcPr>
+            <w:tcW w:w="8522" w:type="dxa"/>
+            <w:gridSpan w:val="4"/>
+          </w:tcPr>
+          <w:p>
+            <w:pPr>
+              <w:spacing w:line="220" w:lineRule="atLeast"/>
+              <w:rPr>
+                <w:rFonts w:asciiTheme="minorEastAsia" w:eastAsiaTheme="minorEastAsia" w:hAnsiTheme="minorEastAsia" w:cs="Times New Roman"/>
+              </w:rPr>
+            </w:pPr>
+            <w:r>
+              <w:rPr>
+                <w:rFonts w:asciiTheme="minorEastAsia" w:eastAsiaTheme="minorEastAsia" w:hAnsiTheme="minorEastAsia" w:cs="Times New Roman" w:hint="eastAsia"/>
+              </w:rPr>
+              <w:t>涉及</w:t>
+            </w:r>
+            <w:r>
+              <w:rPr>
+                <w:rFonts w:asciiTheme="minorEastAsia" w:eastAsiaTheme="minorEastAsia" w:hAnsiTheme="minorEastAsia" w:cs="Times New Roman" w:hint="eastAsia"/>
+              </w:rPr>
+              <w:t>微信支付返回参数</w:t>
+            </w:r>
+          </w:p>
+        </w:tc>
+      </w:tr>
+      <w:tr>
+        <w:tc>
+          <w:tcPr>
+            <w:tcW w:w="2518" w:type="dxa"/>
+          </w:tcPr>
+          <w:p>
+            <w:pPr>
+              <w:spacing w:line="220" w:lineRule="atLeast"/>
+              <w:rPr>
+                <w:rFonts w:ascii="Times New Roman" w:hAnsi="Times New Roman" w:cs="Times New Roman"/>
+              </w:rPr>
+            </w:pPr>
+            <w:proofErr w:type="spellStart"/>
+            <w:r>
+              <w:rPr>
+                <w:rFonts w:ascii="Times New Roman" w:hAnsi="Times New Roman" w:cs="Times New Roman"/>
+              </w:rPr>
+              <w:t>timeStamp</w:t>
+            </w:r>
+            <w:proofErr w:type="spellEnd"/>
+          </w:p>
+        </w:tc>
+        <w:tc>
+          <w:tcPr>
+            <w:tcW w:w="1180" w:type="dxa"/>
+          </w:tcPr>
+          <w:p>
+            <w:pPr>
+              <w:jc w:val="center"/>
+            </w:pPr>
+            <w:r>
+              <w:rPr>
+                <w:rFonts w:ascii="Times New Roman" w:hAnsi="Times New Roman" w:cs="Times New Roman" w:hint="eastAsia"/>
+              </w:rPr>
+              <w:t>Y</w:t>
+            </w:r>
+          </w:p>
+        </w:tc>
+        <w:tc>
+          <w:tcPr>
+            <w:tcW w:w="3923" w:type="dxa"/>
+          </w:tcPr>
+          <w:p>
+            <w:pPr>
+              <w:spacing w:line="220" w:lineRule="atLeast"/>
+              <w:rPr>
+                <w:rFonts w:asciiTheme="minorEastAsia" w:eastAsiaTheme="minorEastAsia" w:hAnsiTheme="minorEastAsia" w:cs="Times New Roman"/>
+              </w:rPr>
+            </w:pPr>
+            <w:r>
+              <w:rPr>
+                <w:rFonts w:asciiTheme="minorEastAsia" w:eastAsiaTheme="minorEastAsia" w:hAnsiTheme="minorEastAsia" w:cs="Times New Roman" w:hint="eastAsia"/>
+              </w:rPr>
+              <w:t>时间戳</w:t>
+            </w:r>
+          </w:p>
+        </w:tc>
+        <w:tc>
+          <w:tcPr>
+            <w:tcW w:w="901" w:type="dxa"/>
+          </w:tcPr>
+          <w:p>
+            <w:pPr>
+              <w:spacing w:line="220" w:lineRule="atLeast"/>
+              <w:rPr>
+                <w:rFonts w:asciiTheme="minorEastAsia" w:eastAsiaTheme="minorEastAsia" w:hAnsiTheme="minorEastAsia" w:cs="Times New Roman"/>
+              </w:rPr>
+            </w:pPr>
+          </w:p>
+        </w:tc>
+      </w:tr>
+      <w:tr>
+        <w:tc>
+          <w:tcPr>
+            <w:tcW w:w="2518" w:type="dxa"/>
+          </w:tcPr>
+          <w:p>
+            <w:pPr>
+              <w:spacing w:line="220" w:lineRule="atLeast"/>
+              <w:rPr>
+                <w:rFonts w:ascii="Times New Roman" w:hAnsi="Times New Roman" w:cs="Times New Roman"/>
+              </w:rPr>
+            </w:pPr>
+            <w:proofErr w:type="spellStart"/>
+            <w:r>
+              <w:rPr>
+                <w:rFonts w:ascii="Times New Roman" w:hAnsi="Times New Roman" w:cs="Times New Roman"/>
+              </w:rPr>
+              <w:t>nonceStr</w:t>
+            </w:r>
+            <w:proofErr w:type="spellEnd"/>
+          </w:p>
+        </w:tc>
+        <w:tc>
+          <w:tcPr>
+            <w:tcW w:w="1180" w:type="dxa"/>
+          </w:tcPr>
+          <w:p>
+            <w:pPr>
+              <w:jc w:val="center"/>
+            </w:pPr>
+            <w:r>
+              <w:rPr>
+                <w:rFonts w:ascii="Times New Roman" w:hAnsi="Times New Roman" w:cs="Times New Roman" w:hint="eastAsia"/>
+              </w:rPr>
+              <w:t>Y</w:t>
+            </w:r>
+          </w:p>
+        </w:tc>
+        <w:tc>
+          <w:tcPr>
+            <w:tcW w:w="3923" w:type="dxa"/>
+          </w:tcPr>
+          <w:p>
+            <w:pPr>
+              <w:spacing w:line="220" w:lineRule="atLeast"/>
+              <w:rPr>
+                <w:rFonts w:asciiTheme="minorEastAsia" w:eastAsiaTheme="minorEastAsia" w:hAnsiTheme="minorEastAsia" w:cs="Times New Roman"/>
+              </w:rPr>
+            </w:pPr>
+            <w:r>
+              <w:rPr>
+                <w:rFonts w:asciiTheme="minorEastAsia" w:eastAsiaTheme="minorEastAsia" w:hAnsiTheme="minorEastAsia" w:cs="Times New Roman" w:hint="eastAsia"/>
+              </w:rPr>
+              <w:t>随机字符串，长度为32个字符以下</w:t>
+            </w:r>
+          </w:p>
+        </w:tc>
+        <w:tc>
+          <w:tcPr>
+            <w:tcW w:w="901" w:type="dxa"/>
+          </w:tcPr>
+          <w:p>
+            <w:pPr>
+              <w:spacing w:line="220" w:lineRule="atLeast"/>
+              <w:rPr>
+                <w:rFonts w:asciiTheme="minorEastAsia" w:eastAsiaTheme="minorEastAsia" w:hAnsiTheme="minorEastAsia" w:cs="Times New Roman"/>
+              </w:rPr>
+            </w:pPr>
+          </w:p>
+        </w:tc>
+      </w:tr>
+      <w:tr>
+        <w:tc>
+          <w:tcPr>
+            <w:tcW w:w="2518" w:type="dxa"/>
+          </w:tcPr>
+          <w:p>
+            <w:pPr>
+              <w:spacing w:line="220" w:lineRule="atLeast"/>
+              <w:rPr>
+                <w:rFonts w:ascii="Times New Roman" w:hAnsi="Times New Roman" w:cs="Times New Roman"/>
+              </w:rPr>
+            </w:pPr>
+            <w:proofErr w:type="spellStart"/>
+            <w:r>
+              <w:rPr>
+                <w:rFonts w:ascii="Times New Roman" w:hAnsi="Times New Roman" w:cs="Times New Roman"/>
+              </w:rPr>
+              <w:t>prepay_id</w:t>
+            </w:r>
+            <w:proofErr w:type="spellEnd"/>
+          </w:p>
+        </w:tc>
+        <w:tc>
+          <w:tcPr>
+            <w:tcW w:w="1180" w:type="dxa"/>
+          </w:tcPr>
+          <w:p>
+            <w:pPr>
+              <w:spacing w:line="220" w:lineRule="atLeast"/>
+              <w:jc w:val="center"/>
+              <w:rPr>
+                <w:rFonts w:ascii="Times New Roman" w:hAnsi="Times New Roman" w:cs="Times New Roman"/>
+              </w:rPr>
+            </w:pPr>
+            <w:r>
+              <w:rPr>
+                <w:rFonts w:ascii="Times New Roman" w:hAnsi="Times New Roman" w:cs="Times New Roman" w:hint="eastAsia"/>
+              </w:rPr>
+              <w:t>Y</w:t>
+            </w:r>
+          </w:p>
+        </w:tc>
+        <w:tc>
+          <w:tcPr>
+            <w:tcW w:w="3923" w:type="dxa"/>
+          </w:tcPr>
+          <w:p>
+            <w:pPr>
+              <w:spacing w:line="220" w:lineRule="atLeast"/>
+              <w:rPr>
+                <w:rFonts w:asciiTheme="minorEastAsia" w:eastAsiaTheme="minorEastAsia" w:hAnsiTheme="minorEastAsia" w:cs="Times New Roman"/>
+              </w:rPr>
+            </w:pPr>
+            <w:r>
+              <w:rPr>
+                <w:rFonts w:ascii="Times New Roman" w:hAnsi="Times New Roman" w:cs="Times New Roman"/>
+                <w:b/>
+              </w:rPr>
+              <w:t>package</w:t>
+            </w:r>
+            <w:r>
+              <w:rPr>
+                <w:rFonts w:asciiTheme="minorEastAsia" w:eastAsiaTheme="minorEastAsia" w:hAnsiTheme="minorEastAsia" w:cs="Times New Roman" w:hint="eastAsia"/>
+              </w:rPr>
+              <w:t xml:space="preserve">统一下单接口返回的 </w:t>
+            </w:r>
+            <w:proofErr w:type="spellStart"/>
+            <w:r>
+              <w:rPr>
+                <w:rFonts w:asciiTheme="minorEastAsia" w:eastAsiaTheme="minorEastAsia" w:hAnsiTheme="minorEastAsia" w:cs="Times New Roman" w:hint="eastAsia"/>
+              </w:rPr>
+              <w:t>prepay_id</w:t>
+            </w:r>
+            <w:proofErr w:type="spellEnd"/>
+            <w:r>
+              <w:rPr>
+                <w:rFonts w:asciiTheme="minorEastAsia" w:eastAsiaTheme="minorEastAsia" w:hAnsiTheme="minorEastAsia" w:cs="Times New Roman" w:hint="eastAsia"/>
+              </w:rPr>
+              <w:t xml:space="preserve"> 参数值，提交格式如：</w:t>
+            </w:r>
+            <w:proofErr w:type="spellStart"/>
+            <w:r>
+              <w:rPr>
+                <w:rFonts w:asciiTheme="minorEastAsia" w:eastAsiaTheme="minorEastAsia" w:hAnsiTheme="minorEastAsia" w:cs="Times New Roman" w:hint="eastAsia"/>
+              </w:rPr>
+              <w:t>prepay_id</w:t>
+            </w:r>
+            <w:proofErr w:type="spellEnd"/>
+            <w:r>
+              <w:rPr>
+                <w:rFonts w:asciiTheme="minorEastAsia" w:eastAsiaTheme="minorEastAsia" w:hAnsiTheme="minorEastAsia" w:cs="Times New Roman" w:hint="eastAsia"/>
+              </w:rPr>
+              <w:t>=*</w:t>
+            </w:r>
+          </w:p>
+        </w:tc>
+        <w:tc>
+          <w:tcPr>
+            <w:tcW w:w="901" w:type="dxa"/>
+          </w:tcPr>
+          <w:p>
+            <w:pPr>
+              <w:spacing w:line="220" w:lineRule="atLeast"/>
+              <w:rPr>
+                <w:rFonts w:asciiTheme="minorEastAsia" w:eastAsiaTheme="minorEastAsia" w:hAnsiTheme="minorEastAsia" w:cs="Times New Roman"/>
+              </w:rPr>
+            </w:pPr>
+          </w:p>
+        </w:tc>
+      </w:tr>
+      <w:tr>
+        <w:tc>
+          <w:tcPr>
+            <w:tcW w:w="2518" w:type="dxa"/>
+          </w:tcPr>
+          <w:p>
+            <w:pPr>
+              <w:spacing w:line="220" w:lineRule="atLeast"/>
+              <w:rPr>
+                <w:rFonts w:ascii="Times New Roman" w:hAnsi="Times New Roman" w:cs="Times New Roman"/>
+              </w:rPr>
+            </w:pPr>
+            <w:proofErr w:type="spellStart"/>
+            <w:r>
+              <w:rPr>
+                <w:rFonts w:ascii="Times New Roman" w:hAnsi="Times New Roman" w:cs="Times New Roman"/>
+              </w:rPr>
+              <w:t>signType</w:t>
+            </w:r>
+            <w:proofErr w:type="spellEnd"/>
+          </w:p>
+        </w:tc>
+        <w:tc>
+          <w:tcPr>
+            <w:tcW w:w="1180" w:type="dxa"/>
+          </w:tcPr>
+          <w:p>
+            <w:pPr>
+              <w:jc w:val="center"/>
+            </w:pPr>
+            <w:r>
+              <w:rPr>
+                <w:rFonts w:ascii="Times New Roman" w:hAnsi="Times New Roman" w:cs="Times New Roman" w:hint="eastAsia"/>
+              </w:rPr>
+              <w:t>Y</w:t>
+            </w:r>
+          </w:p>
+        </w:tc>
+        <w:tc>
+          <w:tcPr>
+            <w:tcW w:w="3923" w:type="dxa"/>
+          </w:tcPr>
+          <w:p>
+            <w:pPr>
+              <w:spacing w:line="220" w:lineRule="atLeast"/>
+              <w:rPr>
+                <w:rFonts w:asciiTheme="minorEastAsia" w:eastAsiaTheme="minorEastAsia" w:hAnsiTheme="minorEastAsia" w:cs="Times New Roman"/>
+              </w:rPr>
+            </w:pPr>
+            <w:r>
+              <w:rPr>
+                <w:rFonts w:asciiTheme="minorEastAsia" w:eastAsiaTheme="minorEastAsia" w:hAnsiTheme="minorEastAsia" w:cs="Times New Roman" w:hint="eastAsia"/>
+              </w:rPr>
+              <w:t>签名算法，暂支持 MD5</w:t>
+            </w:r>
+          </w:p>
+        </w:tc>
+        <w:tc>
+          <w:tcPr>
+            <w:tcW w:w="901" w:type="dxa"/>
+          </w:tcPr>
+          <w:p>
+            <w:pPr>
+              <w:spacing w:line="220" w:lineRule="atLeast"/>
+              <w:rPr>
+                <w:rFonts w:asciiTheme="minorEastAsia" w:eastAsiaTheme="minorEastAsia" w:hAnsiTheme="minorEastAsia" w:cs="Times New Roman"/>
+              </w:rPr>
+            </w:pPr>
+          </w:p>
+        </w:tc>
+      </w:tr>
+      <w:tr>
+        <w:tc>
+          <w:tcPr>
+            <w:tcW w:w="2518" w:type="dxa"/>
+          </w:tcPr>
+          <w:p>
+            <w:pPr>
+              <w:spacing w:line="220" w:lineRule="atLeast"/>
+              <w:rPr>
+                <w:rFonts w:ascii="Times New Roman" w:hAnsi="Times New Roman" w:cs="Times New Roman"/>
+              </w:rPr>
+            </w:pPr>
+            <w:proofErr w:type="spellStart"/>
+            <w:r>
+              <w:rPr>
+                <w:rFonts w:ascii="Times New Roman" w:hAnsi="Times New Roman" w:cs="Times New Roman"/>
+              </w:rPr>
+              <w:t>paySign</w:t>
+            </w:r>
+            <w:proofErr w:type="spellEnd"/>
+          </w:p>
+        </w:tc>
+        <w:tc>
+          <w:tcPr>
+            <w:tcW w:w="1180" w:type="dxa"/>
+          </w:tcPr>
+          <w:p>
+            <w:pPr>
+              <w:jc w:val="center"/>
+            </w:pPr>
+            <w:r>
+              <w:rPr>
+                <w:rFonts w:ascii="Times New Roman" w:hAnsi="Times New Roman" w:cs="Times New Roman" w:hint="eastAsia"/>
+              </w:rPr>
+              <w:t>Y</w:t>
+            </w:r>
+          </w:p>
+        </w:tc>
+        <w:tc>
+          <w:tcPr>
+            <w:tcW w:w="3923" w:type="dxa"/>
+          </w:tcPr>
+          <w:p>
+            <w:pPr>
+              <w:spacing w:line="220" w:lineRule="atLeast"/>
+              <w:rPr>
+                <w:rFonts w:asciiTheme="minorEastAsia" w:eastAsiaTheme="minorEastAsia" w:hAnsiTheme="minorEastAsia" w:cs="Times New Roman"/>
+              </w:rPr>
+            </w:pPr>
+            <w:r>
+              <w:rPr>
+                <w:rFonts w:asciiTheme="minorEastAsia" w:eastAsiaTheme="minorEastAsia" w:hAnsiTheme="minorEastAsia" w:cs="Times New Roman" w:hint="eastAsia"/>
+              </w:rPr>
+              <w:t>签名</w:t>
             </w:r>
           </w:p>
         </w:tc>

--- a/文档/智诚蔬慧小程序接口v1.0.docx
+++ b/文档/智诚蔬慧小程序接口v1.0.docx
@@ -2,6 +2,45 @@
 <file path=word/document.xml><?xml version="1.0" encoding="utf-8"?>
 <w:document xmlns:ve="http://schemas.openxmlformats.org/markup-compatibility/2006" xmlns:o="urn:schemas-microsoft-com:office:office" xmlns:r="http://schemas.openxmlformats.org/officeDocument/2006/relationships" xmlns:m="http://schemas.openxmlformats.org/officeDocument/2006/math" xmlns:v="urn:schemas-microsoft-com:vml" xmlns:wp="http://schemas.openxmlformats.org/drawingml/2006/wordprocessingDrawing" xmlns:w10="urn:schemas-microsoft-com:office:word" xmlns:w="http://schemas.openxmlformats.org/wordprocessingml/2006/main" xmlns:wne="http://schemas.microsoft.com/office/word/2006/wordml">
   <w:body>
+    <w:p>
+      <w:pPr>
+        <w:pStyle w:val="1"/>
+        <w:spacing w:line="240" w:lineRule="auto"/>
+        <w:rPr>
+          <w:rFonts w:asciiTheme="majorEastAsia" w:eastAsiaTheme="majorEastAsia" w:hAnsiTheme="majorEastAsia"/>
+          <w:sz w:val="28"/>
+        </w:rPr>
+      </w:pPr>
+      <w:bookmarkStart w:id="0" w:name="_Toc513733622"/>
+      <w:r>
+        <w:rPr>
+          <w:rFonts w:asciiTheme="majorEastAsia" w:eastAsiaTheme="majorEastAsia" w:hAnsiTheme="majorEastAsia" w:hint="eastAsia"/>
+          <w:sz w:val="28"/>
+        </w:rPr>
+        <w:t>一</w:t>
+      </w:r>
+      <w:r>
+        <w:rPr>
+          <w:rFonts w:asciiTheme="majorEastAsia" w:eastAsiaTheme="majorEastAsia" w:hAnsiTheme="majorEastAsia" w:hint="eastAsia"/>
+          <w:sz w:val="28"/>
+        </w:rPr>
+        <w:t>、</w:t>
+      </w:r>
+      <w:r>
+        <w:rPr>
+          <w:rFonts w:asciiTheme="majorEastAsia" w:eastAsiaTheme="majorEastAsia" w:hAnsiTheme="majorEastAsia" w:hint="eastAsia"/>
+          <w:sz w:val="28"/>
+        </w:rPr>
+        <w:t>微信小程序</w:t>
+      </w:r>
+      <w:r>
+        <w:rPr>
+          <w:rFonts w:asciiTheme="majorEastAsia" w:eastAsiaTheme="majorEastAsia" w:hAnsiTheme="majorEastAsia" w:hint="eastAsia"/>
+          <w:sz w:val="28"/>
+        </w:rPr>
+        <w:t>接口</w:t>
+      </w:r>
+    </w:p>
     <w:p>
       <w:pPr>
         <w:pStyle w:val="2"/>
@@ -10,17 +49,25 @@
           <w:numId w:val="1"/>
         </w:numPr>
         <w:spacing w:line="240" w:lineRule="auto"/>
+        <w:rPr>
+          <w:rFonts w:asciiTheme="majorEastAsia" w:hAnsiTheme="majorEastAsia"/>
+          <w:b w:val="0"/>
+          <w:sz w:val="28"/>
+        </w:rPr>
       </w:pPr>
-      <w:bookmarkStart w:id="0" w:name="_Toc513733622"/>
-      <w:r>
-        <w:rPr>
-          <w:rFonts w:ascii="黑体" w:eastAsia="黑体" w:hAnsi="黑体" w:hint="eastAsia"/>
+      <w:r>
+        <w:rPr>
+          <w:rFonts w:asciiTheme="majorEastAsia" w:hAnsiTheme="majorEastAsia" w:hint="eastAsia"/>
+          <w:b w:val="0"/>
+          <w:sz w:val="28"/>
         </w:rPr>
         <w:t>用户</w:t>
       </w:r>
       <w:r>
         <w:rPr>
-          <w:rFonts w:ascii="黑体" w:eastAsia="黑体" w:hAnsi="黑体" w:hint="eastAsia"/>
+          <w:rFonts w:asciiTheme="majorEastAsia" w:hAnsiTheme="majorEastAsia" w:hint="eastAsia"/>
+          <w:b w:val="0"/>
+          <w:sz w:val="28"/>
         </w:rPr>
         <w:t>模块</w:t>
       </w:r>
@@ -4812,10 +4859,17 @@
           <w:numId w:val="1"/>
         </w:numPr>
         <w:spacing w:line="240" w:lineRule="auto"/>
+        <w:rPr>
+          <w:rFonts w:asciiTheme="majorEastAsia" w:hAnsiTheme="majorEastAsia"/>
+          <w:b w:val="0"/>
+          <w:sz w:val="28"/>
+        </w:rPr>
       </w:pPr>
       <w:r>
         <w:rPr>
-          <w:rFonts w:ascii="黑体" w:eastAsia="黑体" w:hAnsi="黑体" w:hint="eastAsia"/>
+          <w:rFonts w:asciiTheme="majorEastAsia" w:hAnsiTheme="majorEastAsia" w:hint="eastAsia"/>
+          <w:b w:val="0"/>
+          <w:sz w:val="28"/>
         </w:rPr>
         <w:t>产品模块</w:t>
       </w:r>
@@ -9730,7 +9784,7 @@
               <w:spacing w:line="220" w:lineRule="atLeast"/>
               <w:jc w:val="center"/>
               <w:rPr>
-                <w:rFonts w:ascii="Times New Roman" w:hAnsi="Times New Roman" w:cs="Times New Roman" w:hint="eastAsia"/>
+                <w:rFonts w:ascii="Times New Roman" w:hAnsi="Times New Roman" w:cs="Times New Roman"/>
               </w:rPr>
             </w:pPr>
           </w:p>
@@ -9743,7 +9797,7 @@
             <w:pPr>
               <w:spacing w:line="220" w:lineRule="atLeast"/>
               <w:rPr>
-                <w:rFonts w:asciiTheme="minorEastAsia" w:eastAsiaTheme="minorEastAsia" w:hAnsiTheme="minorEastAsia" w:cs="Times New Roman" w:hint="eastAsia"/>
+                <w:rFonts w:asciiTheme="minorEastAsia" w:eastAsiaTheme="minorEastAsia" w:hAnsiTheme="minorEastAsia" w:cs="Times New Roman"/>
               </w:rPr>
             </w:pPr>
             <w:r>
@@ -9800,7 +9854,7 @@
               <w:spacing w:line="220" w:lineRule="atLeast"/>
               <w:jc w:val="center"/>
               <w:rPr>
-                <w:rFonts w:ascii="Times New Roman" w:hAnsi="Times New Roman" w:cs="Times New Roman" w:hint="eastAsia"/>
+                <w:rFonts w:ascii="Times New Roman" w:hAnsi="Times New Roman" w:cs="Times New Roman"/>
               </w:rPr>
             </w:pPr>
           </w:p>
@@ -9813,7 +9867,7 @@
             <w:pPr>
               <w:spacing w:line="220" w:lineRule="atLeast"/>
               <w:rPr>
-                <w:rFonts w:asciiTheme="minorEastAsia" w:eastAsiaTheme="minorEastAsia" w:hAnsiTheme="minorEastAsia" w:cs="Times New Roman" w:hint="eastAsia"/>
+                <w:rFonts w:asciiTheme="minorEastAsia" w:eastAsiaTheme="minorEastAsia" w:hAnsiTheme="minorEastAsia" w:cs="Times New Roman"/>
               </w:rPr>
             </w:pPr>
             <w:r>
@@ -9869,7 +9923,7 @@
               <w:spacing w:line="220" w:lineRule="atLeast"/>
               <w:jc w:val="center"/>
               <w:rPr>
-                <w:rFonts w:ascii="Times New Roman" w:hAnsi="Times New Roman" w:cs="Times New Roman" w:hint="eastAsia"/>
+                <w:rFonts w:ascii="Times New Roman" w:hAnsi="Times New Roman" w:cs="Times New Roman"/>
               </w:rPr>
             </w:pPr>
           </w:p>
@@ -9882,7 +9936,7 @@
             <w:pPr>
               <w:spacing w:line="220" w:lineRule="atLeast"/>
               <w:rPr>
-                <w:rFonts w:asciiTheme="minorEastAsia" w:eastAsiaTheme="minorEastAsia" w:hAnsiTheme="minorEastAsia" w:cs="Times New Roman" w:hint="eastAsia"/>
+                <w:rFonts w:asciiTheme="minorEastAsia" w:eastAsiaTheme="minorEastAsia" w:hAnsiTheme="minorEastAsia" w:cs="Times New Roman"/>
               </w:rPr>
             </w:pPr>
             <w:r>
@@ -9908,13 +9962,7 @@
         </w:tc>
       </w:tr>
     </w:tbl>
-    <w:p>
-      <w:pPr>
-        <w:rPr>
-          <w:rFonts w:hint="eastAsia"/>
-        </w:rPr>
-      </w:pPr>
-    </w:p>
+    <w:p/>
     <w:p>
       <w:pPr>
         <w:pStyle w:val="3"/>
@@ -12375,7 +12423,7 @@
             <w:pPr>
               <w:spacing w:line="220" w:lineRule="atLeast"/>
               <w:rPr>
-                <w:rFonts w:ascii="Times New Roman" w:hAnsi="Times New Roman" w:cs="Times New Roman" w:hint="eastAsia"/>
+                <w:rFonts w:ascii="Times New Roman" w:hAnsi="Times New Roman" w:cs="Times New Roman"/>
               </w:rPr>
             </w:pPr>
             <w:proofErr w:type="spellStart"/>
@@ -12396,7 +12444,7 @@
             <w:pPr>
               <w:jc w:val="center"/>
               <w:rPr>
-                <w:rFonts w:ascii="Times New Roman" w:hAnsi="Times New Roman" w:cs="Times New Roman" w:hint="eastAsia"/>
+                <w:rFonts w:ascii="Times New Roman" w:hAnsi="Times New Roman" w:cs="Times New Roman"/>
               </w:rPr>
             </w:pPr>
             <w:r>
@@ -12415,7 +12463,7 @@
             <w:pPr>
               <w:spacing w:line="220" w:lineRule="atLeast"/>
               <w:rPr>
-                <w:rFonts w:asciiTheme="minorEastAsia" w:eastAsiaTheme="minorEastAsia" w:hAnsiTheme="minorEastAsia" w:cs="Times New Roman" w:hint="eastAsia"/>
+                <w:rFonts w:asciiTheme="minorEastAsia" w:eastAsiaTheme="minorEastAsia" w:hAnsiTheme="minorEastAsia" w:cs="Times New Roman"/>
               </w:rPr>
             </w:pPr>
             <w:r>
@@ -12441,13 +12489,7 @@
         </w:tc>
       </w:tr>
     </w:tbl>
-    <w:p>
-      <w:pPr>
-        <w:rPr>
-          <w:rFonts w:hint="eastAsia"/>
-        </w:rPr>
-      </w:pPr>
-    </w:p>
+    <w:p/>
     <w:p>
       <w:pPr>
         <w:pStyle w:val="3"/>
@@ -13576,19 +13618,7 @@
               <w:rPr>
                 <w:rFonts w:asciiTheme="minorEastAsia" w:eastAsiaTheme="minorEastAsia" w:hAnsiTheme="minorEastAsia" w:cs="Times New Roman" w:hint="eastAsia"/>
               </w:rPr>
-              <w:t>N</w:t>
-            </w:r>
-            <w:r>
-              <w:rPr>
-                <w:rFonts w:asciiTheme="minorEastAsia" w:eastAsiaTheme="minorEastAsia" w:hAnsiTheme="minorEastAsia" w:cs="Times New Roman" w:hint="eastAsia"/>
-              </w:rPr>
-              <w:t>:</w:t>
-            </w:r>
-            <w:r>
-              <w:rPr>
-                <w:rFonts w:asciiTheme="minorEastAsia" w:eastAsiaTheme="minorEastAsia" w:hAnsiTheme="minorEastAsia" w:cs="Times New Roman" w:hint="eastAsia"/>
-              </w:rPr>
-              <w:t>不是</w:t>
+              <w:t>N:不是</w:t>
             </w:r>
           </w:p>
         </w:tc>
@@ -14099,7 +14129,7 @@
             <w:pPr>
               <w:spacing w:line="220" w:lineRule="atLeast"/>
               <w:rPr>
-                <w:rFonts w:ascii="Times New Roman" w:hAnsi="Times New Roman" w:cs="Times New Roman" w:hint="eastAsia"/>
+                <w:rFonts w:ascii="Times New Roman" w:hAnsi="Times New Roman" w:cs="Times New Roman"/>
               </w:rPr>
             </w:pPr>
             <w:proofErr w:type="spellStart"/>
@@ -14127,7 +14157,7 @@
               <w:spacing w:line="220" w:lineRule="atLeast"/>
               <w:jc w:val="center"/>
               <w:rPr>
-                <w:rFonts w:ascii="Times New Roman" w:hAnsi="Times New Roman" w:cs="Times New Roman" w:hint="eastAsia"/>
+                <w:rFonts w:ascii="Times New Roman" w:hAnsi="Times New Roman" w:cs="Times New Roman"/>
               </w:rPr>
             </w:pPr>
           </w:p>
@@ -14140,7 +14170,7 @@
             <w:pPr>
               <w:spacing w:line="220" w:lineRule="atLeast"/>
               <w:rPr>
-                <w:rFonts w:asciiTheme="minorEastAsia" w:eastAsiaTheme="minorEastAsia" w:hAnsiTheme="minorEastAsia" w:cs="Times New Roman" w:hint="eastAsia"/>
+                <w:rFonts w:asciiTheme="minorEastAsia" w:eastAsiaTheme="minorEastAsia" w:hAnsiTheme="minorEastAsia" w:cs="Times New Roman"/>
               </w:rPr>
             </w:pPr>
             <w:r>
@@ -14154,7 +14184,7 @@
             <w:pPr>
               <w:spacing w:line="220" w:lineRule="atLeast"/>
               <w:rPr>
-                <w:rFonts w:asciiTheme="minorEastAsia" w:eastAsiaTheme="minorEastAsia" w:hAnsiTheme="minorEastAsia" w:cs="Times New Roman" w:hint="eastAsia"/>
+                <w:rFonts w:asciiTheme="minorEastAsia" w:eastAsiaTheme="minorEastAsia" w:hAnsiTheme="minorEastAsia" w:cs="Times New Roman"/>
               </w:rPr>
             </w:pPr>
             <w:r>
@@ -14174,7 +14204,7 @@
             <w:pPr>
               <w:spacing w:line="220" w:lineRule="atLeast"/>
               <w:rPr>
-                <w:rFonts w:asciiTheme="minorEastAsia" w:eastAsiaTheme="minorEastAsia" w:hAnsiTheme="minorEastAsia" w:cs="Times New Roman" w:hint="eastAsia"/>
+                <w:rFonts w:asciiTheme="minorEastAsia" w:eastAsiaTheme="minorEastAsia" w:hAnsiTheme="minorEastAsia" w:cs="Times New Roman"/>
               </w:rPr>
             </w:pPr>
             <w:r>
@@ -14188,7 +14218,7 @@
             <w:pPr>
               <w:spacing w:line="220" w:lineRule="atLeast"/>
               <w:rPr>
-                <w:rFonts w:asciiTheme="minorEastAsia" w:eastAsiaTheme="minorEastAsia" w:hAnsiTheme="minorEastAsia" w:cs="Times New Roman" w:hint="eastAsia"/>
+                <w:rFonts w:asciiTheme="minorEastAsia" w:eastAsiaTheme="minorEastAsia" w:hAnsiTheme="minorEastAsia" w:cs="Times New Roman"/>
               </w:rPr>
             </w:pPr>
             <w:r>
@@ -14202,7 +14232,7 @@
             <w:pPr>
               <w:spacing w:line="220" w:lineRule="atLeast"/>
               <w:rPr>
-                <w:rFonts w:asciiTheme="minorEastAsia" w:eastAsiaTheme="minorEastAsia" w:hAnsiTheme="minorEastAsia" w:cs="Times New Roman" w:hint="eastAsia"/>
+                <w:rFonts w:asciiTheme="minorEastAsia" w:eastAsiaTheme="minorEastAsia" w:hAnsiTheme="minorEastAsia" w:cs="Times New Roman"/>
               </w:rPr>
             </w:pPr>
             <w:r>
@@ -14216,7 +14246,7 @@
             <w:pPr>
               <w:spacing w:line="220" w:lineRule="atLeast"/>
               <w:rPr>
-                <w:rFonts w:asciiTheme="minorEastAsia" w:eastAsiaTheme="minorEastAsia" w:hAnsiTheme="minorEastAsia" w:cs="Times New Roman" w:hint="eastAsia"/>
+                <w:rFonts w:asciiTheme="minorEastAsia" w:eastAsiaTheme="minorEastAsia" w:hAnsiTheme="minorEastAsia" w:cs="Times New Roman"/>
               </w:rPr>
             </w:pPr>
             <w:r>
@@ -14230,7 +14260,7 @@
             <w:pPr>
               <w:spacing w:line="220" w:lineRule="atLeast"/>
               <w:rPr>
-                <w:rFonts w:asciiTheme="minorEastAsia" w:eastAsiaTheme="minorEastAsia" w:hAnsiTheme="minorEastAsia" w:cs="Times New Roman" w:hint="eastAsia"/>
+                <w:rFonts w:asciiTheme="minorEastAsia" w:eastAsiaTheme="minorEastAsia" w:hAnsiTheme="minorEastAsia" w:cs="Times New Roman"/>
               </w:rPr>
             </w:pPr>
             <w:r>
@@ -14244,7 +14274,7 @@
             <w:pPr>
               <w:spacing w:line="220" w:lineRule="atLeast"/>
               <w:rPr>
-                <w:rFonts w:asciiTheme="minorEastAsia" w:eastAsiaTheme="minorEastAsia" w:hAnsiTheme="minorEastAsia" w:cs="Times New Roman" w:hint="eastAsia"/>
+                <w:rFonts w:asciiTheme="minorEastAsia" w:eastAsiaTheme="minorEastAsia" w:hAnsiTheme="minorEastAsia" w:cs="Times New Roman"/>
               </w:rPr>
             </w:pPr>
             <w:r>
@@ -14872,6 +14902,1403 @@
                 <w:rFonts w:asciiTheme="minorEastAsia" w:eastAsiaTheme="minorEastAsia" w:hAnsiTheme="minorEastAsia" w:cs="Times New Roman" w:hint="eastAsia"/>
               </w:rPr>
               <w:t>签名</w:t>
+            </w:r>
+          </w:p>
+        </w:tc>
+        <w:tc>
+          <w:tcPr>
+            <w:tcW w:w="901" w:type="dxa"/>
+          </w:tcPr>
+          <w:p>
+            <w:pPr>
+              <w:spacing w:line="220" w:lineRule="atLeast"/>
+              <w:rPr>
+                <w:rFonts w:asciiTheme="minorEastAsia" w:eastAsiaTheme="minorEastAsia" w:hAnsiTheme="minorEastAsia" w:cs="Times New Roman"/>
+              </w:rPr>
+            </w:pPr>
+          </w:p>
+        </w:tc>
+      </w:tr>
+    </w:tbl>
+    <w:p/>
+    <w:p>
+      <w:pPr>
+        <w:pStyle w:val="1"/>
+        <w:numPr>
+          <w:ilvl w:val="0"/>
+          <w:numId w:val="2"/>
+        </w:numPr>
+        <w:spacing w:line="240" w:lineRule="auto"/>
+        <w:rPr>
+          <w:rFonts w:asciiTheme="majorEastAsia" w:eastAsiaTheme="majorEastAsia" w:hAnsiTheme="majorEastAsia"/>
+          <w:sz w:val="28"/>
+        </w:rPr>
+      </w:pPr>
+      <w:r>
+        <w:rPr>
+          <w:rFonts w:asciiTheme="majorEastAsia" w:eastAsiaTheme="majorEastAsia" w:hAnsiTheme="majorEastAsia" w:hint="eastAsia"/>
+          <w:sz w:val="28"/>
+        </w:rPr>
+        <w:t>管理平台接口</w:t>
+      </w:r>
+    </w:p>
+    <w:p>
+      <w:pPr>
+        <w:pStyle w:val="2"/>
+        <w:spacing w:line="240" w:lineRule="auto"/>
+        <w:ind w:left="-110"/>
+        <w:rPr>
+          <w:rFonts w:asciiTheme="majorEastAsia" w:hAnsiTheme="majorEastAsia"/>
+          <w:b w:val="0"/>
+          <w:sz w:val="28"/>
+        </w:rPr>
+      </w:pPr>
+      <w:r>
+        <w:rPr>
+          <w:rFonts w:asciiTheme="majorEastAsia" w:hAnsiTheme="majorEastAsia" w:hint="eastAsia"/>
+          <w:b w:val="0"/>
+          <w:sz w:val="28"/>
+        </w:rPr>
+        <w:t>1、</w:t>
+      </w:r>
+      <w:r>
+        <w:rPr>
+          <w:rFonts w:asciiTheme="majorEastAsia" w:hAnsiTheme="majorEastAsia" w:hint="eastAsia"/>
+          <w:b w:val="0"/>
+          <w:sz w:val="28"/>
+        </w:rPr>
+        <w:t>会员模块</w:t>
+      </w:r>
+    </w:p>
+    <w:p>
+      <w:pPr>
+        <w:pStyle w:val="3"/>
+        <w:spacing w:line="240" w:lineRule="auto"/>
+        <w:rPr>
+          <w:sz w:val="24"/>
+        </w:rPr>
+      </w:pPr>
+      <w:r>
+        <w:rPr>
+          <w:rFonts w:hint="eastAsia"/>
+          <w:sz w:val="24"/>
+        </w:rPr>
+        <w:t>1.1</w:t>
+      </w:r>
+      <w:r>
+        <w:rPr>
+          <w:rFonts w:hint="eastAsia"/>
+          <w:sz w:val="24"/>
+        </w:rPr>
+        <w:t>、</w:t>
+      </w:r>
+      <w:r>
+        <w:rPr>
+          <w:rFonts w:hint="eastAsia"/>
+          <w:sz w:val="24"/>
+        </w:rPr>
+        <w:t>会员信息查询</w:t>
+      </w:r>
+      <w:r>
+        <w:rPr>
+          <w:rFonts w:hint="eastAsia"/>
+          <w:sz w:val="24"/>
+        </w:rPr>
+        <w:t>接口</w:t>
+      </w:r>
+    </w:p>
+    <w:p>
+      <w:r>
+        <w:rPr>
+          <w:rFonts w:hint="eastAsia"/>
+        </w:rPr>
+        <w:t>请求路径</w:t>
+      </w:r>
+      <w:r>
+        <w:rPr>
+          <w:rFonts w:hint="eastAsia"/>
+        </w:rPr>
+        <w:t>:</w:t>
+      </w:r>
+      <w:r>
+        <w:t xml:space="preserve"> </w:t>
+      </w:r>
+      <w:r>
+        <w:t>/</w:t>
+      </w:r>
+      <w:r>
+        <w:rPr>
+          <w:rFonts w:hint="eastAsia"/>
+        </w:rPr>
+        <w:t>customer</w:t>
+      </w:r>
+      <w:r>
+        <w:rPr>
+          <w:rFonts w:hint="eastAsia"/>
+        </w:rPr>
+        <w:t>/</w:t>
+      </w:r>
+      <w:r>
+        <w:rPr>
+          <w:rFonts w:hint="eastAsia"/>
+        </w:rPr>
+        <w:t>query/</w:t>
+      </w:r>
+      <w:proofErr w:type="spellStart"/>
+      <w:r>
+        <w:rPr>
+          <w:rFonts w:hint="eastAsia"/>
+        </w:rPr>
+        <w:t>queryCustomers</w:t>
+      </w:r>
+      <w:proofErr w:type="spellEnd"/>
+    </w:p>
+    <w:p>
+      <w:r>
+        <w:rPr>
+          <w:rFonts w:hint="eastAsia"/>
+        </w:rPr>
+        <w:t>请求类型：</w:t>
+      </w:r>
+      <w:r>
+        <w:rPr>
+          <w:rFonts w:hint="eastAsia"/>
+        </w:rPr>
+        <w:t>POST</w:t>
+      </w:r>
+    </w:p>
+    <w:p>
+      <w:r>
+        <w:rPr>
+          <w:rFonts w:hint="eastAsia"/>
+        </w:rPr>
+        <w:t>请求参数：</w:t>
+      </w:r>
+    </w:p>
+    <w:tbl>
+      <w:tblPr>
+        <w:tblStyle w:val="a6"/>
+        <w:tblW w:w="0" w:type="auto"/>
+        <w:tblLook w:val="04A0"/>
+      </w:tblPr>
+      <w:tblGrid>
+        <w:gridCol w:w="2508"/>
+        <w:gridCol w:w="1144"/>
+        <w:gridCol w:w="3969"/>
+        <w:gridCol w:w="901"/>
+      </w:tblGrid>
+      <w:tr>
+        <w:tc>
+          <w:tcPr>
+            <w:tcW w:w="2508" w:type="dxa"/>
+          </w:tcPr>
+          <w:p>
+            <w:pPr>
+              <w:spacing w:line="220" w:lineRule="atLeast"/>
+              <w:jc w:val="center"/>
+              <w:rPr>
+                <w:rFonts w:ascii="Times New Roman" w:hAnsi="Times New Roman" w:cs="Times New Roman"/>
+                <w:b/>
+                <w:sz w:val="20"/>
+              </w:rPr>
+            </w:pPr>
+            <w:r>
+              <w:rPr>
+                <w:rFonts w:ascii="Times New Roman" w:hAnsi="Times New Roman" w:cs="Times New Roman" w:hint="eastAsia"/>
+                <w:b/>
+                <w:sz w:val="20"/>
+              </w:rPr>
+              <w:t>列名称</w:t>
+            </w:r>
+          </w:p>
+        </w:tc>
+        <w:tc>
+          <w:tcPr>
+            <w:tcW w:w="1144" w:type="dxa"/>
+          </w:tcPr>
+          <w:p>
+            <w:pPr>
+              <w:spacing w:line="220" w:lineRule="atLeast"/>
+              <w:ind w:firstLineChars="50" w:firstLine="100"/>
+              <w:jc w:val="center"/>
+              <w:rPr>
+                <w:rFonts w:ascii="Times New Roman" w:hAnsi="Times New Roman" w:cs="Times New Roman"/>
+                <w:b/>
+                <w:sz w:val="20"/>
+              </w:rPr>
+            </w:pPr>
+            <w:r>
+              <w:rPr>
+                <w:rFonts w:ascii="Times New Roman" w:hAnsi="Times New Roman" w:cs="Times New Roman" w:hint="eastAsia"/>
+                <w:b/>
+                <w:sz w:val="20"/>
+              </w:rPr>
+              <w:t>是否必须</w:t>
+            </w:r>
+          </w:p>
+        </w:tc>
+        <w:tc>
+          <w:tcPr>
+            <w:tcW w:w="3969" w:type="dxa"/>
+          </w:tcPr>
+          <w:p>
+            <w:pPr>
+              <w:spacing w:line="220" w:lineRule="atLeast"/>
+              <w:jc w:val="center"/>
+              <w:rPr>
+                <w:rFonts w:asciiTheme="majorEastAsia" w:eastAsiaTheme="majorEastAsia" w:hAnsiTheme="majorEastAsia" w:cs="Times New Roman"/>
+                <w:b/>
+                <w:sz w:val="20"/>
+              </w:rPr>
+            </w:pPr>
+            <w:r>
+              <w:rPr>
+                <w:rFonts w:ascii="Times New Roman" w:hAnsi="Times New Roman" w:cs="Times New Roman" w:hint="eastAsia"/>
+                <w:b/>
+                <w:sz w:val="20"/>
+              </w:rPr>
+              <w:t>备注</w:t>
+            </w:r>
+          </w:p>
+        </w:tc>
+        <w:tc>
+          <w:tcPr>
+            <w:tcW w:w="901" w:type="dxa"/>
+          </w:tcPr>
+          <w:p>
+            <w:pPr>
+              <w:spacing w:line="220" w:lineRule="atLeast"/>
+              <w:jc w:val="center"/>
+              <w:rPr>
+                <w:rFonts w:ascii="Times New Roman" w:hAnsi="Times New Roman" w:cs="Times New Roman"/>
+                <w:b/>
+                <w:sz w:val="20"/>
+              </w:rPr>
+            </w:pPr>
+            <w:r>
+              <w:rPr>
+                <w:rFonts w:ascii="Times New Roman" w:hAnsi="Times New Roman" w:cs="Times New Roman" w:hint="eastAsia"/>
+                <w:b/>
+                <w:sz w:val="20"/>
+              </w:rPr>
+              <w:t>排版号</w:t>
+            </w:r>
+          </w:p>
+        </w:tc>
+      </w:tr>
+      <w:tr>
+        <w:tc>
+          <w:tcPr>
+            <w:tcW w:w="2508" w:type="dxa"/>
+          </w:tcPr>
+          <w:p>
+            <w:pPr>
+              <w:spacing w:line="220" w:lineRule="atLeast"/>
+              <w:rPr>
+                <w:rFonts w:ascii="Times New Roman" w:hAnsi="Times New Roman" w:cs="Times New Roman"/>
+              </w:rPr>
+            </w:pPr>
+            <w:proofErr w:type="spellStart"/>
+            <w:r>
+              <w:rPr>
+                <w:rFonts w:ascii="Times New Roman" w:hAnsi="Times New Roman" w:cs="Times New Roman" w:hint="eastAsia"/>
+              </w:rPr>
+              <w:t>userName</w:t>
+            </w:r>
+            <w:proofErr w:type="spellEnd"/>
+          </w:p>
+        </w:tc>
+        <w:tc>
+          <w:tcPr>
+            <w:tcW w:w="1144" w:type="dxa"/>
+          </w:tcPr>
+          <w:p>
+            <w:pPr>
+              <w:jc w:val="center"/>
+            </w:pPr>
+            <w:r>
+              <w:rPr>
+                <w:rFonts w:ascii="Times New Roman" w:hAnsi="Times New Roman" w:cs="Times New Roman" w:hint="eastAsia"/>
+              </w:rPr>
+              <w:t>Y</w:t>
+            </w:r>
+          </w:p>
+        </w:tc>
+        <w:tc>
+          <w:tcPr>
+            <w:tcW w:w="3969" w:type="dxa"/>
+          </w:tcPr>
+          <w:p>
+            <w:pPr>
+              <w:spacing w:line="220" w:lineRule="atLeast"/>
+              <w:rPr>
+                <w:rFonts w:asciiTheme="minorEastAsia" w:eastAsiaTheme="minorEastAsia" w:hAnsiTheme="minorEastAsia" w:cs="Times New Roman"/>
+              </w:rPr>
+            </w:pPr>
+            <w:r>
+              <w:rPr>
+                <w:rFonts w:asciiTheme="minorEastAsia" w:eastAsiaTheme="minorEastAsia" w:hAnsiTheme="minorEastAsia" w:cs="Times New Roman" w:hint="eastAsia"/>
+              </w:rPr>
+              <w:t>用户姓名</w:t>
+            </w:r>
+          </w:p>
+        </w:tc>
+        <w:tc>
+          <w:tcPr>
+            <w:tcW w:w="901" w:type="dxa"/>
+          </w:tcPr>
+          <w:p>
+            <w:pPr>
+              <w:spacing w:line="220" w:lineRule="atLeast"/>
+              <w:rPr>
+                <w:rFonts w:asciiTheme="minorEastAsia" w:eastAsiaTheme="minorEastAsia" w:hAnsiTheme="minorEastAsia" w:cs="Times New Roman"/>
+              </w:rPr>
+            </w:pPr>
+          </w:p>
+        </w:tc>
+      </w:tr>
+      <w:tr>
+        <w:tc>
+          <w:tcPr>
+            <w:tcW w:w="2508" w:type="dxa"/>
+          </w:tcPr>
+          <w:p>
+            <w:pPr>
+              <w:spacing w:line="220" w:lineRule="atLeast"/>
+              <w:rPr>
+                <w:rFonts w:ascii="Times New Roman" w:hAnsi="Times New Roman" w:cs="Times New Roman"/>
+              </w:rPr>
+            </w:pPr>
+            <w:proofErr w:type="spellStart"/>
+            <w:r>
+              <w:rPr>
+                <w:rFonts w:ascii="Times New Roman" w:hAnsi="Times New Roman" w:cs="Times New Roman" w:hint="eastAsia"/>
+              </w:rPr>
+              <w:lastRenderedPageBreak/>
+              <w:t>userId</w:t>
+            </w:r>
+            <w:proofErr w:type="spellEnd"/>
+          </w:p>
+        </w:tc>
+        <w:tc>
+          <w:tcPr>
+            <w:tcW w:w="1144" w:type="dxa"/>
+          </w:tcPr>
+          <w:p>
+            <w:pPr>
+              <w:jc w:val="center"/>
+            </w:pPr>
+            <w:r>
+              <w:rPr>
+                <w:rFonts w:ascii="Times New Roman" w:hAnsi="Times New Roman" w:cs="Times New Roman" w:hint="eastAsia"/>
+              </w:rPr>
+              <w:t>Y</w:t>
+            </w:r>
+          </w:p>
+        </w:tc>
+        <w:tc>
+          <w:tcPr>
+            <w:tcW w:w="3969" w:type="dxa"/>
+          </w:tcPr>
+          <w:p>
+            <w:pPr>
+              <w:spacing w:line="220" w:lineRule="atLeast"/>
+              <w:rPr>
+                <w:rFonts w:asciiTheme="minorEastAsia" w:eastAsiaTheme="minorEastAsia" w:hAnsiTheme="minorEastAsia" w:cs="Times New Roman"/>
+              </w:rPr>
+            </w:pPr>
+            <w:r>
+              <w:rPr>
+                <w:rFonts w:asciiTheme="minorEastAsia" w:eastAsiaTheme="minorEastAsia" w:hAnsiTheme="minorEastAsia" w:cs="Times New Roman" w:hint="eastAsia"/>
+              </w:rPr>
+              <w:t>用户编号</w:t>
+            </w:r>
+          </w:p>
+        </w:tc>
+        <w:tc>
+          <w:tcPr>
+            <w:tcW w:w="901" w:type="dxa"/>
+          </w:tcPr>
+          <w:p>
+            <w:pPr>
+              <w:spacing w:line="220" w:lineRule="atLeast"/>
+              <w:rPr>
+                <w:rFonts w:asciiTheme="minorEastAsia" w:eastAsiaTheme="minorEastAsia" w:hAnsiTheme="minorEastAsia" w:cs="Times New Roman"/>
+              </w:rPr>
+            </w:pPr>
+          </w:p>
+        </w:tc>
+      </w:tr>
+      <w:tr>
+        <w:tc>
+          <w:tcPr>
+            <w:tcW w:w="2508" w:type="dxa"/>
+          </w:tcPr>
+          <w:p>
+            <w:pPr>
+              <w:spacing w:line="220" w:lineRule="atLeast"/>
+              <w:rPr>
+                <w:rFonts w:ascii="Times New Roman" w:hAnsi="Times New Roman" w:cs="Times New Roman"/>
+              </w:rPr>
+            </w:pPr>
+            <w:proofErr w:type="spellStart"/>
+            <w:r>
+              <w:rPr>
+                <w:rFonts w:ascii="Times New Roman" w:hAnsi="Times New Roman" w:cs="Times New Roman" w:hint="eastAsia"/>
+              </w:rPr>
+              <w:t>userPhone</w:t>
+            </w:r>
+            <w:proofErr w:type="spellEnd"/>
+          </w:p>
+        </w:tc>
+        <w:tc>
+          <w:tcPr>
+            <w:tcW w:w="1144" w:type="dxa"/>
+          </w:tcPr>
+          <w:p>
+            <w:pPr>
+              <w:spacing w:line="220" w:lineRule="atLeast"/>
+              <w:jc w:val="center"/>
+              <w:rPr>
+                <w:rFonts w:ascii="Times New Roman" w:hAnsi="Times New Roman" w:cs="Times New Roman"/>
+              </w:rPr>
+            </w:pPr>
+            <w:r>
+              <w:rPr>
+                <w:rFonts w:ascii="Times New Roman" w:hAnsi="Times New Roman" w:cs="Times New Roman" w:hint="eastAsia"/>
+              </w:rPr>
+              <w:t>Y</w:t>
+            </w:r>
+          </w:p>
+        </w:tc>
+        <w:tc>
+          <w:tcPr>
+            <w:tcW w:w="3969" w:type="dxa"/>
+          </w:tcPr>
+          <w:p>
+            <w:pPr>
+              <w:spacing w:line="220" w:lineRule="atLeast"/>
+              <w:rPr>
+                <w:rFonts w:asciiTheme="minorEastAsia" w:eastAsiaTheme="minorEastAsia" w:hAnsiTheme="minorEastAsia" w:cs="Times New Roman"/>
+              </w:rPr>
+            </w:pPr>
+            <w:r>
+              <w:rPr>
+                <w:rFonts w:asciiTheme="minorEastAsia" w:eastAsiaTheme="minorEastAsia" w:hAnsiTheme="minorEastAsia" w:cs="Times New Roman" w:hint="eastAsia"/>
+              </w:rPr>
+              <w:t>用户手机号</w:t>
+            </w:r>
+          </w:p>
+        </w:tc>
+        <w:tc>
+          <w:tcPr>
+            <w:tcW w:w="901" w:type="dxa"/>
+          </w:tcPr>
+          <w:p>
+            <w:pPr>
+              <w:spacing w:line="220" w:lineRule="atLeast"/>
+              <w:rPr>
+                <w:rFonts w:asciiTheme="minorEastAsia" w:eastAsiaTheme="minorEastAsia" w:hAnsiTheme="minorEastAsia" w:cs="Times New Roman"/>
+              </w:rPr>
+            </w:pPr>
+          </w:p>
+        </w:tc>
+      </w:tr>
+      <w:tr>
+        <w:tc>
+          <w:tcPr>
+            <w:tcW w:w="2508" w:type="dxa"/>
+          </w:tcPr>
+          <w:p>
+            <w:pPr>
+              <w:spacing w:line="220" w:lineRule="atLeast"/>
+              <w:rPr>
+                <w:rFonts w:ascii="Times New Roman" w:hAnsi="Times New Roman" w:cs="Times New Roman"/>
+              </w:rPr>
+            </w:pPr>
+            <w:proofErr w:type="spellStart"/>
+            <w:r>
+              <w:rPr>
+                <w:rFonts w:ascii="Times New Roman" w:hAnsi="Times New Roman" w:cs="Times New Roman" w:hint="eastAsia"/>
+              </w:rPr>
+              <w:t>userLevel</w:t>
+            </w:r>
+            <w:proofErr w:type="spellEnd"/>
+          </w:p>
+        </w:tc>
+        <w:tc>
+          <w:tcPr>
+            <w:tcW w:w="1144" w:type="dxa"/>
+          </w:tcPr>
+          <w:p>
+            <w:pPr>
+              <w:jc w:val="center"/>
+            </w:pPr>
+            <w:r>
+              <w:rPr>
+                <w:rFonts w:ascii="Times New Roman" w:hAnsi="Times New Roman" w:cs="Times New Roman" w:hint="eastAsia"/>
+              </w:rPr>
+              <w:t>Y</w:t>
+            </w:r>
+          </w:p>
+        </w:tc>
+        <w:tc>
+          <w:tcPr>
+            <w:tcW w:w="3969" w:type="dxa"/>
+          </w:tcPr>
+          <w:p>
+            <w:pPr>
+              <w:spacing w:line="220" w:lineRule="atLeast"/>
+              <w:rPr>
+                <w:rFonts w:asciiTheme="minorEastAsia" w:eastAsiaTheme="minorEastAsia" w:hAnsiTheme="minorEastAsia" w:cs="Times New Roman"/>
+              </w:rPr>
+            </w:pPr>
+            <w:r>
+              <w:rPr>
+                <w:rFonts w:asciiTheme="minorEastAsia" w:eastAsiaTheme="minorEastAsia" w:hAnsiTheme="minorEastAsia" w:cs="Times New Roman" w:hint="eastAsia"/>
+              </w:rPr>
+              <w:t>用户等级</w:t>
+            </w:r>
+          </w:p>
+        </w:tc>
+        <w:tc>
+          <w:tcPr>
+            <w:tcW w:w="901" w:type="dxa"/>
+          </w:tcPr>
+          <w:p>
+            <w:pPr>
+              <w:spacing w:line="220" w:lineRule="atLeast"/>
+              <w:rPr>
+                <w:rFonts w:asciiTheme="minorEastAsia" w:eastAsiaTheme="minorEastAsia" w:hAnsiTheme="minorEastAsia" w:cs="Times New Roman"/>
+              </w:rPr>
+            </w:pPr>
+          </w:p>
+        </w:tc>
+      </w:tr>
+    </w:tbl>
+    <w:p>
+      <w:pPr>
+        <w:spacing w:line="220" w:lineRule="atLeast"/>
+      </w:pPr>
+      <w:r>
+        <w:rPr>
+          <w:rFonts w:hint="eastAsia"/>
+        </w:rPr>
+        <w:t>响应参数：</w:t>
+      </w:r>
+    </w:p>
+    <w:tbl>
+      <w:tblPr>
+        <w:tblStyle w:val="a6"/>
+        <w:tblW w:w="0" w:type="auto"/>
+        <w:tblLook w:val="04A0"/>
+      </w:tblPr>
+      <w:tblGrid>
+        <w:gridCol w:w="2518"/>
+        <w:gridCol w:w="1180"/>
+        <w:gridCol w:w="3923"/>
+        <w:gridCol w:w="901"/>
+      </w:tblGrid>
+      <w:tr>
+        <w:tc>
+          <w:tcPr>
+            <w:tcW w:w="2518" w:type="dxa"/>
+          </w:tcPr>
+          <w:p>
+            <w:pPr>
+              <w:spacing w:line="220" w:lineRule="atLeast"/>
+              <w:jc w:val="center"/>
+              <w:rPr>
+                <w:rFonts w:ascii="Times New Roman" w:hAnsi="Times New Roman" w:cs="Times New Roman"/>
+                <w:b/>
+                <w:sz w:val="20"/>
+              </w:rPr>
+            </w:pPr>
+            <w:r>
+              <w:rPr>
+                <w:rFonts w:ascii="Times New Roman" w:hAnsi="Times New Roman" w:cs="Times New Roman" w:hint="eastAsia"/>
+                <w:b/>
+                <w:sz w:val="20"/>
+              </w:rPr>
+              <w:t>列名称</w:t>
+            </w:r>
+          </w:p>
+        </w:tc>
+        <w:tc>
+          <w:tcPr>
+            <w:tcW w:w="1180" w:type="dxa"/>
+          </w:tcPr>
+          <w:p>
+            <w:pPr>
+              <w:spacing w:line="220" w:lineRule="atLeast"/>
+              <w:ind w:firstLineChars="50" w:firstLine="100"/>
+              <w:jc w:val="center"/>
+              <w:rPr>
+                <w:rFonts w:ascii="Times New Roman" w:hAnsi="Times New Roman" w:cs="Times New Roman"/>
+                <w:b/>
+                <w:sz w:val="20"/>
+              </w:rPr>
+            </w:pPr>
+            <w:r>
+              <w:rPr>
+                <w:rFonts w:ascii="Times New Roman" w:hAnsi="Times New Roman" w:cs="Times New Roman" w:hint="eastAsia"/>
+                <w:b/>
+                <w:sz w:val="20"/>
+              </w:rPr>
+              <w:t>是否必须</w:t>
+            </w:r>
+          </w:p>
+        </w:tc>
+        <w:tc>
+          <w:tcPr>
+            <w:tcW w:w="3923" w:type="dxa"/>
+          </w:tcPr>
+          <w:p>
+            <w:pPr>
+              <w:spacing w:line="220" w:lineRule="atLeast"/>
+              <w:jc w:val="center"/>
+              <w:rPr>
+                <w:rFonts w:asciiTheme="majorEastAsia" w:eastAsiaTheme="majorEastAsia" w:hAnsiTheme="majorEastAsia" w:cs="Times New Roman"/>
+                <w:b/>
+                <w:sz w:val="20"/>
+              </w:rPr>
+            </w:pPr>
+            <w:r>
+              <w:rPr>
+                <w:rFonts w:ascii="Times New Roman" w:hAnsi="Times New Roman" w:cs="Times New Roman" w:hint="eastAsia"/>
+                <w:b/>
+                <w:sz w:val="20"/>
+              </w:rPr>
+              <w:t>备注</w:t>
+            </w:r>
+          </w:p>
+        </w:tc>
+        <w:tc>
+          <w:tcPr>
+            <w:tcW w:w="901" w:type="dxa"/>
+          </w:tcPr>
+          <w:p>
+            <w:pPr>
+              <w:spacing w:line="220" w:lineRule="atLeast"/>
+              <w:jc w:val="center"/>
+              <w:rPr>
+                <w:rFonts w:ascii="Times New Roman" w:hAnsi="Times New Roman" w:cs="Times New Roman"/>
+                <w:b/>
+                <w:sz w:val="20"/>
+              </w:rPr>
+            </w:pPr>
+            <w:r>
+              <w:rPr>
+                <w:rFonts w:ascii="Times New Roman" w:hAnsi="Times New Roman" w:cs="Times New Roman" w:hint="eastAsia"/>
+                <w:b/>
+                <w:sz w:val="20"/>
+              </w:rPr>
+              <w:t>排版号</w:t>
+            </w:r>
+          </w:p>
+        </w:tc>
+      </w:tr>
+      <w:tr>
+        <w:tc>
+          <w:tcPr>
+            <w:tcW w:w="2518" w:type="dxa"/>
+          </w:tcPr>
+          <w:p>
+            <w:pPr>
+              <w:spacing w:line="220" w:lineRule="atLeast"/>
+              <w:rPr>
+                <w:rFonts w:ascii="Times New Roman" w:hAnsi="Times New Roman" w:cs="Times New Roman"/>
+              </w:rPr>
+            </w:pPr>
+            <w:proofErr w:type="spellStart"/>
+            <w:r>
+              <w:rPr>
+                <w:rFonts w:ascii="Times New Roman" w:hAnsi="Times New Roman" w:cs="Times New Roman" w:hint="eastAsia"/>
+              </w:rPr>
+              <w:t>userName</w:t>
+            </w:r>
+            <w:proofErr w:type="spellEnd"/>
+          </w:p>
+        </w:tc>
+        <w:tc>
+          <w:tcPr>
+            <w:tcW w:w="1180" w:type="dxa"/>
+          </w:tcPr>
+          <w:p>
+            <w:pPr>
+              <w:jc w:val="center"/>
+            </w:pPr>
+            <w:r>
+              <w:rPr>
+                <w:rFonts w:ascii="Times New Roman" w:hAnsi="Times New Roman" w:cs="Times New Roman" w:hint="eastAsia"/>
+              </w:rPr>
+              <w:t>Y</w:t>
+            </w:r>
+          </w:p>
+        </w:tc>
+        <w:tc>
+          <w:tcPr>
+            <w:tcW w:w="3923" w:type="dxa"/>
+          </w:tcPr>
+          <w:p>
+            <w:pPr>
+              <w:spacing w:line="220" w:lineRule="atLeast"/>
+              <w:rPr>
+                <w:rFonts w:asciiTheme="minorEastAsia" w:eastAsiaTheme="minorEastAsia" w:hAnsiTheme="minorEastAsia" w:cs="Times New Roman"/>
+              </w:rPr>
+            </w:pPr>
+            <w:r>
+              <w:rPr>
+                <w:rFonts w:asciiTheme="minorEastAsia" w:eastAsiaTheme="minorEastAsia" w:hAnsiTheme="minorEastAsia" w:cs="Times New Roman" w:hint="eastAsia"/>
+              </w:rPr>
+              <w:t>用户姓名</w:t>
+            </w:r>
+          </w:p>
+        </w:tc>
+        <w:tc>
+          <w:tcPr>
+            <w:tcW w:w="901" w:type="dxa"/>
+          </w:tcPr>
+          <w:p>
+            <w:pPr>
+              <w:spacing w:line="220" w:lineRule="atLeast"/>
+              <w:rPr>
+                <w:rFonts w:asciiTheme="minorEastAsia" w:eastAsiaTheme="minorEastAsia" w:hAnsiTheme="minorEastAsia" w:cs="Times New Roman"/>
+              </w:rPr>
+            </w:pPr>
+          </w:p>
+        </w:tc>
+      </w:tr>
+      <w:tr>
+        <w:tc>
+          <w:tcPr>
+            <w:tcW w:w="2518" w:type="dxa"/>
+          </w:tcPr>
+          <w:p>
+            <w:pPr>
+              <w:spacing w:line="220" w:lineRule="atLeast"/>
+              <w:rPr>
+                <w:rFonts w:ascii="Times New Roman" w:hAnsi="Times New Roman" w:cs="Times New Roman"/>
+              </w:rPr>
+            </w:pPr>
+            <w:proofErr w:type="spellStart"/>
+            <w:r>
+              <w:rPr>
+                <w:rFonts w:ascii="Times New Roman" w:hAnsi="Times New Roman" w:cs="Times New Roman" w:hint="eastAsia"/>
+              </w:rPr>
+              <w:t>userId</w:t>
+            </w:r>
+            <w:proofErr w:type="spellEnd"/>
+          </w:p>
+        </w:tc>
+        <w:tc>
+          <w:tcPr>
+            <w:tcW w:w="1180" w:type="dxa"/>
+          </w:tcPr>
+          <w:p>
+            <w:pPr>
+              <w:jc w:val="center"/>
+            </w:pPr>
+            <w:r>
+              <w:rPr>
+                <w:rFonts w:ascii="Times New Roman" w:hAnsi="Times New Roman" w:cs="Times New Roman" w:hint="eastAsia"/>
+              </w:rPr>
+              <w:t>Y</w:t>
+            </w:r>
+          </w:p>
+        </w:tc>
+        <w:tc>
+          <w:tcPr>
+            <w:tcW w:w="3923" w:type="dxa"/>
+          </w:tcPr>
+          <w:p>
+            <w:pPr>
+              <w:spacing w:line="220" w:lineRule="atLeast"/>
+              <w:rPr>
+                <w:rFonts w:asciiTheme="minorEastAsia" w:eastAsiaTheme="minorEastAsia" w:hAnsiTheme="minorEastAsia" w:cs="Times New Roman"/>
+              </w:rPr>
+            </w:pPr>
+            <w:r>
+              <w:rPr>
+                <w:rFonts w:asciiTheme="minorEastAsia" w:eastAsiaTheme="minorEastAsia" w:hAnsiTheme="minorEastAsia" w:cs="Times New Roman" w:hint="eastAsia"/>
+              </w:rPr>
+              <w:t>用户编号</w:t>
+            </w:r>
+          </w:p>
+        </w:tc>
+        <w:tc>
+          <w:tcPr>
+            <w:tcW w:w="901" w:type="dxa"/>
+          </w:tcPr>
+          <w:p>
+            <w:pPr>
+              <w:spacing w:line="220" w:lineRule="atLeast"/>
+              <w:rPr>
+                <w:rFonts w:asciiTheme="minorEastAsia" w:eastAsiaTheme="minorEastAsia" w:hAnsiTheme="minorEastAsia" w:cs="Times New Roman"/>
+              </w:rPr>
+            </w:pPr>
+          </w:p>
+        </w:tc>
+      </w:tr>
+      <w:tr>
+        <w:tc>
+          <w:tcPr>
+            <w:tcW w:w="2518" w:type="dxa"/>
+          </w:tcPr>
+          <w:p>
+            <w:pPr>
+              <w:spacing w:line="220" w:lineRule="atLeast"/>
+              <w:rPr>
+                <w:rFonts w:ascii="Times New Roman" w:hAnsi="Times New Roman" w:cs="Times New Roman"/>
+              </w:rPr>
+            </w:pPr>
+            <w:proofErr w:type="spellStart"/>
+            <w:r>
+              <w:rPr>
+                <w:rFonts w:ascii="Times New Roman" w:hAnsi="Times New Roman" w:cs="Times New Roman" w:hint="eastAsia"/>
+              </w:rPr>
+              <w:t>userPhone</w:t>
+            </w:r>
+            <w:proofErr w:type="spellEnd"/>
+          </w:p>
+        </w:tc>
+        <w:tc>
+          <w:tcPr>
+            <w:tcW w:w="1180" w:type="dxa"/>
+          </w:tcPr>
+          <w:p>
+            <w:pPr>
+              <w:spacing w:line="220" w:lineRule="atLeast"/>
+              <w:jc w:val="center"/>
+              <w:rPr>
+                <w:rFonts w:ascii="Times New Roman" w:hAnsi="Times New Roman" w:cs="Times New Roman"/>
+              </w:rPr>
+            </w:pPr>
+            <w:r>
+              <w:rPr>
+                <w:rFonts w:ascii="Times New Roman" w:hAnsi="Times New Roman" w:cs="Times New Roman" w:hint="eastAsia"/>
+              </w:rPr>
+              <w:t>Y</w:t>
+            </w:r>
+          </w:p>
+        </w:tc>
+        <w:tc>
+          <w:tcPr>
+            <w:tcW w:w="3923" w:type="dxa"/>
+          </w:tcPr>
+          <w:p>
+            <w:pPr>
+              <w:spacing w:line="220" w:lineRule="atLeast"/>
+              <w:rPr>
+                <w:rFonts w:asciiTheme="minorEastAsia" w:eastAsiaTheme="minorEastAsia" w:hAnsiTheme="minorEastAsia" w:cs="Times New Roman"/>
+              </w:rPr>
+            </w:pPr>
+            <w:r>
+              <w:rPr>
+                <w:rFonts w:asciiTheme="minorEastAsia" w:eastAsiaTheme="minorEastAsia" w:hAnsiTheme="minorEastAsia" w:cs="Times New Roman" w:hint="eastAsia"/>
+              </w:rPr>
+              <w:t>用户手机号</w:t>
+            </w:r>
+          </w:p>
+        </w:tc>
+        <w:tc>
+          <w:tcPr>
+            <w:tcW w:w="901" w:type="dxa"/>
+          </w:tcPr>
+          <w:p>
+            <w:pPr>
+              <w:spacing w:line="220" w:lineRule="atLeast"/>
+              <w:rPr>
+                <w:rFonts w:asciiTheme="minorEastAsia" w:eastAsiaTheme="minorEastAsia" w:hAnsiTheme="minorEastAsia" w:cs="Times New Roman"/>
+              </w:rPr>
+            </w:pPr>
+          </w:p>
+        </w:tc>
+      </w:tr>
+      <w:tr>
+        <w:tc>
+          <w:tcPr>
+            <w:tcW w:w="2518" w:type="dxa"/>
+          </w:tcPr>
+          <w:p>
+            <w:pPr>
+              <w:spacing w:line="220" w:lineRule="atLeast"/>
+              <w:rPr>
+                <w:rFonts w:ascii="Times New Roman" w:hAnsi="Times New Roman" w:cs="Times New Roman"/>
+              </w:rPr>
+            </w:pPr>
+            <w:proofErr w:type="spellStart"/>
+            <w:r>
+              <w:rPr>
+                <w:rFonts w:ascii="Times New Roman" w:hAnsi="Times New Roman" w:cs="Times New Roman" w:hint="eastAsia"/>
+              </w:rPr>
+              <w:t>userLevel</w:t>
+            </w:r>
+            <w:proofErr w:type="spellEnd"/>
+          </w:p>
+        </w:tc>
+        <w:tc>
+          <w:tcPr>
+            <w:tcW w:w="1180" w:type="dxa"/>
+          </w:tcPr>
+          <w:p>
+            <w:pPr>
+              <w:jc w:val="center"/>
+            </w:pPr>
+            <w:r>
+              <w:rPr>
+                <w:rFonts w:ascii="Times New Roman" w:hAnsi="Times New Roman" w:cs="Times New Roman" w:hint="eastAsia"/>
+              </w:rPr>
+              <w:t>Y</w:t>
+            </w:r>
+          </w:p>
+        </w:tc>
+        <w:tc>
+          <w:tcPr>
+            <w:tcW w:w="3923" w:type="dxa"/>
+          </w:tcPr>
+          <w:p>
+            <w:pPr>
+              <w:spacing w:line="220" w:lineRule="atLeast"/>
+              <w:rPr>
+                <w:rFonts w:asciiTheme="minorEastAsia" w:eastAsiaTheme="minorEastAsia" w:hAnsiTheme="minorEastAsia" w:cs="Times New Roman"/>
+              </w:rPr>
+            </w:pPr>
+            <w:r>
+              <w:rPr>
+                <w:rFonts w:asciiTheme="minorEastAsia" w:eastAsiaTheme="minorEastAsia" w:hAnsiTheme="minorEastAsia" w:cs="Times New Roman" w:hint="eastAsia"/>
+              </w:rPr>
+              <w:t>用户等级</w:t>
+            </w:r>
+          </w:p>
+        </w:tc>
+        <w:tc>
+          <w:tcPr>
+            <w:tcW w:w="901" w:type="dxa"/>
+          </w:tcPr>
+          <w:p>
+            <w:pPr>
+              <w:spacing w:line="220" w:lineRule="atLeast"/>
+              <w:rPr>
+                <w:rFonts w:asciiTheme="minorEastAsia" w:eastAsiaTheme="minorEastAsia" w:hAnsiTheme="minorEastAsia" w:cs="Times New Roman"/>
+              </w:rPr>
+            </w:pPr>
+          </w:p>
+        </w:tc>
+      </w:tr>
+      <w:tr>
+        <w:tc>
+          <w:tcPr>
+            <w:tcW w:w="2518" w:type="dxa"/>
+          </w:tcPr>
+          <w:p>
+            <w:pPr>
+              <w:spacing w:line="220" w:lineRule="atLeast"/>
+              <w:rPr>
+                <w:rFonts w:ascii="Times New Roman" w:hAnsi="Times New Roman" w:cs="Times New Roman"/>
+              </w:rPr>
+            </w:pPr>
+            <w:proofErr w:type="spellStart"/>
+            <w:r>
+              <w:rPr>
+                <w:rFonts w:ascii="Times New Roman" w:hAnsi="Times New Roman" w:cs="Times New Roman" w:hint="eastAsia"/>
+              </w:rPr>
+              <w:t>userWechatId</w:t>
+            </w:r>
+            <w:proofErr w:type="spellEnd"/>
+          </w:p>
+        </w:tc>
+        <w:tc>
+          <w:tcPr>
+            <w:tcW w:w="1180" w:type="dxa"/>
+          </w:tcPr>
+          <w:p>
+            <w:pPr>
+              <w:jc w:val="center"/>
+            </w:pPr>
+            <w:r>
+              <w:rPr>
+                <w:rFonts w:ascii="Times New Roman" w:hAnsi="Times New Roman" w:cs="Times New Roman" w:hint="eastAsia"/>
+              </w:rPr>
+              <w:t>Y</w:t>
+            </w:r>
+          </w:p>
+        </w:tc>
+        <w:tc>
+          <w:tcPr>
+            <w:tcW w:w="3923" w:type="dxa"/>
+          </w:tcPr>
+          <w:p>
+            <w:pPr>
+              <w:spacing w:line="220" w:lineRule="atLeast"/>
+              <w:rPr>
+                <w:rFonts w:asciiTheme="minorEastAsia" w:eastAsiaTheme="minorEastAsia" w:hAnsiTheme="minorEastAsia" w:cs="Times New Roman" w:hint="eastAsia"/>
+              </w:rPr>
+            </w:pPr>
+            <w:r>
+              <w:rPr>
+                <w:rFonts w:asciiTheme="minorEastAsia" w:eastAsiaTheme="minorEastAsia" w:hAnsiTheme="minorEastAsia" w:cs="Times New Roman" w:hint="eastAsia"/>
+              </w:rPr>
+              <w:t>用户微信号</w:t>
+            </w:r>
+          </w:p>
+        </w:tc>
+        <w:tc>
+          <w:tcPr>
+            <w:tcW w:w="901" w:type="dxa"/>
+          </w:tcPr>
+          <w:p>
+            <w:pPr>
+              <w:spacing w:line="220" w:lineRule="atLeast"/>
+              <w:rPr>
+                <w:rFonts w:asciiTheme="minorEastAsia" w:eastAsiaTheme="minorEastAsia" w:hAnsiTheme="minorEastAsia" w:cs="Times New Roman"/>
+              </w:rPr>
+            </w:pPr>
+          </w:p>
+        </w:tc>
+      </w:tr>
+      <w:tr>
+        <w:tc>
+          <w:tcPr>
+            <w:tcW w:w="2518" w:type="dxa"/>
+          </w:tcPr>
+          <w:p>
+            <w:pPr>
+              <w:spacing w:line="220" w:lineRule="atLeast"/>
+              <w:rPr>
+                <w:rFonts w:ascii="Times New Roman" w:hAnsi="Times New Roman" w:cs="Times New Roman"/>
+              </w:rPr>
+            </w:pPr>
+            <w:proofErr w:type="spellStart"/>
+            <w:r>
+              <w:rPr>
+                <w:rFonts w:ascii="Times New Roman" w:hAnsi="Times New Roman" w:cs="Times New Roman" w:hint="eastAsia"/>
+              </w:rPr>
+              <w:t>userSex</w:t>
+            </w:r>
+            <w:proofErr w:type="spellEnd"/>
+          </w:p>
+        </w:tc>
+        <w:tc>
+          <w:tcPr>
+            <w:tcW w:w="1180" w:type="dxa"/>
+          </w:tcPr>
+          <w:p>
+            <w:pPr>
+              <w:jc w:val="center"/>
+            </w:pPr>
+            <w:r>
+              <w:rPr>
+                <w:rFonts w:ascii="Times New Roman" w:hAnsi="Times New Roman" w:cs="Times New Roman" w:hint="eastAsia"/>
+              </w:rPr>
+              <w:t>Y</w:t>
+            </w:r>
+          </w:p>
+        </w:tc>
+        <w:tc>
+          <w:tcPr>
+            <w:tcW w:w="3923" w:type="dxa"/>
+          </w:tcPr>
+          <w:p>
+            <w:pPr>
+              <w:spacing w:line="220" w:lineRule="atLeast"/>
+              <w:rPr>
+                <w:rFonts w:asciiTheme="minorEastAsia" w:eastAsiaTheme="minorEastAsia" w:hAnsiTheme="minorEastAsia" w:cs="Times New Roman"/>
+              </w:rPr>
+            </w:pPr>
+            <w:r>
+              <w:rPr>
+                <w:rFonts w:asciiTheme="minorEastAsia" w:eastAsiaTheme="minorEastAsia" w:hAnsiTheme="minorEastAsia" w:cs="Times New Roman" w:hint="eastAsia"/>
+              </w:rPr>
+              <w:t>用户性别</w:t>
+            </w:r>
+          </w:p>
+        </w:tc>
+        <w:tc>
+          <w:tcPr>
+            <w:tcW w:w="901" w:type="dxa"/>
+          </w:tcPr>
+          <w:p>
+            <w:pPr>
+              <w:spacing w:line="220" w:lineRule="atLeast"/>
+              <w:rPr>
+                <w:rFonts w:asciiTheme="minorEastAsia" w:eastAsiaTheme="minorEastAsia" w:hAnsiTheme="minorEastAsia" w:cs="Times New Roman"/>
+              </w:rPr>
+            </w:pPr>
+          </w:p>
+        </w:tc>
+      </w:tr>
+      <w:tr>
+        <w:tc>
+          <w:tcPr>
+            <w:tcW w:w="2518" w:type="dxa"/>
+          </w:tcPr>
+          <w:p>
+            <w:pPr>
+              <w:spacing w:line="220" w:lineRule="atLeast"/>
+              <w:rPr>
+                <w:rFonts w:ascii="Times New Roman" w:hAnsi="Times New Roman" w:cs="Times New Roman"/>
+              </w:rPr>
+            </w:pPr>
+            <w:proofErr w:type="spellStart"/>
+            <w:r>
+              <w:rPr>
+                <w:rFonts w:ascii="Times New Roman" w:hAnsi="Times New Roman" w:cs="Times New Roman" w:hint="eastAsia"/>
+              </w:rPr>
+              <w:t>amountAvalable</w:t>
+            </w:r>
+            <w:proofErr w:type="spellEnd"/>
+          </w:p>
+        </w:tc>
+        <w:tc>
+          <w:tcPr>
+            <w:tcW w:w="1180" w:type="dxa"/>
+          </w:tcPr>
+          <w:p>
+            <w:pPr>
+              <w:spacing w:line="220" w:lineRule="atLeast"/>
+              <w:jc w:val="center"/>
+              <w:rPr>
+                <w:rFonts w:ascii="Times New Roman" w:hAnsi="Times New Roman" w:cs="Times New Roman"/>
+              </w:rPr>
+            </w:pPr>
+            <w:r>
+              <w:rPr>
+                <w:rFonts w:ascii="Times New Roman" w:hAnsi="Times New Roman" w:cs="Times New Roman" w:hint="eastAsia"/>
+              </w:rPr>
+              <w:t>Y</w:t>
+            </w:r>
+          </w:p>
+        </w:tc>
+        <w:tc>
+          <w:tcPr>
+            <w:tcW w:w="3923" w:type="dxa"/>
+          </w:tcPr>
+          <w:p>
+            <w:pPr>
+              <w:spacing w:line="220" w:lineRule="atLeast"/>
+              <w:rPr>
+                <w:rFonts w:asciiTheme="minorEastAsia" w:eastAsiaTheme="minorEastAsia" w:hAnsiTheme="minorEastAsia" w:cs="Times New Roman"/>
+              </w:rPr>
+            </w:pPr>
+            <w:r>
+              <w:rPr>
+                <w:rFonts w:asciiTheme="minorEastAsia" w:eastAsiaTheme="minorEastAsia" w:hAnsiTheme="minorEastAsia" w:cs="Times New Roman" w:hint="eastAsia"/>
+              </w:rPr>
+              <w:t>可用余额</w:t>
+            </w:r>
+          </w:p>
+        </w:tc>
+        <w:tc>
+          <w:tcPr>
+            <w:tcW w:w="901" w:type="dxa"/>
+          </w:tcPr>
+          <w:p>
+            <w:pPr>
+              <w:spacing w:line="220" w:lineRule="atLeast"/>
+              <w:rPr>
+                <w:rFonts w:asciiTheme="minorEastAsia" w:eastAsiaTheme="minorEastAsia" w:hAnsiTheme="minorEastAsia" w:cs="Times New Roman"/>
+              </w:rPr>
+            </w:pPr>
+          </w:p>
+        </w:tc>
+      </w:tr>
+      <w:tr>
+        <w:tc>
+          <w:tcPr>
+            <w:tcW w:w="2518" w:type="dxa"/>
+          </w:tcPr>
+          <w:p>
+            <w:pPr>
+              <w:spacing w:line="220" w:lineRule="atLeast"/>
+              <w:rPr>
+                <w:rFonts w:ascii="Times New Roman" w:hAnsi="Times New Roman" w:cs="Times New Roman"/>
+              </w:rPr>
+            </w:pPr>
+            <w:proofErr w:type="spellStart"/>
+            <w:r>
+              <w:rPr>
+                <w:rFonts w:ascii="Times New Roman" w:hAnsi="Times New Roman" w:cs="Times New Roman" w:hint="eastAsia"/>
+              </w:rPr>
+              <w:t>amountBounds</w:t>
+            </w:r>
+            <w:proofErr w:type="spellEnd"/>
+          </w:p>
+        </w:tc>
+        <w:tc>
+          <w:tcPr>
+            <w:tcW w:w="1180" w:type="dxa"/>
+          </w:tcPr>
+          <w:p>
+            <w:pPr>
+              <w:jc w:val="center"/>
+            </w:pPr>
+            <w:r>
+              <w:rPr>
+                <w:rFonts w:ascii="Times New Roman" w:hAnsi="Times New Roman" w:cs="Times New Roman" w:hint="eastAsia"/>
+              </w:rPr>
+              <w:t>Y</w:t>
+            </w:r>
+          </w:p>
+        </w:tc>
+        <w:tc>
+          <w:tcPr>
+            <w:tcW w:w="3923" w:type="dxa"/>
+          </w:tcPr>
+          <w:p>
+            <w:pPr>
+              <w:spacing w:line="220" w:lineRule="atLeast"/>
+              <w:rPr>
+                <w:rFonts w:asciiTheme="minorEastAsia" w:eastAsiaTheme="minorEastAsia" w:hAnsiTheme="minorEastAsia" w:cs="Times New Roman"/>
+              </w:rPr>
+            </w:pPr>
+            <w:r>
+              <w:rPr>
+                <w:rFonts w:asciiTheme="minorEastAsia" w:eastAsiaTheme="minorEastAsia" w:hAnsiTheme="minorEastAsia" w:cs="Times New Roman" w:hint="eastAsia"/>
+              </w:rPr>
+              <w:t>奖金余额</w:t>
+            </w:r>
+          </w:p>
+        </w:tc>
+        <w:tc>
+          <w:tcPr>
+            <w:tcW w:w="901" w:type="dxa"/>
+          </w:tcPr>
+          <w:p>
+            <w:pPr>
+              <w:spacing w:line="220" w:lineRule="atLeast"/>
+              <w:rPr>
+                <w:rFonts w:asciiTheme="minorEastAsia" w:eastAsiaTheme="minorEastAsia" w:hAnsiTheme="minorEastAsia" w:cs="Times New Roman"/>
+              </w:rPr>
+            </w:pPr>
+          </w:p>
+        </w:tc>
+      </w:tr>
+      <w:tr>
+        <w:tc>
+          <w:tcPr>
+            <w:tcW w:w="2518" w:type="dxa"/>
+          </w:tcPr>
+          <w:p>
+            <w:pPr>
+              <w:spacing w:line="220" w:lineRule="atLeast"/>
+              <w:rPr>
+                <w:rFonts w:ascii="Times New Roman" w:hAnsi="Times New Roman" w:cs="Times New Roman"/>
+              </w:rPr>
+            </w:pPr>
+            <w:proofErr w:type="spellStart"/>
+            <w:r>
+              <w:rPr>
+                <w:rFonts w:ascii="Times New Roman" w:hAnsi="Times New Roman" w:cs="Times New Roman" w:hint="eastAsia"/>
+              </w:rPr>
+              <w:t>amountVoucher</w:t>
+            </w:r>
+            <w:proofErr w:type="spellEnd"/>
+          </w:p>
+        </w:tc>
+        <w:tc>
+          <w:tcPr>
+            <w:tcW w:w="1180" w:type="dxa"/>
+          </w:tcPr>
+          <w:p>
+            <w:pPr>
+              <w:jc w:val="center"/>
+            </w:pPr>
+            <w:r>
+              <w:rPr>
+                <w:rFonts w:ascii="Times New Roman" w:hAnsi="Times New Roman" w:cs="Times New Roman" w:hint="eastAsia"/>
+              </w:rPr>
+              <w:t>Y</w:t>
+            </w:r>
+          </w:p>
+        </w:tc>
+        <w:tc>
+          <w:tcPr>
+            <w:tcW w:w="3923" w:type="dxa"/>
+          </w:tcPr>
+          <w:p>
+            <w:pPr>
+              <w:spacing w:line="220" w:lineRule="atLeast"/>
+              <w:rPr>
+                <w:rFonts w:asciiTheme="minorEastAsia" w:eastAsiaTheme="minorEastAsia" w:hAnsiTheme="minorEastAsia" w:cs="Times New Roman"/>
+              </w:rPr>
+            </w:pPr>
+            <w:r>
+              <w:rPr>
+                <w:rFonts w:asciiTheme="minorEastAsia" w:eastAsiaTheme="minorEastAsia" w:hAnsiTheme="minorEastAsia" w:cs="Times New Roman" w:hint="eastAsia"/>
+              </w:rPr>
+              <w:t>积分余额</w:t>
+            </w:r>
+          </w:p>
+        </w:tc>
+        <w:tc>
+          <w:tcPr>
+            <w:tcW w:w="901" w:type="dxa"/>
+          </w:tcPr>
+          <w:p>
+            <w:pPr>
+              <w:spacing w:line="220" w:lineRule="atLeast"/>
+              <w:rPr>
+                <w:rFonts w:asciiTheme="minorEastAsia" w:eastAsiaTheme="minorEastAsia" w:hAnsiTheme="minorEastAsia" w:cs="Times New Roman"/>
+              </w:rPr>
+            </w:pPr>
+          </w:p>
+        </w:tc>
+      </w:tr>
+      <w:tr>
+        <w:tc>
+          <w:tcPr>
+            <w:tcW w:w="2518" w:type="dxa"/>
+          </w:tcPr>
+          <w:p>
+            <w:pPr>
+              <w:spacing w:line="220" w:lineRule="atLeast"/>
+              <w:rPr>
+                <w:rFonts w:ascii="Times New Roman" w:hAnsi="Times New Roman" w:cs="Times New Roman"/>
+              </w:rPr>
+            </w:pPr>
+            <w:proofErr w:type="spellStart"/>
+            <w:r>
+              <w:rPr>
+                <w:rFonts w:ascii="Times New Roman" w:hAnsi="Times New Roman" w:cs="Times New Roman" w:hint="eastAsia"/>
+              </w:rPr>
+              <w:t>createTime</w:t>
+            </w:r>
+            <w:proofErr w:type="spellEnd"/>
+          </w:p>
+        </w:tc>
+        <w:tc>
+          <w:tcPr>
+            <w:tcW w:w="1180" w:type="dxa"/>
+          </w:tcPr>
+          <w:p>
+            <w:pPr>
+              <w:jc w:val="center"/>
+            </w:pPr>
+            <w:r>
+              <w:rPr>
+                <w:rFonts w:ascii="Times New Roman" w:hAnsi="Times New Roman" w:cs="Times New Roman" w:hint="eastAsia"/>
+              </w:rPr>
+              <w:t>Y</w:t>
+            </w:r>
+          </w:p>
+        </w:tc>
+        <w:tc>
+          <w:tcPr>
+            <w:tcW w:w="3923" w:type="dxa"/>
+          </w:tcPr>
+          <w:p>
+            <w:pPr>
+              <w:spacing w:line="220" w:lineRule="atLeast"/>
+              <w:rPr>
+                <w:rFonts w:asciiTheme="minorEastAsia" w:eastAsiaTheme="minorEastAsia" w:hAnsiTheme="minorEastAsia" w:cs="Times New Roman"/>
+              </w:rPr>
+            </w:pPr>
+            <w:r>
+              <w:rPr>
+                <w:rFonts w:asciiTheme="minorEastAsia" w:eastAsiaTheme="minorEastAsia" w:hAnsiTheme="minorEastAsia" w:cs="Times New Roman" w:hint="eastAsia"/>
+              </w:rPr>
+              <w:t>入住时间</w:t>
             </w:r>
           </w:p>
         </w:tc>
@@ -14955,6 +16382,95 @@
 <file path=word/numbering.xml><?xml version="1.0" encoding="utf-8"?>
 <w:numbering xmlns:ve="http://schemas.openxmlformats.org/markup-compatibility/2006" xmlns:o="urn:schemas-microsoft-com:office:office" xmlns:r="http://schemas.openxmlformats.org/officeDocument/2006/relationships" xmlns:m="http://schemas.openxmlformats.org/officeDocument/2006/math" xmlns:v="urn:schemas-microsoft-com:vml" xmlns:wp="http://schemas.openxmlformats.org/drawingml/2006/wordprocessingDrawing" xmlns:w10="urn:schemas-microsoft-com:office:word" xmlns:w="http://schemas.openxmlformats.org/wordprocessingml/2006/main" xmlns:wne="http://schemas.microsoft.com/office/word/2006/wordml">
   <w:abstractNum w:abstractNumId="0">
+    <w:nsid w:val="29C81580"/>
+    <w:multiLevelType w:val="hybridMultilevel"/>
+    <w:tmpl w:val="19764B7A"/>
+    <w:lvl w:ilvl="0" w:tplc="68A052F0">
+      <w:start w:val="2"/>
+      <w:numFmt w:val="japaneseCounting"/>
+      <w:lvlText w:val="%1、"/>
+      <w:lvlJc w:val="left"/>
+      <w:pPr>
+        <w:ind w:left="720" w:hanging="720"/>
+      </w:pPr>
+      <w:rPr>
+        <w:rFonts w:hint="default"/>
+      </w:rPr>
+    </w:lvl>
+    <w:lvl w:ilvl="1" w:tplc="04090019" w:tentative="1">
+      <w:start w:val="1"/>
+      <w:numFmt w:val="lowerLetter"/>
+      <w:lvlText w:val="%2)"/>
+      <w:lvlJc w:val="left"/>
+      <w:pPr>
+        <w:ind w:left="840" w:hanging="420"/>
+      </w:pPr>
+    </w:lvl>
+    <w:lvl w:ilvl="2" w:tplc="0409001B" w:tentative="1">
+      <w:start w:val="1"/>
+      <w:numFmt w:val="lowerRoman"/>
+      <w:lvlText w:val="%3."/>
+      <w:lvlJc w:val="right"/>
+      <w:pPr>
+        <w:ind w:left="1260" w:hanging="420"/>
+      </w:pPr>
+    </w:lvl>
+    <w:lvl w:ilvl="3" w:tplc="0409000F" w:tentative="1">
+      <w:start w:val="1"/>
+      <w:numFmt w:val="decimal"/>
+      <w:lvlText w:val="%4."/>
+      <w:lvlJc w:val="left"/>
+      <w:pPr>
+        <w:ind w:left="1680" w:hanging="420"/>
+      </w:pPr>
+    </w:lvl>
+    <w:lvl w:ilvl="4" w:tplc="04090019" w:tentative="1">
+      <w:start w:val="1"/>
+      <w:numFmt w:val="lowerLetter"/>
+      <w:lvlText w:val="%5)"/>
+      <w:lvlJc w:val="left"/>
+      <w:pPr>
+        <w:ind w:left="2100" w:hanging="420"/>
+      </w:pPr>
+    </w:lvl>
+    <w:lvl w:ilvl="5" w:tplc="0409001B" w:tentative="1">
+      <w:start w:val="1"/>
+      <w:numFmt w:val="lowerRoman"/>
+      <w:lvlText w:val="%6."/>
+      <w:lvlJc w:val="right"/>
+      <w:pPr>
+        <w:ind w:left="2520" w:hanging="420"/>
+      </w:pPr>
+    </w:lvl>
+    <w:lvl w:ilvl="6" w:tplc="0409000F" w:tentative="1">
+      <w:start w:val="1"/>
+      <w:numFmt w:val="decimal"/>
+      <w:lvlText w:val="%7."/>
+      <w:lvlJc w:val="left"/>
+      <w:pPr>
+        <w:ind w:left="2940" w:hanging="420"/>
+      </w:pPr>
+    </w:lvl>
+    <w:lvl w:ilvl="7" w:tplc="04090019" w:tentative="1">
+      <w:start w:val="1"/>
+      <w:numFmt w:val="lowerLetter"/>
+      <w:lvlText w:val="%8)"/>
+      <w:lvlJc w:val="left"/>
+      <w:pPr>
+        <w:ind w:left="3360" w:hanging="420"/>
+      </w:pPr>
+    </w:lvl>
+    <w:lvl w:ilvl="8" w:tplc="0409001B" w:tentative="1">
+      <w:start w:val="1"/>
+      <w:numFmt w:val="lowerRoman"/>
+      <w:lvlText w:val="%9."/>
+      <w:lvlJc w:val="right"/>
+      <w:pPr>
+        <w:ind w:left="3780" w:hanging="420"/>
+      </w:pPr>
+    </w:lvl>
+  </w:abstractNum>
+  <w:abstractNum w:abstractNumId="1">
     <w:nsid w:val="4D050E10"/>
     <w:multiLevelType w:val="hybridMultilevel"/>
     <w:tmpl w:val="4A0E494C"/>
@@ -15044,6 +16560,9 @@
     </w:lvl>
   </w:abstractNum>
   <w:num w:numId="1">
+    <w:abstractNumId w:val="1"/>
+  </w:num>
+  <w:num w:numId="2">
     <w:abstractNumId w:val="0"/>
   </w:num>
 </w:numbering>
@@ -15216,6 +16735,28 @@
     </w:pPr>
     <w:rPr>
       <w:rFonts w:ascii="Tahoma" w:hAnsi="Tahoma"/>
+    </w:rPr>
+  </w:style>
+  <w:style w:type="paragraph" w:styleId="1">
+    <w:name w:val="heading 1"/>
+    <w:basedOn w:val="a"/>
+    <w:next w:val="a"/>
+    <w:link w:val="1Char"/>
+    <w:uiPriority w:val="9"/>
+    <w:qFormat/>
+    <w:rsid w:val="00894C0D"/>
+    <w:pPr>
+      <w:keepNext/>
+      <w:keepLines/>
+      <w:spacing w:before="340" w:after="330" w:line="578" w:lineRule="auto"/>
+      <w:outlineLvl w:val="0"/>
+    </w:pPr>
+    <w:rPr>
+      <w:b/>
+      <w:bCs/>
+      <w:kern w:val="44"/>
+      <w:sz w:val="44"/>
+      <w:szCs w:val="44"/>
     </w:rPr>
   </w:style>
   <w:style w:type="paragraph" w:styleId="2">
@@ -15438,6 +16979,21 @@
       <w:bCs/>
       <w:sz w:val="32"/>
       <w:szCs w:val="32"/>
+    </w:rPr>
+  </w:style>
+  <w:style w:type="character" w:customStyle="1" w:styleId="1Char">
+    <w:name w:val="标题 1 Char"/>
+    <w:basedOn w:val="a0"/>
+    <w:link w:val="1"/>
+    <w:uiPriority w:val="9"/>
+    <w:rsid w:val="00894C0D"/>
+    <w:rPr>
+      <w:rFonts w:ascii="Tahoma" w:hAnsi="Tahoma"/>
+      <w:b/>
+      <w:bCs/>
+      <w:kern w:val="44"/>
+      <w:sz w:val="44"/>
+      <w:szCs w:val="44"/>
     </w:rPr>
   </w:style>
 </w:styles>
